--- a/products/manuscript/manuscript.docx
+++ b/products/manuscript/manuscript.docx
@@ -7,124 +7,15 @@
         <w:pStyle w:val="Title"/>
       </w:pPr>
       <w:r>
-        <w:t xml:space="preserve">Example</w:t>
-      </w:r>
-      <w:r>
-        <w:t xml:space="preserve"> </w:t>
-      </w:r>
-      <w:r>
-        <w:t xml:space="preserve">Manuscript</w:t>
-      </w:r>
-      <w:r>
-        <w:t xml:space="preserve"> </w:t>
-      </w:r>
-      <w:r>
-        <w:t xml:space="preserve">Template</w:t>
-      </w:r>
-      <w:r>
-        <w:t xml:space="preserve"> </w:t>
-      </w:r>
-      <w:r>
-        <w:t xml:space="preserve">for</w:t>
-      </w:r>
-      <w:r>
-        <w:t xml:space="preserve"> </w:t>
-      </w:r>
-      <w:r>
-        <w:t xml:space="preserve">a</w:t>
-      </w:r>
-      <w:r>
-        <w:t xml:space="preserve"> </w:t>
-      </w:r>
-      <w:r>
-        <w:t xml:space="preserve">Data</w:t>
-      </w:r>
-      <w:r>
-        <w:t xml:space="preserve"> </w:t>
-      </w:r>
-      <w:r>
-        <w:t xml:space="preserve">Analysis</w:t>
-      </w:r>
-      <w:r>
-        <w:t xml:space="preserve"> </w:t>
-      </w:r>
-      <w:r>
-        <w:t xml:space="preserve">Project</w:t>
-      </w:r>
-    </w:p>
-    <w:p>
-      <w:pPr>
-        <w:pStyle w:val="Date"/>
-      </w:pPr>
-      <w:r>
-        <w:t xml:space="preserve">2024-11-19</w:t>
-      </w:r>
-    </w:p>
-    <w:p>
-      <w:pPr>
-        <w:pStyle w:val="FirstParagraph"/>
-      </w:pPr>
-      <w:r>
-        <w:t xml:space="preserve">The structure below is one possible setup for a manuscript, or a general data analysis project (including the course project). Adjust as needed.</w:t>
-      </w:r>
-      <w:r>
-        <w:t xml:space="preserve"> </w:t>
-      </w:r>
-      <w:r>
-        <w:t xml:space="preserve">You don’t need to have exactly these sections, but the content covering those sections should be addressed.</w:t>
-      </w:r>
-    </w:p>
-    <w:p>
-      <w:pPr>
-        <w:pStyle w:val="BodyText"/>
-      </w:pPr>
-      <w:r>
-        <w:t xml:space="preserve">This uses MS Word as output format.</w:t>
-      </w:r>
-      <w:r>
-        <w:t xml:space="preserve"> </w:t>
-      </w:r>
-      <w:hyperlink r:id="rId20">
-        <w:r>
-          <w:rPr>
-            <w:rStyle w:val="Hyperlink"/>
-          </w:rPr>
-          <w:t xml:space="preserve">See here</w:t>
-        </w:r>
-      </w:hyperlink>
-      <w:r>
-        <w:t xml:space="preserve"> </w:t>
-      </w:r>
-      <w:r>
-        <w:t xml:space="preserve">for more information. You can switch to other formats, like html or pdf. See</w:t>
-      </w:r>
-      <w:r>
-        <w:t xml:space="preserve"> </w:t>
-      </w:r>
-      <w:hyperlink r:id="rId21">
-        <w:r>
-          <w:rPr>
-            <w:rStyle w:val="Hyperlink"/>
-          </w:rPr>
-          <w:t xml:space="preserve">the Quarto documentation</w:t>
-        </w:r>
-      </w:hyperlink>
-      <w:r>
-        <w:t xml:space="preserve"> </w:t>
-      </w:r>
-      <w:r>
-        <w:t xml:space="preserve">for other formats.</w:t>
-      </w:r>
-    </w:p>
-    <w:p>
-      <w:pPr>
-        <w:pStyle w:val="SourceCode"/>
-      </w:pPr>
-      <w:r>
-        <w:rPr>
-          <w:rStyle w:val="VerbatimChar"/>
-        </w:rPr>
-        <w:t xml:space="preserve">Warning: package 'here' was built under R version 4.4.2</w:t>
+        <w:t xml:space="preserve">Immune-Related Adverse Events (irAEs) associated with Immune Checkpoint Inhibitor (ICI) Therapy in Bladder Cancer: An Analysis of the FDA Adverse Event Reporting System (FAERS)</w:t>
+      </w:r>
+    </w:p>
+    <w:p>
+      <w:pPr>
+        <w:pStyle w:val="Author"/>
+      </w:pPr>
+      <w:r>
+        <w:t xml:space="preserve">Pooja Gokhale, PharmD</w:t>
       </w:r>
     </w:p>
     <w:p>
@@ -148,7 +39,7 @@
         </w:numPr>
       </w:pPr>
       <w:r>
-        <w:t xml:space="preserve">First Autor</w:t>
+        <w:t xml:space="preserve">Pooja Gokhale, PharmD</w:t>
       </w:r>
       <m:oMath>
         <m:sSup>
@@ -161,133 +52,15 @@
             <m:r>
               <m:t>1</m:t>
             </m:r>
-            <m:r>
-              <m:rPr>
-                <m:sty m:val="p"/>
-              </m:rPr>
-              <m:t>,</m:t>
-            </m:r>
-            <m:r>
-              <m:t>2</m:t>
-            </m:r>
-            <m:r>
-              <m:rPr>
-                <m:sty m:val="p"/>
-              </m:rPr>
-              <m:t>,</m:t>
-            </m:r>
-            <m:r>
-              <m:rPr>
-                <m:sty m:val="p"/>
-              </m:rPr>
-              <m:t>*</m:t>
-            </m:r>
           </m:sup>
         </m:sSup>
       </m:oMath>
       <w:r>
-        <w:t xml:space="preserve">;</w:t>
-      </w:r>
-    </w:p>
-    <w:p>
-      <w:pPr>
-        <w:pStyle w:val="Compact"/>
-        <w:numPr>
-          <w:ilvl w:val="0"/>
-          <w:numId w:val="1001"/>
-        </w:numPr>
-      </w:pPr>
-      <w:r>
-        <w:t xml:space="preserve">Second Author$^{3, *};</w:t>
-      </w:r>
-    </w:p>
-    <w:p>
-      <w:pPr>
-        <w:pStyle w:val="Compact"/>
-        <w:numPr>
-          <w:ilvl w:val="0"/>
-          <w:numId w:val="1001"/>
-        </w:numPr>
-      </w:pPr>
-      <w:r>
-        <w:t xml:space="preserve">Third Autor</w:t>
-      </w:r>
-      <m:oMath>
-        <m:sSup>
-          <m:e>
-            <m:r>
-              <m:t>​</m:t>
-            </m:r>
-          </m:e>
-          <m:sup>
-            <m:r>
-              <m:t>3</m:t>
-            </m:r>
-            <m:r>
-              <m:rPr>
-                <m:sty m:val="p"/>
-              </m:rPr>
-              <m:t>,</m:t>
-            </m:r>
-            <m:r>
-              <m:rPr>
-                <m:sty m:val="p"/>
-              </m:rPr>
-              <m:t>†</m:t>
-            </m:r>
-          </m:sup>
-        </m:sSup>
-      </m:oMath>
-      <w:r>
-        <w:t xml:space="preserve">;</w:t>
-      </w:r>
-    </w:p>
-    <w:p>
-      <w:pPr>
-        <w:pStyle w:val="Compact"/>
-        <w:numPr>
-          <w:ilvl w:val="0"/>
-          <w:numId w:val="1001"/>
-        </w:numPr>
-      </w:pPr>
-      <w:r>
-        <w:t xml:space="preserve">Last Author</w:t>
-      </w:r>
-      <m:oMath>
-        <m:sSup>
-          <m:e>
-            <m:r>
-              <m:t>​</m:t>
-            </m:r>
-          </m:e>
-          <m:sup>
-            <m:r>
-              <m:t>1</m:t>
-            </m:r>
-            <m:r>
-              <m:rPr>
-                <m:sty m:val="p"/>
-              </m:rPr>
-              <m:t>,</m:t>
-            </m:r>
-            <m:r>
-              <m:t>2</m:t>
-            </m:r>
-            <m:r>
-              <m:rPr>
-                <m:sty m:val="p"/>
-              </m:rPr>
-              <m:t>,</m:t>
-            </m:r>
-            <m:r>
-              <m:rPr>
-                <m:sty m:val="p"/>
-              </m:rPr>
-              <m:t>∧</m:t>
-            </m:r>
-          </m:sup>
-        </m:sSup>
-      </m:oMath>
+        <w:t xml:space="preserve"> </w:t>
+      </w:r>
+      <w:r>
+        <w:t xml:space="preserve">(ORCID: 0000-0002-7505-7007)</w:t>
+      </w:r>
     </w:p>
     <w:p>
       <w:pPr>
@@ -310,55 +83,12 @@
         </w:numPr>
       </w:pPr>
       <w:r>
-        <w:t xml:space="preserve">College of Public Health, University of Georgia, Athens, GA, USA.</w:t>
-      </w:r>
-    </w:p>
-    <w:p>
-      <w:pPr>
-        <w:pStyle w:val="Compact"/>
-        <w:numPr>
-          <w:ilvl w:val="0"/>
-          <w:numId w:val="1002"/>
-        </w:numPr>
-      </w:pPr>
-      <w:r>
-        <w:t xml:space="preserve">Another Affiliation, Athens, GA, USA.</w:t>
-      </w:r>
-    </w:p>
-    <w:p>
-      <w:pPr>
-        <w:pStyle w:val="Compact"/>
-        <w:numPr>
-          <w:ilvl w:val="0"/>
-          <w:numId w:val="1002"/>
-        </w:numPr>
-      </w:pPr>
-      <w:r>
-        <w:t xml:space="preserve">Yet another Affiliation.</w:t>
+        <w:t xml:space="preserve">Department of Clinical and Administrative Pharmacy, College of Pharmacy, University of Georgia, Athens, GA, USA.</w:t>
       </w:r>
     </w:p>
     <w:p>
       <w:pPr>
         <w:pStyle w:val="FirstParagraph"/>
-      </w:pPr>
-      <m:oMath>
-        <m:r>
-          <m:rPr>
-            <m:sty m:val="p"/>
-          </m:rPr>
-          <m:t>*</m:t>
-        </m:r>
-      </m:oMath>
-      <w:r>
-        <w:t xml:space="preserve"> </w:t>
-      </w:r>
-      <w:r>
-        <w:t xml:space="preserve">These authors contributed equally to this work.</w:t>
-      </w:r>
-    </w:p>
-    <w:p>
-      <w:pPr>
-        <w:pStyle w:val="BodyText"/>
       </w:pPr>
       <m:oMath>
         <m:r>
@@ -372,32 +102,288 @@
         <w:t xml:space="preserve"> </w:t>
       </w:r>
       <w:r>
-        <w:t xml:space="preserve">Corresponding author: some@email.com</w:t>
+        <w:t xml:space="preserve">Corresponding author: poojaGokhale@uga.edu</w:t>
+      </w:r>
+    </w:p>
+    <w:p>
+      <w:r>
+        <w:br w:type="page"/>
+      </w:r>
+    </w:p>
+    <w:bookmarkStart w:id="20" w:name="summaryabstract"/>
+    <w:p>
+      <w:pPr>
+        <w:pStyle w:val="Heading1"/>
+      </w:pPr>
+      <w:r>
+        <w:t xml:space="preserve">1. Summary/Abstract</w:t>
+      </w:r>
+    </w:p>
+    <w:p>
+      <w:pPr>
+        <w:pStyle w:val="FirstParagraph"/>
+      </w:pPr>
+      <w:r>
+        <w:rPr>
+          <w:i/>
+          <w:iCs/>
+        </w:rPr>
+        <w:t xml:space="preserve">Write a summary of your project.</w:t>
+      </w:r>
+      <w:r>
+        <w:t xml:space="preserve"> </w:t>
+      </w:r>
+      <w:r>
+        <w:rPr>
+          <w:i/>
+          <w:iCs/>
+        </w:rPr>
+        <w:t xml:space="preserve">This part has not been completed. The source code has been left as is</w:t>
+      </w:r>
+    </w:p>
+    <w:p>
+      <w:r>
+        <w:br w:type="page"/>
+      </w:r>
+    </w:p>
+    <w:bookmarkEnd w:id="20"/>
+    <w:bookmarkStart w:id="24" w:name="introduction"/>
+    <w:p>
+      <w:pPr>
+        <w:pStyle w:val="Heading1"/>
+      </w:pPr>
+      <w:r>
+        <w:t xml:space="preserve">2. Introduction</w:t>
+      </w:r>
+    </w:p>
+    <w:bookmarkStart w:id="21" w:name="general-background-information"/>
+    <w:p>
+      <w:pPr>
+        <w:pStyle w:val="Heading2"/>
+      </w:pPr>
+      <w:r>
+        <w:t xml:space="preserve">2.1 General Background Information</w:t>
+      </w:r>
+    </w:p>
+    <w:p>
+      <w:pPr>
+        <w:pStyle w:val="FirstParagraph"/>
+      </w:pPr>
+      <w:r>
+        <w:rPr>
+          <w:i/>
+          <w:iCs/>
+        </w:rPr>
+        <w:t xml:space="preserve">Bladder cancer is the ninth most common type of cancer, according to a 2022 report published by the International Agency for Research on Cancer</w:t>
+      </w:r>
+      <w:r>
+        <w:rPr>
+          <w:i/>
+          <w:iCs/>
+          <w:vertAlign w:val="superscript"/>
+        </w:rPr>
+        <w:t xml:space="preserve">1</w:t>
+      </w:r>
+      <w:r>
+        <w:rPr>
+          <w:i/>
+          <w:iCs/>
+        </w:rPr>
+        <w:t xml:space="preserve">. The American Cancer Society estimates approximately 85,000 new bladder cancer cases, and approximately 17,000 bladder cancer deaths in the United States in 2025.</w:t>
       </w:r>
     </w:p>
     <w:p>
       <w:pPr>
         <w:pStyle w:val="BodyText"/>
       </w:pPr>
-      <m:oMath>
-        <m:r>
-          <m:rPr>
-            <m:sty m:val="p"/>
-          </m:rPr>
-          <m:t>†</m:t>
-        </m:r>
-      </m:oMath>
-      <w:r>
-        <w:t xml:space="preserve"> </w:t>
-      </w:r>
-      <w:r>
-        <w:t xml:space="preserve">Disclaimer: The opinions expressed in this article are the</w:t>
-      </w:r>
-      <w:r>
-        <w:t xml:space="preserve"> </w:t>
-      </w:r>
-      <w:r>
-        <w:t xml:space="preserve">author’s own and don’t reflect their employer.</w:t>
+      <w:r>
+        <w:rPr>
+          <w:i/>
+          <w:iCs/>
+        </w:rPr>
+        <w:t xml:space="preserve">The cancer is more common in males than in females, with a male:female ratio of about 4:1</w:t>
+      </w:r>
+      <w:r>
+        <w:rPr>
+          <w:i/>
+          <w:iCs/>
+          <w:vertAlign w:val="superscript"/>
+        </w:rPr>
+        <w:t xml:space="preserve">2</w:t>
+      </w:r>
+      <w:r>
+        <w:rPr>
+          <w:i/>
+          <w:iCs/>
+        </w:rPr>
+        <w:t xml:space="preserve">. Risk factors for bladder cancer include smoking and occupational chemical exposures (in particular, aromatic amines and polycyclic aromatic hydrocarbons). Certain dietary factors, impaired microbiome, and pelvic radiotherapy may also increase the risk of bladder cancer</w:t>
+      </w:r>
+      <w:r>
+        <w:rPr>
+          <w:i/>
+          <w:iCs/>
+          <w:vertAlign w:val="superscript"/>
+        </w:rPr>
+        <w:t xml:space="preserve">3</w:t>
+      </w:r>
+      <w:r>
+        <w:rPr>
+          <w:i/>
+          <w:iCs/>
+        </w:rPr>
+        <w:t xml:space="preserve">.</w:t>
+      </w:r>
+    </w:p>
+    <w:p>
+      <w:pPr>
+        <w:pStyle w:val="BodyText"/>
+      </w:pPr>
+      <w:r>
+        <w:rPr>
+          <w:i/>
+          <w:iCs/>
+        </w:rPr>
+        <w:t xml:space="preserve">Treatment of bladder cancer is multifaceted and depends on the type of tumor. Surgical resection, adjuvant and intravesical chemotherapy, Bacillus Calmette–Guérin (BCG) immunotherapy, and systemic chemotherapy are the different treatment options available</w:t>
+      </w:r>
+      <w:r>
+        <w:rPr>
+          <w:i/>
+          <w:iCs/>
+          <w:vertAlign w:val="superscript"/>
+        </w:rPr>
+        <w:t xml:space="preserve">2</w:t>
+      </w:r>
+      <w:r>
+        <w:rPr>
+          <w:i/>
+          <w:iCs/>
+        </w:rPr>
+        <w:t xml:space="preserve">.</w:t>
+      </w:r>
+    </w:p>
+    <w:p>
+      <w:pPr>
+        <w:pStyle w:val="BodyText"/>
+      </w:pPr>
+      <w:r>
+        <w:rPr>
+          <w:i/>
+          <w:iCs/>
+        </w:rPr>
+        <w:t xml:space="preserve">According to the National comprehensive Cancer Network (NCCN) guidelines, immunotherapy with immune checkpoint inhibitors (ICIs) is recommended at various stages of bladder cancer treatment. ICIs such as pembrolizumab, atezolizumab, nivolumab, and avelumab are FDA approved and recommended for the adjuvant and first and second-line treatment of bladder cancer</w:t>
+      </w:r>
+      <w:r>
+        <w:rPr>
+          <w:i/>
+          <w:iCs/>
+          <w:vertAlign w:val="superscript"/>
+        </w:rPr>
+        <w:t xml:space="preserve">4</w:t>
+      </w:r>
+      <w:r>
+        <w:rPr>
+          <w:i/>
+          <w:iCs/>
+        </w:rPr>
+        <w:t xml:space="preserve">.</w:t>
+      </w:r>
+    </w:p>
+    <w:p>
+      <w:pPr>
+        <w:pStyle w:val="BodyText"/>
+      </w:pPr>
+      <w:r>
+        <w:rPr>
+          <w:i/>
+          <w:iCs/>
+        </w:rPr>
+        <w:t xml:space="preserve">ICIs are associated with various adverse effects, particularly with immune-related adverse events (irAEs) such as pnemonitis, hepatitis, colitis, hypothyroidism, dermatitis, and others</w:t>
+      </w:r>
+      <w:r>
+        <w:rPr>
+          <w:i/>
+          <w:iCs/>
+          <w:vertAlign w:val="superscript"/>
+        </w:rPr>
+        <w:t xml:space="preserve">5</w:t>
+      </w:r>
+      <w:r>
+        <w:rPr>
+          <w:i/>
+          <w:iCs/>
+        </w:rPr>
+        <w:t xml:space="preserve">.This study aims to analyze real-world adverse event data from the FDA Adverse Event Reporting System associated with ICI therapy in bladder cancer.</w:t>
+      </w:r>
+    </w:p>
+    <w:bookmarkEnd w:id="21"/>
+    <w:bookmarkStart w:id="22" w:name="description-of-data-and-data-source"/>
+    <w:p>
+      <w:pPr>
+        <w:pStyle w:val="Heading2"/>
+      </w:pPr>
+      <w:r>
+        <w:t xml:space="preserve">2.2 Description of data and data source</w:t>
+      </w:r>
+    </w:p>
+    <w:p>
+      <w:pPr>
+        <w:pStyle w:val="FirstParagraph"/>
+      </w:pPr>
+      <w:r>
+        <w:rPr>
+          <w:i/>
+          <w:iCs/>
+        </w:rPr>
+        <w:t xml:space="preserve">The United States Food and Drug Administration (FDA) maintains a dashboard of adverse event reports in the FDA Adverse Event Reporting System (FAERS)</w:t>
+      </w:r>
+      <w:r>
+        <w:rPr>
+          <w:i/>
+          <w:iCs/>
+          <w:vertAlign w:val="superscript"/>
+        </w:rPr>
+        <w:t xml:space="preserve">6</w:t>
+      </w:r>
+      <w:r>
+        <w:rPr>
+          <w:i/>
+          <w:iCs/>
+        </w:rPr>
+        <w:t xml:space="preserve">. FAERS is a publicly available dashboard of safety reports submitted by patients, healthcare professionals, and pharmaceutical companies.</w:t>
+      </w:r>
+    </w:p>
+    <w:p>
+      <w:pPr>
+        <w:pStyle w:val="BodyText"/>
+      </w:pPr>
+      <w:r>
+        <w:rPr>
+          <w:i/>
+          <w:iCs/>
+        </w:rPr>
+        <w:t xml:space="preserve">Since FAERS consists of self-reported data from multiple sources, there may be duplicates, missing data as well as various errors. The findings of this study should be considered in context of this data limitation.</w:t>
+      </w:r>
+    </w:p>
+    <w:bookmarkEnd w:id="22"/>
+    <w:bookmarkStart w:id="23" w:name="questionshypotheses-to-be-addressed"/>
+    <w:p>
+      <w:pPr>
+        <w:pStyle w:val="Heading2"/>
+      </w:pPr>
+      <w:r>
+        <w:t xml:space="preserve">2.3 Questions/Hypotheses to be addressed</w:t>
+      </w:r>
+    </w:p>
+    <w:p>
+      <w:pPr>
+        <w:pStyle w:val="FirstParagraph"/>
+      </w:pPr>
+      <w:r>
+        <w:rPr>
+          <w:i/>
+          <w:iCs/>
+        </w:rPr>
+        <w:t xml:space="preserve">The study aims to analyze whether irAEs associated with ICIs generate a signal of disproportionate reporting (SDR). The goal is to determine whether irAEs associated with ICIs in baldder cancer are greater than expected, and thus further research and strategies to deal with these adverse events is required.</w:t>
       </w:r>
     </w:p>
     <w:p>
@@ -405,13 +391,15 @@
         <w:br w:type="page"/>
       </w:r>
     </w:p>
-    <w:bookmarkStart w:id="22" w:name="summaryabstract"/>
+    <w:bookmarkEnd w:id="23"/>
+    <w:bookmarkEnd w:id="24"/>
+    <w:bookmarkStart w:id="33" w:name="methods"/>
     <w:p>
       <w:pPr>
         <w:pStyle w:val="Heading1"/>
       </w:pPr>
       <w:r>
-        <w:t xml:space="preserve">1. Summary/Abstract</w:t>
+        <w:t xml:space="preserve">3. Methods</w:t>
       </w:r>
     </w:p>
     <w:p>
@@ -423,31 +411,36 @@
           <w:i/>
           <w:iCs/>
         </w:rPr>
-        <w:t xml:space="preserve">Write a summary of your project.</w:t>
-      </w:r>
-    </w:p>
-    <w:p>
-      <w:r>
-        <w:br w:type="page"/>
-      </w:r>
-    </w:p>
-    <w:bookmarkEnd w:id="22"/>
-    <w:bookmarkStart w:id="26" w:name="introduction"/>
-    <w:p>
-      <w:pPr>
-        <w:pStyle w:val="Heading1"/>
-      </w:pPr>
-      <w:r>
-        <w:t xml:space="preserve">2. Introduction</w:t>
-      </w:r>
-    </w:p>
-    <w:bookmarkStart w:id="23" w:name="general-background-information"/>
+        <w:t xml:space="preserve">Describe your methods. That should describe the data, the cleaning processes, and the analysis approaches. You might want to provide a shorter description here and all the details in the supplement.</w:t>
+      </w:r>
+      <w:r>
+        <w:t xml:space="preserve"> </w:t>
+      </w:r>
+      <w:r>
+        <w:rPr>
+          <w:i/>
+          <w:iCs/>
+        </w:rPr>
+        <w:t xml:space="preserve">This part has not been completed. The source code has been left as is</w:t>
+      </w:r>
+      <w:r>
+        <w:t xml:space="preserve"> </w:t>
+      </w:r>
+      <w:r>
+        <w:rPr>
+          <w:i/>
+          <w:iCs/>
+        </w:rPr>
+        <w:t xml:space="preserve">Details have been provided in the data acquisition and statistical analysis parts.</w:t>
+      </w:r>
+    </w:p>
+    <w:bookmarkStart w:id="29" w:name="schematic-of-workflow"/>
     <w:p>
       <w:pPr>
         <w:pStyle w:val="Heading2"/>
       </w:pPr>
       <w:r>
-        <w:t xml:space="preserve">2.1 General Background Information</w:t>
+        <w:t xml:space="preserve">3.1 Schematic of workflow</w:t>
       </w:r>
     </w:p>
     <w:p>
@@ -459,118 +452,12 @@
           <w:i/>
           <w:iCs/>
         </w:rPr>
-        <w:t xml:space="preserve">Provide enough background on your topic that others can understand the why and how of your analysis</w:t>
-      </w:r>
-    </w:p>
-    <w:bookmarkEnd w:id="23"/>
-    <w:bookmarkStart w:id="24" w:name="description-of-data-and-data-source"/>
-    <w:p>
-      <w:pPr>
-        <w:pStyle w:val="Heading2"/>
-      </w:pPr>
-      <w:r>
-        <w:t xml:space="preserve">2.2 Description of data and data source</w:t>
-      </w:r>
-    </w:p>
-    <w:p>
-      <w:pPr>
-        <w:pStyle w:val="FirstParagraph"/>
-      </w:pPr>
-      <w:r>
-        <w:rPr>
-          <w:i/>
-          <w:iCs/>
-        </w:rPr>
-        <w:t xml:space="preserve">Describe what the data is, what it contains, where it is from, etc. Eventually this might be part of a methods section.</w:t>
-      </w:r>
-    </w:p>
-    <w:bookmarkEnd w:id="24"/>
-    <w:bookmarkStart w:id="25" w:name="questionshypotheses-to-be-addressed"/>
-    <w:p>
-      <w:pPr>
-        <w:pStyle w:val="Heading2"/>
-      </w:pPr>
-      <w:r>
-        <w:t xml:space="preserve">2.3 Questions/Hypotheses to be addressed</w:t>
-      </w:r>
-    </w:p>
-    <w:p>
-      <w:pPr>
-        <w:pStyle w:val="FirstParagraph"/>
-      </w:pPr>
-      <w:r>
-        <w:rPr>
-          <w:i/>
-          <w:iCs/>
-        </w:rPr>
-        <w:t xml:space="preserve">State the research questions you plan to answer with this analysis.</w:t>
+        <w:t xml:space="preserve">This part has not been completed. The source code has been left as is</w:t>
       </w:r>
     </w:p>
     <w:p>
       <w:pPr>
         <w:pStyle w:val="BodyText"/>
-      </w:pPr>
-      <w:r>
-        <w:t xml:space="preserve">To cite other work (important everywhere, but likely happens first in introduction), make sure your references are in the bibtex file specified in the YAML header above and have the right bibtex key. Then you can include like this:</w:t>
-      </w:r>
-    </w:p>
-    <w:p>
-      <w:pPr>
-        <w:pStyle w:val="BodyText"/>
-      </w:pPr>
-      <w:r>
-        <w:t xml:space="preserve">Examples of reproducible research projects can for instance be found in</w:t>
-      </w:r>
-      <w:r>
-        <w:t xml:space="preserve"> </w:t>
-      </w:r>
-      <w:r>
-        <w:t xml:space="preserve">(1,2)</w:t>
-      </w:r>
-      <w:r>
-        <w:t xml:space="preserve">.</w:t>
-      </w:r>
-    </w:p>
-    <w:p>
-      <w:r>
-        <w:br w:type="page"/>
-      </w:r>
-    </w:p>
-    <w:bookmarkEnd w:id="25"/>
-    <w:bookmarkEnd w:id="26"/>
-    <w:bookmarkStart w:id="35" w:name="methods"/>
-    <w:p>
-      <w:pPr>
-        <w:pStyle w:val="Heading1"/>
-      </w:pPr>
-      <w:r>
-        <w:t xml:space="preserve">3. Methods</w:t>
-      </w:r>
-    </w:p>
-    <w:p>
-      <w:pPr>
-        <w:pStyle w:val="FirstParagraph"/>
-      </w:pPr>
-      <w:r>
-        <w:rPr>
-          <w:i/>
-          <w:iCs/>
-        </w:rPr>
-        <w:t xml:space="preserve">Describe your methods. That should describe the data, the cleaning processes, and the analysis approaches. You might want to provide a shorter description here and all the details in the supplement.</w:t>
-      </w:r>
-    </w:p>
-    <w:bookmarkStart w:id="31" w:name="schematic-of-workflow"/>
-    <w:p>
-      <w:pPr>
-        <w:pStyle w:val="Heading2"/>
-      </w:pPr>
-      <w:r>
-        <w:t xml:space="preserve">3.1 Schematic of workflow</w:t>
-      </w:r>
-    </w:p>
-    <w:p>
-      <w:pPr>
-        <w:pStyle w:val="FirstParagraph"/>
       </w:pPr>
       <w:r>
         <w:t xml:space="preserve">Sometimes you might want to show a schematic diagram/figure that was not created with code (if you can do it with code, do it).</w:t>
@@ -590,13 +477,7 @@
         <w:t xml:space="preserve"> </w:t>
       </w:r>
       <w:r>
-        <w:t xml:space="preserve">is an example of some - completely random/unrelated - schematic that was generated with Biorender.</w:t>
-      </w:r>
-      <w:r>
-        <w:t xml:space="preserve"> </w:t>
-      </w:r>
-      <w:r>
-        <w:t xml:space="preserve">We store those figures in the</w:t>
+        <w:t xml:space="preserve">is an example of some - completely random/unrelated - schematic that was generated with Biorender. We store those figures in the</w:t>
       </w:r>
       <w:r>
         <w:t xml:space="preserve"> </w:t>
@@ -627,7 +508,7 @@
       <w:tr>
         <w:tc>
           <w:tcPr/>
-          <w:bookmarkStart w:id="30" w:name="fig-schematic"/>
+          <w:bookmarkStart w:id="28" w:name="fig-schematic"/>
           <w:p>
             <w:pPr>
               <w:pStyle w:val="Compact"/>
@@ -638,18 +519,18 @@
                 <wp:inline>
                   <wp:extent cx="5334000" cy="4978399"/>
                   <wp:effectExtent b="0" l="0" r="0" t="0"/>
-                  <wp:docPr descr="" title="" id="28" name="Picture"/>
+                  <wp:docPr descr="" title="" id="26" name="Picture"/>
                   <a:graphic>
                     <a:graphicData uri="http://schemas.openxmlformats.org/drawingml/2006/picture">
                       <pic:pic>
                         <pic:nvPicPr>
-                          <pic:cNvPr descr="../../assets/antigen-recognition.png" id="29" name="Picture"/>
+                          <pic:cNvPr descr="../../assets/antigen-recognition.png" id="27" name="Picture"/>
                           <pic:cNvPicPr>
                             <a:picLocks noChangeArrowheads="1" noChangeAspect="1"/>
                           </pic:cNvPicPr>
                         </pic:nvPicPr>
                         <pic:blipFill>
-                          <a:blip r:embed="rId27"/>
+                          <a:blip r:embed="rId25"/>
                           <a:stretch>
                             <a:fillRect/>
                           </a:stretch>
@@ -689,18 +570,84 @@
               <w:t xml:space="preserve">Figure 1: A figure that is manually generated and shows some overview/schematic. This has nothing to do with the data, it’s just a random one from one of our projects I found and placed here.</w:t>
             </w:r>
           </w:p>
-          <w:bookmarkEnd w:id="30"/>
+          <w:bookmarkEnd w:id="28"/>
         </w:tc>
       </w:tr>
     </w:tbl>
+    <w:bookmarkEnd w:id="29"/>
+    <w:bookmarkStart w:id="30" w:name="data-aquisition"/>
+    <w:p>
+      <w:pPr>
+        <w:pStyle w:val="Heading2"/>
+      </w:pPr>
+      <w:r>
+        <w:t xml:space="preserve">3.2 Data aquisition</w:t>
+      </w:r>
+    </w:p>
+    <w:p>
+      <w:pPr>
+        <w:pStyle w:val="FirstParagraph"/>
+      </w:pPr>
+      <w:r>
+        <w:rPr>
+          <w:i/>
+          <w:iCs/>
+        </w:rPr>
+        <w:t xml:space="preserve">In order to obtain the FAERS data, the ICIs were used to search by product. Pembrolizumab, atezolizumab, avelumab, and nivolumab were the keywords used. Previously, durvalumab, and ipilimumab were also approved for bladder cancer treatment. However, this indication has since then been removed by the manufacturers. As such, these were not considered. Following this, the search was limited to cases of bladder cancer. A total of 1,886 reactions were obtained.</w:t>
+      </w:r>
+    </w:p>
+    <w:bookmarkEnd w:id="30"/>
+    <w:bookmarkStart w:id="31" w:name="data-import-and-cleaning"/>
+    <w:p>
+      <w:pPr>
+        <w:pStyle w:val="Heading2"/>
+      </w:pPr>
+      <w:r>
+        <w:t xml:space="preserve">3.3 Data import and cleaning</w:t>
+      </w:r>
+    </w:p>
+    <w:p>
+      <w:pPr>
+        <w:pStyle w:val="FirstParagraph"/>
+      </w:pPr>
+      <w:r>
+        <w:rPr>
+          <w:i/>
+          <w:iCs/>
+        </w:rPr>
+        <w:t xml:space="preserve">The file has been downloaded as an Excel file. The code for the analysis would involve loading the file, removing duplicates, assessing missing data, and deciding whether to remove it.</w:t>
+      </w:r>
+      <w:r>
+        <w:t xml:space="preserve"> </w:t>
+      </w:r>
+      <w:r>
+        <w:rPr>
+          <w:i/>
+          <w:iCs/>
+        </w:rPr>
+        <w:t xml:space="preserve">This will be followed by filtering the data to retain only irAEs. While this step could be performed within the FAERS dashboard, this is not always a straightforward process. FAERS writes all the reactions associated with an agent in a single column, such that one column may have over 10-15 reactions. As such, this step will be performed here.</w:t>
+      </w:r>
+    </w:p>
+    <w:p>
+      <w:pPr>
+        <w:pStyle w:val="BodyText"/>
+      </w:pPr>
+      <w:r>
+        <w:rPr>
+          <w:i/>
+          <w:iCs/>
+        </w:rPr>
+        <w:t xml:space="preserve">The cleaning process has not yet been started. The appropriate R code will be provided as the analysis is carried out.</w:t>
+      </w:r>
+    </w:p>
     <w:bookmarkEnd w:id="31"/>
-    <w:bookmarkStart w:id="32" w:name="data-aquisition"/>
+    <w:bookmarkStart w:id="32" w:name="statistical-analysis"/>
     <w:p>
       <w:pPr>
         <w:pStyle w:val="Heading2"/>
       </w:pPr>
       <w:r>
-        <w:t xml:space="preserve">3.2 Data aquisition</w:t>
+        <w:t xml:space="preserve">3.4 Statistical analysis</w:t>
       </w:r>
     </w:p>
     <w:p>
@@ -712,17 +659,101 @@
           <w:i/>
           <w:iCs/>
         </w:rPr>
-        <w:t xml:space="preserve">As applicable, explain where and how you got the data. If you directly import the data from an online source, you can combine this section with the next.</w:t>
+        <w:t xml:space="preserve">The first of the analysis will consists of descriptive statistics. Continous variables will be summarized as means, whereas categorical variables will be summarized as counts and percenatges.</w:t>
+      </w:r>
+    </w:p>
+    <w:p>
+      <w:pPr>
+        <w:pStyle w:val="BodyText"/>
+      </w:pPr>
+      <w:r>
+        <w:rPr>
+          <w:i/>
+          <w:iCs/>
+        </w:rPr>
+        <w:t xml:space="preserve">The second part of the analysis will involve a disproportionality analysis. This analysis uses the following formula to calculate the reported odds ratio (ROR).</w:t>
+      </w:r>
+    </w:p>
+    <w:p>
+      <w:pPr>
+        <w:pStyle w:val="BodyText"/>
+      </w:pPr>
+      <w:r>
+        <w:rPr>
+          <w:i/>
+          <w:iCs/>
+        </w:rPr>
+        <w:t xml:space="preserve">a = irAES reported with ICIs</w:t>
+      </w:r>
+      <w:r>
+        <w:t xml:space="preserve"> </w:t>
+      </w:r>
+      <w:r>
+        <w:rPr>
+          <w:i/>
+          <w:iCs/>
+        </w:rPr>
+        <w:t xml:space="preserve">b = irAEs reported with all other drugs</w:t>
+      </w:r>
+      <w:r>
+        <w:t xml:space="preserve"> </w:t>
+      </w:r>
+      <w:r>
+        <w:rPr>
+          <w:i/>
+          <w:iCs/>
+        </w:rPr>
+        <w:t xml:space="preserve">c = All other AEs reported with ICIs</w:t>
+      </w:r>
+      <w:r>
+        <w:t xml:space="preserve"> </w:t>
+      </w:r>
+      <w:r>
+        <w:rPr>
+          <w:i/>
+          <w:iCs/>
+        </w:rPr>
+        <w:t xml:space="preserve">d = All other AEs reported with other drugs</w:t>
+      </w:r>
+    </w:p>
+    <w:p>
+      <w:pPr>
+        <w:pStyle w:val="BodyText"/>
+      </w:pPr>
+      <w:r>
+        <w:rPr>
+          <w:i/>
+          <w:iCs/>
+        </w:rPr>
+        <w:t xml:space="preserve">ROR = a/c / b/d</w:t>
+      </w:r>
+    </w:p>
+    <w:p>
+      <w:pPr>
+        <w:pStyle w:val="BodyText"/>
+      </w:pPr>
+      <w:r>
+        <w:rPr>
+          <w:i/>
+          <w:iCs/>
+        </w:rPr>
+        <w:t xml:space="preserve">Other details in the analysis will be finalized later.</w:t>
+      </w:r>
+    </w:p>
+    <w:p>
+      <w:r>
+        <w:br w:type="page"/>
       </w:r>
     </w:p>
     <w:bookmarkEnd w:id="32"/>
-    <w:bookmarkStart w:id="33" w:name="data-import-and-cleaning"/>
-    <w:p>
-      <w:pPr>
-        <w:pStyle w:val="Heading2"/>
-      </w:pPr>
-      <w:r>
-        <w:t xml:space="preserve">3.3 Data import and cleaning</w:t>
+    <w:bookmarkEnd w:id="33"/>
+    <w:bookmarkStart w:id="43" w:name="results"/>
+    <w:p>
+      <w:pPr>
+        <w:pStyle w:val="Heading1"/>
+      </w:pPr>
+      <w:r>
+        <w:t xml:space="preserve">4. Results</w:t>
       </w:r>
     </w:p>
     <w:p>
@@ -734,48 +765,10 @@
           <w:i/>
           <w:iCs/>
         </w:rPr>
-        <w:t xml:space="preserve">Write code that reads in the file and cleans it so it’s ready for analysis. Since this will be fairly long code for most datasets, it might be a good idea to have it in one or several R scripts. If that is the case, explain here briefly what kind of cleaning/processing you do, and provide more details and well documented code somewhere (e.g. as supplement in a paper). All materials, including files that contain code, should be commented well so everyone can follow along.</w:t>
-      </w:r>
-    </w:p>
-    <w:bookmarkEnd w:id="33"/>
-    <w:bookmarkStart w:id="34" w:name="statistical-analysis"/>
-    <w:p>
-      <w:pPr>
-        <w:pStyle w:val="Heading2"/>
-      </w:pPr>
-      <w:r>
-        <w:t xml:space="preserve">3.4 Statistical analysis</w:t>
-      </w:r>
-    </w:p>
-    <w:p>
-      <w:pPr>
-        <w:pStyle w:val="FirstParagraph"/>
-      </w:pPr>
-      <w:r>
-        <w:rPr>
-          <w:i/>
-          <w:iCs/>
-        </w:rPr>
-        <w:t xml:space="preserve">Explain anything related to your statistical analyses.</w:t>
-      </w:r>
-    </w:p>
-    <w:p>
-      <w:r>
-        <w:br w:type="page"/>
-      </w:r>
-    </w:p>
-    <w:bookmarkEnd w:id="34"/>
-    <w:bookmarkEnd w:id="35"/>
-    <w:bookmarkStart w:id="45" w:name="results"/>
-    <w:p>
-      <w:pPr>
-        <w:pStyle w:val="Heading1"/>
-      </w:pPr>
-      <w:r>
-        <w:t xml:space="preserve">4. Results</w:t>
-      </w:r>
-    </w:p>
-    <w:bookmarkStart w:id="37" w:name="exploratorydescriptive-analysis"/>
+        <w:t xml:space="preserve">This part has not been completed. The source code has been left as is</w:t>
+      </w:r>
+    </w:p>
+    <w:bookmarkStart w:id="35" w:name="exploratorydescriptive-analysis"/>
     <w:p>
       <w:pPr>
         <w:pStyle w:val="Heading2"/>
@@ -928,7 +921,7 @@
       <w:tr>
         <w:tc>
           <w:tcPr/>
-          <w:bookmarkStart w:id="36" w:name="tbl-summarytable"/>
+          <w:bookmarkStart w:id="34" w:name="tbl-summarytable"/>
           <w:p>
             <w:pPr>
               <w:jc w:val="center"/>
@@ -1758,13 +1751,13 @@
               </w:tc>
             </w:tr>
           </w:tbl>
-          <w:bookmarkEnd w:id="36"/>
+          <w:bookmarkEnd w:id="34"/>
           <w:p/>
         </w:tc>
       </w:tr>
     </w:tbl>
-    <w:bookmarkEnd w:id="37"/>
-    <w:bookmarkStart w:id="42" w:name="basic-statistical-analysis"/>
+    <w:bookmarkEnd w:id="35"/>
+    <w:bookmarkStart w:id="40" w:name="basic-statistical-analysis"/>
     <w:p>
       <w:pPr>
         <w:pStyle w:val="Heading2"/>
@@ -1796,21 +1789,7 @@
           <w:i/>
           <w:iCs/>
         </w:rPr>
-        <w:t xml:space="preserve">“</w:t>
-      </w:r>
-      <w:r>
-        <w:rPr>
-          <w:i/>
-          <w:iCs/>
-        </w:rPr>
-        <w:t xml:space="preserve">p&lt;0.05 means statistical significance</w:t>
-      </w:r>
-      <w:r>
-        <w:rPr>
-          <w:i/>
-          <w:iCs/>
-        </w:rPr>
-        <w:t xml:space="preserve">”</w:t>
+        <w:t xml:space="preserve">“p&lt;0.05 means statistical significance”</w:t>
       </w:r>
       <w:r>
         <w:rPr>
@@ -1859,7 +1838,7 @@
       <w:tr>
         <w:tc>
           <w:tcPr/>
-          <w:bookmarkStart w:id="41" w:name="fig-result"/>
+          <w:bookmarkStart w:id="39" w:name="fig-result"/>
           <w:p>
             <w:pPr>
               <w:pStyle w:val="Compact"/>
@@ -1870,18 +1849,18 @@
                 <wp:inline>
                   <wp:extent cx="5334000" cy="2701322"/>
                   <wp:effectExtent b="0" l="0" r="0" t="0"/>
-                  <wp:docPr descr="" title="" id="39" name="Picture"/>
+                  <wp:docPr descr="" title="" id="37" name="Picture"/>
                   <a:graphic>
                     <a:graphicData uri="http://schemas.openxmlformats.org/drawingml/2006/picture">
                       <pic:pic>
                         <pic:nvPicPr>
-                          <pic:cNvPr descr="../../results/figures/height-weight-stratified.png" id="40" name="Picture"/>
+                          <pic:cNvPr descr="../../results/figures/height-weight-stratified.png" id="38" name="Picture"/>
                           <pic:cNvPicPr>
                             <a:picLocks noChangeArrowheads="1" noChangeAspect="1"/>
                           </pic:cNvPicPr>
                         </pic:nvPicPr>
                         <pic:blipFill>
-                          <a:blip r:embed="rId38"/>
+                          <a:blip r:embed="rId36"/>
                           <a:stretch>
                             <a:fillRect/>
                           </a:stretch>
@@ -1921,12 +1900,12 @@
               <w:t xml:space="preserve">Figure 2: Height and weight stratified by gender.</w:t>
             </w:r>
           </w:p>
-          <w:bookmarkEnd w:id="41"/>
+          <w:bookmarkEnd w:id="39"/>
         </w:tc>
       </w:tr>
     </w:tbl>
-    <w:bookmarkEnd w:id="42"/>
-    <w:bookmarkStart w:id="44" w:name="full-analysis"/>
+    <w:bookmarkEnd w:id="40"/>
+    <w:bookmarkStart w:id="42" w:name="full-analysis"/>
     <w:p>
       <w:pPr>
         <w:pStyle w:val="Heading2"/>
@@ -1985,7 +1964,7 @@
       <w:tr>
         <w:tc>
           <w:tcPr/>
-          <w:bookmarkStart w:id="43" w:name="tbl-resulttable2"/>
+          <w:bookmarkStart w:id="41" w:name="tbl-resulttable2"/>
           <w:p>
             <w:pPr>
               <w:jc w:val="center"/>
@@ -2351,7 +2330,7 @@
               </w:tc>
             </w:tr>
           </w:tbl>
-          <w:bookmarkEnd w:id="43"/>
+          <w:bookmarkEnd w:id="41"/>
           <w:p/>
         </w:tc>
       </w:tr>
@@ -2361,24 +2340,68 @@
         <w:br w:type="page"/>
       </w:r>
     </w:p>
+    <w:bookmarkEnd w:id="42"/>
+    <w:bookmarkEnd w:id="43"/>
+    <w:bookmarkStart w:id="48" w:name="discussion"/>
+    <w:p>
+      <w:pPr>
+        <w:pStyle w:val="Heading1"/>
+      </w:pPr>
+      <w:r>
+        <w:t xml:space="preserve">5. Discussion</w:t>
+      </w:r>
+    </w:p>
+    <w:bookmarkStart w:id="44" w:name="summary-and-interpretation"/>
+    <w:p>
+      <w:pPr>
+        <w:pStyle w:val="Heading2"/>
+      </w:pPr>
+      <w:r>
+        <w:t xml:space="preserve">5.1 Summary and Interpretation</w:t>
+      </w:r>
+    </w:p>
+    <w:p>
+      <w:pPr>
+        <w:pStyle w:val="FirstParagraph"/>
+      </w:pPr>
+      <w:r>
+        <w:rPr>
+          <w:i/>
+          <w:iCs/>
+        </w:rPr>
+        <w:t xml:space="preserve">Summarize what you did, what you found and what it means.</w:t>
+      </w:r>
+    </w:p>
     <w:bookmarkEnd w:id="44"/>
+    <w:bookmarkStart w:id="45" w:name="strengths-and-limitations"/>
+    <w:p>
+      <w:pPr>
+        <w:pStyle w:val="Heading2"/>
+      </w:pPr>
+      <w:r>
+        <w:t xml:space="preserve">5.2 Strengths and Limitations</w:t>
+      </w:r>
+    </w:p>
+    <w:p>
+      <w:pPr>
+        <w:pStyle w:val="FirstParagraph"/>
+      </w:pPr>
+      <w:r>
+        <w:rPr>
+          <w:i/>
+          <w:iCs/>
+        </w:rPr>
+        <w:t xml:space="preserve">Discuss what you perceive as strengths and limitations of your analysis.</w:t>
+      </w:r>
+    </w:p>
     <w:bookmarkEnd w:id="45"/>
-    <w:bookmarkStart w:id="50" w:name="discussion"/>
-    <w:p>
-      <w:pPr>
-        <w:pStyle w:val="Heading1"/>
-      </w:pPr>
-      <w:r>
-        <w:t xml:space="preserve">5. Discussion</w:t>
-      </w:r>
-    </w:p>
-    <w:bookmarkStart w:id="46" w:name="summary-and-interpretation"/>
+    <w:bookmarkStart w:id="47" w:name="conclusions"/>
     <w:p>
       <w:pPr>
         <w:pStyle w:val="Heading2"/>
       </w:pPr>
       <w:r>
-        <w:t xml:space="preserve">5.1 Summary and Interpretation</w:t>
+        <w:t xml:space="preserve">5.3 Conclusions</w:t>
       </w:r>
     </w:p>
     <w:p>
@@ -2390,50 +2413,6 @@
           <w:i/>
           <w:iCs/>
         </w:rPr>
-        <w:t xml:space="preserve">Summarize what you did, what you found and what it means.</w:t>
-      </w:r>
-    </w:p>
-    <w:bookmarkEnd w:id="46"/>
-    <w:bookmarkStart w:id="47" w:name="strengths-and-limitations"/>
-    <w:p>
-      <w:pPr>
-        <w:pStyle w:val="Heading2"/>
-      </w:pPr>
-      <w:r>
-        <w:t xml:space="preserve">5.2 Strengths and Limitations</w:t>
-      </w:r>
-    </w:p>
-    <w:p>
-      <w:pPr>
-        <w:pStyle w:val="FirstParagraph"/>
-      </w:pPr>
-      <w:r>
-        <w:rPr>
-          <w:i/>
-          <w:iCs/>
-        </w:rPr>
-        <w:t xml:space="preserve">Discuss what you perceive as strengths and limitations of your analysis.</w:t>
-      </w:r>
-    </w:p>
-    <w:bookmarkEnd w:id="47"/>
-    <w:bookmarkStart w:id="49" w:name="conclusions"/>
-    <w:p>
-      <w:pPr>
-        <w:pStyle w:val="Heading2"/>
-      </w:pPr>
-      <w:r>
-        <w:t xml:space="preserve">5.3 Conclusions</w:t>
-      </w:r>
-    </w:p>
-    <w:p>
-      <w:pPr>
-        <w:pStyle w:val="FirstParagraph"/>
-      </w:pPr>
-      <w:r>
-        <w:rPr>
-          <w:i/>
-          <w:iCs/>
-        </w:rPr>
         <w:t xml:space="preserve">What are the main take-home messages?</w:t>
       </w:r>
     </w:p>
@@ -2454,52 +2433,12 @@
         <w:pStyle w:val="BodyText"/>
       </w:pPr>
       <w:r>
-        <w:t xml:space="preserve">This paper</w:t>
-      </w:r>
-      <w:r>
-        <w:t xml:space="preserve"> </w:t>
-      </w:r>
-      <w:r>
-        <w:t xml:space="preserve">(3)</w:t>
-      </w:r>
-      <w:r>
-        <w:t xml:space="preserve"> </w:t>
-      </w:r>
-      <w:r>
-        <w:t xml:space="preserve">discusses types of analyses.</w:t>
-      </w:r>
-    </w:p>
-    <w:p>
-      <w:pPr>
-        <w:pStyle w:val="BodyText"/>
-      </w:pPr>
-      <w:r>
-        <w:t xml:space="preserve">These papers</w:t>
-      </w:r>
-      <w:r>
-        <w:t xml:space="preserve"> </w:t>
-      </w:r>
-      <w:r>
-        <w:t xml:space="preserve">(1,2)</w:t>
-      </w:r>
-      <w:r>
-        <w:t xml:space="preserve"> </w:t>
-      </w:r>
-      <w:r>
-        <w:t xml:space="preserve">are good examples of papers published using a fully reproducible setup similar to the one shown in this template.</w:t>
-      </w:r>
-    </w:p>
-    <w:p>
-      <w:pPr>
-        <w:pStyle w:val="BodyText"/>
-      </w:pPr>
-      <w:r>
         <w:t xml:space="preserve">Note that this cited reference will show up at the end of the document, the reference formatting is determined by the CSL file specified in the YAML header. Many more style files for almost any journal</w:t>
       </w:r>
       <w:r>
         <w:t xml:space="preserve"> </w:t>
       </w:r>
-      <w:hyperlink r:id="rId48">
+      <w:hyperlink r:id="rId46">
         <w:r>
           <w:rPr>
             <w:rStyle w:val="Hyperlink"/>
@@ -2516,9 +2455,9 @@
         <w:br w:type="page"/>
       </w:r>
     </w:p>
-    <w:bookmarkEnd w:id="49"/>
-    <w:bookmarkEnd w:id="50"/>
-    <w:bookmarkStart w:id="58" w:name="references"/>
+    <w:bookmarkEnd w:id="47"/>
+    <w:bookmarkEnd w:id="48"/>
+    <w:bookmarkStart w:id="60" w:name="references"/>
     <w:p>
       <w:pPr>
         <w:pStyle w:val="Heading1"/>
@@ -2527,8 +2466,8 @@
         <w:t xml:space="preserve">6. References</w:t>
       </w:r>
     </w:p>
-    <w:bookmarkStart w:id="57" w:name="refs"/>
-    <w:bookmarkStart w:id="52" w:name="ref-mckay2020"/>
+    <w:bookmarkStart w:id="59" w:name="refs"/>
+    <w:bookmarkStart w:id="50" w:name="ref-Bray2024"/>
     <w:p>
       <w:pPr>
         <w:pStyle w:val="Bibliography"/>
@@ -2543,134 +2482,149 @@
         <w:t xml:space="preserve">	</w:t>
       </w:r>
       <w:r>
-        <w:t xml:space="preserve">McKay B, Ebell M, Billings WZ, et al.</w:t>
-      </w:r>
-      <w:r>
-        <w:t xml:space="preserve"> </w:t>
-      </w:r>
-      <w:hyperlink r:id="rId51">
+        <w:t xml:space="preserve">Bray F, Laversanne M, Sung H, Ferlay J, Siegel RL, Soerjomataram I, Jemal A. Global cancer statistics 2022: GLOBOCAN estimates of incidence and mortality worldwide for 36 cancers in 185 countries. CA: A Cancer Journal for Clinicians [Internet]. Wiley; 2024 Apr;74(3):229–263. Available from:</w:t>
+      </w:r>
+      <w:r>
+        <w:t xml:space="preserve"> </w:t>
+      </w:r>
+      <w:hyperlink r:id="rId49">
         <w:r>
           <w:rPr>
             <w:rStyle w:val="Hyperlink"/>
           </w:rPr>
-          <w:t xml:space="preserve">Associations</w:t>
+          <w:t xml:space="preserve">http://dx.doi.org/10.3322/caac.21834</w:t>
         </w:r>
+      </w:hyperlink>
+    </w:p>
+    <w:bookmarkEnd w:id="50"/>
+    <w:bookmarkStart w:id="51" w:name="ref-Leslie2025-lp"/>
+    <w:p>
+      <w:pPr>
+        <w:pStyle w:val="Bibliography"/>
+      </w:pPr>
+      <w:r>
+        <w:t xml:space="preserve">2.</w:t>
+      </w:r>
+      <w:r>
+        <w:t xml:space="preserve"> </w:t>
+      </w:r>
+      <w:r>
+        <w:t xml:space="preserve">	</w:t>
+      </w:r>
+      <w:r>
+        <w:t xml:space="preserve">Leslie SW, Soon-Sutton TL, Aeddula NR. Bladder cancer.</w:t>
+      </w:r>
+      <w:r>
+        <w:t xml:space="preserve"> </w:t>
+      </w:r>
+      <w:r>
+        <w:t xml:space="preserve">StatPearls</w:t>
+      </w:r>
+      <w:r>
+        <w:t xml:space="preserve">. Treasure Island (FL): StatPearls Publishing; 2025.</w:t>
+      </w:r>
+      <w:r>
+        <w:t xml:space="preserve"> </w:t>
+      </w:r>
+    </w:p>
+    <w:bookmarkEnd w:id="51"/>
+    <w:bookmarkStart w:id="53" w:name="ref-Jubber2023"/>
+    <w:p>
+      <w:pPr>
+        <w:pStyle w:val="Bibliography"/>
+      </w:pPr>
+      <w:r>
+        <w:t xml:space="preserve">3.</w:t>
+      </w:r>
+      <w:r>
+        <w:t xml:space="preserve"> </w:t>
+      </w:r>
+      <w:r>
+        <w:t xml:space="preserve">	</w:t>
+      </w:r>
+      <w:r>
+        <w:t xml:space="preserve">Jubber I, Ong S, Bukavina L, Black PC, Compérat E, Kamat AM, Kiemeney L, Lawrentschuk N, Lerner SP, Meeks JJ, Moch H, Necchi A, Panebianco V, Sridhar SS, Znaor A, Catto JWF, Cumberbatch MG. Epidemiology of bladder cancer in 2023: A systematic review of risk factors. European Urology [Internet]. Elsevier BV; 2023 Aug;84(2):176–190. Available from:</w:t>
+      </w:r>
+      <w:r>
+        <w:t xml:space="preserve"> </w:t>
+      </w:r>
+      <w:hyperlink r:id="rId52">
         <w:r>
           <w:rPr>
             <w:rStyle w:val="Hyperlink"/>
           </w:rPr>
-          <w:t xml:space="preserve"> </w:t>
+          <w:t xml:space="preserve">http://dx.doi.org/10.1016/j.eururo.2023.03.029</w:t>
         </w:r>
+      </w:hyperlink>
+    </w:p>
+    <w:bookmarkEnd w:id="53"/>
+    <w:bookmarkStart w:id="55" w:name="ref-Flaig2024"/>
+    <w:p>
+      <w:pPr>
+        <w:pStyle w:val="Bibliography"/>
+      </w:pPr>
+      <w:r>
+        <w:t xml:space="preserve">4.</w:t>
+      </w:r>
+      <w:r>
+        <w:t xml:space="preserve"> </w:t>
+      </w:r>
+      <w:r>
+        <w:t xml:space="preserve">	</w:t>
+      </w:r>
+      <w:r>
+        <w:t xml:space="preserve">Flaig TW, Spiess PE, Abern M, Agarwal N, Bangs R, Buyyounouski MK, Chan K, Chang SS, Chang P, Friedlander T, Greenberg RE, Guru KA, Herr HW, Hoffman-Censits J, Kaimakliotis H, Kishan AU, Kundu S, Lele SM, Mamtani R, Mian OY, Michalski J, Montgomery JS, Parikh M, Patterson A, Peyton C, Plimack ER, Preston MA, Richards K, Sexton WJ, Siefker-Radtke AO, Stewart T, Sundi D, Tollefson M, Tward J, Wright JL, Cassara CJ, Gurski LA. Bladder cancer, version 3.2024: Featured updates to the NCCN guidelines. Journal of the National Comprehensive Cancer Network [Internet]. Harborside Press, LLC; 2024 May;22(4):216–225. Available from:</w:t>
+      </w:r>
+      <w:r>
+        <w:t xml:space="preserve"> </w:t>
+      </w:r>
+      <w:hyperlink r:id="rId54">
         <w:r>
           <w:rPr>
             <w:rStyle w:val="Hyperlink"/>
           </w:rPr>
-          <w:t xml:space="preserve">Between Relative Viral Load</w:t>
+          <w:t xml:space="preserve">http://dx.doi.org/10.6004/jnccn.2024.0024</w:t>
         </w:r>
+      </w:hyperlink>
+    </w:p>
+    <w:bookmarkEnd w:id="55"/>
+    <w:bookmarkStart w:id="57" w:name="ref-Yin2023"/>
+    <w:p>
+      <w:pPr>
+        <w:pStyle w:val="Bibliography"/>
+      </w:pPr>
+      <w:r>
+        <w:t xml:space="preserve">5.</w:t>
+      </w:r>
+      <w:r>
+        <w:t xml:space="preserve"> </w:t>
+      </w:r>
+      <w:r>
+        <w:t xml:space="preserve">	</w:t>
+      </w:r>
+      <w:r>
+        <w:t xml:space="preserve">Yin Q, Wu L, Han L, Zheng X, Tong R, Li L, Bai L, Bian Y. Immune-related adverse events of immune checkpoint inhibitors: A review. Frontiers in Immunology [Internet]. Frontiers Media SA; 2023 May;14. Available from:</w:t>
+      </w:r>
+      <w:r>
+        <w:t xml:space="preserve"> </w:t>
+      </w:r>
+      <w:hyperlink r:id="rId56">
         <w:r>
           <w:rPr>
             <w:rStyle w:val="Hyperlink"/>
           </w:rPr>
-          <w:t xml:space="preserve"> </w:t>
-        </w:r>
-        <w:r>
-          <w:rPr>
-            <w:rStyle w:val="Hyperlink"/>
-          </w:rPr>
-          <w:t xml:space="preserve">at</w:t>
-        </w:r>
-        <w:r>
-          <w:rPr>
-            <w:rStyle w:val="Hyperlink"/>
-          </w:rPr>
-          <w:t xml:space="preserve"> </w:t>
-        </w:r>
-        <w:r>
-          <w:rPr>
-            <w:rStyle w:val="Hyperlink"/>
-          </w:rPr>
-          <w:t xml:space="preserve">Diagnosis</w:t>
-        </w:r>
-        <w:r>
-          <w:rPr>
-            <w:rStyle w:val="Hyperlink"/>
-          </w:rPr>
-          <w:t xml:space="preserve"> </w:t>
-        </w:r>
-        <w:r>
-          <w:rPr>
-            <w:rStyle w:val="Hyperlink"/>
-          </w:rPr>
-          <w:t xml:space="preserve">and</w:t>
-        </w:r>
-        <w:r>
-          <w:rPr>
-            <w:rStyle w:val="Hyperlink"/>
-          </w:rPr>
-          <w:t xml:space="preserve"> </w:t>
-        </w:r>
-        <w:r>
-          <w:rPr>
-            <w:rStyle w:val="Hyperlink"/>
-          </w:rPr>
-          <w:t xml:space="preserve">Influenza A Symptoms</w:t>
-        </w:r>
-        <w:r>
-          <w:rPr>
-            <w:rStyle w:val="Hyperlink"/>
-          </w:rPr>
-          <w:t xml:space="preserve"> </w:t>
-        </w:r>
-        <w:r>
-          <w:rPr>
-            <w:rStyle w:val="Hyperlink"/>
-          </w:rPr>
-          <w:t xml:space="preserve">and</w:t>
-        </w:r>
-        <w:r>
-          <w:rPr>
-            <w:rStyle w:val="Hyperlink"/>
-          </w:rPr>
-          <w:t xml:space="preserve"> </w:t>
-        </w:r>
-        <w:r>
-          <w:rPr>
-            <w:rStyle w:val="Hyperlink"/>
-          </w:rPr>
-          <w:t xml:space="preserve">Recovery</w:t>
-        </w:r>
-        <w:r>
-          <w:rPr>
-            <w:rStyle w:val="Hyperlink"/>
-          </w:rPr>
-          <w:t xml:space="preserve">.</w:t>
+          <w:t xml:space="preserve">http://dx.doi.org/10.3389/fimmu.2023.1167975</w:t>
         </w:r>
       </w:hyperlink>
-      <w:r>
-        <w:t xml:space="preserve"> </w:t>
-      </w:r>
-      <w:r>
-        <w:rPr>
-          <w:i/>
-          <w:iCs/>
-        </w:rPr>
-        <w:t xml:space="preserve">Open forum infectious diseases</w:t>
-      </w:r>
-      <w:r>
-        <w:t xml:space="preserve">. 2020;7(11):ofaa494.</w:t>
-      </w:r>
-      <w:r>
-        <w:t xml:space="preserve"> </w:t>
-      </w:r>
-    </w:p>
-    <w:bookmarkEnd w:id="52"/>
-    <w:bookmarkStart w:id="54" w:name="ref-mckay2020a"/>
+    </w:p>
+    <w:bookmarkEnd w:id="57"/>
+    <w:bookmarkStart w:id="58" w:name="ref-us2018fda"/>
     <w:p>
       <w:pPr>
         <w:pStyle w:val="Bibliography"/>
       </w:pPr>
       <w:r>
-        <w:t xml:space="preserve">2.</w:t>
+        <w:t xml:space="preserve">6.</w:t>
       </w:r>
       <w:r>
         <w:t xml:space="preserve"> </w:t>
@@ -2679,109 +2633,15 @@
         <w:t xml:space="preserve">	</w:t>
       </w:r>
       <w:r>
-        <w:t xml:space="preserve">McKay B, Ebell M, Dale AP, et al.</w:t>
-      </w:r>
-      <w:r>
-        <w:t xml:space="preserve"> </w:t>
-      </w:r>
-      <w:hyperlink r:id="rId53">
-        <w:r>
-          <w:rPr>
-            <w:rStyle w:val="Hyperlink"/>
-          </w:rPr>
-          <w:t xml:space="preserve">Virulence-mediated infectiousness and activity trade-offs and their impact on transmission potential of influenza patients.</w:t>
-        </w:r>
-      </w:hyperlink>
-      <w:r>
-        <w:t xml:space="preserve"> </w:t>
-      </w:r>
-      <w:r>
-        <w:rPr>
-          <w:i/>
-          <w:iCs/>
-        </w:rPr>
-        <w:t xml:space="preserve">Proceedings. Biological sciences</w:t>
-      </w:r>
-      <w:r>
-        <w:t xml:space="preserve">. 2020;287(1927):20200496.</w:t>
-      </w:r>
-      <w:r>
-        <w:t xml:space="preserve"> </w:t>
-      </w:r>
-    </w:p>
-    <w:bookmarkEnd w:id="54"/>
-    <w:bookmarkStart w:id="56" w:name="ref-leek2015"/>
-    <w:p>
-      <w:pPr>
-        <w:pStyle w:val="Bibliography"/>
-      </w:pPr>
-      <w:r>
-        <w:t xml:space="preserve">3.</w:t>
-      </w:r>
-      <w:r>
-        <w:t xml:space="preserve"> </w:t>
-      </w:r>
-      <w:r>
-        <w:t xml:space="preserve">	</w:t>
-      </w:r>
-      <w:r>
-        <w:t xml:space="preserve">Leek JT, Peng RD.</w:t>
-      </w:r>
-      <w:r>
-        <w:t xml:space="preserve"> </w:t>
-      </w:r>
-      <w:hyperlink r:id="rId55">
-        <w:r>
-          <w:rPr>
-            <w:rStyle w:val="Hyperlink"/>
-          </w:rPr>
-          <w:t xml:space="preserve">Statistics.</w:t>
-        </w:r>
-        <w:r>
-          <w:rPr>
-            <w:rStyle w:val="Hyperlink"/>
-          </w:rPr>
-          <w:t xml:space="preserve"> </w:t>
-        </w:r>
-        <w:r>
-          <w:rPr>
-            <w:rStyle w:val="Hyperlink"/>
-          </w:rPr>
-          <w:t xml:space="preserve">What</w:t>
-        </w:r>
-        <w:r>
-          <w:rPr>
-            <w:rStyle w:val="Hyperlink"/>
-          </w:rPr>
-          <w:t xml:space="preserve"> </w:t>
-        </w:r>
-        <w:r>
-          <w:rPr>
-            <w:rStyle w:val="Hyperlink"/>
-          </w:rPr>
-          <w:t xml:space="preserve">is the question?</w:t>
-        </w:r>
-      </w:hyperlink>
-      <w:r>
-        <w:t xml:space="preserve"> </w:t>
-      </w:r>
-      <w:r>
-        <w:rPr>
-          <w:i/>
-          <w:iCs/>
-        </w:rPr>
-        <w:t xml:space="preserve">Science (New York, N.Y.)</w:t>
-      </w:r>
-      <w:r>
-        <w:t xml:space="preserve">. 2015;347(6228):1314–1315.</w:t>
-      </w:r>
-      <w:r>
-        <w:t xml:space="preserve"> </w:t>
-      </w:r>
-    </w:p>
-    <w:bookmarkEnd w:id="56"/>
-    <w:bookmarkEnd w:id="57"/>
+        <w:t xml:space="preserve">Food U, Administration D, others. FDA adverse event reporting system (FAERS) public dashboard. Data as of March. 2018;31.</w:t>
+      </w:r>
+      <w:r>
+        <w:t xml:space="preserve"> </w:t>
+      </w:r>
+    </w:p>
     <w:bookmarkEnd w:id="58"/>
+    <w:bookmarkEnd w:id="59"/>
+    <w:bookmarkEnd w:id="60"/>
     <w:sectPr/>
   </w:body>
 </w:document>
@@ -3197,7 +3057,7 @@
   </w:style>
   <w:style w:styleId="Subtitle" w:type="paragraph">
     <w:name w:val="Subtitle"/>
-    <w:basedOn w:val="Normal"/>
+    <w:basedOn w:val="Title"/>
     <w:next w:val="BodyText"/>
     <w:link w:val="SubtitleChar"/>
     <w:uiPriority w:val="11"/>
@@ -3210,7 +3070,6 @@
     </w:pPr>
     <w:rPr>
       <w:rFonts w:cstheme="majorBidi" w:eastAsiaTheme="majorEastAsia"/>
-      <w:color w:themeColor="text1" w:themeTint="A6" w:val="595959"/>
       <w:spacing w:val="15"/>
       <w:sz w:val="28"/>
       <w:szCs w:val="28"/>
@@ -3263,7 +3122,6 @@
     </w:pPr>
     <w:rPr>
       <w:b/>
-      <w:color w:val="345A8A"/>
       <w:sz w:val="20"/>
       <w:szCs w:val="20"/>
     </w:rPr>

--- a/products/manuscript/manuscript.docx
+++ b/products/manuscript/manuscript.docx
@@ -393,7 +393,7 @@
     </w:p>
     <w:bookmarkEnd w:id="23"/>
     <w:bookmarkEnd w:id="24"/>
-    <w:bookmarkStart w:id="33" w:name="methods"/>
+    <w:bookmarkStart w:id="28" w:name="methods"/>
     <w:p>
       <w:pPr>
         <w:pStyle w:val="Heading1"/>
@@ -434,13 +434,13 @@
         <w:t xml:space="preserve">Details have been provided in the data acquisition and statistical analysis parts.</w:t>
       </w:r>
     </w:p>
-    <w:bookmarkStart w:id="29" w:name="schematic-of-workflow"/>
+    <w:bookmarkStart w:id="25" w:name="data-aquisition"/>
     <w:p>
       <w:pPr>
         <w:pStyle w:val="Heading2"/>
       </w:pPr>
       <w:r>
-        <w:t xml:space="preserve">3.1 Schematic of workflow</w:t>
+        <w:t xml:space="preserve">3.1 Data aquisition</w:t>
       </w:r>
     </w:p>
     <w:p>
@@ -452,47 +452,247 @@
           <w:i/>
           <w:iCs/>
         </w:rPr>
+        <w:t xml:space="preserve">In order to obtain the FAERS data, the ICIs were used to search by product. Pembrolizumab, atezolizumab, avelumab, and nivolumab were the keywords used. Previously, durvalumab, and ipilimumab were also approved for bladder cancer treatment. However, this indication has since then been removed by the manufacturers. As such, these were not considered. Following this, the search was limited to cases of bladder cancer. A total of 1,886 reactions were obtained.</w:t>
+      </w:r>
+    </w:p>
+    <w:bookmarkEnd w:id="25"/>
+    <w:bookmarkStart w:id="26" w:name="data-import-and-cleaning"/>
+    <w:p>
+      <w:pPr>
+        <w:pStyle w:val="Heading2"/>
+      </w:pPr>
+      <w:r>
+        <w:t xml:space="preserve">3.2 Data import and cleaning</w:t>
+      </w:r>
+    </w:p>
+    <w:p>
+      <w:pPr>
+        <w:pStyle w:val="FirstParagraph"/>
+      </w:pPr>
+      <w:r>
+        <w:rPr>
+          <w:i/>
+          <w:iCs/>
+        </w:rPr>
+        <w:t xml:space="preserve">The file has been downloaded as an Excel file. The code for the analysis would involve loading the file, removing duplicates, assessing missing data, and deciding whether to remove it.</w:t>
+      </w:r>
+      <w:r>
+        <w:t xml:space="preserve"> </w:t>
+      </w:r>
+      <w:r>
+        <w:rPr>
+          <w:i/>
+          <w:iCs/>
+        </w:rPr>
+        <w:t xml:space="preserve">This will be followed by filtering the data to retain only irAEs. While this step could be performed within the FAERS dashboard, this is not always a straightforward process. FAERS writes all the reactions associated with an agent in a single column, such that one column may have over 10-15 reactions. As such, this step will be performed here.</w:t>
+      </w:r>
+    </w:p>
+    <w:p>
+      <w:pPr>
+        <w:pStyle w:val="BodyText"/>
+      </w:pPr>
+      <w:r>
+        <w:rPr>
+          <w:i/>
+          <w:iCs/>
+        </w:rPr>
+        <w:t xml:space="preserve">The FAERS data initially consisted of 2948 reactions associated with ICIs in bladder cancer.</w:t>
+      </w:r>
+    </w:p>
+    <w:p>
+      <w:pPr>
+        <w:pStyle w:val="BodyText"/>
+      </w:pPr>
+      <w:r>
+        <w:rPr>
+          <w:i/>
+          <w:iCs/>
+        </w:rPr>
+        <w:t xml:space="preserve">Reactions with concomitant suspect products, combination products, and those which were not irAEs were removed. This resulted in a total of 369 cases. The details are available in the processing code file.</w:t>
+      </w:r>
+    </w:p>
+    <w:bookmarkEnd w:id="26"/>
+    <w:bookmarkStart w:id="27" w:name="statistical-analysis"/>
+    <w:p>
+      <w:pPr>
+        <w:pStyle w:val="Heading2"/>
+      </w:pPr>
+      <w:r>
+        <w:t xml:space="preserve">3.3 Statistical analysis</w:t>
+      </w:r>
+    </w:p>
+    <w:p>
+      <w:pPr>
+        <w:pStyle w:val="FirstParagraph"/>
+      </w:pPr>
+      <w:r>
+        <w:rPr>
+          <w:i/>
+          <w:iCs/>
+        </w:rPr>
+        <w:t xml:space="preserve">The first of the analysis will consists of descriptive statistics. Continous variables will be summarized as means, whereas categorical variables will be summarized as counts and percenatges.</w:t>
+      </w:r>
+    </w:p>
+    <w:p>
+      <w:pPr>
+        <w:pStyle w:val="BodyText"/>
+      </w:pPr>
+      <w:r>
+        <w:rPr>
+          <w:i/>
+          <w:iCs/>
+        </w:rPr>
+        <w:t xml:space="preserve">The second part of the analysis will involve a disproportionality analysis. This analysis uses the following formula to calculate the reported odds ratio (ROR).</w:t>
+      </w:r>
+    </w:p>
+    <w:p>
+      <w:pPr>
+        <w:pStyle w:val="BodyText"/>
+      </w:pPr>
+      <w:r>
+        <w:rPr>
+          <w:i/>
+          <w:iCs/>
+        </w:rPr>
+        <w:t xml:space="preserve">a = irAES reported with ICIs</w:t>
+      </w:r>
+      <w:r>
+        <w:t xml:space="preserve"> </w:t>
+      </w:r>
+      <w:r>
+        <w:rPr>
+          <w:i/>
+          <w:iCs/>
+        </w:rPr>
+        <w:t xml:space="preserve">b = irAEs reported with all other drugs</w:t>
+      </w:r>
+      <w:r>
+        <w:t xml:space="preserve"> </w:t>
+      </w:r>
+      <w:r>
+        <w:rPr>
+          <w:i/>
+          <w:iCs/>
+        </w:rPr>
+        <w:t xml:space="preserve">c = All other AEs reported with ICIs</w:t>
+      </w:r>
+      <w:r>
+        <w:t xml:space="preserve"> </w:t>
+      </w:r>
+      <w:r>
+        <w:rPr>
+          <w:i/>
+          <w:iCs/>
+        </w:rPr>
+        <w:t xml:space="preserve">d = All other AEs reported with other drugs</w:t>
+      </w:r>
+    </w:p>
+    <w:p>
+      <w:pPr>
+        <w:pStyle w:val="BodyText"/>
+      </w:pPr>
+      <w:r>
+        <w:rPr>
+          <w:i/>
+          <w:iCs/>
+        </w:rPr>
+        <w:t xml:space="preserve">ROR = a/c / b/d</w:t>
+      </w:r>
+    </w:p>
+    <w:p>
+      <w:pPr>
+        <w:pStyle w:val="BodyText"/>
+      </w:pPr>
+      <w:r>
+        <w:rPr>
+          <w:i/>
+          <w:iCs/>
+        </w:rPr>
+        <w:t xml:space="preserve">Other details in the analysis will be finalized later.</w:t>
+      </w:r>
+    </w:p>
+    <w:p>
+      <w:r>
+        <w:br w:type="page"/>
+      </w:r>
+    </w:p>
+    <w:bookmarkEnd w:id="27"/>
+    <w:bookmarkEnd w:id="28"/>
+    <w:bookmarkStart w:id="42" w:name="results"/>
+    <w:p>
+      <w:pPr>
+        <w:pStyle w:val="Heading1"/>
+      </w:pPr>
+      <w:r>
+        <w:t xml:space="preserve">4. Results</w:t>
+      </w:r>
+    </w:p>
+    <w:p>
+      <w:pPr>
+        <w:pStyle w:val="FirstParagraph"/>
+      </w:pPr>
+      <w:r>
+        <w:rPr>
+          <w:i/>
+          <w:iCs/>
+        </w:rPr>
         <w:t xml:space="preserve">This part has not been completed. The source code has been left as is</w:t>
       </w:r>
     </w:p>
-    <w:p>
-      <w:pPr>
-        <w:pStyle w:val="BodyText"/>
-      </w:pPr>
-      <w:r>
-        <w:t xml:space="preserve">Sometimes you might want to show a schematic diagram/figure that was not created with code (if you can do it with code, do it).</w:t>
-      </w:r>
-      <w:r>
-        <w:t xml:space="preserve"> </w:t>
-      </w:r>
-      <w:hyperlink w:anchor="fig-schematic">
+    <w:bookmarkStart w:id="30" w:name="exploratorydescriptive-analysis"/>
+    <w:p>
+      <w:pPr>
+        <w:pStyle w:val="Heading2"/>
+      </w:pPr>
+      <w:r>
+        <w:t xml:space="preserve">4.1 Exploratory/Descriptive analysis</w:t>
+      </w:r>
+    </w:p>
+    <w:p>
+      <w:pPr>
+        <w:pStyle w:val="FirstParagraph"/>
+      </w:pPr>
+      <w:hyperlink w:anchor="tbl-summarytable">
         <w:r>
           <w:rPr>
             <w:rStyle w:val="Hyperlink"/>
           </w:rPr>
-          <w:t xml:space="preserve">Figure 1</w:t>
+          <w:t xml:space="preserve">Table 1</w:t>
         </w:r>
       </w:hyperlink>
       <w:r>
         <w:t xml:space="preserve"> </w:t>
       </w:r>
       <w:r>
-        <w:t xml:space="preserve">is an example of some - completely random/unrelated - schematic that was generated with Biorender. We store those figures in the</w:t>
-      </w:r>
-      <w:r>
-        <w:t xml:space="preserve"> </w:t>
-      </w:r>
-      <w:r>
-        <w:rPr>
-          <w:rStyle w:val="VerbatimChar"/>
-        </w:rPr>
-        <w:t xml:space="preserve">assets</w:t>
-      </w:r>
-      <w:r>
-        <w:t xml:space="preserve"> </w:t>
-      </w:r>
-      <w:r>
-        <w:t xml:space="preserve">folder.</w:t>
+        <w:rPr>
+          <w:i/>
+          <w:iCs/>
+        </w:rPr>
+        <w:t xml:space="preserve">provides the patient characteristics, and summary of reactions by type of immune checkpoint inhibitor, and organ system affected.</w:t>
+      </w:r>
+    </w:p>
+    <w:p>
+      <w:pPr>
+        <w:pStyle w:val="BodyText"/>
+      </w:pPr>
+      <w:r>
+        <w:rPr>
+          <w:i/>
+          <w:iCs/>
+        </w:rPr>
+        <w:t xml:space="preserve">The mean age reported was 66.94±17.65. A large percentage of the reactions occurred in males (70.2%). This may be because bladder cancer is much more common in males than in females.</w:t>
+      </w:r>
+    </w:p>
+    <w:p>
+      <w:pPr>
+        <w:pStyle w:val="BodyText"/>
+      </w:pPr>
+      <w:r>
+        <w:rPr>
+          <w:i/>
+          <w:iCs/>
+        </w:rPr>
+        <w:t xml:space="preserve">Over 60% of the reactions were associated with pembrolizumab. A majority of the reactions were serious (83.7%)</w:t>
       </w:r>
     </w:p>
     <w:tbl>
@@ -508,7 +708,908 @@
       <w:tr>
         <w:tc>
           <w:tcPr/>
-          <w:bookmarkStart w:id="28" w:name="fig-schematic"/>
+          <w:bookmarkStart w:id="29" w:name="tbl-summarytable"/>
+          <w:p>
+            <w:pPr>
+              <w:jc w:val="center"/>
+            </w:pPr>
+            <w:pPr>
+              <w:jc w:val="start"/>
+              <w:spacing w:before="200"/>
+              <w:pStyle w:val="ImageCaption"/>
+            </w:pPr>
+            <w:r>
+              <w:t xml:space="preserve">Table 1: Table 1: Descriptive Statistics</w:t>
+            </w:r>
+          </w:p>
+          <w:tbl>
+            <w:tblPr>
+              <w:tblStyle w:val="Table"/>
+              <w:tblW w:type="auto" w:w="0"/>
+              <w:tblLook w:firstRow="1" w:lastRow="0" w:firstColumn="0" w:lastColumn="0" w:noHBand="0" w:noVBand="0" w:val="0020"/>
+            </w:tblPr>
+            <w:tblGrid>
+              <w:gridCol w:w="3960"/>
+              <w:gridCol w:w="3960"/>
+            </w:tblGrid>
+            <w:tr>
+              <w:trPr>
+                <w:tblHeader w:val="on"/>
+              </w:trPr>
+              <w:tc>
+                <w:tcPr/>
+                <w:p>
+                  <w:pPr>
+                    <w:pStyle w:val="Compact"/>
+                    <w:jc w:val="left"/>
+                    <w:jc w:val="center"/>
+                  </w:pPr>
+                  <w:r>
+                    <w:t xml:space="preserve">Category</w:t>
+                  </w:r>
+                </w:p>
+              </w:tc>
+              <w:tc>
+                <w:tcPr/>
+                <w:p>
+                  <w:pPr>
+                    <w:pStyle w:val="Compact"/>
+                    <w:jc w:val="left"/>
+                    <w:jc w:val="center"/>
+                  </w:pPr>
+                  <w:r>
+                    <w:t xml:space="preserve">Value</w:t>
+                  </w:r>
+                </w:p>
+              </w:tc>
+            </w:tr>
+            <w:tr>
+              <w:tc>
+                <w:tcPr/>
+                <w:p>
+                  <w:pPr>
+                    <w:pStyle w:val="Compact"/>
+                    <w:jc w:val="left"/>
+                    <w:jc w:val="center"/>
+                  </w:pPr>
+                  <w:r>
+                    <w:t xml:space="preserve">Age</w:t>
+                  </w:r>
+                </w:p>
+              </w:tc>
+              <w:tc>
+                <w:tcPr/>
+                <w:p>
+                  <w:pPr>
+                    <w:pStyle w:val="Compact"/>
+                    <w:jc w:val="left"/>
+                    <w:jc w:val="center"/>
+                  </w:pPr>
+                  <w:r>
+                    <w:t xml:space="preserve">66.94 ± 17.65</w:t>
+                  </w:r>
+                </w:p>
+              </w:tc>
+            </w:tr>
+            <w:tr>
+              <w:tc>
+                <w:tcPr/>
+                <w:p>
+                  <w:pPr>
+                    <w:pStyle w:val="Compact"/>
+                    <w:jc w:val="left"/>
+                    <w:jc w:val="center"/>
+                  </w:pPr>
+                  <w:r>
+                    <w:t xml:space="preserve">Sex</w:t>
+                  </w:r>
+                </w:p>
+              </w:tc>
+              <w:tc>
+                <w:tcPr/>
+                <w:p>
+                  <w:pPr>
+                    <w:pStyle w:val="Compact"/>
+                  </w:pPr>
+                </w:p>
+              </w:tc>
+            </w:tr>
+            <w:tr>
+              <w:tc>
+                <w:tcPr/>
+                <w:p>
+                  <w:pPr>
+                    <w:pStyle w:val="Compact"/>
+                    <w:jc w:val="left"/>
+                    <w:jc w:val="center"/>
+                  </w:pPr>
+                  <w:r>
+                    <w:t xml:space="preserve">Female</w:t>
+                  </w:r>
+                </w:p>
+              </w:tc>
+              <w:tc>
+                <w:tcPr/>
+                <w:p>
+                  <w:pPr>
+                    <w:pStyle w:val="Compact"/>
+                    <w:jc w:val="left"/>
+                    <w:jc w:val="center"/>
+                  </w:pPr>
+                  <w:r>
+                    <w:t xml:space="preserve">76 (20.6%)</w:t>
+                  </w:r>
+                </w:p>
+              </w:tc>
+            </w:tr>
+            <w:tr>
+              <w:tc>
+                <w:tcPr/>
+                <w:p>
+                  <w:pPr>
+                    <w:pStyle w:val="Compact"/>
+                    <w:jc w:val="left"/>
+                    <w:jc w:val="center"/>
+                  </w:pPr>
+                  <w:r>
+                    <w:t xml:space="preserve">Male</w:t>
+                  </w:r>
+                </w:p>
+              </w:tc>
+              <w:tc>
+                <w:tcPr/>
+                <w:p>
+                  <w:pPr>
+                    <w:pStyle w:val="Compact"/>
+                    <w:jc w:val="left"/>
+                    <w:jc w:val="center"/>
+                  </w:pPr>
+                  <w:r>
+                    <w:t xml:space="preserve">259 (70.2%)</w:t>
+                  </w:r>
+                </w:p>
+              </w:tc>
+            </w:tr>
+            <w:tr>
+              <w:tc>
+                <w:tcPr/>
+                <w:p>
+                  <w:pPr>
+                    <w:pStyle w:val="Compact"/>
+                    <w:jc w:val="left"/>
+                    <w:jc w:val="center"/>
+                  </w:pPr>
+                  <w:r>
+                    <w:t xml:space="preserve">Not Specified</w:t>
+                  </w:r>
+                </w:p>
+              </w:tc>
+              <w:tc>
+                <w:tcPr/>
+                <w:p>
+                  <w:pPr>
+                    <w:pStyle w:val="Compact"/>
+                    <w:jc w:val="left"/>
+                    <w:jc w:val="center"/>
+                  </w:pPr>
+                  <w:r>
+                    <w:t xml:space="preserve">34 (9.2%)</w:t>
+                  </w:r>
+                </w:p>
+              </w:tc>
+            </w:tr>
+            <w:tr>
+              <w:tc>
+                <w:tcPr/>
+                <w:p>
+                  <w:pPr>
+                    <w:pStyle w:val="Compact"/>
+                  </w:pPr>
+                </w:p>
+              </w:tc>
+              <w:tc>
+                <w:tcPr/>
+                <w:p>
+                  <w:pPr>
+                    <w:pStyle w:val="Compact"/>
+                  </w:pPr>
+                </w:p>
+              </w:tc>
+            </w:tr>
+            <w:tr>
+              <w:tc>
+                <w:tcPr/>
+                <w:p>
+                  <w:pPr>
+                    <w:pStyle w:val="Compact"/>
+                    <w:jc w:val="left"/>
+                    <w:jc w:val="center"/>
+                  </w:pPr>
+                  <w:r>
+                    <w:t xml:space="preserve">Immune Checkpoint Inhibitors</w:t>
+                  </w:r>
+                </w:p>
+              </w:tc>
+              <w:tc>
+                <w:tcPr/>
+                <w:p>
+                  <w:pPr>
+                    <w:pStyle w:val="Compact"/>
+                  </w:pPr>
+                </w:p>
+              </w:tc>
+            </w:tr>
+            <w:tr>
+              <w:tc>
+                <w:tcPr/>
+                <w:p>
+                  <w:pPr>
+                    <w:pStyle w:val="Compact"/>
+                    <w:jc w:val="left"/>
+                    <w:jc w:val="center"/>
+                  </w:pPr>
+                  <w:r>
+                    <w:t xml:space="preserve">Atezolizumab</w:t>
+                  </w:r>
+                </w:p>
+              </w:tc>
+              <w:tc>
+                <w:tcPr/>
+                <w:p>
+                  <w:pPr>
+                    <w:pStyle w:val="Compact"/>
+                    <w:jc w:val="left"/>
+                    <w:jc w:val="center"/>
+                  </w:pPr>
+                  <w:r>
+                    <w:t xml:space="preserve">69 (18.7%)</w:t>
+                  </w:r>
+                </w:p>
+              </w:tc>
+            </w:tr>
+            <w:tr>
+              <w:tc>
+                <w:tcPr/>
+                <w:p>
+                  <w:pPr>
+                    <w:pStyle w:val="Compact"/>
+                    <w:jc w:val="left"/>
+                    <w:jc w:val="center"/>
+                  </w:pPr>
+                  <w:r>
+                    <w:t xml:space="preserve">Avelumab</w:t>
+                  </w:r>
+                </w:p>
+              </w:tc>
+              <w:tc>
+                <w:tcPr/>
+                <w:p>
+                  <w:pPr>
+                    <w:pStyle w:val="Compact"/>
+                    <w:jc w:val="left"/>
+                    <w:jc w:val="center"/>
+                  </w:pPr>
+                  <w:r>
+                    <w:t xml:space="preserve">33 (8.9%)</w:t>
+                  </w:r>
+                </w:p>
+              </w:tc>
+            </w:tr>
+            <w:tr>
+              <w:tc>
+                <w:tcPr/>
+                <w:p>
+                  <w:pPr>
+                    <w:pStyle w:val="Compact"/>
+                    <w:jc w:val="left"/>
+                    <w:jc w:val="center"/>
+                  </w:pPr>
+                  <w:r>
+                    <w:t xml:space="preserve">Nivolumab</w:t>
+                  </w:r>
+                </w:p>
+              </w:tc>
+              <w:tc>
+                <w:tcPr/>
+                <w:p>
+                  <w:pPr>
+                    <w:pStyle w:val="Compact"/>
+                    <w:jc w:val="left"/>
+                    <w:jc w:val="center"/>
+                  </w:pPr>
+                  <w:r>
+                    <w:t xml:space="preserve">35 (9.5%)</w:t>
+                  </w:r>
+                </w:p>
+              </w:tc>
+            </w:tr>
+            <w:tr>
+              <w:tc>
+                <w:tcPr/>
+                <w:p>
+                  <w:pPr>
+                    <w:pStyle w:val="Compact"/>
+                    <w:jc w:val="left"/>
+                    <w:jc w:val="center"/>
+                  </w:pPr>
+                  <w:r>
+                    <w:t xml:space="preserve">Pembrolizumab</w:t>
+                  </w:r>
+                </w:p>
+              </w:tc>
+              <w:tc>
+                <w:tcPr/>
+                <w:p>
+                  <w:pPr>
+                    <w:pStyle w:val="Compact"/>
+                    <w:jc w:val="left"/>
+                    <w:jc w:val="center"/>
+                  </w:pPr>
+                  <w:r>
+                    <w:t xml:space="preserve">232 (62.9%)</w:t>
+                  </w:r>
+                </w:p>
+              </w:tc>
+            </w:tr>
+            <w:tr>
+              <w:tc>
+                <w:tcPr/>
+                <w:p>
+                  <w:pPr>
+                    <w:pStyle w:val="Compact"/>
+                  </w:pPr>
+                </w:p>
+              </w:tc>
+              <w:tc>
+                <w:tcPr/>
+                <w:p>
+                  <w:pPr>
+                    <w:pStyle w:val="Compact"/>
+                  </w:pPr>
+                </w:p>
+              </w:tc>
+            </w:tr>
+            <w:tr>
+              <w:tc>
+                <w:tcPr/>
+                <w:p>
+                  <w:pPr>
+                    <w:pStyle w:val="Compact"/>
+                    <w:jc w:val="left"/>
+                    <w:jc w:val="center"/>
+                  </w:pPr>
+                  <w:r>
+                    <w:t xml:space="preserve">Outcome</w:t>
+                  </w:r>
+                </w:p>
+              </w:tc>
+              <w:tc>
+                <w:tcPr/>
+                <w:p>
+                  <w:pPr>
+                    <w:pStyle w:val="Compact"/>
+                  </w:pPr>
+                </w:p>
+              </w:tc>
+            </w:tr>
+            <w:tr>
+              <w:tc>
+                <w:tcPr/>
+                <w:p>
+                  <w:pPr>
+                    <w:pStyle w:val="Compact"/>
+                    <w:jc w:val="left"/>
+                    <w:jc w:val="center"/>
+                  </w:pPr>
+                  <w:r>
+                    <w:t xml:space="preserve">Non-Serious</w:t>
+                  </w:r>
+                </w:p>
+              </w:tc>
+              <w:tc>
+                <w:tcPr/>
+                <w:p>
+                  <w:pPr>
+                    <w:pStyle w:val="Compact"/>
+                    <w:jc w:val="left"/>
+                    <w:jc w:val="center"/>
+                  </w:pPr>
+                  <w:r>
+                    <w:t xml:space="preserve">60 (16.3%)</w:t>
+                  </w:r>
+                </w:p>
+              </w:tc>
+            </w:tr>
+            <w:tr>
+              <w:tc>
+                <w:tcPr/>
+                <w:p>
+                  <w:pPr>
+                    <w:pStyle w:val="Compact"/>
+                    <w:jc w:val="left"/>
+                    <w:jc w:val="center"/>
+                  </w:pPr>
+                  <w:r>
+                    <w:t xml:space="preserve">Serious</w:t>
+                  </w:r>
+                </w:p>
+              </w:tc>
+              <w:tc>
+                <w:tcPr/>
+                <w:p>
+                  <w:pPr>
+                    <w:pStyle w:val="Compact"/>
+                    <w:jc w:val="left"/>
+                    <w:jc w:val="center"/>
+                  </w:pPr>
+                  <w:r>
+                    <w:t xml:space="preserve">309 (83.7%)</w:t>
+                  </w:r>
+                </w:p>
+              </w:tc>
+            </w:tr>
+            <w:tr>
+              <w:tc>
+                <w:tcPr/>
+                <w:p>
+                  <w:pPr>
+                    <w:pStyle w:val="Compact"/>
+                  </w:pPr>
+                </w:p>
+              </w:tc>
+              <w:tc>
+                <w:tcPr/>
+                <w:p>
+                  <w:pPr>
+                    <w:pStyle w:val="Compact"/>
+                  </w:pPr>
+                </w:p>
+              </w:tc>
+            </w:tr>
+            <w:tr>
+              <w:tc>
+                <w:tcPr/>
+                <w:p>
+                  <w:pPr>
+                    <w:pStyle w:val="Compact"/>
+                    <w:jc w:val="left"/>
+                    <w:jc w:val="center"/>
+                  </w:pPr>
+                  <w:r>
+                    <w:t xml:space="preserve">Reporter Type</w:t>
+                  </w:r>
+                </w:p>
+              </w:tc>
+              <w:tc>
+                <w:tcPr/>
+                <w:p>
+                  <w:pPr>
+                    <w:pStyle w:val="Compact"/>
+                  </w:pPr>
+                </w:p>
+              </w:tc>
+            </w:tr>
+            <w:tr>
+              <w:tc>
+                <w:tcPr/>
+                <w:p>
+                  <w:pPr>
+                    <w:pStyle w:val="Compact"/>
+                    <w:jc w:val="left"/>
+                    <w:jc w:val="center"/>
+                  </w:pPr>
+                  <w:r>
+                    <w:t xml:space="preserve">Consumer</w:t>
+                  </w:r>
+                </w:p>
+              </w:tc>
+              <w:tc>
+                <w:tcPr/>
+                <w:p>
+                  <w:pPr>
+                    <w:pStyle w:val="Compact"/>
+                    <w:jc w:val="left"/>
+                    <w:jc w:val="center"/>
+                  </w:pPr>
+                  <w:r>
+                    <w:t xml:space="preserve">51 (13.8%)</w:t>
+                  </w:r>
+                </w:p>
+              </w:tc>
+            </w:tr>
+            <w:tr>
+              <w:tc>
+                <w:tcPr/>
+                <w:p>
+                  <w:pPr>
+                    <w:pStyle w:val="Compact"/>
+                    <w:jc w:val="left"/>
+                    <w:jc w:val="center"/>
+                  </w:pPr>
+                  <w:r>
+                    <w:t xml:space="preserve">Healthcare Professional</w:t>
+                  </w:r>
+                </w:p>
+              </w:tc>
+              <w:tc>
+                <w:tcPr/>
+                <w:p>
+                  <w:pPr>
+                    <w:pStyle w:val="Compact"/>
+                    <w:jc w:val="left"/>
+                    <w:jc w:val="center"/>
+                  </w:pPr>
+                  <w:r>
+                    <w:t xml:space="preserve">318 (86.2%)</w:t>
+                  </w:r>
+                </w:p>
+              </w:tc>
+            </w:tr>
+            <w:tr>
+              <w:tc>
+                <w:tcPr/>
+                <w:p>
+                  <w:pPr>
+                    <w:pStyle w:val="Compact"/>
+                  </w:pPr>
+                </w:p>
+              </w:tc>
+              <w:tc>
+                <w:tcPr/>
+                <w:p>
+                  <w:pPr>
+                    <w:pStyle w:val="Compact"/>
+                  </w:pPr>
+                </w:p>
+              </w:tc>
+            </w:tr>
+            <w:tr>
+              <w:tc>
+                <w:tcPr/>
+                <w:p>
+                  <w:pPr>
+                    <w:pStyle w:val="Compact"/>
+                    <w:jc w:val="left"/>
+                    <w:jc w:val="center"/>
+                  </w:pPr>
+                  <w:r>
+                    <w:t xml:space="preserve">Country</w:t>
+                  </w:r>
+                </w:p>
+              </w:tc>
+              <w:tc>
+                <w:tcPr/>
+                <w:p>
+                  <w:pPr>
+                    <w:pStyle w:val="Compact"/>
+                  </w:pPr>
+                </w:p>
+              </w:tc>
+            </w:tr>
+            <w:tr>
+              <w:tc>
+                <w:tcPr/>
+                <w:p>
+                  <w:pPr>
+                    <w:pStyle w:val="Compact"/>
+                    <w:jc w:val="left"/>
+                    <w:jc w:val="center"/>
+                  </w:pPr>
+                  <w:r>
+                    <w:t xml:space="preserve">Outside US</w:t>
+                  </w:r>
+                </w:p>
+              </w:tc>
+              <w:tc>
+                <w:tcPr/>
+                <w:p>
+                  <w:pPr>
+                    <w:pStyle w:val="Compact"/>
+                    <w:jc w:val="left"/>
+                    <w:jc w:val="center"/>
+                  </w:pPr>
+                  <w:r>
+                    <w:t xml:space="preserve">208 (56.4%)</w:t>
+                  </w:r>
+                </w:p>
+              </w:tc>
+            </w:tr>
+            <w:tr>
+              <w:tc>
+                <w:tcPr/>
+                <w:p>
+                  <w:pPr>
+                    <w:pStyle w:val="Compact"/>
+                    <w:jc w:val="left"/>
+                    <w:jc w:val="center"/>
+                  </w:pPr>
+                  <w:r>
+                    <w:t xml:space="preserve">US</w:t>
+                  </w:r>
+                </w:p>
+              </w:tc>
+              <w:tc>
+                <w:tcPr/>
+                <w:p>
+                  <w:pPr>
+                    <w:pStyle w:val="Compact"/>
+                    <w:jc w:val="left"/>
+                    <w:jc w:val="center"/>
+                  </w:pPr>
+                  <w:r>
+                    <w:t xml:space="preserve">161 (43.6%)</w:t>
+                  </w:r>
+                </w:p>
+              </w:tc>
+            </w:tr>
+            <w:tr>
+              <w:tc>
+                <w:tcPr/>
+                <w:p>
+                  <w:pPr>
+                    <w:pStyle w:val="Compact"/>
+                  </w:pPr>
+                </w:p>
+              </w:tc>
+              <w:tc>
+                <w:tcPr/>
+                <w:p>
+                  <w:pPr>
+                    <w:pStyle w:val="Compact"/>
+                  </w:pPr>
+                </w:p>
+              </w:tc>
+            </w:tr>
+            <w:tr>
+              <w:tc>
+                <w:tcPr/>
+                <w:p>
+                  <w:pPr>
+                    <w:pStyle w:val="Compact"/>
+                    <w:jc w:val="left"/>
+                    <w:jc w:val="center"/>
+                  </w:pPr>
+                  <w:r>
+                    <w:t xml:space="preserve">Reaction Type</w:t>
+                  </w:r>
+                </w:p>
+              </w:tc>
+              <w:tc>
+                <w:tcPr/>
+                <w:p>
+                  <w:pPr>
+                    <w:pStyle w:val="Compact"/>
+                  </w:pPr>
+                </w:p>
+              </w:tc>
+            </w:tr>
+            <w:tr>
+              <w:tc>
+                <w:tcPr/>
+                <w:p>
+                  <w:pPr>
+                    <w:pStyle w:val="Compact"/>
+                    <w:jc w:val="left"/>
+                    <w:jc w:val="center"/>
+                  </w:pPr>
+                  <w:r>
+                    <w:t xml:space="preserve">Cardiovascular</w:t>
+                  </w:r>
+                </w:p>
+              </w:tc>
+              <w:tc>
+                <w:tcPr/>
+                <w:p>
+                  <w:pPr>
+                    <w:pStyle w:val="Compact"/>
+                    <w:jc w:val="left"/>
+                    <w:jc w:val="center"/>
+                  </w:pPr>
+                  <w:r>
+                    <w:t xml:space="preserve">27 (7.3%)</w:t>
+                  </w:r>
+                </w:p>
+              </w:tc>
+            </w:tr>
+            <w:tr>
+              <w:tc>
+                <w:tcPr/>
+                <w:p>
+                  <w:pPr>
+                    <w:pStyle w:val="Compact"/>
+                    <w:jc w:val="left"/>
+                    <w:jc w:val="center"/>
+                  </w:pPr>
+                  <w:r>
+                    <w:t xml:space="preserve">Endocrinological</w:t>
+                  </w:r>
+                </w:p>
+              </w:tc>
+              <w:tc>
+                <w:tcPr/>
+                <w:p>
+                  <w:pPr>
+                    <w:pStyle w:val="Compact"/>
+                    <w:jc w:val="left"/>
+                    <w:jc w:val="center"/>
+                  </w:pPr>
+                  <w:r>
+                    <w:t xml:space="preserve">66 (17.9%)</w:t>
+                  </w:r>
+                </w:p>
+              </w:tc>
+            </w:tr>
+            <w:tr>
+              <w:tc>
+                <w:tcPr/>
+                <w:p>
+                  <w:pPr>
+                    <w:pStyle w:val="Compact"/>
+                    <w:jc w:val="left"/>
+                    <w:jc w:val="center"/>
+                  </w:pPr>
+                  <w:r>
+                    <w:t xml:space="preserve">Gastrointestinal</w:t>
+                  </w:r>
+                </w:p>
+              </w:tc>
+              <w:tc>
+                <w:tcPr/>
+                <w:p>
+                  <w:pPr>
+                    <w:pStyle w:val="Compact"/>
+                    <w:jc w:val="left"/>
+                    <w:jc w:val="center"/>
+                  </w:pPr>
+                  <w:r>
+                    <w:t xml:space="preserve">69 (18.7%)</w:t>
+                  </w:r>
+                </w:p>
+              </w:tc>
+            </w:tr>
+            <w:tr>
+              <w:tc>
+                <w:tcPr/>
+                <w:p>
+                  <w:pPr>
+                    <w:pStyle w:val="Compact"/>
+                    <w:jc w:val="left"/>
+                    <w:jc w:val="center"/>
+                  </w:pPr>
+                  <w:r>
+                    <w:t xml:space="preserve">Neurological</w:t>
+                  </w:r>
+                </w:p>
+              </w:tc>
+              <w:tc>
+                <w:tcPr/>
+                <w:p>
+                  <w:pPr>
+                    <w:pStyle w:val="Compact"/>
+                    <w:jc w:val="left"/>
+                    <w:jc w:val="center"/>
+                  </w:pPr>
+                  <w:r>
+                    <w:t xml:space="preserve">35 (9.5%)</w:t>
+                  </w:r>
+                </w:p>
+              </w:tc>
+            </w:tr>
+            <w:tr>
+              <w:tc>
+                <w:tcPr/>
+                <w:p>
+                  <w:pPr>
+                    <w:pStyle w:val="Compact"/>
+                    <w:jc w:val="left"/>
+                    <w:jc w:val="center"/>
+                  </w:pPr>
+                  <w:r>
+                    <w:t xml:space="preserve">Other</w:t>
+                  </w:r>
+                </w:p>
+              </w:tc>
+              <w:tc>
+                <w:tcPr/>
+                <w:p>
+                  <w:pPr>
+                    <w:pStyle w:val="Compact"/>
+                    <w:jc w:val="left"/>
+                    <w:jc w:val="center"/>
+                  </w:pPr>
+                  <w:r>
+                    <w:t xml:space="preserve">165 (44.7%)</w:t>
+                  </w:r>
+                </w:p>
+              </w:tc>
+            </w:tr>
+            <w:tr>
+              <w:tc>
+                <w:tcPr/>
+                <w:p>
+                  <w:pPr>
+                    <w:pStyle w:val="Compact"/>
+                    <w:jc w:val="left"/>
+                    <w:jc w:val="center"/>
+                  </w:pPr>
+                  <w:r>
+                    <w:t xml:space="preserve">Skin</w:t>
+                  </w:r>
+                </w:p>
+              </w:tc>
+              <w:tc>
+                <w:tcPr/>
+                <w:p>
+                  <w:pPr>
+                    <w:pStyle w:val="Compact"/>
+                    <w:jc w:val="left"/>
+                    <w:jc w:val="center"/>
+                  </w:pPr>
+                  <w:r>
+                    <w:t xml:space="preserve">118 (32%)</w:t>
+                  </w:r>
+                </w:p>
+              </w:tc>
+            </w:tr>
+          </w:tbl>
+          <w:bookmarkEnd w:id="29"/>
+          <w:p/>
+        </w:tc>
+      </w:tr>
+    </w:tbl>
+    <w:bookmarkEnd w:id="30"/>
+    <w:bookmarkStart w:id="39" w:name="basic-statistical-analysis"/>
+    <w:p>
+      <w:pPr>
+        <w:pStyle w:val="Heading2"/>
+      </w:pPr>
+      <w:r>
+        <w:t xml:space="preserve">4.2 Basic statistical analysis</w:t>
+      </w:r>
+    </w:p>
+    <w:p>
+      <w:pPr>
+        <w:pStyle w:val="FirstParagraph"/>
+      </w:pPr>
+      <w:hyperlink w:anchor="fig-result">
+        <w:r>
+          <w:rPr>
+            <w:rStyle w:val="Hyperlink"/>
+            <w:i/>
+            <w:iCs/>
+          </w:rPr>
+          <w:t xml:space="preserve">Figure 1</w:t>
+        </w:r>
+      </w:hyperlink>
+      <w:r>
+        <w:rPr>
+          <w:i/>
+          <w:iCs/>
+        </w:rPr>
+        <w:t xml:space="preserve"> </w:t>
+      </w:r>
+      <w:r>
+        <w:rPr>
+          <w:i/>
+          <w:iCs/>
+        </w:rPr>
+        <w:t xml:space="preserve">shows the number of reactions by drug, along with the seriousness of the reaction.</w:t>
+      </w:r>
+    </w:p>
+    <w:tbl>
+      <w:tblPr>
+        <w:tblStyle w:val="Table"/>
+        <w:tblW w:type="pct" w:w="5000"/>
+        <w:tblLayout w:type="fixed"/>
+        <w:tblLook w:firstRow="0" w:lastRow="0" w:firstColumn="0" w:lastColumn="0" w:noHBand="0" w:noVBand="0" w:val="0000"/>
+      </w:tblPr>
+      <w:tblGrid>
+        <w:gridCol w:w="7920"/>
+      </w:tblGrid>
+      <w:tr>
+        <w:tc>
+          <w:tcPr/>
+          <w:bookmarkStart w:id="34" w:name="fig-result"/>
           <w:p>
             <w:pPr>
               <w:pStyle w:val="Compact"/>
@@ -517,20 +1618,20 @@
             <w:r>
               <w:drawing>
                 <wp:inline>
-                  <wp:extent cx="5334000" cy="4978399"/>
+                  <wp:extent cx="5334000" cy="3807460"/>
                   <wp:effectExtent b="0" l="0" r="0" t="0"/>
-                  <wp:docPr descr="" title="" id="26" name="Picture"/>
+                  <wp:docPr descr="" title="" id="32" name="Picture"/>
                   <a:graphic>
                     <a:graphicData uri="http://schemas.openxmlformats.org/drawingml/2006/picture">
                       <pic:pic>
                         <pic:nvPicPr>
-                          <pic:cNvPr descr="../../assets/antigen-recognition.png" id="27" name="Picture"/>
+                          <pic:cNvPr descr="../../results/figures/figure1.png" id="33" name="Picture"/>
                           <pic:cNvPicPr>
                             <a:picLocks noChangeArrowheads="1" noChangeAspect="1"/>
                           </pic:cNvPicPr>
                         </pic:nvPicPr>
                         <pic:blipFill>
-                          <a:blip r:embed="rId25"/>
+                          <a:blip r:embed="rId31"/>
                           <a:stretch>
                             <a:fillRect/>
                           </a:stretch>
@@ -538,7 +1639,7 @@
                         <pic:spPr bwMode="auto">
                           <a:xfrm>
                             <a:off x="0" y="0"/>
-                            <a:ext cx="5334000" cy="4978399"/>
+                            <a:ext cx="5334000" cy="3807460"/>
                           </a:xfrm>
                           <a:prstGeom prst="rect">
                             <a:avLst/>
@@ -567,345 +1668,40 @@
               <w:pStyle w:val="ImageCaption"/>
             </w:pPr>
             <w:r>
-              <w:t xml:space="preserve">Figure 1: A figure that is manually generated and shows some overview/schematic. This has nothing to do with the data, it’s just a random one from one of our projects I found and placed here.</w:t>
+              <w:t xml:space="preserve">Figure 1: Bar chart of outcome of immune checkpoint inhibitors</w:t>
             </w:r>
           </w:p>
-          <w:bookmarkEnd w:id="28"/>
+          <w:bookmarkEnd w:id="34"/>
         </w:tc>
       </w:tr>
     </w:tbl>
-    <w:bookmarkEnd w:id="29"/>
-    <w:bookmarkStart w:id="30" w:name="data-aquisition"/>
-    <w:p>
-      <w:pPr>
-        <w:pStyle w:val="Heading2"/>
-      </w:pPr>
-      <w:r>
-        <w:t xml:space="preserve">3.2 Data aquisition</w:t>
-      </w:r>
-    </w:p>
-    <w:p>
-      <w:pPr>
-        <w:pStyle w:val="FirstParagraph"/>
-      </w:pPr>
-      <w:r>
-        <w:rPr>
-          <w:i/>
-          <w:iCs/>
-        </w:rPr>
-        <w:t xml:space="preserve">In order to obtain the FAERS data, the ICIs were used to search by product. Pembrolizumab, atezolizumab, avelumab, and nivolumab were the keywords used. Previously, durvalumab, and ipilimumab were also approved for bladder cancer treatment. However, this indication has since then been removed by the manufacturers. As such, these were not considered. Following this, the search was limited to cases of bladder cancer. A total of 1,886 reactions were obtained.</w:t>
-      </w:r>
-    </w:p>
-    <w:bookmarkEnd w:id="30"/>
-    <w:bookmarkStart w:id="31" w:name="data-import-and-cleaning"/>
-    <w:p>
-      <w:pPr>
-        <w:pStyle w:val="Heading2"/>
-      </w:pPr>
-      <w:r>
-        <w:t xml:space="preserve">3.3 Data import and cleaning</w:t>
-      </w:r>
-    </w:p>
-    <w:p>
-      <w:pPr>
-        <w:pStyle w:val="FirstParagraph"/>
-      </w:pPr>
-      <w:r>
-        <w:rPr>
-          <w:i/>
-          <w:iCs/>
-        </w:rPr>
-        <w:t xml:space="preserve">The file has been downloaded as an Excel file. The code for the analysis would involve loading the file, removing duplicates, assessing missing data, and deciding whether to remove it.</w:t>
-      </w:r>
-      <w:r>
-        <w:t xml:space="preserve"> </w:t>
-      </w:r>
-      <w:r>
-        <w:rPr>
-          <w:i/>
-          <w:iCs/>
-        </w:rPr>
-        <w:t xml:space="preserve">This will be followed by filtering the data to retain only irAEs. While this step could be performed within the FAERS dashboard, this is not always a straightforward process. FAERS writes all the reactions associated with an agent in a single column, such that one column may have over 10-15 reactions. As such, this step will be performed here.</w:t>
-      </w:r>
-    </w:p>
     <w:p>
       <w:pPr>
         <w:pStyle w:val="BodyText"/>
       </w:pPr>
-      <w:r>
-        <w:rPr>
-          <w:i/>
-          <w:iCs/>
-        </w:rPr>
-        <w:t xml:space="preserve">The cleaning process has not yet been started. The appropriate R code will be provided as the analysis is carried out.</w:t>
-      </w:r>
-    </w:p>
-    <w:bookmarkEnd w:id="31"/>
-    <w:bookmarkStart w:id="32" w:name="statistical-analysis"/>
-    <w:p>
-      <w:pPr>
-        <w:pStyle w:val="Heading2"/>
-      </w:pPr>
-      <w:r>
-        <w:t xml:space="preserve">3.4 Statistical analysis</w:t>
-      </w:r>
-    </w:p>
-    <w:p>
-      <w:pPr>
-        <w:pStyle w:val="FirstParagraph"/>
-      </w:pPr>
-      <w:r>
-        <w:rPr>
-          <w:i/>
-          <w:iCs/>
-        </w:rPr>
-        <w:t xml:space="preserve">The first of the analysis will consists of descriptive statistics. Continous variables will be summarized as means, whereas categorical variables will be summarized as counts and percenatges.</w:t>
-      </w:r>
-    </w:p>
-    <w:p>
-      <w:pPr>
-        <w:pStyle w:val="BodyText"/>
-      </w:pPr>
-      <w:r>
-        <w:rPr>
-          <w:i/>
-          <w:iCs/>
-        </w:rPr>
-        <w:t xml:space="preserve">The second part of the analysis will involve a disproportionality analysis. This analysis uses the following formula to calculate the reported odds ratio (ROR).</w:t>
-      </w:r>
-    </w:p>
-    <w:p>
-      <w:pPr>
-        <w:pStyle w:val="BodyText"/>
-      </w:pPr>
-      <w:r>
-        <w:rPr>
-          <w:i/>
-          <w:iCs/>
-        </w:rPr>
-        <w:t xml:space="preserve">a = irAES reported with ICIs</w:t>
-      </w:r>
-      <w:r>
-        <w:t xml:space="preserve"> </w:t>
-      </w:r>
-      <w:r>
-        <w:rPr>
-          <w:i/>
-          <w:iCs/>
-        </w:rPr>
-        <w:t xml:space="preserve">b = irAEs reported with all other drugs</w:t>
-      </w:r>
-      <w:r>
-        <w:t xml:space="preserve"> </w:t>
-      </w:r>
-      <w:r>
-        <w:rPr>
-          <w:i/>
-          <w:iCs/>
-        </w:rPr>
-        <w:t xml:space="preserve">c = All other AEs reported with ICIs</w:t>
-      </w:r>
-      <w:r>
-        <w:t xml:space="preserve"> </w:t>
-      </w:r>
-      <w:r>
-        <w:rPr>
-          <w:i/>
-          <w:iCs/>
-        </w:rPr>
-        <w:t xml:space="preserve">d = All other AEs reported with other drugs</w:t>
-      </w:r>
-    </w:p>
-    <w:p>
-      <w:pPr>
-        <w:pStyle w:val="BodyText"/>
-      </w:pPr>
-      <w:r>
-        <w:rPr>
-          <w:i/>
-          <w:iCs/>
-        </w:rPr>
-        <w:t xml:space="preserve">ROR = a/c / b/d</w:t>
-      </w:r>
-    </w:p>
-    <w:p>
-      <w:pPr>
-        <w:pStyle w:val="BodyText"/>
-      </w:pPr>
-      <w:r>
-        <w:rPr>
-          <w:i/>
-          <w:iCs/>
-        </w:rPr>
-        <w:t xml:space="preserve">Other details in the analysis will be finalized later.</w:t>
-      </w:r>
-    </w:p>
-    <w:p>
-      <w:r>
-        <w:br w:type="page"/>
-      </w:r>
-    </w:p>
-    <w:bookmarkEnd w:id="32"/>
-    <w:bookmarkEnd w:id="33"/>
-    <w:bookmarkStart w:id="43" w:name="results"/>
-    <w:p>
-      <w:pPr>
-        <w:pStyle w:val="Heading1"/>
-      </w:pPr>
-      <w:r>
-        <w:t xml:space="preserve">4. Results</w:t>
-      </w:r>
-    </w:p>
-    <w:p>
-      <w:pPr>
-        <w:pStyle w:val="FirstParagraph"/>
-      </w:pPr>
-      <w:r>
-        <w:rPr>
-          <w:i/>
-          <w:iCs/>
-        </w:rPr>
-        <w:t xml:space="preserve">This part has not been completed. The source code has been left as is</w:t>
-      </w:r>
-    </w:p>
-    <w:bookmarkStart w:id="35" w:name="exploratorydescriptive-analysis"/>
-    <w:p>
-      <w:pPr>
-        <w:pStyle w:val="Heading2"/>
-      </w:pPr>
-      <w:r>
-        <w:t xml:space="preserve">4.1 Exploratory/Descriptive analysis</w:t>
-      </w:r>
-    </w:p>
-    <w:p>
-      <w:pPr>
-        <w:pStyle w:val="FirstParagraph"/>
-      </w:pPr>
-      <w:r>
-        <w:rPr>
-          <w:i/>
-          <w:iCs/>
-        </w:rPr>
-        <w:t xml:space="preserve">Use a combination of text/tables/figures to explore and describe your data. Show the most important descriptive results here. Additional ones should go in the supplement. Even more can be in the R and Quarto files that are part of your project.</w:t>
-      </w:r>
-    </w:p>
-    <w:p>
-      <w:pPr>
-        <w:pStyle w:val="BodyText"/>
-      </w:pPr>
-      <w:hyperlink w:anchor="tbl-summarytable">
+      <w:hyperlink w:anchor="fig-result1">
         <w:r>
           <w:rPr>
             <w:rStyle w:val="Hyperlink"/>
+            <w:i/>
+            <w:iCs/>
           </w:rPr>
-          <w:t xml:space="preserve">Table 1</w:t>
+          <w:t xml:space="preserve">Figure 2</w:t>
         </w:r>
       </w:hyperlink>
       <w:r>
+        <w:rPr>
+          <w:i/>
+          <w:iCs/>
+        </w:rPr>
         <w:t xml:space="preserve"> </w:t>
       </w:r>
       <w:r>
-        <w:t xml:space="preserve">shows a summary of the data.</w:t>
-      </w:r>
-    </w:p>
-    <w:p>
-      <w:pPr>
-        <w:pStyle w:val="BodyText"/>
-      </w:pPr>
-      <w:r>
-        <w:t xml:space="preserve">Note the loading of the data providing a</w:t>
-      </w:r>
-      <w:r>
-        <w:t xml:space="preserve"> </w:t>
-      </w:r>
-      <w:r>
-        <w:rPr>
-          <w:b/>
-          <w:bCs/>
-        </w:rPr>
-        <w:t xml:space="preserve">relative</w:t>
-      </w:r>
-      <w:r>
-        <w:t xml:space="preserve"> </w:t>
-      </w:r>
-      <w:r>
-        <w:t xml:space="preserve">path using the</w:t>
-      </w:r>
-      <w:r>
-        <w:t xml:space="preserve"> </w:t>
-      </w:r>
-      <w:r>
-        <w:rPr>
-          <w:rStyle w:val="VerbatimChar"/>
-        </w:rPr>
-        <w:t xml:space="preserve">../../</w:t>
-      </w:r>
-      <w:r>
-        <w:t xml:space="preserve"> </w:t>
-      </w:r>
-      <w:r>
-        <w:t xml:space="preserve">notation. (Two dots means a folder up). You never want to specify an</w:t>
-      </w:r>
-      <w:r>
-        <w:t xml:space="preserve"> </w:t>
-      </w:r>
-      <w:r>
-        <w:rPr>
-          <w:b/>
-          <w:bCs/>
-        </w:rPr>
-        <w:t xml:space="preserve">absolute</w:t>
-      </w:r>
-      <w:r>
-        <w:t xml:space="preserve"> </w:t>
-      </w:r>
-      <w:r>
-        <w:t xml:space="preserve">path like</w:t>
-      </w:r>
-      <w:r>
-        <w:t xml:space="preserve"> </w:t>
-      </w:r>
-      <w:r>
-        <w:rPr>
-          <w:rStyle w:val="VerbatimChar"/>
-        </w:rPr>
-        <w:t xml:space="preserve">C:\ahandel\myproject\results\</w:t>
-      </w:r>
-      <w:r>
-        <w:t xml:space="preserve"> </w:t>
-      </w:r>
-      <w:r>
-        <w:t xml:space="preserve">because if you share this with someone, it won’t work for them since they don’t have that path. You can also use the</w:t>
-      </w:r>
-      <w:r>
-        <w:t xml:space="preserve"> </w:t>
-      </w:r>
-      <w:r>
-        <w:rPr>
-          <w:rStyle w:val="VerbatimChar"/>
-        </w:rPr>
-        <w:t xml:space="preserve">here</w:t>
-      </w:r>
-      <w:r>
-        <w:t xml:space="preserve"> </w:t>
-      </w:r>
-      <w:r>
-        <w:t xml:space="preserve">R package to create paths. See examples of that below. I generally recommend the</w:t>
-      </w:r>
-      <w:r>
-        <w:t xml:space="preserve"> </w:t>
-      </w:r>
-      <w:r>
-        <w:rPr>
-          <w:rStyle w:val="VerbatimChar"/>
-        </w:rPr>
-        <w:t xml:space="preserve">here</w:t>
-      </w:r>
-      <w:r>
-        <w:t xml:space="preserve"> </w:t>
-      </w:r>
-      <w:r>
-        <w:t xml:space="preserve">package.</w:t>
+        <w:rPr>
+          <w:i/>
+          <w:iCs/>
+        </w:rPr>
+        <w:t xml:space="preserve">shows the bar chart by type of organ system involved in the reaction.</w:t>
       </w:r>
     </w:p>
     <w:tbl>
@@ -921,924 +1717,7 @@
       <w:tr>
         <w:tc>
           <w:tcPr/>
-          <w:bookmarkStart w:id="34" w:name="tbl-summarytable"/>
-          <w:p>
-            <w:pPr>
-              <w:jc w:val="center"/>
-            </w:pPr>
-            <w:pPr>
-              <w:jc w:val="start"/>
-              <w:spacing w:before="200"/>
-              <w:pStyle w:val="ImageCaption"/>
-            </w:pPr>
-            <w:r>
-              <w:t xml:space="preserve">Table 1: Data summary table.</w:t>
-            </w:r>
-          </w:p>
-          <w:tbl>
-            <w:tblPr>
-              <w:tblStyle w:val="Table"/>
-              <w:tblW w:type="pct" w:w="5000"/>
-              <w:tblLayout w:type="fixed"/>
-              <w:tblLook w:firstRow="1" w:lastRow="0" w:firstColumn="0" w:lastColumn="0" w:noHBand="0" w:noVBand="0" w:val="0020"/>
-            </w:tblPr>
-            <w:tblGrid>
-              <w:gridCol w:w="408"/>
-              <w:gridCol w:w="571"/>
-              <w:gridCol w:w="408"/>
-              <w:gridCol w:w="571"/>
-              <w:gridCol w:w="612"/>
-              <w:gridCol w:w="653"/>
-              <w:gridCol w:w="734"/>
-              <w:gridCol w:w="530"/>
-              <w:gridCol w:w="449"/>
-              <w:gridCol w:w="449"/>
-              <w:gridCol w:w="489"/>
-              <w:gridCol w:w="489"/>
-              <w:gridCol w:w="489"/>
-              <w:gridCol w:w="530"/>
-              <w:gridCol w:w="530"/>
-            </w:tblGrid>
-            <w:tr>
-              <w:trPr>
-                <w:tblHeader w:val="on"/>
-              </w:trPr>
-              <w:tc>
-                <w:tcPr/>
-                <w:p>
-                  <w:pPr>
-                    <w:pStyle w:val="Compact"/>
-                    <w:jc w:val="left"/>
-                    <w:jc w:val="center"/>
-                  </w:pPr>
-                  <w:r>
-                    <w:t xml:space="preserve">skim_type</w:t>
-                  </w:r>
-                </w:p>
-              </w:tc>
-              <w:tc>
-                <w:tcPr/>
-                <w:p>
-                  <w:pPr>
-                    <w:pStyle w:val="Compact"/>
-                    <w:jc w:val="left"/>
-                    <w:jc w:val="center"/>
-                  </w:pPr>
-                  <w:r>
-                    <w:t xml:space="preserve">skim_variable</w:t>
-                  </w:r>
-                </w:p>
-              </w:tc>
-              <w:tc>
-                <w:tcPr/>
-                <w:p>
-                  <w:pPr>
-                    <w:pStyle w:val="Compact"/>
-                    <w:jc w:val="right"/>
-                    <w:jc w:val="center"/>
-                  </w:pPr>
-                  <w:r>
-                    <w:t xml:space="preserve">n_missing</w:t>
-                  </w:r>
-                </w:p>
-              </w:tc>
-              <w:tc>
-                <w:tcPr/>
-                <w:p>
-                  <w:pPr>
-                    <w:pStyle w:val="Compact"/>
-                    <w:jc w:val="right"/>
-                    <w:jc w:val="center"/>
-                  </w:pPr>
-                  <w:r>
-                    <w:t xml:space="preserve">complete_rate</w:t>
-                  </w:r>
-                </w:p>
-              </w:tc>
-              <w:tc>
-                <w:tcPr/>
-                <w:p>
-                  <w:pPr>
-                    <w:pStyle w:val="Compact"/>
-                    <w:jc w:val="left"/>
-                    <w:jc w:val="center"/>
-                  </w:pPr>
-                  <w:r>
-                    <w:t xml:space="preserve">factor.ordered</w:t>
-                  </w:r>
-                </w:p>
-              </w:tc>
-              <w:tc>
-                <w:tcPr/>
-                <w:p>
-                  <w:pPr>
-                    <w:pStyle w:val="Compact"/>
-                    <w:jc w:val="right"/>
-                    <w:jc w:val="center"/>
-                  </w:pPr>
-                  <w:r>
-                    <w:t xml:space="preserve">factor.n_unique</w:t>
-                  </w:r>
-                </w:p>
-              </w:tc>
-              <w:tc>
-                <w:tcPr/>
-                <w:p>
-                  <w:pPr>
-                    <w:pStyle w:val="Compact"/>
-                    <w:jc w:val="left"/>
-                    <w:jc w:val="center"/>
-                  </w:pPr>
-                  <w:r>
-                    <w:t xml:space="preserve">factor.top_counts</w:t>
-                  </w:r>
-                </w:p>
-              </w:tc>
-              <w:tc>
-                <w:tcPr/>
-                <w:p>
-                  <w:pPr>
-                    <w:pStyle w:val="Compact"/>
-                    <w:jc w:val="right"/>
-                    <w:jc w:val="center"/>
-                  </w:pPr>
-                  <w:r>
-                    <w:t xml:space="preserve">numeric.mean</w:t>
-                  </w:r>
-                </w:p>
-              </w:tc>
-              <w:tc>
-                <w:tcPr/>
-                <w:p>
-                  <w:pPr>
-                    <w:pStyle w:val="Compact"/>
-                    <w:jc w:val="right"/>
-                    <w:jc w:val="center"/>
-                  </w:pPr>
-                  <w:r>
-                    <w:t xml:space="preserve">numeric.sd</w:t>
-                  </w:r>
-                </w:p>
-              </w:tc>
-              <w:tc>
-                <w:tcPr/>
-                <w:p>
-                  <w:pPr>
-                    <w:pStyle w:val="Compact"/>
-                    <w:jc w:val="right"/>
-                    <w:jc w:val="center"/>
-                  </w:pPr>
-                  <w:r>
-                    <w:t xml:space="preserve">numeric.p0</w:t>
-                  </w:r>
-                </w:p>
-              </w:tc>
-              <w:tc>
-                <w:tcPr/>
-                <w:p>
-                  <w:pPr>
-                    <w:pStyle w:val="Compact"/>
-                    <w:jc w:val="right"/>
-                    <w:jc w:val="center"/>
-                  </w:pPr>
-                  <w:r>
-                    <w:t xml:space="preserve">numeric.p25</w:t>
-                  </w:r>
-                </w:p>
-              </w:tc>
-              <w:tc>
-                <w:tcPr/>
-                <w:p>
-                  <w:pPr>
-                    <w:pStyle w:val="Compact"/>
-                    <w:jc w:val="right"/>
-                    <w:jc w:val="center"/>
-                  </w:pPr>
-                  <w:r>
-                    <w:t xml:space="preserve">numeric.p50</w:t>
-                  </w:r>
-                </w:p>
-              </w:tc>
-              <w:tc>
-                <w:tcPr/>
-                <w:p>
-                  <w:pPr>
-                    <w:pStyle w:val="Compact"/>
-                    <w:jc w:val="right"/>
-                    <w:jc w:val="center"/>
-                  </w:pPr>
-                  <w:r>
-                    <w:t xml:space="preserve">numeric.p75</w:t>
-                  </w:r>
-                </w:p>
-              </w:tc>
-              <w:tc>
-                <w:tcPr/>
-                <w:p>
-                  <w:pPr>
-                    <w:pStyle w:val="Compact"/>
-                    <w:jc w:val="right"/>
-                    <w:jc w:val="center"/>
-                  </w:pPr>
-                  <w:r>
-                    <w:t xml:space="preserve">numeric.p100</w:t>
-                  </w:r>
-                </w:p>
-              </w:tc>
-              <w:tc>
-                <w:tcPr/>
-                <w:p>
-                  <w:pPr>
-                    <w:pStyle w:val="Compact"/>
-                    <w:jc w:val="left"/>
-                    <w:jc w:val="center"/>
-                  </w:pPr>
-                  <w:r>
-                    <w:t xml:space="preserve">numeric.hist</w:t>
-                  </w:r>
-                </w:p>
-              </w:tc>
-            </w:tr>
-            <w:tr>
-              <w:tc>
-                <w:tcPr/>
-                <w:p>
-                  <w:pPr>
-                    <w:pStyle w:val="Compact"/>
-                    <w:jc w:val="left"/>
-                    <w:jc w:val="center"/>
-                  </w:pPr>
-                  <w:r>
-                    <w:t xml:space="preserve">factor</w:t>
-                  </w:r>
-                </w:p>
-              </w:tc>
-              <w:tc>
-                <w:tcPr/>
-                <w:p>
-                  <w:pPr>
-                    <w:pStyle w:val="Compact"/>
-                    <w:jc w:val="left"/>
-                    <w:jc w:val="center"/>
-                  </w:pPr>
-                  <w:r>
-                    <w:t xml:space="preserve">Gender</w:t>
-                  </w:r>
-                </w:p>
-              </w:tc>
-              <w:tc>
-                <w:tcPr/>
-                <w:p>
-                  <w:pPr>
-                    <w:pStyle w:val="Compact"/>
-                    <w:jc w:val="right"/>
-                    <w:jc w:val="center"/>
-                  </w:pPr>
-                  <w:r>
-                    <w:t xml:space="preserve">0</w:t>
-                  </w:r>
-                </w:p>
-              </w:tc>
-              <w:tc>
-                <w:tcPr/>
-                <w:p>
-                  <w:pPr>
-                    <w:pStyle w:val="Compact"/>
-                    <w:jc w:val="right"/>
-                    <w:jc w:val="center"/>
-                  </w:pPr>
-                  <w:r>
-                    <w:t xml:space="preserve">1</w:t>
-                  </w:r>
-                </w:p>
-              </w:tc>
-              <w:tc>
-                <w:tcPr/>
-                <w:p>
-                  <w:pPr>
-                    <w:pStyle w:val="Compact"/>
-                    <w:jc w:val="left"/>
-                    <w:jc w:val="center"/>
-                  </w:pPr>
-                  <w:r>
-                    <w:t xml:space="preserve">FALSE</w:t>
-                  </w:r>
-                </w:p>
-              </w:tc>
-              <w:tc>
-                <w:tcPr/>
-                <w:p>
-                  <w:pPr>
-                    <w:pStyle w:val="Compact"/>
-                    <w:jc w:val="right"/>
-                    <w:jc w:val="center"/>
-                  </w:pPr>
-                  <w:r>
-                    <w:t xml:space="preserve">3</w:t>
-                  </w:r>
-                </w:p>
-              </w:tc>
-              <w:tc>
-                <w:tcPr/>
-                <w:p>
-                  <w:pPr>
-                    <w:pStyle w:val="Compact"/>
-                    <w:jc w:val="left"/>
-                    <w:jc w:val="center"/>
-                  </w:pPr>
-                  <w:r>
-                    <w:t xml:space="preserve">M: 4, F: 3, O: 2</w:t>
-                  </w:r>
-                </w:p>
-              </w:tc>
-              <w:tc>
-                <w:tcPr/>
-                <w:p>
-                  <w:pPr>
-                    <w:pStyle w:val="Compact"/>
-                    <w:jc w:val="right"/>
-                    <w:jc w:val="center"/>
-                  </w:pPr>
-                  <w:r>
-                    <w:t xml:space="preserve">NA</w:t>
-                  </w:r>
-                </w:p>
-              </w:tc>
-              <w:tc>
-                <w:tcPr/>
-                <w:p>
-                  <w:pPr>
-                    <w:pStyle w:val="Compact"/>
-                    <w:jc w:val="right"/>
-                    <w:jc w:val="center"/>
-                  </w:pPr>
-                  <w:r>
-                    <w:t xml:space="preserve">NA</w:t>
-                  </w:r>
-                </w:p>
-              </w:tc>
-              <w:tc>
-                <w:tcPr/>
-                <w:p>
-                  <w:pPr>
-                    <w:pStyle w:val="Compact"/>
-                    <w:jc w:val="right"/>
-                    <w:jc w:val="center"/>
-                  </w:pPr>
-                  <w:r>
-                    <w:t xml:space="preserve">NA</w:t>
-                  </w:r>
-                </w:p>
-              </w:tc>
-              <w:tc>
-                <w:tcPr/>
-                <w:p>
-                  <w:pPr>
-                    <w:pStyle w:val="Compact"/>
-                    <w:jc w:val="right"/>
-                    <w:jc w:val="center"/>
-                  </w:pPr>
-                  <w:r>
-                    <w:t xml:space="preserve">NA</w:t>
-                  </w:r>
-                </w:p>
-              </w:tc>
-              <w:tc>
-                <w:tcPr/>
-                <w:p>
-                  <w:pPr>
-                    <w:pStyle w:val="Compact"/>
-                    <w:jc w:val="right"/>
-                    <w:jc w:val="center"/>
-                  </w:pPr>
-                  <w:r>
-                    <w:t xml:space="preserve">NA</w:t>
-                  </w:r>
-                </w:p>
-              </w:tc>
-              <w:tc>
-                <w:tcPr/>
-                <w:p>
-                  <w:pPr>
-                    <w:pStyle w:val="Compact"/>
-                    <w:jc w:val="right"/>
-                    <w:jc w:val="center"/>
-                  </w:pPr>
-                  <w:r>
-                    <w:t xml:space="preserve">NA</w:t>
-                  </w:r>
-                </w:p>
-              </w:tc>
-              <w:tc>
-                <w:tcPr/>
-                <w:p>
-                  <w:pPr>
-                    <w:pStyle w:val="Compact"/>
-                    <w:jc w:val="right"/>
-                    <w:jc w:val="center"/>
-                  </w:pPr>
-                  <w:r>
-                    <w:t xml:space="preserve">NA</w:t>
-                  </w:r>
-                </w:p>
-              </w:tc>
-              <w:tc>
-                <w:tcPr/>
-                <w:p>
-                  <w:pPr>
-                    <w:pStyle w:val="Compact"/>
-                    <w:jc w:val="left"/>
-                    <w:jc w:val="center"/>
-                  </w:pPr>
-                  <w:r>
-                    <w:t xml:space="preserve">NA</w:t>
-                  </w:r>
-                </w:p>
-              </w:tc>
-            </w:tr>
-            <w:tr>
-              <w:tc>
-                <w:tcPr/>
-                <w:p>
-                  <w:pPr>
-                    <w:pStyle w:val="Compact"/>
-                    <w:jc w:val="left"/>
-                    <w:jc w:val="center"/>
-                  </w:pPr>
-                  <w:r>
-                    <w:t xml:space="preserve">numeric</w:t>
-                  </w:r>
-                </w:p>
-              </w:tc>
-              <w:tc>
-                <w:tcPr/>
-                <w:p>
-                  <w:pPr>
-                    <w:pStyle w:val="Compact"/>
-                    <w:jc w:val="left"/>
-                    <w:jc w:val="center"/>
-                  </w:pPr>
-                  <w:r>
-                    <w:t xml:space="preserve">Height</w:t>
-                  </w:r>
-                </w:p>
-              </w:tc>
-              <w:tc>
-                <w:tcPr/>
-                <w:p>
-                  <w:pPr>
-                    <w:pStyle w:val="Compact"/>
-                    <w:jc w:val="right"/>
-                    <w:jc w:val="center"/>
-                  </w:pPr>
-                  <w:r>
-                    <w:t xml:space="preserve">0</w:t>
-                  </w:r>
-                </w:p>
-              </w:tc>
-              <w:tc>
-                <w:tcPr/>
-                <w:p>
-                  <w:pPr>
-                    <w:pStyle w:val="Compact"/>
-                    <w:jc w:val="right"/>
-                    <w:jc w:val="center"/>
-                  </w:pPr>
-                  <w:r>
-                    <w:t xml:space="preserve">1</w:t>
-                  </w:r>
-                </w:p>
-              </w:tc>
-              <w:tc>
-                <w:tcPr/>
-                <w:p>
-                  <w:pPr>
-                    <w:pStyle w:val="Compact"/>
-                    <w:jc w:val="left"/>
-                    <w:jc w:val="center"/>
-                  </w:pPr>
-                  <w:r>
-                    <w:t xml:space="preserve">NA</w:t>
-                  </w:r>
-                </w:p>
-              </w:tc>
-              <w:tc>
-                <w:tcPr/>
-                <w:p>
-                  <w:pPr>
-                    <w:pStyle w:val="Compact"/>
-                    <w:jc w:val="right"/>
-                    <w:jc w:val="center"/>
-                  </w:pPr>
-                  <w:r>
-                    <w:t xml:space="preserve">NA</w:t>
-                  </w:r>
-                </w:p>
-              </w:tc>
-              <w:tc>
-                <w:tcPr/>
-                <w:p>
-                  <w:pPr>
-                    <w:pStyle w:val="Compact"/>
-                    <w:jc w:val="left"/>
-                    <w:jc w:val="center"/>
-                  </w:pPr>
-                  <w:r>
-                    <w:t xml:space="preserve">NA</w:t>
-                  </w:r>
-                </w:p>
-              </w:tc>
-              <w:tc>
-                <w:tcPr/>
-                <w:p>
-                  <w:pPr>
-                    <w:pStyle w:val="Compact"/>
-                    <w:jc w:val="right"/>
-                    <w:jc w:val="center"/>
-                  </w:pPr>
-                  <w:r>
-                    <w:t xml:space="preserve">165.66667</w:t>
-                  </w:r>
-                </w:p>
-              </w:tc>
-              <w:tc>
-                <w:tcPr/>
-                <w:p>
-                  <w:pPr>
-                    <w:pStyle w:val="Compact"/>
-                    <w:jc w:val="right"/>
-                    <w:jc w:val="center"/>
-                  </w:pPr>
-                  <w:r>
-                    <w:t xml:space="preserve">15.97655</w:t>
-                  </w:r>
-                </w:p>
-              </w:tc>
-              <w:tc>
-                <w:tcPr/>
-                <w:p>
-                  <w:pPr>
-                    <w:pStyle w:val="Compact"/>
-                    <w:jc w:val="right"/>
-                    <w:jc w:val="center"/>
-                  </w:pPr>
-                  <w:r>
-                    <w:t xml:space="preserve">133</w:t>
-                  </w:r>
-                </w:p>
-              </w:tc>
-              <w:tc>
-                <w:tcPr/>
-                <w:p>
-                  <w:pPr>
-                    <w:pStyle w:val="Compact"/>
-                    <w:jc w:val="right"/>
-                    <w:jc w:val="center"/>
-                  </w:pPr>
-                  <w:r>
-                    <w:t xml:space="preserve">156</w:t>
-                  </w:r>
-                </w:p>
-              </w:tc>
-              <w:tc>
-                <w:tcPr/>
-                <w:p>
-                  <w:pPr>
-                    <w:pStyle w:val="Compact"/>
-                    <w:jc w:val="right"/>
-                    <w:jc w:val="center"/>
-                  </w:pPr>
-                  <w:r>
-                    <w:t xml:space="preserve">166</w:t>
-                  </w:r>
-                </w:p>
-              </w:tc>
-              <w:tc>
-                <w:tcPr/>
-                <w:p>
-                  <w:pPr>
-                    <w:pStyle w:val="Compact"/>
-                    <w:jc w:val="right"/>
-                    <w:jc w:val="center"/>
-                  </w:pPr>
-                  <w:r>
-                    <w:t xml:space="preserve">178</w:t>
-                  </w:r>
-                </w:p>
-              </w:tc>
-              <w:tc>
-                <w:tcPr/>
-                <w:p>
-                  <w:pPr>
-                    <w:pStyle w:val="Compact"/>
-                    <w:jc w:val="right"/>
-                    <w:jc w:val="center"/>
-                  </w:pPr>
-                  <w:r>
-                    <w:t xml:space="preserve">183</w:t>
-                  </w:r>
-                </w:p>
-              </w:tc>
-              <w:tc>
-                <w:tcPr/>
-                <w:p>
-                  <w:pPr>
-                    <w:pStyle w:val="Compact"/>
-                    <w:jc w:val="left"/>
-                    <w:jc w:val="center"/>
-                  </w:pPr>
-                  <w:r>
-                    <w:t xml:space="preserve">▂▁▃▃▇</w:t>
-                  </w:r>
-                </w:p>
-              </w:tc>
-            </w:tr>
-            <w:tr>
-              <w:tc>
-                <w:tcPr/>
-                <w:p>
-                  <w:pPr>
-                    <w:pStyle w:val="Compact"/>
-                    <w:jc w:val="left"/>
-                    <w:jc w:val="center"/>
-                  </w:pPr>
-                  <w:r>
-                    <w:t xml:space="preserve">numeric</w:t>
-                  </w:r>
-                </w:p>
-              </w:tc>
-              <w:tc>
-                <w:tcPr/>
-                <w:p>
-                  <w:pPr>
-                    <w:pStyle w:val="Compact"/>
-                    <w:jc w:val="left"/>
-                    <w:jc w:val="center"/>
-                  </w:pPr>
-                  <w:r>
-                    <w:t xml:space="preserve">Weight</w:t>
-                  </w:r>
-                </w:p>
-              </w:tc>
-              <w:tc>
-                <w:tcPr/>
-                <w:p>
-                  <w:pPr>
-                    <w:pStyle w:val="Compact"/>
-                    <w:jc w:val="right"/>
-                    <w:jc w:val="center"/>
-                  </w:pPr>
-                  <w:r>
-                    <w:t xml:space="preserve">0</w:t>
-                  </w:r>
-                </w:p>
-              </w:tc>
-              <w:tc>
-                <w:tcPr/>
-                <w:p>
-                  <w:pPr>
-                    <w:pStyle w:val="Compact"/>
-                    <w:jc w:val="right"/>
-                    <w:jc w:val="center"/>
-                  </w:pPr>
-                  <w:r>
-                    <w:t xml:space="preserve">1</w:t>
-                  </w:r>
-                </w:p>
-              </w:tc>
-              <w:tc>
-                <w:tcPr/>
-                <w:p>
-                  <w:pPr>
-                    <w:pStyle w:val="Compact"/>
-                    <w:jc w:val="left"/>
-                    <w:jc w:val="center"/>
-                  </w:pPr>
-                  <w:r>
-                    <w:t xml:space="preserve">NA</w:t>
-                  </w:r>
-                </w:p>
-              </w:tc>
-              <w:tc>
-                <w:tcPr/>
-                <w:p>
-                  <w:pPr>
-                    <w:pStyle w:val="Compact"/>
-                    <w:jc w:val="right"/>
-                    <w:jc w:val="center"/>
-                  </w:pPr>
-                  <w:r>
-                    <w:t xml:space="preserve">NA</w:t>
-                  </w:r>
-                </w:p>
-              </w:tc>
-              <w:tc>
-                <w:tcPr/>
-                <w:p>
-                  <w:pPr>
-                    <w:pStyle w:val="Compact"/>
-                    <w:jc w:val="left"/>
-                    <w:jc w:val="center"/>
-                  </w:pPr>
-                  <w:r>
-                    <w:t xml:space="preserve">NA</w:t>
-                  </w:r>
-                </w:p>
-              </w:tc>
-              <w:tc>
-                <w:tcPr/>
-                <w:p>
-                  <w:pPr>
-                    <w:pStyle w:val="Compact"/>
-                    <w:jc w:val="right"/>
-                    <w:jc w:val="center"/>
-                  </w:pPr>
-                  <w:r>
-                    <w:t xml:space="preserve">70.11111</w:t>
-                  </w:r>
-                </w:p>
-              </w:tc>
-              <w:tc>
-                <w:tcPr/>
-                <w:p>
-                  <w:pPr>
-                    <w:pStyle w:val="Compact"/>
-                    <w:jc w:val="right"/>
-                    <w:jc w:val="center"/>
-                  </w:pPr>
-                  <w:r>
-                    <w:t xml:space="preserve">21.24526</w:t>
-                  </w:r>
-                </w:p>
-              </w:tc>
-              <w:tc>
-                <w:tcPr/>
-                <w:p>
-                  <w:pPr>
-                    <w:pStyle w:val="Compact"/>
-                    <w:jc w:val="right"/>
-                    <w:jc w:val="center"/>
-                  </w:pPr>
-                  <w:r>
-                    <w:t xml:space="preserve">45</w:t>
-                  </w:r>
-                </w:p>
-              </w:tc>
-              <w:tc>
-                <w:tcPr/>
-                <w:p>
-                  <w:pPr>
-                    <w:pStyle w:val="Compact"/>
-                    <w:jc w:val="right"/>
-                    <w:jc w:val="center"/>
-                  </w:pPr>
-                  <w:r>
-                    <w:t xml:space="preserve">55</w:t>
-                  </w:r>
-                </w:p>
-              </w:tc>
-              <w:tc>
-                <w:tcPr/>
-                <w:p>
-                  <w:pPr>
-                    <w:pStyle w:val="Compact"/>
-                    <w:jc w:val="right"/>
-                    <w:jc w:val="center"/>
-                  </w:pPr>
-                  <w:r>
-                    <w:t xml:space="preserve">70</w:t>
-                  </w:r>
-                </w:p>
-              </w:tc>
-              <w:tc>
-                <w:tcPr/>
-                <w:p>
-                  <w:pPr>
-                    <w:pStyle w:val="Compact"/>
-                    <w:jc w:val="right"/>
-                    <w:jc w:val="center"/>
-                  </w:pPr>
-                  <w:r>
-                    <w:t xml:space="preserve">80</w:t>
-                  </w:r>
-                </w:p>
-              </w:tc>
-              <w:tc>
-                <w:tcPr/>
-                <w:p>
-                  <w:pPr>
-                    <w:pStyle w:val="Compact"/>
-                    <w:jc w:val="right"/>
-                    <w:jc w:val="center"/>
-                  </w:pPr>
-                  <w:r>
-                    <w:t xml:space="preserve">110</w:t>
-                  </w:r>
-                </w:p>
-              </w:tc>
-              <w:tc>
-                <w:tcPr/>
-                <w:p>
-                  <w:pPr>
-                    <w:pStyle w:val="Compact"/>
-                    <w:jc w:val="left"/>
-                    <w:jc w:val="center"/>
-                  </w:pPr>
-                  <w:r>
-                    <w:t xml:space="preserve">▇▂▃▂▂</w:t>
-                  </w:r>
-                </w:p>
-              </w:tc>
-            </w:tr>
-          </w:tbl>
-          <w:bookmarkEnd w:id="34"/>
-          <w:p/>
-        </w:tc>
-      </w:tr>
-    </w:tbl>
-    <w:bookmarkEnd w:id="35"/>
-    <w:bookmarkStart w:id="40" w:name="basic-statistical-analysis"/>
-    <w:p>
-      <w:pPr>
-        <w:pStyle w:val="Heading2"/>
-      </w:pPr>
-      <w:r>
-        <w:t xml:space="preserve">4.2 Basic statistical analysis</w:t>
-      </w:r>
-    </w:p>
-    <w:p>
-      <w:pPr>
-        <w:pStyle w:val="FirstParagraph"/>
-      </w:pPr>
-      <w:r>
-        <w:rPr>
-          <w:i/>
-          <w:iCs/>
-        </w:rPr>
-        <w:t xml:space="preserve">To get some further insight into your data, if reasonable you could compute simple statistics (e.g. simple models with 1 predictor) to look for associations between your outcome(s) and each individual predictor variable. Though note that unless you pre-specified the outcome and main exposure, any</w:t>
-      </w:r>
-      <w:r>
-        <w:rPr>
-          <w:i/>
-          <w:iCs/>
-        </w:rPr>
-        <w:t xml:space="preserve"> </w:t>
-      </w:r>
-      <w:r>
-        <w:rPr>
-          <w:i/>
-          <w:iCs/>
-        </w:rPr>
-        <w:t xml:space="preserve">“p&lt;0.05 means statistical significance”</w:t>
-      </w:r>
-      <w:r>
-        <w:rPr>
-          <w:i/>
-          <w:iCs/>
-        </w:rPr>
-        <w:t xml:space="preserve"> </w:t>
-      </w:r>
-      <w:r>
-        <w:rPr>
-          <w:i/>
-          <w:iCs/>
-        </w:rPr>
-        <w:t xml:space="preserve">interpretation is not valid.</w:t>
-      </w:r>
-    </w:p>
-    <w:p>
-      <w:pPr>
-        <w:pStyle w:val="BodyText"/>
-      </w:pPr>
-      <w:hyperlink w:anchor="fig-result">
-        <w:r>
-          <w:rPr>
-            <w:rStyle w:val="Hyperlink"/>
-          </w:rPr>
-          <w:t xml:space="preserve">Figure 2</w:t>
-        </w:r>
-      </w:hyperlink>
-      <w:r>
-        <w:t xml:space="preserve"> </w:t>
-      </w:r>
-      <w:r>
-        <w:t xml:space="preserve">shows a scatterplot figure produced by one of the R scripts.</w:t>
-      </w:r>
-    </w:p>
-    <w:tbl>
-      <w:tblPr>
-        <w:tblStyle w:val="Table"/>
-        <w:tblW w:type="pct" w:w="5000"/>
-        <w:tblLayout w:type="fixed"/>
-        <w:tblLook w:firstRow="0" w:lastRow="0" w:firstColumn="0" w:lastColumn="0" w:noHBand="0" w:noVBand="0" w:val="0000"/>
-      </w:tblPr>
-      <w:tblGrid>
-        <w:gridCol w:w="7920"/>
-      </w:tblGrid>
-      <w:tr>
-        <w:tc>
-          <w:tcPr/>
-          <w:bookmarkStart w:id="39" w:name="fig-result"/>
+          <w:bookmarkStart w:id="38" w:name="fig-result1"/>
           <w:p>
             <w:pPr>
               <w:pStyle w:val="Compact"/>
@@ -1847,20 +1726,20 @@
             <w:r>
               <w:drawing>
                 <wp:inline>
-                  <wp:extent cx="5334000" cy="2701322"/>
+                  <wp:extent cx="5334000" cy="3807460"/>
                   <wp:effectExtent b="0" l="0" r="0" t="0"/>
-                  <wp:docPr descr="" title="" id="37" name="Picture"/>
+                  <wp:docPr descr="" title="" id="36" name="Picture"/>
                   <a:graphic>
                     <a:graphicData uri="http://schemas.openxmlformats.org/drawingml/2006/picture">
                       <pic:pic>
                         <pic:nvPicPr>
-                          <pic:cNvPr descr="../../results/figures/height-weight-stratified.png" id="38" name="Picture"/>
+                          <pic:cNvPr descr="../../results/figures/figure2.png" id="37" name="Picture"/>
                           <pic:cNvPicPr>
                             <a:picLocks noChangeArrowheads="1" noChangeAspect="1"/>
                           </pic:cNvPicPr>
                         </pic:nvPicPr>
                         <pic:blipFill>
-                          <a:blip r:embed="rId36"/>
+                          <a:blip r:embed="rId35"/>
                           <a:stretch>
                             <a:fillRect/>
                           </a:stretch>
@@ -1868,7 +1747,7 @@
                         <pic:spPr bwMode="auto">
                           <a:xfrm>
                             <a:off x="0" y="0"/>
-                            <a:ext cx="5334000" cy="2701322"/>
+                            <a:ext cx="5334000" cy="3807460"/>
                           </a:xfrm>
                           <a:prstGeom prst="rect">
                             <a:avLst/>
@@ -1897,15 +1776,15 @@
               <w:pStyle w:val="ImageCaption"/>
             </w:pPr>
             <w:r>
-              <w:t xml:space="preserve">Figure 2: Height and weight stratified by gender.</w:t>
+              <w:t xml:space="preserve">Figure 2: Bar chart of types of reactions</w:t>
             </w:r>
           </w:p>
-          <w:bookmarkEnd w:id="39"/>
+          <w:bookmarkEnd w:id="38"/>
         </w:tc>
       </w:tr>
     </w:tbl>
-    <w:bookmarkEnd w:id="40"/>
-    <w:bookmarkStart w:id="42" w:name="full-analysis"/>
+    <w:bookmarkEnd w:id="39"/>
+    <w:bookmarkStart w:id="41" w:name="full-analysis"/>
     <w:p>
       <w:pPr>
         <w:pStyle w:val="Heading2"/>
@@ -1917,6 +1796,18 @@
     <w:p>
       <w:pPr>
         <w:pStyle w:val="FirstParagraph"/>
+      </w:pPr>
+      <w:r>
+        <w:rPr>
+          <w:i/>
+          <w:iCs/>
+        </w:rPr>
+        <w:t xml:space="preserve">This part has not yet been edited.</w:t>
+      </w:r>
+    </w:p>
+    <w:p>
+      <w:pPr>
+        <w:pStyle w:val="BodyText"/>
       </w:pPr>
       <w:r>
         <w:rPr>
@@ -1964,7 +1855,7 @@
       <w:tr>
         <w:tc>
           <w:tcPr/>
-          <w:bookmarkStart w:id="41" w:name="tbl-resulttable2"/>
+          <w:bookmarkStart w:id="40" w:name="tbl-resulttable2"/>
           <w:p>
             <w:pPr>
               <w:jc w:val="center"/>
@@ -2330,7 +2221,7 @@
               </w:tc>
             </w:tr>
           </w:tbl>
-          <w:bookmarkEnd w:id="41"/>
+          <w:bookmarkEnd w:id="40"/>
           <w:p/>
         </w:tc>
       </w:tr>
@@ -2340,24 +2231,46 @@
         <w:br w:type="page"/>
       </w:r>
     </w:p>
+    <w:bookmarkEnd w:id="41"/>
     <w:bookmarkEnd w:id="42"/>
+    <w:bookmarkStart w:id="47" w:name="discussion"/>
+    <w:p>
+      <w:pPr>
+        <w:pStyle w:val="Heading1"/>
+      </w:pPr>
+      <w:r>
+        <w:t xml:space="preserve">5. Discussion</w:t>
+      </w:r>
+    </w:p>
+    <w:bookmarkStart w:id="43" w:name="summary-and-interpretation"/>
+    <w:p>
+      <w:pPr>
+        <w:pStyle w:val="Heading2"/>
+      </w:pPr>
+      <w:r>
+        <w:t xml:space="preserve">5.1 Summary and Interpretation</w:t>
+      </w:r>
+    </w:p>
+    <w:p>
+      <w:pPr>
+        <w:pStyle w:val="FirstParagraph"/>
+      </w:pPr>
+      <w:r>
+        <w:rPr>
+          <w:i/>
+          <w:iCs/>
+        </w:rPr>
+        <w:t xml:space="preserve">Summarize what you did, what you found and what it means.</w:t>
+      </w:r>
+    </w:p>
     <w:bookmarkEnd w:id="43"/>
-    <w:bookmarkStart w:id="48" w:name="discussion"/>
-    <w:p>
-      <w:pPr>
-        <w:pStyle w:val="Heading1"/>
-      </w:pPr>
-      <w:r>
-        <w:t xml:space="preserve">5. Discussion</w:t>
-      </w:r>
-    </w:p>
-    <w:bookmarkStart w:id="44" w:name="summary-and-interpretation"/>
+    <w:bookmarkStart w:id="44" w:name="strengths-and-limitations"/>
     <w:p>
       <w:pPr>
         <w:pStyle w:val="Heading2"/>
       </w:pPr>
       <w:r>
-        <w:t xml:space="preserve">5.1 Summary and Interpretation</w:t>
+        <w:t xml:space="preserve">5.2 Strengths and Limitations</w:t>
       </w:r>
     </w:p>
     <w:p>
@@ -2369,17 +2282,17 @@
           <w:i/>
           <w:iCs/>
         </w:rPr>
-        <w:t xml:space="preserve">Summarize what you did, what you found and what it means.</w:t>
+        <w:t xml:space="preserve">Discuss what you perceive as strengths and limitations of your analysis.</w:t>
       </w:r>
     </w:p>
     <w:bookmarkEnd w:id="44"/>
-    <w:bookmarkStart w:id="45" w:name="strengths-and-limitations"/>
+    <w:bookmarkStart w:id="46" w:name="conclusions"/>
     <w:p>
       <w:pPr>
         <w:pStyle w:val="Heading2"/>
       </w:pPr>
       <w:r>
-        <w:t xml:space="preserve">5.2 Strengths and Limitations</w:t>
+        <w:t xml:space="preserve">5.3 Conclusions</w:t>
       </w:r>
     </w:p>
     <w:p>
@@ -2391,28 +2304,6 @@
           <w:i/>
           <w:iCs/>
         </w:rPr>
-        <w:t xml:space="preserve">Discuss what you perceive as strengths and limitations of your analysis.</w:t>
-      </w:r>
-    </w:p>
-    <w:bookmarkEnd w:id="45"/>
-    <w:bookmarkStart w:id="47" w:name="conclusions"/>
-    <w:p>
-      <w:pPr>
-        <w:pStyle w:val="Heading2"/>
-      </w:pPr>
-      <w:r>
-        <w:t xml:space="preserve">5.3 Conclusions</w:t>
-      </w:r>
-    </w:p>
-    <w:p>
-      <w:pPr>
-        <w:pStyle w:val="FirstParagraph"/>
-      </w:pPr>
-      <w:r>
-        <w:rPr>
-          <w:i/>
-          <w:iCs/>
-        </w:rPr>
         <w:t xml:space="preserve">What are the main take-home messages?</w:t>
       </w:r>
     </w:p>
@@ -2438,7 +2329,7 @@
       <w:r>
         <w:t xml:space="preserve"> </w:t>
       </w:r>
-      <w:hyperlink r:id="rId46">
+      <w:hyperlink r:id="rId45">
         <w:r>
           <w:rPr>
             <w:rStyle w:val="Hyperlink"/>
@@ -2455,9 +2346,9 @@
         <w:br w:type="page"/>
       </w:r>
     </w:p>
+    <w:bookmarkEnd w:id="46"/>
     <w:bookmarkEnd w:id="47"/>
-    <w:bookmarkEnd w:id="48"/>
-    <w:bookmarkStart w:id="60" w:name="references"/>
+    <w:bookmarkStart w:id="59" w:name="references"/>
     <w:p>
       <w:pPr>
         <w:pStyle w:val="Heading1"/>
@@ -2466,8 +2357,8 @@
         <w:t xml:space="preserve">6. References</w:t>
       </w:r>
     </w:p>
-    <w:bookmarkStart w:id="59" w:name="refs"/>
-    <w:bookmarkStart w:id="50" w:name="ref-Bray2024"/>
+    <w:bookmarkStart w:id="58" w:name="refs"/>
+    <w:bookmarkStart w:id="49" w:name="ref-Bray2024"/>
     <w:p>
       <w:pPr>
         <w:pStyle w:val="Bibliography"/>
@@ -2487,7 +2378,7 @@
       <w:r>
         <w:t xml:space="preserve"> </w:t>
       </w:r>
-      <w:hyperlink r:id="rId49">
+      <w:hyperlink r:id="rId48">
         <w:r>
           <w:rPr>
             <w:rStyle w:val="Hyperlink"/>
@@ -2496,14 +2387,45 @@
         </w:r>
       </w:hyperlink>
     </w:p>
+    <w:bookmarkEnd w:id="49"/>
+    <w:bookmarkStart w:id="50" w:name="ref-Leslie2025-lp"/>
+    <w:p>
+      <w:pPr>
+        <w:pStyle w:val="Bibliography"/>
+      </w:pPr>
+      <w:r>
+        <w:t xml:space="preserve">2.</w:t>
+      </w:r>
+      <w:r>
+        <w:t xml:space="preserve"> </w:t>
+      </w:r>
+      <w:r>
+        <w:t xml:space="preserve">	</w:t>
+      </w:r>
+      <w:r>
+        <w:t xml:space="preserve">Leslie SW, Soon-Sutton TL, Aeddula NR. Bladder cancer.</w:t>
+      </w:r>
+      <w:r>
+        <w:t xml:space="preserve"> </w:t>
+      </w:r>
+      <w:r>
+        <w:t xml:space="preserve">StatPearls</w:t>
+      </w:r>
+      <w:r>
+        <w:t xml:space="preserve">. Treasure Island (FL): StatPearls Publishing; 2025.</w:t>
+      </w:r>
+      <w:r>
+        <w:t xml:space="preserve"> </w:t>
+      </w:r>
+    </w:p>
     <w:bookmarkEnd w:id="50"/>
-    <w:bookmarkStart w:id="51" w:name="ref-Leslie2025-lp"/>
+    <w:bookmarkStart w:id="52" w:name="ref-Jubber2023"/>
     <w:p>
       <w:pPr>
         <w:pStyle w:val="Bibliography"/>
       </w:pPr>
       <w:r>
-        <w:t xml:space="preserve">2.</w:t>
+        <w:t xml:space="preserve">3.</w:t>
       </w:r>
       <w:r>
         <w:t xml:space="preserve"> </w:t>
@@ -2512,43 +2434,12 @@
         <w:t xml:space="preserve">	</w:t>
       </w:r>
       <w:r>
-        <w:t xml:space="preserve">Leslie SW, Soon-Sutton TL, Aeddula NR. Bladder cancer.</w:t>
+        <w:t xml:space="preserve">Jubber I, Ong S, Bukavina L, Black PC, Compérat E, Kamat AM, Kiemeney L, Lawrentschuk N, Lerner SP, Meeks JJ, Moch H, Necchi A, Panebianco V, Sridhar SS, Znaor A, Catto JWF, Cumberbatch MG. Epidemiology of bladder cancer in 2023: A systematic review of risk factors. European Urology [Internet]. Elsevier BV; 2023 Aug;84(2):176–190. Available from:</w:t>
       </w:r>
       <w:r>
         <w:t xml:space="preserve"> </w:t>
       </w:r>
-      <w:r>
-        <w:t xml:space="preserve">StatPearls</w:t>
-      </w:r>
-      <w:r>
-        <w:t xml:space="preserve">. Treasure Island (FL): StatPearls Publishing; 2025.</w:t>
-      </w:r>
-      <w:r>
-        <w:t xml:space="preserve"> </w:t>
-      </w:r>
-    </w:p>
-    <w:bookmarkEnd w:id="51"/>
-    <w:bookmarkStart w:id="53" w:name="ref-Jubber2023"/>
-    <w:p>
-      <w:pPr>
-        <w:pStyle w:val="Bibliography"/>
-      </w:pPr>
-      <w:r>
-        <w:t xml:space="preserve">3.</w:t>
-      </w:r>
-      <w:r>
-        <w:t xml:space="preserve"> </w:t>
-      </w:r>
-      <w:r>
-        <w:t xml:space="preserve">	</w:t>
-      </w:r>
-      <w:r>
-        <w:t xml:space="preserve">Jubber I, Ong S, Bukavina L, Black PC, Compérat E, Kamat AM, Kiemeney L, Lawrentschuk N, Lerner SP, Meeks JJ, Moch H, Necchi A, Panebianco V, Sridhar SS, Znaor A, Catto JWF, Cumberbatch MG. Epidemiology of bladder cancer in 2023: A systematic review of risk factors. European Urology [Internet]. Elsevier BV; 2023 Aug;84(2):176–190. Available from:</w:t>
-      </w:r>
-      <w:r>
-        <w:t xml:space="preserve"> </w:t>
-      </w:r>
-      <w:hyperlink r:id="rId52">
+      <w:hyperlink r:id="rId51">
         <w:r>
           <w:rPr>
             <w:rStyle w:val="Hyperlink"/>
@@ -2557,8 +2448,8 @@
         </w:r>
       </w:hyperlink>
     </w:p>
-    <w:bookmarkEnd w:id="53"/>
-    <w:bookmarkStart w:id="55" w:name="ref-Flaig2024"/>
+    <w:bookmarkEnd w:id="52"/>
+    <w:bookmarkStart w:id="54" w:name="ref-Flaig2024"/>
     <w:p>
       <w:pPr>
         <w:pStyle w:val="Bibliography"/>
@@ -2578,7 +2469,7 @@
       <w:r>
         <w:t xml:space="preserve"> </w:t>
       </w:r>
-      <w:hyperlink r:id="rId54">
+      <w:hyperlink r:id="rId53">
         <w:r>
           <w:rPr>
             <w:rStyle w:val="Hyperlink"/>
@@ -2587,8 +2478,8 @@
         </w:r>
       </w:hyperlink>
     </w:p>
-    <w:bookmarkEnd w:id="55"/>
-    <w:bookmarkStart w:id="57" w:name="ref-Yin2023"/>
+    <w:bookmarkEnd w:id="54"/>
+    <w:bookmarkStart w:id="56" w:name="ref-Yin2023"/>
     <w:p>
       <w:pPr>
         <w:pStyle w:val="Bibliography"/>
@@ -2608,7 +2499,7 @@
       <w:r>
         <w:t xml:space="preserve"> </w:t>
       </w:r>
-      <w:hyperlink r:id="rId56">
+      <w:hyperlink r:id="rId55">
         <w:r>
           <w:rPr>
             <w:rStyle w:val="Hyperlink"/>
@@ -2617,31 +2508,31 @@
         </w:r>
       </w:hyperlink>
     </w:p>
+    <w:bookmarkEnd w:id="56"/>
+    <w:bookmarkStart w:id="57" w:name="ref-us2018fda"/>
+    <w:p>
+      <w:pPr>
+        <w:pStyle w:val="Bibliography"/>
+      </w:pPr>
+      <w:r>
+        <w:t xml:space="preserve">6.</w:t>
+      </w:r>
+      <w:r>
+        <w:t xml:space="preserve"> </w:t>
+      </w:r>
+      <w:r>
+        <w:t xml:space="preserve">	</w:t>
+      </w:r>
+      <w:r>
+        <w:t xml:space="preserve">Food U, Administration D, others. FDA adverse event reporting system (FAERS) public dashboard. Data as of March. 2018;31.</w:t>
+      </w:r>
+      <w:r>
+        <w:t xml:space="preserve"> </w:t>
+      </w:r>
+    </w:p>
     <w:bookmarkEnd w:id="57"/>
-    <w:bookmarkStart w:id="58" w:name="ref-us2018fda"/>
-    <w:p>
-      <w:pPr>
-        <w:pStyle w:val="Bibliography"/>
-      </w:pPr>
-      <w:r>
-        <w:t xml:space="preserve">6.</w:t>
-      </w:r>
-      <w:r>
-        <w:t xml:space="preserve"> </w:t>
-      </w:r>
-      <w:r>
-        <w:t xml:space="preserve">	</w:t>
-      </w:r>
-      <w:r>
-        <w:t xml:space="preserve">Food U, Administration D, others. FDA adverse event reporting system (FAERS) public dashboard. Data as of March. 2018;31.</w:t>
-      </w:r>
-      <w:r>
-        <w:t xml:space="preserve"> </w:t>
-      </w:r>
-    </w:p>
     <w:bookmarkEnd w:id="58"/>
     <w:bookmarkEnd w:id="59"/>
-    <w:bookmarkEnd w:id="60"/>
     <w:sectPr/>
   </w:body>
 </w:document>

--- a/products/manuscript/manuscript.docx
+++ b/products/manuscript/manuscript.docx
@@ -618,7 +618,7 @@
     </w:p>
     <w:bookmarkEnd w:id="27"/>
     <w:bookmarkEnd w:id="28"/>
-    <w:bookmarkStart w:id="42" w:name="results"/>
+    <w:bookmarkStart w:id="41" w:name="results"/>
     <w:p>
       <w:pPr>
         <w:pStyle w:val="Heading1"/>
@@ -1784,7 +1784,7 @@
       </w:tr>
     </w:tbl>
     <w:bookmarkEnd w:id="39"/>
-    <w:bookmarkStart w:id="41" w:name="full-analysis"/>
+    <w:bookmarkStart w:id="40" w:name="full-analysis"/>
     <w:p>
       <w:pPr>
         <w:pStyle w:val="Heading2"/>
@@ -1818,518 +1818,109 @@
       </w:r>
     </w:p>
     <w:p>
+      <w:r>
+        <w:br w:type="page"/>
+      </w:r>
+    </w:p>
+    <w:bookmarkEnd w:id="40"/>
+    <w:bookmarkEnd w:id="41"/>
+    <w:bookmarkStart w:id="46" w:name="discussion"/>
+    <w:p>
+      <w:pPr>
+        <w:pStyle w:val="Heading1"/>
+      </w:pPr>
+      <w:r>
+        <w:t xml:space="preserve">5. Discussion</w:t>
+      </w:r>
+    </w:p>
+    <w:bookmarkStart w:id="42" w:name="summary-and-interpretation"/>
+    <w:p>
+      <w:pPr>
+        <w:pStyle w:val="Heading2"/>
+      </w:pPr>
+      <w:r>
+        <w:t xml:space="preserve">5.1 Summary and Interpretation</w:t>
+      </w:r>
+    </w:p>
+    <w:p>
+      <w:pPr>
+        <w:pStyle w:val="FirstParagraph"/>
+      </w:pPr>
+      <w:r>
+        <w:rPr>
+          <w:i/>
+          <w:iCs/>
+        </w:rPr>
+        <w:t xml:space="preserve">Summarize what you did, what you found and what it means.</w:t>
+      </w:r>
+    </w:p>
+    <w:bookmarkEnd w:id="42"/>
+    <w:bookmarkStart w:id="43" w:name="strengths-and-limitations"/>
+    <w:p>
+      <w:pPr>
+        <w:pStyle w:val="Heading2"/>
+      </w:pPr>
+      <w:r>
+        <w:t xml:space="preserve">5.2 Strengths and Limitations</w:t>
+      </w:r>
+    </w:p>
+    <w:p>
+      <w:pPr>
+        <w:pStyle w:val="FirstParagraph"/>
+      </w:pPr>
+      <w:r>
+        <w:rPr>
+          <w:i/>
+          <w:iCs/>
+        </w:rPr>
+        <w:t xml:space="preserve">Discuss what you perceive as strengths and limitations of your analysis.</w:t>
+      </w:r>
+    </w:p>
+    <w:bookmarkEnd w:id="43"/>
+    <w:bookmarkStart w:id="45" w:name="conclusions"/>
+    <w:p>
+      <w:pPr>
+        <w:pStyle w:val="Heading2"/>
+      </w:pPr>
+      <w:r>
+        <w:t xml:space="preserve">5.3 Conclusions</w:t>
+      </w:r>
+    </w:p>
+    <w:p>
+      <w:pPr>
+        <w:pStyle w:val="FirstParagraph"/>
+      </w:pPr>
+      <w:r>
+        <w:rPr>
+          <w:i/>
+          <w:iCs/>
+        </w:rPr>
+        <w:t xml:space="preserve">What are the main take-home messages?</w:t>
+      </w:r>
+    </w:p>
+    <w:p>
       <w:pPr>
         <w:pStyle w:val="BodyText"/>
       </w:pPr>
       <w:r>
-        <w:t xml:space="preserve">Example</w:t>
+        <w:rPr>
+          <w:i/>
+          <w:iCs/>
+        </w:rPr>
+        <w:t xml:space="preserve">Include citations in your Rmd file using bibtex, the list of references will automatically be placed at the end</w:t>
+      </w:r>
+    </w:p>
+    <w:p>
+      <w:pPr>
+        <w:pStyle w:val="BodyText"/>
+      </w:pPr>
+      <w:r>
+        <w:t xml:space="preserve">Note that this cited reference will show up at the end of the document, the reference formatting is determined by the CSL file specified in the YAML header. Many more style files for almost any journal</w:t>
       </w:r>
       <w:r>
         <w:t xml:space="preserve"> </w:t>
       </w:r>
-      <w:hyperlink w:anchor="tbl-resulttable2">
-        <w:r>
-          <w:rPr>
-            <w:rStyle w:val="Hyperlink"/>
-          </w:rPr>
-          <w:t xml:space="preserve">Table 2</w:t>
-        </w:r>
-      </w:hyperlink>
-      <w:r>
-        <w:t xml:space="preserve"> </w:t>
-      </w:r>
-      <w:r>
-        <w:t xml:space="preserve">shows a summary of a linear model fit.</w:t>
-      </w:r>
-    </w:p>
-    <w:tbl>
-      <w:tblPr>
-        <w:tblStyle w:val="Table"/>
-        <w:tblW w:type="pct" w:w="5000"/>
-        <w:tblLayout w:type="fixed"/>
-        <w:tblLook w:firstRow="0" w:lastRow="0" w:firstColumn="0" w:lastColumn="0" w:noHBand="0" w:noVBand="0" w:val="0000"/>
-      </w:tblPr>
-      <w:tblGrid>
-        <w:gridCol w:w="7920"/>
-      </w:tblGrid>
-      <w:tr>
-        <w:tc>
-          <w:tcPr/>
-          <w:bookmarkStart w:id="40" w:name="tbl-resulttable2"/>
-          <w:p>
-            <w:pPr>
-              <w:jc w:val="center"/>
-            </w:pPr>
-            <w:pPr>
-              <w:jc w:val="start"/>
-              <w:spacing w:before="200"/>
-              <w:pStyle w:val="ImageCaption"/>
-            </w:pPr>
-            <w:r>
-              <w:t xml:space="preserve">Table 2: Linear model fit table.</w:t>
-            </w:r>
-          </w:p>
-          <w:tbl>
-            <w:tblPr>
-              <w:tblStyle w:val="Table"/>
-              <w:tblW w:type="auto" w:w="0"/>
-              <w:tblLook w:firstRow="1" w:lastRow="0" w:firstColumn="0" w:lastColumn="0" w:noHBand="0" w:noVBand="0" w:val="0020"/>
-            </w:tblPr>
-            <w:tblGrid>
-              <w:gridCol w:w="1584"/>
-              <w:gridCol w:w="1584"/>
-              <w:gridCol w:w="1584"/>
-              <w:gridCol w:w="1584"/>
-              <w:gridCol w:w="1584"/>
-            </w:tblGrid>
-            <w:tr>
-              <w:trPr>
-                <w:tblHeader w:val="on"/>
-              </w:trPr>
-              <w:tc>
-                <w:tcPr/>
-                <w:p>
-                  <w:pPr>
-                    <w:pStyle w:val="Compact"/>
-                    <w:jc w:val="left"/>
-                    <w:jc w:val="center"/>
-                  </w:pPr>
-                  <w:r>
-                    <w:t xml:space="preserve">term</w:t>
-                  </w:r>
-                </w:p>
-              </w:tc>
-              <w:tc>
-                <w:tcPr/>
-                <w:p>
-                  <w:pPr>
-                    <w:pStyle w:val="Compact"/>
-                    <w:jc w:val="right"/>
-                    <w:jc w:val="center"/>
-                  </w:pPr>
-                  <w:r>
-                    <w:t xml:space="preserve">estimate</w:t>
-                  </w:r>
-                </w:p>
-              </w:tc>
-              <w:tc>
-                <w:tcPr/>
-                <w:p>
-                  <w:pPr>
-                    <w:pStyle w:val="Compact"/>
-                    <w:jc w:val="right"/>
-                    <w:jc w:val="center"/>
-                  </w:pPr>
-                  <w:r>
-                    <w:t xml:space="preserve">std.error</w:t>
-                  </w:r>
-                </w:p>
-              </w:tc>
-              <w:tc>
-                <w:tcPr/>
-                <w:p>
-                  <w:pPr>
-                    <w:pStyle w:val="Compact"/>
-                    <w:jc w:val="right"/>
-                    <w:jc w:val="center"/>
-                  </w:pPr>
-                  <w:r>
-                    <w:t xml:space="preserve">statistic</w:t>
-                  </w:r>
-                </w:p>
-              </w:tc>
-              <w:tc>
-                <w:tcPr/>
-                <w:p>
-                  <w:pPr>
-                    <w:pStyle w:val="Compact"/>
-                    <w:jc w:val="right"/>
-                    <w:jc w:val="center"/>
-                  </w:pPr>
-                  <w:r>
-                    <w:t xml:space="preserve">p.value</w:t>
-                  </w:r>
-                </w:p>
-              </w:tc>
-            </w:tr>
-            <w:tr>
-              <w:tc>
-                <w:tcPr/>
-                <w:p>
-                  <w:pPr>
-                    <w:pStyle w:val="Compact"/>
-                    <w:jc w:val="left"/>
-                    <w:jc w:val="center"/>
-                  </w:pPr>
-                  <w:r>
-                    <w:t xml:space="preserve">(Intercept)</w:t>
-                  </w:r>
-                </w:p>
-              </w:tc>
-              <w:tc>
-                <w:tcPr/>
-                <w:p>
-                  <w:pPr>
-                    <w:pStyle w:val="Compact"/>
-                    <w:jc w:val="right"/>
-                    <w:jc w:val="center"/>
-                  </w:pPr>
-                  <w:r>
-                    <w:t xml:space="preserve">149.2726967</w:t>
-                  </w:r>
-                </w:p>
-              </w:tc>
-              <w:tc>
-                <w:tcPr/>
-                <w:p>
-                  <w:pPr>
-                    <w:pStyle w:val="Compact"/>
-                    <w:jc w:val="right"/>
-                    <w:jc w:val="center"/>
-                  </w:pPr>
-                  <w:r>
-                    <w:t xml:space="preserve">23.3823360</w:t>
-                  </w:r>
-                </w:p>
-              </w:tc>
-              <w:tc>
-                <w:tcPr/>
-                <w:p>
-                  <w:pPr>
-                    <w:pStyle w:val="Compact"/>
-                    <w:jc w:val="right"/>
-                    <w:jc w:val="center"/>
-                  </w:pPr>
-                  <w:r>
-                    <w:t xml:space="preserve">6.3839942</w:t>
-                  </w:r>
-                </w:p>
-              </w:tc>
-              <w:tc>
-                <w:tcPr/>
-                <w:p>
-                  <w:pPr>
-                    <w:pStyle w:val="Compact"/>
-                    <w:jc w:val="right"/>
-                    <w:jc w:val="center"/>
-                  </w:pPr>
-                  <w:r>
-                    <w:t xml:space="preserve">0.0013962</w:t>
-                  </w:r>
-                </w:p>
-              </w:tc>
-            </w:tr>
-            <w:tr>
-              <w:tc>
-                <w:tcPr/>
-                <w:p>
-                  <w:pPr>
-                    <w:pStyle w:val="Compact"/>
-                    <w:jc w:val="left"/>
-                    <w:jc w:val="center"/>
-                  </w:pPr>
-                  <w:r>
-                    <w:t xml:space="preserve">Weight</w:t>
-                  </w:r>
-                </w:p>
-              </w:tc>
-              <w:tc>
-                <w:tcPr/>
-                <w:p>
-                  <w:pPr>
-                    <w:pStyle w:val="Compact"/>
-                    <w:jc w:val="right"/>
-                    <w:jc w:val="center"/>
-                  </w:pPr>
-                  <w:r>
-                    <w:t xml:space="preserve">0.2623972</w:t>
-                  </w:r>
-                </w:p>
-              </w:tc>
-              <w:tc>
-                <w:tcPr/>
-                <w:p>
-                  <w:pPr>
-                    <w:pStyle w:val="Compact"/>
-                    <w:jc w:val="right"/>
-                    <w:jc w:val="center"/>
-                  </w:pPr>
-                  <w:r>
-                    <w:t xml:space="preserve">0.3512436</w:t>
-                  </w:r>
-                </w:p>
-              </w:tc>
-              <w:tc>
-                <w:tcPr/>
-                <w:p>
-                  <w:pPr>
-                    <w:pStyle w:val="Compact"/>
-                    <w:jc w:val="right"/>
-                    <w:jc w:val="center"/>
-                  </w:pPr>
-                  <w:r>
-                    <w:t xml:space="preserve">0.7470519</w:t>
-                  </w:r>
-                </w:p>
-              </w:tc>
-              <w:tc>
-                <w:tcPr/>
-                <w:p>
-                  <w:pPr>
-                    <w:pStyle w:val="Compact"/>
-                    <w:jc w:val="right"/>
-                    <w:jc w:val="center"/>
-                  </w:pPr>
-                  <w:r>
-                    <w:t xml:space="preserve">0.4886517</w:t>
-                  </w:r>
-                </w:p>
-              </w:tc>
-            </w:tr>
-            <w:tr>
-              <w:tc>
-                <w:tcPr/>
-                <w:p>
-                  <w:pPr>
-                    <w:pStyle w:val="Compact"/>
-                    <w:jc w:val="left"/>
-                    <w:jc w:val="center"/>
-                  </w:pPr>
-                  <w:r>
-                    <w:t xml:space="preserve">GenderM</w:t>
-                  </w:r>
-                </w:p>
-              </w:tc>
-              <w:tc>
-                <w:tcPr/>
-                <w:p>
-                  <w:pPr>
-                    <w:pStyle w:val="Compact"/>
-                    <w:jc w:val="right"/>
-                    <w:jc w:val="center"/>
-                  </w:pPr>
-                  <w:r>
-                    <w:t xml:space="preserve">-2.1244913</w:t>
-                  </w:r>
-                </w:p>
-              </w:tc>
-              <w:tc>
-                <w:tcPr/>
-                <w:p>
-                  <w:pPr>
-                    <w:pStyle w:val="Compact"/>
-                    <w:jc w:val="right"/>
-                    <w:jc w:val="center"/>
-                  </w:pPr>
-                  <w:r>
-                    <w:t xml:space="preserve">15.5488953</w:t>
-                  </w:r>
-                </w:p>
-              </w:tc>
-              <w:tc>
-                <w:tcPr/>
-                <w:p>
-                  <w:pPr>
-                    <w:pStyle w:val="Compact"/>
-                    <w:jc w:val="right"/>
-                    <w:jc w:val="center"/>
-                  </w:pPr>
-                  <w:r>
-                    <w:t xml:space="preserve">-0.1366329</w:t>
-                  </w:r>
-                </w:p>
-              </w:tc>
-              <w:tc>
-                <w:tcPr/>
-                <w:p>
-                  <w:pPr>
-                    <w:pStyle w:val="Compact"/>
-                    <w:jc w:val="right"/>
-                    <w:jc w:val="center"/>
-                  </w:pPr>
-                  <w:r>
-                    <w:t xml:space="preserve">0.8966520</w:t>
-                  </w:r>
-                </w:p>
-              </w:tc>
-            </w:tr>
-            <w:tr>
-              <w:tc>
-                <w:tcPr/>
-                <w:p>
-                  <w:pPr>
-                    <w:pStyle w:val="Compact"/>
-                    <w:jc w:val="left"/>
-                    <w:jc w:val="center"/>
-                  </w:pPr>
-                  <w:r>
-                    <w:t xml:space="preserve">GenderO</w:t>
-                  </w:r>
-                </w:p>
-              </w:tc>
-              <w:tc>
-                <w:tcPr/>
-                <w:p>
-                  <w:pPr>
-                    <w:pStyle w:val="Compact"/>
-                    <w:jc w:val="right"/>
-                    <w:jc w:val="center"/>
-                  </w:pPr>
-                  <w:r>
-                    <w:t xml:space="preserve">-4.7644739</w:t>
-                  </w:r>
-                </w:p>
-              </w:tc>
-              <w:tc>
-                <w:tcPr/>
-                <w:p>
-                  <w:pPr>
-                    <w:pStyle w:val="Compact"/>
-                    <w:jc w:val="right"/>
-                    <w:jc w:val="center"/>
-                  </w:pPr>
-                  <w:r>
-                    <w:t xml:space="preserve">19.0114155</w:t>
-                  </w:r>
-                </w:p>
-              </w:tc>
-              <w:tc>
-                <w:tcPr/>
-                <w:p>
-                  <w:pPr>
-                    <w:pStyle w:val="Compact"/>
-                    <w:jc w:val="right"/>
-                    <w:jc w:val="center"/>
-                  </w:pPr>
-                  <w:r>
-                    <w:t xml:space="preserve">-0.2506112</w:t>
-                  </w:r>
-                </w:p>
-              </w:tc>
-              <w:tc>
-                <w:tcPr/>
-                <w:p>
-                  <w:pPr>
-                    <w:pStyle w:val="Compact"/>
-                    <w:jc w:val="right"/>
-                    <w:jc w:val="center"/>
-                  </w:pPr>
-                  <w:r>
-                    <w:t xml:space="preserve">0.8120871</w:t>
-                  </w:r>
-                </w:p>
-              </w:tc>
-            </w:tr>
-          </w:tbl>
-          <w:bookmarkEnd w:id="40"/>
-          <w:p/>
-        </w:tc>
-      </w:tr>
-    </w:tbl>
-    <w:p>
-      <w:r>
-        <w:br w:type="page"/>
-      </w:r>
-    </w:p>
-    <w:bookmarkEnd w:id="41"/>
-    <w:bookmarkEnd w:id="42"/>
-    <w:bookmarkStart w:id="47" w:name="discussion"/>
-    <w:p>
-      <w:pPr>
-        <w:pStyle w:val="Heading1"/>
-      </w:pPr>
-      <w:r>
-        <w:t xml:space="preserve">5. Discussion</w:t>
-      </w:r>
-    </w:p>
-    <w:bookmarkStart w:id="43" w:name="summary-and-interpretation"/>
-    <w:p>
-      <w:pPr>
-        <w:pStyle w:val="Heading2"/>
-      </w:pPr>
-      <w:r>
-        <w:t xml:space="preserve">5.1 Summary and Interpretation</w:t>
-      </w:r>
-    </w:p>
-    <w:p>
-      <w:pPr>
-        <w:pStyle w:val="FirstParagraph"/>
-      </w:pPr>
-      <w:r>
-        <w:rPr>
-          <w:i/>
-          <w:iCs/>
-        </w:rPr>
-        <w:t xml:space="preserve">Summarize what you did, what you found and what it means.</w:t>
-      </w:r>
-    </w:p>
-    <w:bookmarkEnd w:id="43"/>
-    <w:bookmarkStart w:id="44" w:name="strengths-and-limitations"/>
-    <w:p>
-      <w:pPr>
-        <w:pStyle w:val="Heading2"/>
-      </w:pPr>
-      <w:r>
-        <w:t xml:space="preserve">5.2 Strengths and Limitations</w:t>
-      </w:r>
-    </w:p>
-    <w:p>
-      <w:pPr>
-        <w:pStyle w:val="FirstParagraph"/>
-      </w:pPr>
-      <w:r>
-        <w:rPr>
-          <w:i/>
-          <w:iCs/>
-        </w:rPr>
-        <w:t xml:space="preserve">Discuss what you perceive as strengths and limitations of your analysis.</w:t>
-      </w:r>
-    </w:p>
-    <w:bookmarkEnd w:id="44"/>
-    <w:bookmarkStart w:id="46" w:name="conclusions"/>
-    <w:p>
-      <w:pPr>
-        <w:pStyle w:val="Heading2"/>
-      </w:pPr>
-      <w:r>
-        <w:t xml:space="preserve">5.3 Conclusions</w:t>
-      </w:r>
-    </w:p>
-    <w:p>
-      <w:pPr>
-        <w:pStyle w:val="FirstParagraph"/>
-      </w:pPr>
-      <w:r>
-        <w:rPr>
-          <w:i/>
-          <w:iCs/>
-        </w:rPr>
-        <w:t xml:space="preserve">What are the main take-home messages?</w:t>
-      </w:r>
-    </w:p>
-    <w:p>
-      <w:pPr>
-        <w:pStyle w:val="BodyText"/>
-      </w:pPr>
-      <w:r>
-        <w:rPr>
-          <w:i/>
-          <w:iCs/>
-        </w:rPr>
-        <w:t xml:space="preserve">Include citations in your Rmd file using bibtex, the list of references will automatically be placed at the end</w:t>
-      </w:r>
-    </w:p>
-    <w:p>
-      <w:pPr>
-        <w:pStyle w:val="BodyText"/>
-      </w:pPr>
-      <w:r>
-        <w:t xml:space="preserve">Note that this cited reference will show up at the end of the document, the reference formatting is determined by the CSL file specified in the YAML header. Many more style files for almost any journal</w:t>
-      </w:r>
-      <w:r>
-        <w:t xml:space="preserve"> </w:t>
-      </w:r>
-      <w:hyperlink r:id="rId45">
+      <w:hyperlink r:id="rId44">
         <w:r>
           <w:rPr>
             <w:rStyle w:val="Hyperlink"/>
@@ -2346,9 +1937,9 @@
         <w:br w:type="page"/>
       </w:r>
     </w:p>
+    <w:bookmarkEnd w:id="45"/>
     <w:bookmarkEnd w:id="46"/>
-    <w:bookmarkEnd w:id="47"/>
-    <w:bookmarkStart w:id="59" w:name="references"/>
+    <w:bookmarkStart w:id="58" w:name="references"/>
     <w:p>
       <w:pPr>
         <w:pStyle w:val="Heading1"/>
@@ -2357,8 +1948,8 @@
         <w:t xml:space="preserve">6. References</w:t>
       </w:r>
     </w:p>
-    <w:bookmarkStart w:id="58" w:name="refs"/>
-    <w:bookmarkStart w:id="49" w:name="ref-Bray2024"/>
+    <w:bookmarkStart w:id="57" w:name="refs"/>
+    <w:bookmarkStart w:id="48" w:name="ref-Bray2024"/>
     <w:p>
       <w:pPr>
         <w:pStyle w:val="Bibliography"/>
@@ -2378,7 +1969,7 @@
       <w:r>
         <w:t xml:space="preserve"> </w:t>
       </w:r>
-      <w:hyperlink r:id="rId48">
+      <w:hyperlink r:id="rId47">
         <w:r>
           <w:rPr>
             <w:rStyle w:val="Hyperlink"/>
@@ -2387,14 +1978,45 @@
         </w:r>
       </w:hyperlink>
     </w:p>
+    <w:bookmarkEnd w:id="48"/>
+    <w:bookmarkStart w:id="49" w:name="ref-Leslie2025-lp"/>
+    <w:p>
+      <w:pPr>
+        <w:pStyle w:val="Bibliography"/>
+      </w:pPr>
+      <w:r>
+        <w:t xml:space="preserve">2.</w:t>
+      </w:r>
+      <w:r>
+        <w:t xml:space="preserve"> </w:t>
+      </w:r>
+      <w:r>
+        <w:t xml:space="preserve">	</w:t>
+      </w:r>
+      <w:r>
+        <w:t xml:space="preserve">Leslie SW, Soon-Sutton TL, Aeddula NR. Bladder cancer.</w:t>
+      </w:r>
+      <w:r>
+        <w:t xml:space="preserve"> </w:t>
+      </w:r>
+      <w:r>
+        <w:t xml:space="preserve">StatPearls</w:t>
+      </w:r>
+      <w:r>
+        <w:t xml:space="preserve">. Treasure Island (FL): StatPearls Publishing; 2025.</w:t>
+      </w:r>
+      <w:r>
+        <w:t xml:space="preserve"> </w:t>
+      </w:r>
+    </w:p>
     <w:bookmarkEnd w:id="49"/>
-    <w:bookmarkStart w:id="50" w:name="ref-Leslie2025-lp"/>
+    <w:bookmarkStart w:id="51" w:name="ref-Jubber2023"/>
     <w:p>
       <w:pPr>
         <w:pStyle w:val="Bibliography"/>
       </w:pPr>
       <w:r>
-        <w:t xml:space="preserve">2.</w:t>
+        <w:t xml:space="preserve">3.</w:t>
       </w:r>
       <w:r>
         <w:t xml:space="preserve"> </w:t>
@@ -2403,43 +2025,12 @@
         <w:t xml:space="preserve">	</w:t>
       </w:r>
       <w:r>
-        <w:t xml:space="preserve">Leslie SW, Soon-Sutton TL, Aeddula NR. Bladder cancer.</w:t>
+        <w:t xml:space="preserve">Jubber I, Ong S, Bukavina L, Black PC, Compérat E, Kamat AM, Kiemeney L, Lawrentschuk N, Lerner SP, Meeks JJ, Moch H, Necchi A, Panebianco V, Sridhar SS, Znaor A, Catto JWF, Cumberbatch MG. Epidemiology of bladder cancer in 2023: A systematic review of risk factors. European Urology [Internet]. Elsevier BV; 2023 Aug;84(2):176–190. Available from:</w:t>
       </w:r>
       <w:r>
         <w:t xml:space="preserve"> </w:t>
       </w:r>
-      <w:r>
-        <w:t xml:space="preserve">StatPearls</w:t>
-      </w:r>
-      <w:r>
-        <w:t xml:space="preserve">. Treasure Island (FL): StatPearls Publishing; 2025.</w:t>
-      </w:r>
-      <w:r>
-        <w:t xml:space="preserve"> </w:t>
-      </w:r>
-    </w:p>
-    <w:bookmarkEnd w:id="50"/>
-    <w:bookmarkStart w:id="52" w:name="ref-Jubber2023"/>
-    <w:p>
-      <w:pPr>
-        <w:pStyle w:val="Bibliography"/>
-      </w:pPr>
-      <w:r>
-        <w:t xml:space="preserve">3.</w:t>
-      </w:r>
-      <w:r>
-        <w:t xml:space="preserve"> </w:t>
-      </w:r>
-      <w:r>
-        <w:t xml:space="preserve">	</w:t>
-      </w:r>
-      <w:r>
-        <w:t xml:space="preserve">Jubber I, Ong S, Bukavina L, Black PC, Compérat E, Kamat AM, Kiemeney L, Lawrentschuk N, Lerner SP, Meeks JJ, Moch H, Necchi A, Panebianco V, Sridhar SS, Znaor A, Catto JWF, Cumberbatch MG. Epidemiology of bladder cancer in 2023: A systematic review of risk factors. European Urology [Internet]. Elsevier BV; 2023 Aug;84(2):176–190. Available from:</w:t>
-      </w:r>
-      <w:r>
-        <w:t xml:space="preserve"> </w:t>
-      </w:r>
-      <w:hyperlink r:id="rId51">
+      <w:hyperlink r:id="rId50">
         <w:r>
           <w:rPr>
             <w:rStyle w:val="Hyperlink"/>
@@ -2448,8 +2039,8 @@
         </w:r>
       </w:hyperlink>
     </w:p>
-    <w:bookmarkEnd w:id="52"/>
-    <w:bookmarkStart w:id="54" w:name="ref-Flaig2024"/>
+    <w:bookmarkEnd w:id="51"/>
+    <w:bookmarkStart w:id="53" w:name="ref-Flaig2024"/>
     <w:p>
       <w:pPr>
         <w:pStyle w:val="Bibliography"/>
@@ -2469,7 +2060,7 @@
       <w:r>
         <w:t xml:space="preserve"> </w:t>
       </w:r>
-      <w:hyperlink r:id="rId53">
+      <w:hyperlink r:id="rId52">
         <w:r>
           <w:rPr>
             <w:rStyle w:val="Hyperlink"/>
@@ -2478,8 +2069,8 @@
         </w:r>
       </w:hyperlink>
     </w:p>
-    <w:bookmarkEnd w:id="54"/>
-    <w:bookmarkStart w:id="56" w:name="ref-Yin2023"/>
+    <w:bookmarkEnd w:id="53"/>
+    <w:bookmarkStart w:id="55" w:name="ref-Yin2023"/>
     <w:p>
       <w:pPr>
         <w:pStyle w:val="Bibliography"/>
@@ -2499,7 +2090,7 @@
       <w:r>
         <w:t xml:space="preserve"> </w:t>
       </w:r>
-      <w:hyperlink r:id="rId55">
+      <w:hyperlink r:id="rId54">
         <w:r>
           <w:rPr>
             <w:rStyle w:val="Hyperlink"/>
@@ -2508,31 +2099,31 @@
         </w:r>
       </w:hyperlink>
     </w:p>
+    <w:bookmarkEnd w:id="55"/>
+    <w:bookmarkStart w:id="56" w:name="ref-us2018fda"/>
+    <w:p>
+      <w:pPr>
+        <w:pStyle w:val="Bibliography"/>
+      </w:pPr>
+      <w:r>
+        <w:t xml:space="preserve">6.</w:t>
+      </w:r>
+      <w:r>
+        <w:t xml:space="preserve"> </w:t>
+      </w:r>
+      <w:r>
+        <w:t xml:space="preserve">	</w:t>
+      </w:r>
+      <w:r>
+        <w:t xml:space="preserve">Food U, Administration D, others. FDA adverse event reporting system (FAERS) public dashboard. Data as of March. 2018;31.</w:t>
+      </w:r>
+      <w:r>
+        <w:t xml:space="preserve"> </w:t>
+      </w:r>
+    </w:p>
     <w:bookmarkEnd w:id="56"/>
-    <w:bookmarkStart w:id="57" w:name="ref-us2018fda"/>
-    <w:p>
-      <w:pPr>
-        <w:pStyle w:val="Bibliography"/>
-      </w:pPr>
-      <w:r>
-        <w:t xml:space="preserve">6.</w:t>
-      </w:r>
-      <w:r>
-        <w:t xml:space="preserve"> </w:t>
-      </w:r>
-      <w:r>
-        <w:t xml:space="preserve">	</w:t>
-      </w:r>
-      <w:r>
-        <w:t xml:space="preserve">Food U, Administration D, others. FDA adverse event reporting system (FAERS) public dashboard. Data as of March. 2018;31.</w:t>
-      </w:r>
-      <w:r>
-        <w:t xml:space="preserve"> </w:t>
-      </w:r>
-    </w:p>
     <w:bookmarkEnd w:id="57"/>
     <w:bookmarkEnd w:id="58"/>
-    <w:bookmarkEnd w:id="59"/>
     <w:sectPr/>
   </w:body>
 </w:document>

--- a/products/manuscript/manuscript.docx
+++ b/products/manuscript/manuscript.docx
@@ -128,17 +128,31 @@
           <w:i/>
           <w:iCs/>
         </w:rPr>
-        <w:t xml:space="preserve">Write a summary of your project.</w:t>
-      </w:r>
-      <w:r>
-        <w:t xml:space="preserve"> </w:t>
-      </w:r>
+        <w:t xml:space="preserve">Background: Bladder cancer is the ninth most common type of cancer worldwide. Treatment options include surgery, chemotherapy and immunotherapy. Immune checkpoint inhibitors (ICIs) are a class of immunotherapeutic agents recommended for the treatment of bladder cancer. ICIs have been associated with certain immune-related adverse events (irAEs)</w:t>
+      </w:r>
+    </w:p>
+    <w:p>
+      <w:pPr>
+        <w:pStyle w:val="BodyText"/>
+      </w:pPr>
       <w:r>
         <w:rPr>
           <w:i/>
           <w:iCs/>
         </w:rPr>
-        <w:t xml:space="preserve">This part has not been completed. The source code has been left as is</w:t>
+        <w:t xml:space="preserve">Methods: Reports in the FAERS dashbaord through December 2024 were analyzed for irAEs to four ICIs recommended in bladder cancer - atezolizumab, avelumab, nivolumab, and pembrolizumab. Standardized queries were used to identify cases of rash, pruritus, hypothyroidism, hyperthyroidism, colitis, hepatitis, and nephritis. Descriptive and disproportionality analyses were performed to detect safety signals.</w:t>
+      </w:r>
+    </w:p>
+    <w:p>
+      <w:pPr>
+        <w:pStyle w:val="BodyText"/>
+      </w:pPr>
+      <w:r>
+        <w:rPr>
+          <w:i/>
+          <w:iCs/>
+        </w:rPr>
+        <w:t xml:space="preserve">Results: To be added in Part 4</w:t>
       </w:r>
     </w:p>
     <w:p>
@@ -393,7 +407,7 @@
     </w:p>
     <w:bookmarkEnd w:id="23"/>
     <w:bookmarkEnd w:id="24"/>
-    <w:bookmarkStart w:id="28" w:name="methods"/>
+    <w:bookmarkStart w:id="32" w:name="methods"/>
     <w:p>
       <w:pPr>
         <w:pStyle w:val="Heading1"/>
@@ -452,11 +466,11 @@
           <w:i/>
           <w:iCs/>
         </w:rPr>
-        <w:t xml:space="preserve">In order to obtain the FAERS data, the ICIs were used to search by product. Pembrolizumab, atezolizumab, avelumab, and nivolumab were the keywords used. Previously, durvalumab, and ipilimumab were also approved for bladder cancer treatment. However, this indication has since then been removed by the manufacturers. As such, these were not considered. Following this, the search was limited to cases of bladder cancer. A total of 1,886 reactions were obtained.</w:t>
+        <w:t xml:space="preserve">In order to obtain the FAERS data, the ICIs were used to search by product. Pembrolizumab, atezolizumab, avelumab, and nivolumab were the keywords used. Previously, durvalumab, and ipilimumab were also approved for bladder cancer treatment. However, this indication has since then been removed by the manufacturers. As such, these were not considered. Following this, the search was limited to cases of bladder cancer. A total of 2948 reactions were obtained.</w:t>
       </w:r>
     </w:p>
     <w:bookmarkEnd w:id="25"/>
-    <w:bookmarkStart w:id="26" w:name="data-import-and-cleaning"/>
+    <w:bookmarkStart w:id="30" w:name="data-import-and-cleaning"/>
     <w:p>
       <w:pPr>
         <w:pStyle w:val="Heading2"/>
@@ -508,191 +522,43 @@
           <w:i/>
           <w:iCs/>
         </w:rPr>
-        <w:t xml:space="preserve">Reactions with concomitant suspect products, combination products, and those which were not irAEs were removed. This resulted in a total of 369 cases. The details are available in the processing code file.</w:t>
-      </w:r>
-    </w:p>
-    <w:bookmarkEnd w:id="26"/>
-    <w:bookmarkStart w:id="27" w:name="statistical-analysis"/>
-    <w:p>
-      <w:pPr>
-        <w:pStyle w:val="Heading2"/>
-      </w:pPr>
-      <w:r>
-        <w:t xml:space="preserve">3.3 Statistical analysis</w:t>
+        <w:t xml:space="preserve">Reactions with concomitant suspect products, combination products, and those which were not irAEs were removed. This resulted in a total of 365 cases. The details are available in the processing code file.</w:t>
       </w:r>
     </w:p>
     <w:p>
       <w:pPr>
-        <w:pStyle w:val="FirstParagraph"/>
+        <w:pStyle w:val="BodyText"/>
       </w:pPr>
       <w:r>
         <w:rPr>
           <w:i/>
           <w:iCs/>
         </w:rPr>
-        <w:t xml:space="preserve">The first of the analysis will consists of descriptive statistics. Continous variables will be summarized as means, whereas categorical variables will be summarized as counts and percenatges.</w:t>
-      </w:r>
-    </w:p>
-    <w:p>
-      <w:pPr>
-        <w:pStyle w:val="BodyText"/>
-      </w:pPr>
+        <w:t xml:space="preserve">The processing was done according to</w:t>
+      </w:r>
       <w:r>
         <w:rPr>
           <w:i/>
           <w:iCs/>
         </w:rPr>
-        <w:t xml:space="preserve">The second part of the analysis will involve a disproportionality analysis. This analysis uses the following formula to calculate the reported odds ratio (ROR).</w:t>
-      </w:r>
-    </w:p>
-    <w:p>
-      <w:pPr>
-        <w:pStyle w:val="BodyText"/>
-      </w:pPr>
+        <w:t xml:space="preserve"> </w:t>
+      </w:r>
+      <w:hyperlink w:anchor="fig-processing1">
+        <w:r>
+          <w:rPr>
+            <w:rStyle w:val="Hyperlink"/>
+            <w:i/>
+            <w:iCs/>
+          </w:rPr>
+          <w:t xml:space="preserve">Figure 1</w:t>
+        </w:r>
+      </w:hyperlink>
       <w:r>
         <w:rPr>
           <w:i/>
           <w:iCs/>
         </w:rPr>
-        <w:t xml:space="preserve">a = irAES reported with ICIs</w:t>
-      </w:r>
-      <w:r>
-        <w:t xml:space="preserve"> </w:t>
-      </w:r>
-      <w:r>
-        <w:rPr>
-          <w:i/>
-          <w:iCs/>
-        </w:rPr>
-        <w:t xml:space="preserve">b = irAEs reported with all other drugs</w:t>
-      </w:r>
-      <w:r>
-        <w:t xml:space="preserve"> </w:t>
-      </w:r>
-      <w:r>
-        <w:rPr>
-          <w:i/>
-          <w:iCs/>
-        </w:rPr>
-        <w:t xml:space="preserve">c = All other AEs reported with ICIs</w:t>
-      </w:r>
-      <w:r>
-        <w:t xml:space="preserve"> </w:t>
-      </w:r>
-      <w:r>
-        <w:rPr>
-          <w:i/>
-          <w:iCs/>
-        </w:rPr>
-        <w:t xml:space="preserve">d = All other AEs reported with other drugs</w:t>
-      </w:r>
-    </w:p>
-    <w:p>
-      <w:pPr>
-        <w:pStyle w:val="BodyText"/>
-      </w:pPr>
-      <w:r>
-        <w:rPr>
-          <w:i/>
-          <w:iCs/>
-        </w:rPr>
-        <w:t xml:space="preserve">ROR = a/c / b/d</w:t>
-      </w:r>
-    </w:p>
-    <w:p>
-      <w:pPr>
-        <w:pStyle w:val="BodyText"/>
-      </w:pPr>
-      <w:r>
-        <w:rPr>
-          <w:i/>
-          <w:iCs/>
-        </w:rPr>
-        <w:t xml:space="preserve">Other details in the analysis will be finalized later.</w:t>
-      </w:r>
-    </w:p>
-    <w:p>
-      <w:r>
-        <w:br w:type="page"/>
-      </w:r>
-    </w:p>
-    <w:bookmarkEnd w:id="27"/>
-    <w:bookmarkEnd w:id="28"/>
-    <w:bookmarkStart w:id="41" w:name="results"/>
-    <w:p>
-      <w:pPr>
-        <w:pStyle w:val="Heading1"/>
-      </w:pPr>
-      <w:r>
-        <w:t xml:space="preserve">4. Results</w:t>
-      </w:r>
-    </w:p>
-    <w:p>
-      <w:pPr>
-        <w:pStyle w:val="FirstParagraph"/>
-      </w:pPr>
-      <w:r>
-        <w:rPr>
-          <w:i/>
-          <w:iCs/>
-        </w:rPr>
-        <w:t xml:space="preserve">This part has not been completed. The source code has been left as is</w:t>
-      </w:r>
-    </w:p>
-    <w:bookmarkStart w:id="30" w:name="exploratorydescriptive-analysis"/>
-    <w:p>
-      <w:pPr>
-        <w:pStyle w:val="Heading2"/>
-      </w:pPr>
-      <w:r>
-        <w:t xml:space="preserve">4.1 Exploratory/Descriptive analysis</w:t>
-      </w:r>
-    </w:p>
-    <w:p>
-      <w:pPr>
-        <w:pStyle w:val="FirstParagraph"/>
-      </w:pPr>
-      <w:hyperlink w:anchor="tbl-summarytable">
-        <w:r>
-          <w:rPr>
-            <w:rStyle w:val="Hyperlink"/>
-          </w:rPr>
-          <w:t xml:space="preserve">Table 1</w:t>
-        </w:r>
-      </w:hyperlink>
-      <w:r>
-        <w:t xml:space="preserve"> </w:t>
-      </w:r>
-      <w:r>
-        <w:rPr>
-          <w:i/>
-          <w:iCs/>
-        </w:rPr>
-        <w:t xml:space="preserve">provides the patient characteristics, and summary of reactions by type of immune checkpoint inhibitor, and organ system affected.</w:t>
-      </w:r>
-    </w:p>
-    <w:p>
-      <w:pPr>
-        <w:pStyle w:val="BodyText"/>
-      </w:pPr>
-      <w:r>
-        <w:rPr>
-          <w:i/>
-          <w:iCs/>
-        </w:rPr>
-        <w:t xml:space="preserve">The mean age reported was 66.94±17.65. A large percentage of the reactions occurred in males (70.2%). This may be because bladder cancer is much more common in males than in females.</w:t>
-      </w:r>
-    </w:p>
-    <w:p>
-      <w:pPr>
-        <w:pStyle w:val="BodyText"/>
-      </w:pPr>
-      <w:r>
-        <w:rPr>
-          <w:i/>
-          <w:iCs/>
-        </w:rPr>
-        <w:t xml:space="preserve">Over 60% of the reactions were associated with pembrolizumab. A majority of the reactions were serious (83.7%)</w:t>
+        <w:t xml:space="preserve">.</w:t>
       </w:r>
     </w:p>
     <w:tbl>
@@ -708,7 +574,192 @@
       <w:tr>
         <w:tc>
           <w:tcPr/>
-          <w:bookmarkStart w:id="29" w:name="tbl-summarytable"/>
+          <w:bookmarkStart w:id="29" w:name="fig-processing1"/>
+          <w:p>
+            <w:pPr>
+              <w:pStyle w:val="Compact"/>
+              <w:jc w:val="center"/>
+            </w:pPr>
+            <w:r>
+              <w:drawing>
+                <wp:inline>
+                  <wp:extent cx="5334000" cy="6384260"/>
+                  <wp:effectExtent b="0" l="0" r="0" t="0"/>
+                  <wp:docPr descr="" title="" id="27" name="Picture"/>
+                  <a:graphic>
+                    <a:graphicData uri="http://schemas.openxmlformats.org/drawingml/2006/picture">
+                      <pic:pic>
+                        <pic:nvPicPr>
+                          <pic:cNvPr descr="../../assets/Figure1.png" id="28" name="Picture"/>
+                          <pic:cNvPicPr>
+                            <a:picLocks noChangeArrowheads="1" noChangeAspect="1"/>
+                          </pic:cNvPicPr>
+                        </pic:nvPicPr>
+                        <pic:blipFill>
+                          <a:blip r:embed="rId26"/>
+                          <a:stretch>
+                            <a:fillRect/>
+                          </a:stretch>
+                        </pic:blipFill>
+                        <pic:spPr bwMode="auto">
+                          <a:xfrm>
+                            <a:off x="0" y="0"/>
+                            <a:ext cx="5334000" cy="6384260"/>
+                          </a:xfrm>
+                          <a:prstGeom prst="rect">
+                            <a:avLst/>
+                          </a:prstGeom>
+                          <a:noFill/>
+                          <a:ln w="9525">
+                            <a:noFill/>
+                            <a:headEnd/>
+                            <a:tailEnd/>
+                          </a:ln>
+                        </pic:spPr>
+                      </pic:pic>
+                    </a:graphicData>
+                  </a:graphic>
+                </wp:inline>
+              </w:drawing>
+            </w:r>
+          </w:p>
+          <w:p>
+            <w:pPr>
+              <w:jc w:val="center"/>
+            </w:pPr>
+            <w:pPr>
+              <w:jc w:val="start"/>
+              <w:spacing w:before="200"/>
+              <w:pStyle w:val="ImageCaption"/>
+            </w:pPr>
+            <w:r>
+              <w:t xml:space="preserve">Figure 1: Study Flowchart</w:t>
+            </w:r>
+          </w:p>
+          <w:bookmarkEnd w:id="29"/>
+        </w:tc>
+      </w:tr>
+    </w:tbl>
+    <w:bookmarkEnd w:id="30"/>
+    <w:bookmarkStart w:id="31" w:name="statistical-analysis"/>
+    <w:p>
+      <w:pPr>
+        <w:pStyle w:val="Heading2"/>
+      </w:pPr>
+      <w:r>
+        <w:t xml:space="preserve">3.3 Statistical analysis</w:t>
+      </w:r>
+    </w:p>
+    <w:p>
+      <w:pPr>
+        <w:pStyle w:val="FirstParagraph"/>
+      </w:pPr>
+      <w:r>
+        <w:rPr>
+          <w:i/>
+          <w:iCs/>
+        </w:rPr>
+        <w:t xml:space="preserve">The first of the analysis will consists of descriptive statistics. Continous variables will be summarized as means, whereas categorical variables will be summarized as counts and percenatges.</w:t>
+      </w:r>
+    </w:p>
+    <w:p>
+      <w:pPr>
+        <w:pStyle w:val="BodyText"/>
+      </w:pPr>
+      <w:r>
+        <w:rPr>
+          <w:i/>
+          <w:iCs/>
+        </w:rPr>
+        <w:t xml:space="preserve">The second part of the analysis will involve a disproportionality analysis. This analysis employs Proportional Reporting Ratio (PRR), Reporting Odds Ratio (ROR), and Information Component (IC). Further details will be added in Part 4..</w:t>
+      </w:r>
+    </w:p>
+    <w:p>
+      <w:r>
+        <w:br w:type="page"/>
+      </w:r>
+    </w:p>
+    <w:bookmarkEnd w:id="31"/>
+    <w:bookmarkEnd w:id="32"/>
+    <w:bookmarkStart w:id="50" w:name="results"/>
+    <w:p>
+      <w:pPr>
+        <w:pStyle w:val="Heading1"/>
+      </w:pPr>
+      <w:r>
+        <w:t xml:space="preserve">4. Results</w:t>
+      </w:r>
+    </w:p>
+    <w:bookmarkStart w:id="34" w:name="exploratorydescriptive-analysis"/>
+    <w:p>
+      <w:pPr>
+        <w:pStyle w:val="Heading2"/>
+      </w:pPr>
+      <w:r>
+        <w:t xml:space="preserve">4.1 Exploratory/Descriptive analysis</w:t>
+      </w:r>
+    </w:p>
+    <w:p>
+      <w:pPr>
+        <w:pStyle w:val="FirstParagraph"/>
+      </w:pPr>
+      <w:hyperlink w:anchor="tbl-summarytable">
+        <w:r>
+          <w:rPr>
+            <w:rStyle w:val="Hyperlink"/>
+          </w:rPr>
+          <w:t xml:space="preserve">Table 1</w:t>
+        </w:r>
+      </w:hyperlink>
+      <w:r>
+        <w:t xml:space="preserve"> </w:t>
+      </w:r>
+      <w:r>
+        <w:rPr>
+          <w:i/>
+          <w:iCs/>
+        </w:rPr>
+        <w:t xml:space="preserve">provides the patient characteristics, and summary of reactions by type of immune checkpoint inhibitor, and organ system affected.</w:t>
+      </w:r>
+    </w:p>
+    <w:p>
+      <w:pPr>
+        <w:pStyle w:val="BodyText"/>
+      </w:pPr>
+      <w:r>
+        <w:rPr>
+          <w:i/>
+          <w:iCs/>
+        </w:rPr>
+        <w:t xml:space="preserve">The mean age reported was 66.94±17.65. A large percentage of the reactions occurred in males (70.2%). This may be because bladder cancer is much more common in males than in females.</w:t>
+      </w:r>
+    </w:p>
+    <w:p>
+      <w:pPr>
+        <w:pStyle w:val="BodyText"/>
+      </w:pPr>
+      <w:r>
+        <w:rPr>
+          <w:i/>
+          <w:iCs/>
+        </w:rPr>
+        <w:t xml:space="preserve">Over 60% of the reactions were associated with pembrolizumab. A majority of the reactions were serious (83.7%)</w:t>
+      </w:r>
+    </w:p>
+    <w:tbl>
+      <w:tblPr>
+        <w:tblStyle w:val="Table"/>
+        <w:tblW w:type="pct" w:w="5000"/>
+        <w:tblLayout w:type="fixed"/>
+        <w:tblLook w:firstRow="0" w:lastRow="0" w:firstColumn="0" w:lastColumn="0" w:noHBand="0" w:noVBand="0" w:val="0000"/>
+      </w:tblPr>
+      <w:tblGrid>
+        <w:gridCol w:w="7920"/>
+      </w:tblGrid>
+      <w:tr>
+        <w:tc>
+          <w:tcPr/>
+          <w:bookmarkStart w:id="33" w:name="tbl-summarytable"/>
           <w:p>
             <w:pPr>
               <w:jc w:val="center"/>
@@ -725,12 +776,17 @@
           <w:tbl>
             <w:tblPr>
               <w:tblStyle w:val="Table"/>
-              <w:tblW w:type="auto" w:w="0"/>
+              <w:tblW w:type="pct" w:w="5000"/>
+              <w:tblLayout w:type="fixed"/>
               <w:tblLook w:firstRow="1" w:lastRow="0" w:firstColumn="0" w:lastColumn="0" w:noHBand="0" w:noVBand="0" w:val="0020"/>
             </w:tblPr>
             <w:tblGrid>
-              <w:gridCol w:w="3960"/>
-              <w:gridCol w:w="3960"/>
+              <w:gridCol w:w="406"/>
+              <w:gridCol w:w="2436"/>
+              <w:gridCol w:w="1320"/>
+              <w:gridCol w:w="1116"/>
+              <w:gridCol w:w="1218"/>
+              <w:gridCol w:w="1421"/>
             </w:tblGrid>
             <w:tr>
               <w:trPr>
@@ -741,24 +797,71 @@
                 <w:p>
                   <w:pPr>
                     <w:pStyle w:val="Compact"/>
-                    <w:jc w:val="left"/>
-                    <w:jc w:val="center"/>
-                  </w:pPr>
-                  <w:r>
-                    <w:t xml:space="preserve">Category</w:t>
-                  </w:r>
-                </w:p>
-              </w:tc>
-              <w:tc>
-                <w:tcPr/>
-                <w:p>
-                  <w:pPr>
-                    <w:pStyle w:val="Compact"/>
-                    <w:jc w:val="left"/>
-                    <w:jc w:val="center"/>
-                  </w:pPr>
-                  <w:r>
-                    <w:t xml:space="preserve">Value</w:t>
+                  </w:pPr>
+                </w:p>
+              </w:tc>
+              <w:tc>
+                <w:tcPr/>
+                <w:p>
+                  <w:pPr>
+                    <w:pStyle w:val="Compact"/>
+                    <w:jc w:val="left"/>
+                    <w:jc w:val="center"/>
+                  </w:pPr>
+                  <w:r>
+                    <w:t xml:space="preserve">Attribute</w:t>
+                  </w:r>
+                </w:p>
+              </w:tc>
+              <w:tc>
+                <w:tcPr/>
+                <w:p>
+                  <w:pPr>
+                    <w:pStyle w:val="Compact"/>
+                    <w:jc w:val="left"/>
+                    <w:jc w:val="center"/>
+                  </w:pPr>
+                  <w:r>
+                    <w:t xml:space="preserve">Atezolizumab</w:t>
+                  </w:r>
+                </w:p>
+              </w:tc>
+              <w:tc>
+                <w:tcPr/>
+                <w:p>
+                  <w:pPr>
+                    <w:pStyle w:val="Compact"/>
+                    <w:jc w:val="left"/>
+                    <w:jc w:val="center"/>
+                  </w:pPr>
+                  <w:r>
+                    <w:t xml:space="preserve">Avelumab</w:t>
+                  </w:r>
+                </w:p>
+              </w:tc>
+              <w:tc>
+                <w:tcPr/>
+                <w:p>
+                  <w:pPr>
+                    <w:pStyle w:val="Compact"/>
+                    <w:jc w:val="left"/>
+                    <w:jc w:val="center"/>
+                  </w:pPr>
+                  <w:r>
+                    <w:t xml:space="preserve">Nivolumab</w:t>
+                  </w:r>
+                </w:p>
+              </w:tc>
+              <w:tc>
+                <w:tcPr/>
+                <w:p>
+                  <w:pPr>
+                    <w:pStyle w:val="Compact"/>
+                    <w:jc w:val="left"/>
+                    <w:jc w:val="center"/>
+                  </w:pPr>
+                  <w:r>
+                    <w:t xml:space="preserve">Pembrolizumab</w:t>
                   </w:r>
                 </w:p>
               </w:tc>
@@ -773,20 +876,72 @@
                     <w:jc w:val="center"/>
                   </w:pPr>
                   <w:r>
-                    <w:t xml:space="preserve">Age</w:t>
-                  </w:r>
-                </w:p>
-              </w:tc>
-              <w:tc>
-                <w:tcPr/>
-                <w:p>
-                  <w:pPr>
-                    <w:pStyle w:val="Compact"/>
-                    <w:jc w:val="left"/>
-                    <w:jc w:val="center"/>
-                  </w:pPr>
-                  <w:r>
-                    <w:t xml:space="preserve">66.94 ± 17.65</w:t>
+                    <w:t xml:space="preserve">1</w:t>
+                  </w:r>
+                </w:p>
+              </w:tc>
+              <w:tc>
+                <w:tcPr/>
+                <w:p>
+                  <w:pPr>
+                    <w:pStyle w:val="Compact"/>
+                    <w:jc w:val="left"/>
+                    <w:jc w:val="center"/>
+                  </w:pPr>
+                  <w:r>
+                    <w:t xml:space="preserve">Attribute</w:t>
+                  </w:r>
+                </w:p>
+              </w:tc>
+              <w:tc>
+                <w:tcPr/>
+                <w:p>
+                  <w:pPr>
+                    <w:pStyle w:val="Compact"/>
+                    <w:jc w:val="left"/>
+                    <w:jc w:val="center"/>
+                  </w:pPr>
+                  <w:r>
+                    <w:t xml:space="preserve">Atezolizumab</w:t>
+                  </w:r>
+                </w:p>
+              </w:tc>
+              <w:tc>
+                <w:tcPr/>
+                <w:p>
+                  <w:pPr>
+                    <w:pStyle w:val="Compact"/>
+                    <w:jc w:val="left"/>
+                    <w:jc w:val="center"/>
+                  </w:pPr>
+                  <w:r>
+                    <w:t xml:space="preserve">Avelumab</w:t>
+                  </w:r>
+                </w:p>
+              </w:tc>
+              <w:tc>
+                <w:tcPr/>
+                <w:p>
+                  <w:pPr>
+                    <w:pStyle w:val="Compact"/>
+                    <w:jc w:val="left"/>
+                    <w:jc w:val="center"/>
+                  </w:pPr>
+                  <w:r>
+                    <w:t xml:space="preserve">Nivolumab</w:t>
+                  </w:r>
+                </w:p>
+              </w:tc>
+              <w:tc>
+                <w:tcPr/>
+                <w:p>
+                  <w:pPr>
+                    <w:pStyle w:val="Compact"/>
+                    <w:jc w:val="left"/>
+                    <w:jc w:val="center"/>
+                  </w:pPr>
+                  <w:r>
+                    <w:t xml:space="preserve">Pembrolizumab</w:t>
                   </w:r>
                 </w:p>
               </w:tc>
@@ -801,16 +956,73 @@
                     <w:jc w:val="center"/>
                   </w:pPr>
                   <w:r>
-                    <w:t xml:space="preserve">Sex</w:t>
-                  </w:r>
-                </w:p>
-              </w:tc>
-              <w:tc>
-                <w:tcPr/>
-                <w:p>
-                  <w:pPr>
-                    <w:pStyle w:val="Compact"/>
-                  </w:pPr>
+                    <w:t xml:space="preserve">1.1</w:t>
+                  </w:r>
+                </w:p>
+              </w:tc>
+              <w:tc>
+                <w:tcPr/>
+                <w:p>
+                  <w:pPr>
+                    <w:pStyle w:val="Compact"/>
+                    <w:jc w:val="left"/>
+                    <w:jc w:val="center"/>
+                  </w:pPr>
+                  <w:r>
+                    <w:t xml:space="preserve">Age, mean years ± SD</w:t>
+                  </w:r>
+                </w:p>
+              </w:tc>
+              <w:tc>
+                <w:tcPr/>
+                <w:p>
+                  <w:pPr>
+                    <w:pStyle w:val="Compact"/>
+                    <w:jc w:val="left"/>
+                    <w:jc w:val="center"/>
+                  </w:pPr>
+                  <w:r>
+                    <w:t xml:space="preserve">64.5 ± 13.2</w:t>
+                  </w:r>
+                </w:p>
+              </w:tc>
+              <w:tc>
+                <w:tcPr/>
+                <w:p>
+                  <w:pPr>
+                    <w:pStyle w:val="Compact"/>
+                    <w:jc w:val="left"/>
+                    <w:jc w:val="center"/>
+                  </w:pPr>
+                  <w:r>
+                    <w:t xml:space="preserve">72.2 ± 7.3</w:t>
+                  </w:r>
+                </w:p>
+              </w:tc>
+              <w:tc>
+                <w:tcPr/>
+                <w:p>
+                  <w:pPr>
+                    <w:pStyle w:val="Compact"/>
+                    <w:jc w:val="left"/>
+                    <w:jc w:val="center"/>
+                  </w:pPr>
+                  <w:r>
+                    <w:t xml:space="preserve">68.5 ± 13.2</w:t>
+                  </w:r>
+                </w:p>
+              </w:tc>
+              <w:tc>
+                <w:tcPr/>
+                <w:p>
+                  <w:pPr>
+                    <w:pStyle w:val="Compact"/>
+                    <w:jc w:val="left"/>
+                    <w:jc w:val="center"/>
+                  </w:pPr>
+                  <w:r>
+                    <w:t xml:space="preserve">66.6 ± 19.7</w:t>
+                  </w:r>
                 </w:p>
               </w:tc>
             </w:tr>
@@ -824,20 +1036,72 @@
                     <w:jc w:val="center"/>
                   </w:pPr>
                   <w:r>
-                    <w:t xml:space="preserve">Female</w:t>
-                  </w:r>
-                </w:p>
-              </w:tc>
-              <w:tc>
-                <w:tcPr/>
-                <w:p>
-                  <w:pPr>
-                    <w:pStyle w:val="Compact"/>
-                    <w:jc w:val="left"/>
-                    <w:jc w:val="center"/>
-                  </w:pPr>
-                  <w:r>
-                    <w:t xml:space="preserve">76 (20.6%)</w:t>
+                    <w:t xml:space="preserve">2</w:t>
+                  </w:r>
+                </w:p>
+              </w:tc>
+              <w:tc>
+                <w:tcPr/>
+                <w:p>
+                  <w:pPr>
+                    <w:pStyle w:val="Compact"/>
+                    <w:jc w:val="left"/>
+                    <w:jc w:val="center"/>
+                  </w:pPr>
+                  <w:r>
+                    <w:t xml:space="preserve">Male</w:t>
+                  </w:r>
+                </w:p>
+              </w:tc>
+              <w:tc>
+                <w:tcPr/>
+                <w:p>
+                  <w:pPr>
+                    <w:pStyle w:val="Compact"/>
+                    <w:jc w:val="left"/>
+                    <w:jc w:val="center"/>
+                  </w:pPr>
+                  <w:r>
+                    <w:t xml:space="preserve">41</w:t>
+                  </w:r>
+                </w:p>
+              </w:tc>
+              <w:tc>
+                <w:tcPr/>
+                <w:p>
+                  <w:pPr>
+                    <w:pStyle w:val="Compact"/>
+                    <w:jc w:val="left"/>
+                    <w:jc w:val="center"/>
+                  </w:pPr>
+                  <w:r>
+                    <w:t xml:space="preserve">25</w:t>
+                  </w:r>
+                </w:p>
+              </w:tc>
+              <w:tc>
+                <w:tcPr/>
+                <w:p>
+                  <w:pPr>
+                    <w:pStyle w:val="Compact"/>
+                    <w:jc w:val="left"/>
+                    <w:jc w:val="center"/>
+                  </w:pPr>
+                  <w:r>
+                    <w:t xml:space="preserve">18</w:t>
+                  </w:r>
+                </w:p>
+              </w:tc>
+              <w:tc>
+                <w:tcPr/>
+                <w:p>
+                  <w:pPr>
+                    <w:pStyle w:val="Compact"/>
+                    <w:jc w:val="left"/>
+                    <w:jc w:val="center"/>
+                  </w:pPr>
+                  <w:r>
+                    <w:t xml:space="preserve">175</w:t>
                   </w:r>
                 </w:p>
               </w:tc>
@@ -852,20 +1116,72 @@
                     <w:jc w:val="center"/>
                   </w:pPr>
                   <w:r>
-                    <w:t xml:space="preserve">Male</w:t>
-                  </w:r>
-                </w:p>
-              </w:tc>
-              <w:tc>
-                <w:tcPr/>
-                <w:p>
-                  <w:pPr>
-                    <w:pStyle w:val="Compact"/>
-                    <w:jc w:val="left"/>
-                    <w:jc w:val="center"/>
-                  </w:pPr>
-                  <w:r>
-                    <w:t xml:space="preserve">259 (70.2%)</w:t>
+                    <w:t xml:space="preserve">3</w:t>
+                  </w:r>
+                </w:p>
+              </w:tc>
+              <w:tc>
+                <w:tcPr/>
+                <w:p>
+                  <w:pPr>
+                    <w:pStyle w:val="Compact"/>
+                    <w:jc w:val="left"/>
+                    <w:jc w:val="center"/>
+                  </w:pPr>
+                  <w:r>
+                    <w:t xml:space="preserve">Female</w:t>
+                  </w:r>
+                </w:p>
+              </w:tc>
+              <w:tc>
+                <w:tcPr/>
+                <w:p>
+                  <w:pPr>
+                    <w:pStyle w:val="Compact"/>
+                    <w:jc w:val="left"/>
+                    <w:jc w:val="center"/>
+                  </w:pPr>
+                  <w:r>
+                    <w:t xml:space="preserve">16</w:t>
+                  </w:r>
+                </w:p>
+              </w:tc>
+              <w:tc>
+                <w:tcPr/>
+                <w:p>
+                  <w:pPr>
+                    <w:pStyle w:val="Compact"/>
+                    <w:jc w:val="left"/>
+                    <w:jc w:val="center"/>
+                  </w:pPr>
+                  <w:r>
+                    <w:t xml:space="preserve">6</w:t>
+                  </w:r>
+                </w:p>
+              </w:tc>
+              <w:tc>
+                <w:tcPr/>
+                <w:p>
+                  <w:pPr>
+                    <w:pStyle w:val="Compact"/>
+                    <w:jc w:val="left"/>
+                    <w:jc w:val="center"/>
+                  </w:pPr>
+                  <w:r>
+                    <w:t xml:space="preserve">5</w:t>
+                  </w:r>
+                </w:p>
+              </w:tc>
+              <w:tc>
+                <w:tcPr/>
+                <w:p>
+                  <w:pPr>
+                    <w:pStyle w:val="Compact"/>
+                    <w:jc w:val="left"/>
+                    <w:jc w:val="center"/>
+                  </w:pPr>
+                  <w:r>
+                    <w:t xml:space="preserve">49</w:t>
                   </w:r>
                 </w:p>
               </w:tc>
@@ -880,20 +1196,72 @@
                     <w:jc w:val="center"/>
                   </w:pPr>
                   <w:r>
-                    <w:t xml:space="preserve">Not Specified</w:t>
-                  </w:r>
-                </w:p>
-              </w:tc>
-              <w:tc>
-                <w:tcPr/>
-                <w:p>
-                  <w:pPr>
-                    <w:pStyle w:val="Compact"/>
-                    <w:jc w:val="left"/>
-                    <w:jc w:val="center"/>
-                  </w:pPr>
-                  <w:r>
-                    <w:t xml:space="preserve">34 (9.2%)</w:t>
+                    <w:t xml:space="preserve">4</w:t>
+                  </w:r>
+                </w:p>
+              </w:tc>
+              <w:tc>
+                <w:tcPr/>
+                <w:p>
+                  <w:pPr>
+                    <w:pStyle w:val="Compact"/>
+                    <w:jc w:val="left"/>
+                    <w:jc w:val="center"/>
+                  </w:pPr>
+                  <w:r>
+                    <w:t xml:space="preserve">Not Specified (Sex)</w:t>
+                  </w:r>
+                </w:p>
+              </w:tc>
+              <w:tc>
+                <w:tcPr/>
+                <w:p>
+                  <w:pPr>
+                    <w:pStyle w:val="Compact"/>
+                    <w:jc w:val="left"/>
+                    <w:jc w:val="center"/>
+                  </w:pPr>
+                  <w:r>
+                    <w:t xml:space="preserve">12</w:t>
+                  </w:r>
+                </w:p>
+              </w:tc>
+              <w:tc>
+                <w:tcPr/>
+                <w:p>
+                  <w:pPr>
+                    <w:pStyle w:val="Compact"/>
+                    <w:jc w:val="left"/>
+                    <w:jc w:val="center"/>
+                  </w:pPr>
+                  <w:r>
+                    <w:t xml:space="preserve">2</w:t>
+                  </w:r>
+                </w:p>
+              </w:tc>
+              <w:tc>
+                <w:tcPr/>
+                <w:p>
+                  <w:pPr>
+                    <w:pStyle w:val="Compact"/>
+                    <w:jc w:val="left"/>
+                    <w:jc w:val="center"/>
+                  </w:pPr>
+                  <w:r>
+                    <w:t xml:space="preserve">8</w:t>
+                  </w:r>
+                </w:p>
+              </w:tc>
+              <w:tc>
+                <w:tcPr/>
+                <w:p>
+                  <w:pPr>
+                    <w:pStyle w:val="Compact"/>
+                    <w:jc w:val="left"/>
+                    <w:jc w:val="center"/>
+                  </w:pPr>
+                  <w:r>
+                    <w:t xml:space="preserve">8</w:t>
                   </w:r>
                 </w:p>
               </w:tc>
@@ -904,15 +1272,77 @@
                 <w:p>
                   <w:pPr>
                     <w:pStyle w:val="Compact"/>
-                  </w:pPr>
-                </w:p>
-              </w:tc>
-              <w:tc>
-                <w:tcPr/>
-                <w:p>
-                  <w:pPr>
-                    <w:pStyle w:val="Compact"/>
-                  </w:pPr>
+                    <w:jc w:val="left"/>
+                    <w:jc w:val="center"/>
+                  </w:pPr>
+                  <w:r>
+                    <w:t xml:space="preserve">5</w:t>
+                  </w:r>
+                </w:p>
+              </w:tc>
+              <w:tc>
+                <w:tcPr/>
+                <w:p>
+                  <w:pPr>
+                    <w:pStyle w:val="Compact"/>
+                    <w:jc w:val="left"/>
+                    <w:jc w:val="center"/>
+                  </w:pPr>
+                  <w:r>
+                    <w:t xml:space="preserve">Serious</w:t>
+                  </w:r>
+                </w:p>
+              </w:tc>
+              <w:tc>
+                <w:tcPr/>
+                <w:p>
+                  <w:pPr>
+                    <w:pStyle w:val="Compact"/>
+                    <w:jc w:val="left"/>
+                    <w:jc w:val="center"/>
+                  </w:pPr>
+                  <w:r>
+                    <w:t xml:space="preserve">57</w:t>
+                  </w:r>
+                </w:p>
+              </w:tc>
+              <w:tc>
+                <w:tcPr/>
+                <w:p>
+                  <w:pPr>
+                    <w:pStyle w:val="Compact"/>
+                    <w:jc w:val="left"/>
+                    <w:jc w:val="center"/>
+                  </w:pPr>
+                  <w:r>
+                    <w:t xml:space="preserve">30</w:t>
+                  </w:r>
+                </w:p>
+              </w:tc>
+              <w:tc>
+                <w:tcPr/>
+                <w:p>
+                  <w:pPr>
+                    <w:pStyle w:val="Compact"/>
+                    <w:jc w:val="left"/>
+                    <w:jc w:val="center"/>
+                  </w:pPr>
+                  <w:r>
+                    <w:t xml:space="preserve">25</w:t>
+                  </w:r>
+                </w:p>
+              </w:tc>
+              <w:tc>
+                <w:tcPr/>
+                <w:p>
+                  <w:pPr>
+                    <w:pStyle w:val="Compact"/>
+                    <w:jc w:val="left"/>
+                    <w:jc w:val="center"/>
+                  </w:pPr>
+                  <w:r>
+                    <w:t xml:space="preserve">193</w:t>
+                  </w:r>
                 </w:p>
               </w:tc>
             </w:tr>
@@ -926,16 +1356,73 @@
                     <w:jc w:val="center"/>
                   </w:pPr>
                   <w:r>
-                    <w:t xml:space="preserve">Immune Checkpoint Inhibitors</w:t>
-                  </w:r>
-                </w:p>
-              </w:tc>
-              <w:tc>
-                <w:tcPr/>
-                <w:p>
-                  <w:pPr>
-                    <w:pStyle w:val="Compact"/>
-                  </w:pPr>
+                    <w:t xml:space="preserve">6</w:t>
+                  </w:r>
+                </w:p>
+              </w:tc>
+              <w:tc>
+                <w:tcPr/>
+                <w:p>
+                  <w:pPr>
+                    <w:pStyle w:val="Compact"/>
+                    <w:jc w:val="left"/>
+                    <w:jc w:val="center"/>
+                  </w:pPr>
+                  <w:r>
+                    <w:t xml:space="preserve">Non-Serious (Reaction)</w:t>
+                  </w:r>
+                </w:p>
+              </w:tc>
+              <w:tc>
+                <w:tcPr/>
+                <w:p>
+                  <w:pPr>
+                    <w:pStyle w:val="Compact"/>
+                    <w:jc w:val="left"/>
+                    <w:jc w:val="center"/>
+                  </w:pPr>
+                  <w:r>
+                    <w:t xml:space="preserve">12</w:t>
+                  </w:r>
+                </w:p>
+              </w:tc>
+              <w:tc>
+                <w:tcPr/>
+                <w:p>
+                  <w:pPr>
+                    <w:pStyle w:val="Compact"/>
+                    <w:jc w:val="left"/>
+                    <w:jc w:val="center"/>
+                  </w:pPr>
+                  <w:r>
+                    <w:t xml:space="preserve">3</w:t>
+                  </w:r>
+                </w:p>
+              </w:tc>
+              <w:tc>
+                <w:tcPr/>
+                <w:p>
+                  <w:pPr>
+                    <w:pStyle w:val="Compact"/>
+                    <w:jc w:val="left"/>
+                    <w:jc w:val="center"/>
+                  </w:pPr>
+                  <w:r>
+                    <w:t xml:space="preserve">6</w:t>
+                  </w:r>
+                </w:p>
+              </w:tc>
+              <w:tc>
+                <w:tcPr/>
+                <w:p>
+                  <w:pPr>
+                    <w:pStyle w:val="Compact"/>
+                    <w:jc w:val="left"/>
+                    <w:jc w:val="center"/>
+                  </w:pPr>
+                  <w:r>
+                    <w:t xml:space="preserve">39</w:t>
+                  </w:r>
                 </w:p>
               </w:tc>
             </w:tr>
@@ -949,20 +1436,72 @@
                     <w:jc w:val="center"/>
                   </w:pPr>
                   <w:r>
-                    <w:t xml:space="preserve">Atezolizumab</w:t>
-                  </w:r>
-                </w:p>
-              </w:tc>
-              <w:tc>
-                <w:tcPr/>
-                <w:p>
-                  <w:pPr>
-                    <w:pStyle w:val="Compact"/>
-                    <w:jc w:val="left"/>
-                    <w:jc w:val="center"/>
-                  </w:pPr>
-                  <w:r>
-                    <w:t xml:space="preserve">69 (18.7%)</w:t>
+                    <w:t xml:space="preserve">7</w:t>
+                  </w:r>
+                </w:p>
+              </w:tc>
+              <w:tc>
+                <w:tcPr/>
+                <w:p>
+                  <w:pPr>
+                    <w:pStyle w:val="Compact"/>
+                    <w:jc w:val="left"/>
+                    <w:jc w:val="center"/>
+                  </w:pPr>
+                  <w:r>
+                    <w:t xml:space="preserve">Died</w:t>
+                  </w:r>
+                </w:p>
+              </w:tc>
+              <w:tc>
+                <w:tcPr/>
+                <w:p>
+                  <w:pPr>
+                    <w:pStyle w:val="Compact"/>
+                    <w:jc w:val="left"/>
+                    <w:jc w:val="center"/>
+                  </w:pPr>
+                  <w:r>
+                    <w:t xml:space="preserve">5</w:t>
+                  </w:r>
+                </w:p>
+              </w:tc>
+              <w:tc>
+                <w:tcPr/>
+                <w:p>
+                  <w:pPr>
+                    <w:pStyle w:val="Compact"/>
+                    <w:jc w:val="left"/>
+                    <w:jc w:val="center"/>
+                  </w:pPr>
+                  <w:r>
+                    <w:t xml:space="preserve">5</w:t>
+                  </w:r>
+                </w:p>
+              </w:tc>
+              <w:tc>
+                <w:tcPr/>
+                <w:p>
+                  <w:pPr>
+                    <w:pStyle w:val="Compact"/>
+                    <w:jc w:val="left"/>
+                    <w:jc w:val="center"/>
+                  </w:pPr>
+                  <w:r>
+                    <w:t xml:space="preserve">2</w:t>
+                  </w:r>
+                </w:p>
+              </w:tc>
+              <w:tc>
+                <w:tcPr/>
+                <w:p>
+                  <w:pPr>
+                    <w:pStyle w:val="Compact"/>
+                    <w:jc w:val="left"/>
+                    <w:jc w:val="center"/>
+                  </w:pPr>
+                  <w:r>
+                    <w:t xml:space="preserve">30</w:t>
                   </w:r>
                 </w:p>
               </w:tc>
@@ -977,20 +1516,72 @@
                     <w:jc w:val="center"/>
                   </w:pPr>
                   <w:r>
-                    <w:t xml:space="preserve">Avelumab</w:t>
-                  </w:r>
-                </w:p>
-              </w:tc>
-              <w:tc>
-                <w:tcPr/>
-                <w:p>
-                  <w:pPr>
-                    <w:pStyle w:val="Compact"/>
-                    <w:jc w:val="left"/>
-                    <w:jc w:val="center"/>
-                  </w:pPr>
-                  <w:r>
-                    <w:t xml:space="preserve">33 (8.9%)</w:t>
+                    <w:t xml:space="preserve">8</w:t>
+                  </w:r>
+                </w:p>
+              </w:tc>
+              <w:tc>
+                <w:tcPr/>
+                <w:p>
+                  <w:pPr>
+                    <w:pStyle w:val="Compact"/>
+                    <w:jc w:val="left"/>
+                    <w:jc w:val="center"/>
+                  </w:pPr>
+                  <w:r>
+                    <w:t xml:space="preserve">Hospitalized</w:t>
+                  </w:r>
+                </w:p>
+              </w:tc>
+              <w:tc>
+                <w:tcPr/>
+                <w:p>
+                  <w:pPr>
+                    <w:pStyle w:val="Compact"/>
+                    <w:jc w:val="left"/>
+                    <w:jc w:val="center"/>
+                  </w:pPr>
+                  <w:r>
+                    <w:t xml:space="preserve">28</w:t>
+                  </w:r>
+                </w:p>
+              </w:tc>
+              <w:tc>
+                <w:tcPr/>
+                <w:p>
+                  <w:pPr>
+                    <w:pStyle w:val="Compact"/>
+                    <w:jc w:val="left"/>
+                    <w:jc w:val="center"/>
+                  </w:pPr>
+                  <w:r>
+                    <w:t xml:space="preserve">9</w:t>
+                  </w:r>
+                </w:p>
+              </w:tc>
+              <w:tc>
+                <w:tcPr/>
+                <w:p>
+                  <w:pPr>
+                    <w:pStyle w:val="Compact"/>
+                    <w:jc w:val="left"/>
+                    <w:jc w:val="center"/>
+                  </w:pPr>
+                  <w:r>
+                    <w:t xml:space="preserve">7</w:t>
+                  </w:r>
+                </w:p>
+              </w:tc>
+              <w:tc>
+                <w:tcPr/>
+                <w:p>
+                  <w:pPr>
+                    <w:pStyle w:val="Compact"/>
+                    <w:jc w:val="left"/>
+                    <w:jc w:val="center"/>
+                  </w:pPr>
+                  <w:r>
+                    <w:t xml:space="preserve">78</w:t>
                   </w:r>
                 </w:p>
               </w:tc>
@@ -1005,20 +1596,72 @@
                     <w:jc w:val="center"/>
                   </w:pPr>
                   <w:r>
-                    <w:t xml:space="preserve">Nivolumab</w:t>
-                  </w:r>
-                </w:p>
-              </w:tc>
-              <w:tc>
-                <w:tcPr/>
-                <w:p>
-                  <w:pPr>
-                    <w:pStyle w:val="Compact"/>
-                    <w:jc w:val="left"/>
-                    <w:jc w:val="center"/>
-                  </w:pPr>
-                  <w:r>
-                    <w:t xml:space="preserve">35 (9.5%)</w:t>
+                    <w:t xml:space="preserve">9</w:t>
+                  </w:r>
+                </w:p>
+              </w:tc>
+              <w:tc>
+                <w:tcPr/>
+                <w:p>
+                  <w:pPr>
+                    <w:pStyle w:val="Compact"/>
+                    <w:jc w:val="left"/>
+                    <w:jc w:val="center"/>
+                  </w:pPr>
+                  <w:r>
+                    <w:t xml:space="preserve">Disabled</w:t>
+                  </w:r>
+                </w:p>
+              </w:tc>
+              <w:tc>
+                <w:tcPr/>
+                <w:p>
+                  <w:pPr>
+                    <w:pStyle w:val="Compact"/>
+                    <w:jc w:val="left"/>
+                    <w:jc w:val="center"/>
+                  </w:pPr>
+                  <w:r>
+                    <w:t xml:space="preserve">1</w:t>
+                  </w:r>
+                </w:p>
+              </w:tc>
+              <w:tc>
+                <w:tcPr/>
+                <w:p>
+                  <w:pPr>
+                    <w:pStyle w:val="Compact"/>
+                    <w:jc w:val="left"/>
+                    <w:jc w:val="center"/>
+                  </w:pPr>
+                  <w:r>
+                    <w:t xml:space="preserve">0</w:t>
+                  </w:r>
+                </w:p>
+              </w:tc>
+              <w:tc>
+                <w:tcPr/>
+                <w:p>
+                  <w:pPr>
+                    <w:pStyle w:val="Compact"/>
+                    <w:jc w:val="left"/>
+                    <w:jc w:val="center"/>
+                  </w:pPr>
+                  <w:r>
+                    <w:t xml:space="preserve">0</w:t>
+                  </w:r>
+                </w:p>
+              </w:tc>
+              <w:tc>
+                <w:tcPr/>
+                <w:p>
+                  <w:pPr>
+                    <w:pStyle w:val="Compact"/>
+                    <w:jc w:val="left"/>
+                    <w:jc w:val="center"/>
+                  </w:pPr>
+                  <w:r>
+                    <w:t xml:space="preserve">2</w:t>
                   </w:r>
                 </w:p>
               </w:tc>
@@ -1033,20 +1676,72 @@
                     <w:jc w:val="center"/>
                   </w:pPr>
                   <w:r>
-                    <w:t xml:space="preserve">Pembrolizumab</w:t>
-                  </w:r>
-                </w:p>
-              </w:tc>
-              <w:tc>
-                <w:tcPr/>
-                <w:p>
-                  <w:pPr>
-                    <w:pStyle w:val="Compact"/>
-                    <w:jc w:val="left"/>
-                    <w:jc w:val="center"/>
-                  </w:pPr>
-                  <w:r>
-                    <w:t xml:space="preserve">232 (62.9%)</w:t>
+                    <w:t xml:space="preserve">10</w:t>
+                  </w:r>
+                </w:p>
+              </w:tc>
+              <w:tc>
+                <w:tcPr/>
+                <w:p>
+                  <w:pPr>
+                    <w:pStyle w:val="Compact"/>
+                    <w:jc w:val="left"/>
+                    <w:jc w:val="center"/>
+                  </w:pPr>
+                  <w:r>
+                    <w:t xml:space="preserve">Life Threatening</w:t>
+                  </w:r>
+                </w:p>
+              </w:tc>
+              <w:tc>
+                <w:tcPr/>
+                <w:p>
+                  <w:pPr>
+                    <w:pStyle w:val="Compact"/>
+                    <w:jc w:val="left"/>
+                    <w:jc w:val="center"/>
+                  </w:pPr>
+                  <w:r>
+                    <w:t xml:space="preserve">0</w:t>
+                  </w:r>
+                </w:p>
+              </w:tc>
+              <w:tc>
+                <w:tcPr/>
+                <w:p>
+                  <w:pPr>
+                    <w:pStyle w:val="Compact"/>
+                    <w:jc w:val="left"/>
+                    <w:jc w:val="center"/>
+                  </w:pPr>
+                  <w:r>
+                    <w:t xml:space="preserve">1</w:t>
+                  </w:r>
+                </w:p>
+              </w:tc>
+              <w:tc>
+                <w:tcPr/>
+                <w:p>
+                  <w:pPr>
+                    <w:pStyle w:val="Compact"/>
+                    <w:jc w:val="left"/>
+                    <w:jc w:val="center"/>
+                  </w:pPr>
+                  <w:r>
+                    <w:t xml:space="preserve">0</w:t>
+                  </w:r>
+                </w:p>
+              </w:tc>
+              <w:tc>
+                <w:tcPr/>
+                <w:p>
+                  <w:pPr>
+                    <w:pStyle w:val="Compact"/>
+                    <w:jc w:val="left"/>
+                    <w:jc w:val="center"/>
+                  </w:pPr>
+                  <w:r>
+                    <w:t xml:space="preserve">7</w:t>
                   </w:r>
                 </w:p>
               </w:tc>
@@ -1057,15 +1752,77 @@
                 <w:p>
                   <w:pPr>
                     <w:pStyle w:val="Compact"/>
-                  </w:pPr>
-                </w:p>
-              </w:tc>
-              <w:tc>
-                <w:tcPr/>
-                <w:p>
-                  <w:pPr>
-                    <w:pStyle w:val="Compact"/>
-                  </w:pPr>
+                    <w:jc w:val="left"/>
+                    <w:jc w:val="center"/>
+                  </w:pPr>
+                  <w:r>
+                    <w:t xml:space="preserve">11</w:t>
+                  </w:r>
+                </w:p>
+              </w:tc>
+              <w:tc>
+                <w:tcPr/>
+                <w:p>
+                  <w:pPr>
+                    <w:pStyle w:val="Compact"/>
+                    <w:jc w:val="left"/>
+                    <w:jc w:val="center"/>
+                  </w:pPr>
+                  <w:r>
+                    <w:t xml:space="preserve">Non-Serious (Outcome)</w:t>
+                  </w:r>
+                </w:p>
+              </w:tc>
+              <w:tc>
+                <w:tcPr/>
+                <w:p>
+                  <w:pPr>
+                    <w:pStyle w:val="Compact"/>
+                    <w:jc w:val="left"/>
+                    <w:jc w:val="center"/>
+                  </w:pPr>
+                  <w:r>
+                    <w:t xml:space="preserve">12</w:t>
+                  </w:r>
+                </w:p>
+              </w:tc>
+              <w:tc>
+                <w:tcPr/>
+                <w:p>
+                  <w:pPr>
+                    <w:pStyle w:val="Compact"/>
+                    <w:jc w:val="left"/>
+                    <w:jc w:val="center"/>
+                  </w:pPr>
+                  <w:r>
+                    <w:t xml:space="preserve">3</w:t>
+                  </w:r>
+                </w:p>
+              </w:tc>
+              <w:tc>
+                <w:tcPr/>
+                <w:p>
+                  <w:pPr>
+                    <w:pStyle w:val="Compact"/>
+                    <w:jc w:val="left"/>
+                    <w:jc w:val="center"/>
+                  </w:pPr>
+                  <w:r>
+                    <w:t xml:space="preserve">6</w:t>
+                  </w:r>
+                </w:p>
+              </w:tc>
+              <w:tc>
+                <w:tcPr/>
+                <w:p>
+                  <w:pPr>
+                    <w:pStyle w:val="Compact"/>
+                    <w:jc w:val="left"/>
+                    <w:jc w:val="center"/>
+                  </w:pPr>
+                  <w:r>
+                    <w:t xml:space="preserve">39</w:t>
+                  </w:r>
                 </w:p>
               </w:tc>
             </w:tr>
@@ -1079,16 +1836,73 @@
                     <w:jc w:val="center"/>
                   </w:pPr>
                   <w:r>
-                    <w:t xml:space="preserve">Outcome</w:t>
-                  </w:r>
-                </w:p>
-              </w:tc>
-              <w:tc>
-                <w:tcPr/>
-                <w:p>
-                  <w:pPr>
-                    <w:pStyle w:val="Compact"/>
-                  </w:pPr>
+                    <w:t xml:space="preserve">12</w:t>
+                  </w:r>
+                </w:p>
+              </w:tc>
+              <w:tc>
+                <w:tcPr/>
+                <w:p>
+                  <w:pPr>
+                    <w:pStyle w:val="Compact"/>
+                    <w:jc w:val="left"/>
+                    <w:jc w:val="center"/>
+                  </w:pPr>
+                  <w:r>
+                    <w:t xml:space="preserve">Other Outcomes</w:t>
+                  </w:r>
+                </w:p>
+              </w:tc>
+              <w:tc>
+                <w:tcPr/>
+                <w:p>
+                  <w:pPr>
+                    <w:pStyle w:val="Compact"/>
+                    <w:jc w:val="left"/>
+                    <w:jc w:val="center"/>
+                  </w:pPr>
+                  <w:r>
+                    <w:t xml:space="preserve">23</w:t>
+                  </w:r>
+                </w:p>
+              </w:tc>
+              <w:tc>
+                <w:tcPr/>
+                <w:p>
+                  <w:pPr>
+                    <w:pStyle w:val="Compact"/>
+                    <w:jc w:val="left"/>
+                    <w:jc w:val="center"/>
+                  </w:pPr>
+                  <w:r>
+                    <w:t xml:space="preserve">15</w:t>
+                  </w:r>
+                </w:p>
+              </w:tc>
+              <w:tc>
+                <w:tcPr/>
+                <w:p>
+                  <w:pPr>
+                    <w:pStyle w:val="Compact"/>
+                    <w:jc w:val="left"/>
+                    <w:jc w:val="center"/>
+                  </w:pPr>
+                  <w:r>
+                    <w:t xml:space="preserve">16</w:t>
+                  </w:r>
+                </w:p>
+              </w:tc>
+              <w:tc>
+                <w:tcPr/>
+                <w:p>
+                  <w:pPr>
+                    <w:pStyle w:val="Compact"/>
+                    <w:jc w:val="left"/>
+                    <w:jc w:val="center"/>
+                  </w:pPr>
+                  <w:r>
+                    <w:t xml:space="preserve">76</w:t>
+                  </w:r>
                 </w:p>
               </w:tc>
             </w:tr>
@@ -1102,20 +1916,72 @@
                     <w:jc w:val="center"/>
                   </w:pPr>
                   <w:r>
-                    <w:t xml:space="preserve">Non-Serious</w:t>
-                  </w:r>
-                </w:p>
-              </w:tc>
-              <w:tc>
-                <w:tcPr/>
-                <w:p>
-                  <w:pPr>
-                    <w:pStyle w:val="Compact"/>
-                    <w:jc w:val="left"/>
-                    <w:jc w:val="center"/>
-                  </w:pPr>
-                  <w:r>
-                    <w:t xml:space="preserve">60 (16.3%)</w:t>
+                    <w:t xml:space="preserve">13</w:t>
+                  </w:r>
+                </w:p>
+              </w:tc>
+              <w:tc>
+                <w:tcPr/>
+                <w:p>
+                  <w:pPr>
+                    <w:pStyle w:val="Compact"/>
+                    <w:jc w:val="left"/>
+                    <w:jc w:val="center"/>
+                  </w:pPr>
+                  <w:r>
+                    <w:t xml:space="preserve">Healthcare Professional</w:t>
+                  </w:r>
+                </w:p>
+              </w:tc>
+              <w:tc>
+                <w:tcPr/>
+                <w:p>
+                  <w:pPr>
+                    <w:pStyle w:val="Compact"/>
+                    <w:jc w:val="left"/>
+                    <w:jc w:val="center"/>
+                  </w:pPr>
+                  <w:r>
+                    <w:t xml:space="preserve">64</w:t>
+                  </w:r>
+                </w:p>
+              </w:tc>
+              <w:tc>
+                <w:tcPr/>
+                <w:p>
+                  <w:pPr>
+                    <w:pStyle w:val="Compact"/>
+                    <w:jc w:val="left"/>
+                    <w:jc w:val="center"/>
+                  </w:pPr>
+                  <w:r>
+                    <w:t xml:space="preserve">31</w:t>
+                  </w:r>
+                </w:p>
+              </w:tc>
+              <w:tc>
+                <w:tcPr/>
+                <w:p>
+                  <w:pPr>
+                    <w:pStyle w:val="Compact"/>
+                    <w:jc w:val="left"/>
+                    <w:jc w:val="center"/>
+                  </w:pPr>
+                  <w:r>
+                    <w:t xml:space="preserve">25</w:t>
+                  </w:r>
+                </w:p>
+              </w:tc>
+              <w:tc>
+                <w:tcPr/>
+                <w:p>
+                  <w:pPr>
+                    <w:pStyle w:val="Compact"/>
+                    <w:jc w:val="left"/>
+                    <w:jc w:val="center"/>
+                  </w:pPr>
+                  <w:r>
+                    <w:t xml:space="preserve">194</w:t>
                   </w:r>
                 </w:p>
               </w:tc>
@@ -1130,20 +1996,72 @@
                     <w:jc w:val="center"/>
                   </w:pPr>
                   <w:r>
-                    <w:t xml:space="preserve">Serious</w:t>
-                  </w:r>
-                </w:p>
-              </w:tc>
-              <w:tc>
-                <w:tcPr/>
-                <w:p>
-                  <w:pPr>
-                    <w:pStyle w:val="Compact"/>
-                    <w:jc w:val="left"/>
-                    <w:jc w:val="center"/>
-                  </w:pPr>
-                  <w:r>
-                    <w:t xml:space="preserve">309 (83.7%)</w:t>
+                    <w:t xml:space="preserve">14</w:t>
+                  </w:r>
+                </w:p>
+              </w:tc>
+              <w:tc>
+                <w:tcPr/>
+                <w:p>
+                  <w:pPr>
+                    <w:pStyle w:val="Compact"/>
+                    <w:jc w:val="left"/>
+                    <w:jc w:val="center"/>
+                  </w:pPr>
+                  <w:r>
+                    <w:t xml:space="preserve">Consumer</w:t>
+                  </w:r>
+                </w:p>
+              </w:tc>
+              <w:tc>
+                <w:tcPr/>
+                <w:p>
+                  <w:pPr>
+                    <w:pStyle w:val="Compact"/>
+                    <w:jc w:val="left"/>
+                    <w:jc w:val="center"/>
+                  </w:pPr>
+                  <w:r>
+                    <w:t xml:space="preserve">5</w:t>
+                  </w:r>
+                </w:p>
+              </w:tc>
+              <w:tc>
+                <w:tcPr/>
+                <w:p>
+                  <w:pPr>
+                    <w:pStyle w:val="Compact"/>
+                    <w:jc w:val="left"/>
+                    <w:jc w:val="center"/>
+                  </w:pPr>
+                  <w:r>
+                    <w:t xml:space="preserve">2</w:t>
+                  </w:r>
+                </w:p>
+              </w:tc>
+              <w:tc>
+                <w:tcPr/>
+                <w:p>
+                  <w:pPr>
+                    <w:pStyle w:val="Compact"/>
+                    <w:jc w:val="left"/>
+                    <w:jc w:val="center"/>
+                  </w:pPr>
+                  <w:r>
+                    <w:t xml:space="preserve">6</w:t>
+                  </w:r>
+                </w:p>
+              </w:tc>
+              <w:tc>
+                <w:tcPr/>
+                <w:p>
+                  <w:pPr>
+                    <w:pStyle w:val="Compact"/>
+                    <w:jc w:val="left"/>
+                    <w:jc w:val="center"/>
+                  </w:pPr>
+                  <w:r>
+                    <w:t xml:space="preserve">38</w:t>
                   </w:r>
                 </w:p>
               </w:tc>
@@ -1154,15 +2072,77 @@
                 <w:p>
                   <w:pPr>
                     <w:pStyle w:val="Compact"/>
-                  </w:pPr>
-                </w:p>
-              </w:tc>
-              <w:tc>
-                <w:tcPr/>
-                <w:p>
-                  <w:pPr>
-                    <w:pStyle w:val="Compact"/>
-                  </w:pPr>
+                    <w:jc w:val="left"/>
+                    <w:jc w:val="center"/>
+                  </w:pPr>
+                  <w:r>
+                    <w:t xml:space="preserve">15</w:t>
+                  </w:r>
+                </w:p>
+              </w:tc>
+              <w:tc>
+                <w:tcPr/>
+                <w:p>
+                  <w:pPr>
+                    <w:pStyle w:val="Compact"/>
+                    <w:jc w:val="left"/>
+                    <w:jc w:val="center"/>
+                  </w:pPr>
+                  <w:r>
+                    <w:t xml:space="preserve">US</w:t>
+                  </w:r>
+                </w:p>
+              </w:tc>
+              <w:tc>
+                <w:tcPr/>
+                <w:p>
+                  <w:pPr>
+                    <w:pStyle w:val="Compact"/>
+                    <w:jc w:val="left"/>
+                    <w:jc w:val="center"/>
+                  </w:pPr>
+                  <w:r>
+                    <w:t xml:space="preserve">28</w:t>
+                  </w:r>
+                </w:p>
+              </w:tc>
+              <w:tc>
+                <w:tcPr/>
+                <w:p>
+                  <w:pPr>
+                    <w:pStyle w:val="Compact"/>
+                    <w:jc w:val="left"/>
+                    <w:jc w:val="center"/>
+                  </w:pPr>
+                  <w:r>
+                    <w:t xml:space="preserve">4</w:t>
+                  </w:r>
+                </w:p>
+              </w:tc>
+              <w:tc>
+                <w:tcPr/>
+                <w:p>
+                  <w:pPr>
+                    <w:pStyle w:val="Compact"/>
+                    <w:jc w:val="left"/>
+                    <w:jc w:val="center"/>
+                  </w:pPr>
+                  <w:r>
+                    <w:t xml:space="preserve">25</w:t>
+                  </w:r>
+                </w:p>
+              </w:tc>
+              <w:tc>
+                <w:tcPr/>
+                <w:p>
+                  <w:pPr>
+                    <w:pStyle w:val="Compact"/>
+                    <w:jc w:val="left"/>
+                    <w:jc w:val="center"/>
+                  </w:pPr>
+                  <w:r>
+                    <w:t xml:space="preserve">100</w:t>
+                  </w:r>
                 </w:p>
               </w:tc>
             </w:tr>
@@ -1176,16 +2156,73 @@
                     <w:jc w:val="center"/>
                   </w:pPr>
                   <w:r>
-                    <w:t xml:space="preserve">Reporter Type</w:t>
-                  </w:r>
-                </w:p>
-              </w:tc>
-              <w:tc>
-                <w:tcPr/>
-                <w:p>
-                  <w:pPr>
-                    <w:pStyle w:val="Compact"/>
-                  </w:pPr>
+                    <w:t xml:space="preserve">16</w:t>
+                  </w:r>
+                </w:p>
+              </w:tc>
+              <w:tc>
+                <w:tcPr/>
+                <w:p>
+                  <w:pPr>
+                    <w:pStyle w:val="Compact"/>
+                    <w:jc w:val="left"/>
+                    <w:jc w:val="center"/>
+                  </w:pPr>
+                  <w:r>
+                    <w:t xml:space="preserve">Outside US</w:t>
+                  </w:r>
+                </w:p>
+              </w:tc>
+              <w:tc>
+                <w:tcPr/>
+                <w:p>
+                  <w:pPr>
+                    <w:pStyle w:val="Compact"/>
+                    <w:jc w:val="left"/>
+                    <w:jc w:val="center"/>
+                  </w:pPr>
+                  <w:r>
+                    <w:t xml:space="preserve">22</w:t>
+                  </w:r>
+                </w:p>
+              </w:tc>
+              <w:tc>
+                <w:tcPr/>
+                <w:p>
+                  <w:pPr>
+                    <w:pStyle w:val="Compact"/>
+                    <w:jc w:val="left"/>
+                    <w:jc w:val="center"/>
+                  </w:pPr>
+                  <w:r>
+                    <w:t xml:space="preserve">19</w:t>
+                  </w:r>
+                </w:p>
+              </w:tc>
+              <w:tc>
+                <w:tcPr/>
+                <w:p>
+                  <w:pPr>
+                    <w:pStyle w:val="Compact"/>
+                    <w:jc w:val="left"/>
+                    <w:jc w:val="center"/>
+                  </w:pPr>
+                  <w:r>
+                    <w:t xml:space="preserve">6</w:t>
+                  </w:r>
+                </w:p>
+              </w:tc>
+              <w:tc>
+                <w:tcPr/>
+                <w:p>
+                  <w:pPr>
+                    <w:pStyle w:val="Compact"/>
+                    <w:jc w:val="left"/>
+                    <w:jc w:val="center"/>
+                  </w:pPr>
+                  <w:r>
+                    <w:t xml:space="preserve">129</w:t>
+                  </w:r>
                 </w:p>
               </w:tc>
             </w:tr>
@@ -1199,366 +2236,84 @@
                     <w:jc w:val="center"/>
                   </w:pPr>
                   <w:r>
-                    <w:t xml:space="preserve">Consumer</w:t>
-                  </w:r>
-                </w:p>
-              </w:tc>
-              <w:tc>
-                <w:tcPr/>
-                <w:p>
-                  <w:pPr>
-                    <w:pStyle w:val="Compact"/>
-                    <w:jc w:val="left"/>
-                    <w:jc w:val="center"/>
-                  </w:pPr>
-                  <w:r>
-                    <w:t xml:space="preserve">51 (13.8%)</w:t>
-                  </w:r>
-                </w:p>
-              </w:tc>
-            </w:tr>
-            <w:tr>
-              <w:tc>
-                <w:tcPr/>
-                <w:p>
-                  <w:pPr>
-                    <w:pStyle w:val="Compact"/>
-                    <w:jc w:val="left"/>
-                    <w:jc w:val="center"/>
-                  </w:pPr>
-                  <w:r>
-                    <w:t xml:space="preserve">Healthcare Professional</w:t>
-                  </w:r>
-                </w:p>
-              </w:tc>
-              <w:tc>
-                <w:tcPr/>
-                <w:p>
-                  <w:pPr>
-                    <w:pStyle w:val="Compact"/>
-                    <w:jc w:val="left"/>
-                    <w:jc w:val="center"/>
-                  </w:pPr>
-                  <w:r>
-                    <w:t xml:space="preserve">318 (86.2%)</w:t>
-                  </w:r>
-                </w:p>
-              </w:tc>
-            </w:tr>
-            <w:tr>
-              <w:tc>
-                <w:tcPr/>
-                <w:p>
-                  <w:pPr>
-                    <w:pStyle w:val="Compact"/>
-                  </w:pPr>
-                </w:p>
-              </w:tc>
-              <w:tc>
-                <w:tcPr/>
-                <w:p>
-                  <w:pPr>
-                    <w:pStyle w:val="Compact"/>
-                  </w:pPr>
-                </w:p>
-              </w:tc>
-            </w:tr>
-            <w:tr>
-              <w:tc>
-                <w:tcPr/>
-                <w:p>
-                  <w:pPr>
-                    <w:pStyle w:val="Compact"/>
-                    <w:jc w:val="left"/>
-                    <w:jc w:val="center"/>
-                  </w:pPr>
-                  <w:r>
-                    <w:t xml:space="preserve">Country</w:t>
-                  </w:r>
-                </w:p>
-              </w:tc>
-              <w:tc>
-                <w:tcPr/>
-                <w:p>
-                  <w:pPr>
-                    <w:pStyle w:val="Compact"/>
-                  </w:pPr>
-                </w:p>
-              </w:tc>
-            </w:tr>
-            <w:tr>
-              <w:tc>
-                <w:tcPr/>
-                <w:p>
-                  <w:pPr>
-                    <w:pStyle w:val="Compact"/>
-                    <w:jc w:val="left"/>
-                    <w:jc w:val="center"/>
-                  </w:pPr>
-                  <w:r>
-                    <w:t xml:space="preserve">Outside US</w:t>
-                  </w:r>
-                </w:p>
-              </w:tc>
-              <w:tc>
-                <w:tcPr/>
-                <w:p>
-                  <w:pPr>
-                    <w:pStyle w:val="Compact"/>
-                    <w:jc w:val="left"/>
-                    <w:jc w:val="center"/>
-                  </w:pPr>
-                  <w:r>
-                    <w:t xml:space="preserve">208 (56.4%)</w:t>
-                  </w:r>
-                </w:p>
-              </w:tc>
-            </w:tr>
-            <w:tr>
-              <w:tc>
-                <w:tcPr/>
-                <w:p>
-                  <w:pPr>
-                    <w:pStyle w:val="Compact"/>
-                    <w:jc w:val="left"/>
-                    <w:jc w:val="center"/>
-                  </w:pPr>
-                  <w:r>
-                    <w:t xml:space="preserve">US</w:t>
-                  </w:r>
-                </w:p>
-              </w:tc>
-              <w:tc>
-                <w:tcPr/>
-                <w:p>
-                  <w:pPr>
-                    <w:pStyle w:val="Compact"/>
-                    <w:jc w:val="left"/>
-                    <w:jc w:val="center"/>
-                  </w:pPr>
-                  <w:r>
-                    <w:t xml:space="preserve">161 (43.6%)</w:t>
-                  </w:r>
-                </w:p>
-              </w:tc>
-            </w:tr>
-            <w:tr>
-              <w:tc>
-                <w:tcPr/>
-                <w:p>
-                  <w:pPr>
-                    <w:pStyle w:val="Compact"/>
-                  </w:pPr>
-                </w:p>
-              </w:tc>
-              <w:tc>
-                <w:tcPr/>
-                <w:p>
-                  <w:pPr>
-                    <w:pStyle w:val="Compact"/>
-                  </w:pPr>
-                </w:p>
-              </w:tc>
-            </w:tr>
-            <w:tr>
-              <w:tc>
-                <w:tcPr/>
-                <w:p>
-                  <w:pPr>
-                    <w:pStyle w:val="Compact"/>
-                    <w:jc w:val="left"/>
-                    <w:jc w:val="center"/>
-                  </w:pPr>
-                  <w:r>
-                    <w:t xml:space="preserve">Reaction Type</w:t>
-                  </w:r>
-                </w:p>
-              </w:tc>
-              <w:tc>
-                <w:tcPr/>
-                <w:p>
-                  <w:pPr>
-                    <w:pStyle w:val="Compact"/>
-                  </w:pPr>
-                </w:p>
-              </w:tc>
-            </w:tr>
-            <w:tr>
-              <w:tc>
-                <w:tcPr/>
-                <w:p>
-                  <w:pPr>
-                    <w:pStyle w:val="Compact"/>
-                    <w:jc w:val="left"/>
-                    <w:jc w:val="center"/>
-                  </w:pPr>
-                  <w:r>
-                    <w:t xml:space="preserve">Cardiovascular</w:t>
-                  </w:r>
-                </w:p>
-              </w:tc>
-              <w:tc>
-                <w:tcPr/>
-                <w:p>
-                  <w:pPr>
-                    <w:pStyle w:val="Compact"/>
-                    <w:jc w:val="left"/>
-                    <w:jc w:val="center"/>
-                  </w:pPr>
-                  <w:r>
-                    <w:t xml:space="preserve">27 (7.3%)</w:t>
-                  </w:r>
-                </w:p>
-              </w:tc>
-            </w:tr>
-            <w:tr>
-              <w:tc>
-                <w:tcPr/>
-                <w:p>
-                  <w:pPr>
-                    <w:pStyle w:val="Compact"/>
-                    <w:jc w:val="left"/>
-                    <w:jc w:val="center"/>
-                  </w:pPr>
-                  <w:r>
-                    <w:t xml:space="preserve">Endocrinological</w:t>
-                  </w:r>
-                </w:p>
-              </w:tc>
-              <w:tc>
-                <w:tcPr/>
-                <w:p>
-                  <w:pPr>
-                    <w:pStyle w:val="Compact"/>
-                    <w:jc w:val="left"/>
-                    <w:jc w:val="center"/>
-                  </w:pPr>
-                  <w:r>
-                    <w:t xml:space="preserve">66 (17.9%)</w:t>
-                  </w:r>
-                </w:p>
-              </w:tc>
-            </w:tr>
-            <w:tr>
-              <w:tc>
-                <w:tcPr/>
-                <w:p>
-                  <w:pPr>
-                    <w:pStyle w:val="Compact"/>
-                    <w:jc w:val="left"/>
-                    <w:jc w:val="center"/>
-                  </w:pPr>
-                  <w:r>
-                    <w:t xml:space="preserve">Gastrointestinal</w:t>
-                  </w:r>
-                </w:p>
-              </w:tc>
-              <w:tc>
-                <w:tcPr/>
-                <w:p>
-                  <w:pPr>
-                    <w:pStyle w:val="Compact"/>
-                    <w:jc w:val="left"/>
-                    <w:jc w:val="center"/>
-                  </w:pPr>
-                  <w:r>
-                    <w:t xml:space="preserve">69 (18.7%)</w:t>
-                  </w:r>
-                </w:p>
-              </w:tc>
-            </w:tr>
-            <w:tr>
-              <w:tc>
-                <w:tcPr/>
-                <w:p>
-                  <w:pPr>
-                    <w:pStyle w:val="Compact"/>
-                    <w:jc w:val="left"/>
-                    <w:jc w:val="center"/>
-                  </w:pPr>
-                  <w:r>
-                    <w:t xml:space="preserve">Neurological</w:t>
-                  </w:r>
-                </w:p>
-              </w:tc>
-              <w:tc>
-                <w:tcPr/>
-                <w:p>
-                  <w:pPr>
-                    <w:pStyle w:val="Compact"/>
-                    <w:jc w:val="left"/>
-                    <w:jc w:val="center"/>
-                  </w:pPr>
-                  <w:r>
-                    <w:t xml:space="preserve">35 (9.5%)</w:t>
-                  </w:r>
-                </w:p>
-              </w:tc>
-            </w:tr>
-            <w:tr>
-              <w:tc>
-                <w:tcPr/>
-                <w:p>
-                  <w:pPr>
-                    <w:pStyle w:val="Compact"/>
-                    <w:jc w:val="left"/>
-                    <w:jc w:val="center"/>
-                  </w:pPr>
-                  <w:r>
-                    <w:t xml:space="preserve">Other</w:t>
-                  </w:r>
-                </w:p>
-              </w:tc>
-              <w:tc>
-                <w:tcPr/>
-                <w:p>
-                  <w:pPr>
-                    <w:pStyle w:val="Compact"/>
-                    <w:jc w:val="left"/>
-                    <w:jc w:val="center"/>
-                  </w:pPr>
-                  <w:r>
-                    <w:t xml:space="preserve">165 (44.7%)</w:t>
-                  </w:r>
-                </w:p>
-              </w:tc>
-            </w:tr>
-            <w:tr>
-              <w:tc>
-                <w:tcPr/>
-                <w:p>
-                  <w:pPr>
-                    <w:pStyle w:val="Compact"/>
-                    <w:jc w:val="left"/>
-                    <w:jc w:val="center"/>
-                  </w:pPr>
-                  <w:r>
-                    <w:t xml:space="preserve">Skin</w:t>
-                  </w:r>
-                </w:p>
-              </w:tc>
-              <w:tc>
-                <w:tcPr/>
-                <w:p>
-                  <w:pPr>
-                    <w:pStyle w:val="Compact"/>
-                    <w:jc w:val="left"/>
-                    <w:jc w:val="center"/>
-                  </w:pPr>
-                  <w:r>
-                    <w:t xml:space="preserve">118 (32%)</w:t>
+                    <w:t xml:space="preserve">17</w:t>
+                  </w:r>
+                </w:p>
+              </w:tc>
+              <w:tc>
+                <w:tcPr/>
+                <w:p>
+                  <w:pPr>
+                    <w:pStyle w:val="Compact"/>
+                    <w:jc w:val="left"/>
+                    <w:jc w:val="center"/>
+                  </w:pPr>
+                  <w:r>
+                    <w:t xml:space="preserve">Not Specified (Country)</w:t>
+                  </w:r>
+                </w:p>
+              </w:tc>
+              <w:tc>
+                <w:tcPr/>
+                <w:p>
+                  <w:pPr>
+                    <w:pStyle w:val="Compact"/>
+                    <w:jc w:val="left"/>
+                    <w:jc w:val="center"/>
+                  </w:pPr>
+                  <w:r>
+                    <w:t xml:space="preserve">19</w:t>
+                  </w:r>
+                </w:p>
+              </w:tc>
+              <w:tc>
+                <w:tcPr/>
+                <w:p>
+                  <w:pPr>
+                    <w:pStyle w:val="Compact"/>
+                    <w:jc w:val="left"/>
+                    <w:jc w:val="center"/>
+                  </w:pPr>
+                  <w:r>
+                    <w:t xml:space="preserve">10</w:t>
+                  </w:r>
+                </w:p>
+              </w:tc>
+              <w:tc>
+                <w:tcPr/>
+                <w:p>
+                  <w:pPr>
+                    <w:pStyle w:val="Compact"/>
+                    <w:jc w:val="left"/>
+                    <w:jc w:val="center"/>
+                  </w:pPr>
+                  <w:r>
+                    <w:t xml:space="preserve">0</w:t>
+                  </w:r>
+                </w:p>
+              </w:tc>
+              <w:tc>
+                <w:tcPr/>
+                <w:p>
+                  <w:pPr>
+                    <w:pStyle w:val="Compact"/>
+                    <w:jc w:val="left"/>
+                    <w:jc w:val="center"/>
+                  </w:pPr>
+                  <w:r>
+                    <w:t xml:space="preserve">3</w:t>
                   </w:r>
                 </w:p>
               </w:tc>
             </w:tr>
           </w:tbl>
-          <w:bookmarkEnd w:id="29"/>
+          <w:bookmarkEnd w:id="33"/>
           <w:p/>
         </w:tc>
       </w:tr>
     </w:tbl>
-    <w:bookmarkEnd w:id="30"/>
-    <w:bookmarkStart w:id="39" w:name="basic-statistical-analysis"/>
+    <w:bookmarkEnd w:id="34"/>
+    <w:bookmarkStart w:id="44" w:name="basic-statistical-analysis"/>
     <w:p>
       <w:pPr>
         <w:pStyle w:val="Heading2"/>
@@ -1571,14 +2326,14 @@
       <w:pPr>
         <w:pStyle w:val="FirstParagraph"/>
       </w:pPr>
-      <w:hyperlink w:anchor="fig-result">
+      <w:hyperlink w:anchor="tbl-summarytable1">
         <w:r>
           <w:rPr>
             <w:rStyle w:val="Hyperlink"/>
             <w:i/>
             <w:iCs/>
           </w:rPr>
-          <w:t xml:space="preserve">Figure 1</w:t>
+          <w:t xml:space="preserve">Table 2</w:t>
         </w:r>
       </w:hyperlink>
       <w:r>
@@ -1593,7 +2348,7 @@
           <w:i/>
           <w:iCs/>
         </w:rPr>
-        <w:t xml:space="preserve">shows the number of reactions by drug, along with the seriousness of the reaction.</w:t>
+        <w:t xml:space="preserve">shows the number of reactions by organ system and the ICI.</w:t>
       </w:r>
     </w:p>
     <w:tbl>
@@ -1609,7 +2364,882 @@
       <w:tr>
         <w:tc>
           <w:tcPr/>
-          <w:bookmarkStart w:id="34" w:name="fig-result"/>
+          <w:bookmarkStart w:id="35" w:name="tbl-summarytable1"/>
+          <w:p>
+            <w:pPr>
+              <w:jc w:val="center"/>
+            </w:pPr>
+            <w:pPr>
+              <w:jc w:val="start"/>
+              <w:spacing w:before="200"/>
+              <w:pStyle w:val="ImageCaption"/>
+            </w:pPr>
+            <w:r>
+              <w:t xml:space="preserve">Table 2: Table 2: Reactions by organ system and drug</w:t>
+            </w:r>
+          </w:p>
+          <w:tbl>
+            <w:tblPr>
+              <w:tblStyle w:val="Table"/>
+              <w:tblW w:type="pct" w:w="5000"/>
+              <w:tblLayout w:type="fixed"/>
+              <w:tblLook w:firstRow="1" w:lastRow="0" w:firstColumn="0" w:lastColumn="0" w:noHBand="0" w:noVBand="0" w:val="0020"/>
+            </w:tblPr>
+            <w:tblGrid>
+              <w:gridCol w:w="465"/>
+              <w:gridCol w:w="1980"/>
+              <w:gridCol w:w="1514"/>
+              <w:gridCol w:w="1164"/>
+              <w:gridCol w:w="1164"/>
+              <w:gridCol w:w="1630"/>
+            </w:tblGrid>
+            <w:tr>
+              <w:trPr>
+                <w:tblHeader w:val="on"/>
+              </w:trPr>
+              <w:tc>
+                <w:tcPr/>
+                <w:p>
+                  <w:pPr>
+                    <w:pStyle w:val="Compact"/>
+                  </w:pPr>
+                </w:p>
+              </w:tc>
+              <w:tc>
+                <w:tcPr/>
+                <w:p>
+                  <w:pPr>
+                    <w:pStyle w:val="Compact"/>
+                    <w:jc w:val="left"/>
+                    <w:jc w:val="center"/>
+                  </w:pPr>
+                  <w:r>
+                    <w:t xml:space="preserve">Reaction</w:t>
+                  </w:r>
+                </w:p>
+              </w:tc>
+              <w:tc>
+                <w:tcPr/>
+                <w:p>
+                  <w:pPr>
+                    <w:pStyle w:val="Compact"/>
+                    <w:jc w:val="left"/>
+                    <w:jc w:val="center"/>
+                  </w:pPr>
+                  <w:r>
+                    <w:t xml:space="preserve">Atezolizumab</w:t>
+                  </w:r>
+                </w:p>
+              </w:tc>
+              <w:tc>
+                <w:tcPr/>
+                <w:p>
+                  <w:pPr>
+                    <w:pStyle w:val="Compact"/>
+                    <w:jc w:val="left"/>
+                    <w:jc w:val="center"/>
+                  </w:pPr>
+                  <w:r>
+                    <w:t xml:space="preserve">Avelumab</w:t>
+                  </w:r>
+                </w:p>
+              </w:tc>
+              <w:tc>
+                <w:tcPr/>
+                <w:p>
+                  <w:pPr>
+                    <w:pStyle w:val="Compact"/>
+                    <w:jc w:val="left"/>
+                    <w:jc w:val="center"/>
+                  </w:pPr>
+                  <w:r>
+                    <w:t xml:space="preserve">Nivolumab</w:t>
+                  </w:r>
+                </w:p>
+              </w:tc>
+              <w:tc>
+                <w:tcPr/>
+                <w:p>
+                  <w:pPr>
+                    <w:pStyle w:val="Compact"/>
+                    <w:jc w:val="left"/>
+                    <w:jc w:val="center"/>
+                  </w:pPr>
+                  <w:r>
+                    <w:t xml:space="preserve">Pembrolizumab</w:t>
+                  </w:r>
+                </w:p>
+              </w:tc>
+            </w:tr>
+            <w:tr>
+              <w:tc>
+                <w:tcPr/>
+                <w:p>
+                  <w:pPr>
+                    <w:pStyle w:val="Compact"/>
+                    <w:jc w:val="left"/>
+                    <w:jc w:val="center"/>
+                  </w:pPr>
+                  <w:r>
+                    <w:t xml:space="preserve">1</w:t>
+                  </w:r>
+                </w:p>
+              </w:tc>
+              <w:tc>
+                <w:tcPr/>
+                <w:p>
+                  <w:pPr>
+                    <w:pStyle w:val="Compact"/>
+                    <w:jc w:val="left"/>
+                    <w:jc w:val="center"/>
+                  </w:pPr>
+                  <w:r>
+                    <w:t xml:space="preserve">Reaction</w:t>
+                  </w:r>
+                </w:p>
+              </w:tc>
+              <w:tc>
+                <w:tcPr/>
+                <w:p>
+                  <w:pPr>
+                    <w:pStyle w:val="Compact"/>
+                    <w:jc w:val="left"/>
+                    <w:jc w:val="center"/>
+                  </w:pPr>
+                  <w:r>
+                    <w:t xml:space="preserve">Atezolizumab</w:t>
+                  </w:r>
+                </w:p>
+              </w:tc>
+              <w:tc>
+                <w:tcPr/>
+                <w:p>
+                  <w:pPr>
+                    <w:pStyle w:val="Compact"/>
+                    <w:jc w:val="left"/>
+                    <w:jc w:val="center"/>
+                  </w:pPr>
+                  <w:r>
+                    <w:t xml:space="preserve">Avelumab</w:t>
+                  </w:r>
+                </w:p>
+              </w:tc>
+              <w:tc>
+                <w:tcPr/>
+                <w:p>
+                  <w:pPr>
+                    <w:pStyle w:val="Compact"/>
+                    <w:jc w:val="left"/>
+                    <w:jc w:val="center"/>
+                  </w:pPr>
+                  <w:r>
+                    <w:t xml:space="preserve">Nivolumab</w:t>
+                  </w:r>
+                </w:p>
+              </w:tc>
+              <w:tc>
+                <w:tcPr/>
+                <w:p>
+                  <w:pPr>
+                    <w:pStyle w:val="Compact"/>
+                    <w:jc w:val="left"/>
+                    <w:jc w:val="center"/>
+                  </w:pPr>
+                  <w:r>
+                    <w:t xml:space="preserve">Pembrolizumab</w:t>
+                  </w:r>
+                </w:p>
+              </w:tc>
+            </w:tr>
+            <w:tr>
+              <w:tc>
+                <w:tcPr/>
+                <w:p>
+                  <w:pPr>
+                    <w:pStyle w:val="Compact"/>
+                    <w:jc w:val="left"/>
+                    <w:jc w:val="center"/>
+                  </w:pPr>
+                  <w:r>
+                    <w:t xml:space="preserve">1.1</w:t>
+                  </w:r>
+                </w:p>
+              </w:tc>
+              <w:tc>
+                <w:tcPr/>
+                <w:p>
+                  <w:pPr>
+                    <w:pStyle w:val="Compact"/>
+                    <w:jc w:val="left"/>
+                    <w:jc w:val="center"/>
+                  </w:pPr>
+                  <w:r>
+                    <w:t xml:space="preserve">Cardiovascular</w:t>
+                  </w:r>
+                </w:p>
+              </w:tc>
+              <w:tc>
+                <w:tcPr/>
+                <w:p>
+                  <w:pPr>
+                    <w:pStyle w:val="Compact"/>
+                    <w:jc w:val="left"/>
+                    <w:jc w:val="center"/>
+                  </w:pPr>
+                  <w:r>
+                    <w:t xml:space="preserve">4 (1.1%)</w:t>
+                  </w:r>
+                </w:p>
+              </w:tc>
+              <w:tc>
+                <w:tcPr/>
+                <w:p>
+                  <w:pPr>
+                    <w:pStyle w:val="Compact"/>
+                    <w:jc w:val="left"/>
+                    <w:jc w:val="center"/>
+                  </w:pPr>
+                  <w:r>
+                    <w:t xml:space="preserve">5 (1.4%)</w:t>
+                  </w:r>
+                </w:p>
+              </w:tc>
+              <w:tc>
+                <w:tcPr/>
+                <w:p>
+                  <w:pPr>
+                    <w:pStyle w:val="Compact"/>
+                    <w:jc w:val="left"/>
+                    <w:jc w:val="center"/>
+                  </w:pPr>
+                  <w:r>
+                    <w:t xml:space="preserve">1 (0.3%)</w:t>
+                  </w:r>
+                </w:p>
+              </w:tc>
+              <w:tc>
+                <w:tcPr/>
+                <w:p>
+                  <w:pPr>
+                    <w:pStyle w:val="Compact"/>
+                    <w:jc w:val="left"/>
+                    <w:jc w:val="center"/>
+                  </w:pPr>
+                  <w:r>
+                    <w:t xml:space="preserve">17 (4.7%)</w:t>
+                  </w:r>
+                </w:p>
+              </w:tc>
+            </w:tr>
+            <w:tr>
+              <w:tc>
+                <w:tcPr/>
+                <w:p>
+                  <w:pPr>
+                    <w:pStyle w:val="Compact"/>
+                    <w:jc w:val="left"/>
+                    <w:jc w:val="center"/>
+                  </w:pPr>
+                  <w:r>
+                    <w:t xml:space="preserve">2</w:t>
+                  </w:r>
+                </w:p>
+              </w:tc>
+              <w:tc>
+                <w:tcPr/>
+                <w:p>
+                  <w:pPr>
+                    <w:pStyle w:val="Compact"/>
+                    <w:jc w:val="left"/>
+                    <w:jc w:val="center"/>
+                  </w:pPr>
+                  <w:r>
+                    <w:t xml:space="preserve">Endocrinological</w:t>
+                  </w:r>
+                </w:p>
+              </w:tc>
+              <w:tc>
+                <w:tcPr/>
+                <w:p>
+                  <w:pPr>
+                    <w:pStyle w:val="Compact"/>
+                    <w:jc w:val="left"/>
+                    <w:jc w:val="center"/>
+                  </w:pPr>
+                  <w:r>
+                    <w:t xml:space="preserve">13 (3.6%)</w:t>
+                  </w:r>
+                </w:p>
+              </w:tc>
+              <w:tc>
+                <w:tcPr/>
+                <w:p>
+                  <w:pPr>
+                    <w:pStyle w:val="Compact"/>
+                    <w:jc w:val="left"/>
+                    <w:jc w:val="center"/>
+                  </w:pPr>
+                  <w:r>
+                    <w:t xml:space="preserve">6 (1.6%)</w:t>
+                  </w:r>
+                </w:p>
+              </w:tc>
+              <w:tc>
+                <w:tcPr/>
+                <w:p>
+                  <w:pPr>
+                    <w:pStyle w:val="Compact"/>
+                    <w:jc w:val="left"/>
+                    <w:jc w:val="center"/>
+                  </w:pPr>
+                  <w:r>
+                    <w:t xml:space="preserve">5 (1.4%)</w:t>
+                  </w:r>
+                </w:p>
+              </w:tc>
+              <w:tc>
+                <w:tcPr/>
+                <w:p>
+                  <w:pPr>
+                    <w:pStyle w:val="Compact"/>
+                    <w:jc w:val="left"/>
+                    <w:jc w:val="center"/>
+                  </w:pPr>
+                  <w:r>
+                    <w:t xml:space="preserve">42 (11.5%)</w:t>
+                  </w:r>
+                </w:p>
+              </w:tc>
+            </w:tr>
+            <w:tr>
+              <w:tc>
+                <w:tcPr/>
+                <w:p>
+                  <w:pPr>
+                    <w:pStyle w:val="Compact"/>
+                    <w:jc w:val="left"/>
+                    <w:jc w:val="center"/>
+                  </w:pPr>
+                  <w:r>
+                    <w:t xml:space="preserve">3</w:t>
+                  </w:r>
+                </w:p>
+              </w:tc>
+              <w:tc>
+                <w:tcPr/>
+                <w:p>
+                  <w:pPr>
+                    <w:pStyle w:val="Compact"/>
+                    <w:jc w:val="left"/>
+                    <w:jc w:val="center"/>
+                  </w:pPr>
+                  <w:r>
+                    <w:t xml:space="preserve">Gastrointestinal</w:t>
+                  </w:r>
+                </w:p>
+              </w:tc>
+              <w:tc>
+                <w:tcPr/>
+                <w:p>
+                  <w:pPr>
+                    <w:pStyle w:val="Compact"/>
+                    <w:jc w:val="left"/>
+                    <w:jc w:val="center"/>
+                  </w:pPr>
+                  <w:r>
+                    <w:t xml:space="preserve">16 (4.4%)</w:t>
+                  </w:r>
+                </w:p>
+              </w:tc>
+              <w:tc>
+                <w:tcPr/>
+                <w:p>
+                  <w:pPr>
+                    <w:pStyle w:val="Compact"/>
+                    <w:jc w:val="left"/>
+                    <w:jc w:val="center"/>
+                  </w:pPr>
+                  <w:r>
+                    <w:t xml:space="preserve">6 (1.6%)</w:t>
+                  </w:r>
+                </w:p>
+              </w:tc>
+              <w:tc>
+                <w:tcPr/>
+                <w:p>
+                  <w:pPr>
+                    <w:pStyle w:val="Compact"/>
+                    <w:jc w:val="left"/>
+                    <w:jc w:val="center"/>
+                  </w:pPr>
+                  <w:r>
+                    <w:t xml:space="preserve">6 (1.6%)</w:t>
+                  </w:r>
+                </w:p>
+              </w:tc>
+              <w:tc>
+                <w:tcPr/>
+                <w:p>
+                  <w:pPr>
+                    <w:pStyle w:val="Compact"/>
+                    <w:jc w:val="left"/>
+                    <w:jc w:val="center"/>
+                  </w:pPr>
+                  <w:r>
+                    <w:t xml:space="preserve">41 (11.2%)</w:t>
+                  </w:r>
+                </w:p>
+              </w:tc>
+            </w:tr>
+            <w:tr>
+              <w:tc>
+                <w:tcPr/>
+                <w:p>
+                  <w:pPr>
+                    <w:pStyle w:val="Compact"/>
+                    <w:jc w:val="left"/>
+                    <w:jc w:val="center"/>
+                  </w:pPr>
+                  <w:r>
+                    <w:t xml:space="preserve">4</w:t>
+                  </w:r>
+                </w:p>
+              </w:tc>
+              <w:tc>
+                <w:tcPr/>
+                <w:p>
+                  <w:pPr>
+                    <w:pStyle w:val="Compact"/>
+                    <w:jc w:val="left"/>
+                    <w:jc w:val="center"/>
+                  </w:pPr>
+                  <w:r>
+                    <w:t xml:space="preserve">Neurological</w:t>
+                  </w:r>
+                </w:p>
+              </w:tc>
+              <w:tc>
+                <w:tcPr/>
+                <w:p>
+                  <w:pPr>
+                    <w:pStyle w:val="Compact"/>
+                    <w:jc w:val="left"/>
+                    <w:jc w:val="center"/>
+                  </w:pPr>
+                  <w:r>
+                    <w:t xml:space="preserve">6 (1.6%)</w:t>
+                  </w:r>
+                </w:p>
+              </w:tc>
+              <w:tc>
+                <w:tcPr/>
+                <w:p>
+                  <w:pPr>
+                    <w:pStyle w:val="Compact"/>
+                    <w:jc w:val="left"/>
+                    <w:jc w:val="center"/>
+                  </w:pPr>
+                  <w:r>
+                    <w:t xml:space="preserve">1 (0.3%)</w:t>
+                  </w:r>
+                </w:p>
+              </w:tc>
+              <w:tc>
+                <w:tcPr/>
+                <w:p>
+                  <w:pPr>
+                    <w:pStyle w:val="Compact"/>
+                    <w:jc w:val="left"/>
+                    <w:jc w:val="center"/>
+                  </w:pPr>
+                  <w:r>
+                    <w:t xml:space="preserve">3 (0.8%)</w:t>
+                  </w:r>
+                </w:p>
+              </w:tc>
+              <w:tc>
+                <w:tcPr/>
+                <w:p>
+                  <w:pPr>
+                    <w:pStyle w:val="Compact"/>
+                    <w:jc w:val="left"/>
+                    <w:jc w:val="center"/>
+                  </w:pPr>
+                  <w:r>
+                    <w:t xml:space="preserve">25 (6.8%)</w:t>
+                  </w:r>
+                </w:p>
+              </w:tc>
+            </w:tr>
+            <w:tr>
+              <w:tc>
+                <w:tcPr/>
+                <w:p>
+                  <w:pPr>
+                    <w:pStyle w:val="Compact"/>
+                    <w:jc w:val="left"/>
+                    <w:jc w:val="center"/>
+                  </w:pPr>
+                  <w:r>
+                    <w:t xml:space="preserve">5</w:t>
+                  </w:r>
+                </w:p>
+              </w:tc>
+              <w:tc>
+                <w:tcPr/>
+                <w:p>
+                  <w:pPr>
+                    <w:pStyle w:val="Compact"/>
+                    <w:jc w:val="left"/>
+                    <w:jc w:val="center"/>
+                  </w:pPr>
+                  <w:r>
+                    <w:t xml:space="preserve">Other</w:t>
+                  </w:r>
+                </w:p>
+              </w:tc>
+              <w:tc>
+                <w:tcPr/>
+                <w:p>
+                  <w:pPr>
+                    <w:pStyle w:val="Compact"/>
+                    <w:jc w:val="left"/>
+                    <w:jc w:val="center"/>
+                  </w:pPr>
+                  <w:r>
+                    <w:t xml:space="preserve">13 (3.6%)</w:t>
+                  </w:r>
+                </w:p>
+              </w:tc>
+              <w:tc>
+                <w:tcPr/>
+                <w:p>
+                  <w:pPr>
+                    <w:pStyle w:val="Compact"/>
+                    <w:jc w:val="left"/>
+                    <w:jc w:val="center"/>
+                  </w:pPr>
+                  <w:r>
+                    <w:t xml:space="preserve">12 (3.3%)</w:t>
+                  </w:r>
+                </w:p>
+              </w:tc>
+              <w:tc>
+                <w:tcPr/>
+                <w:p>
+                  <w:pPr>
+                    <w:pStyle w:val="Compact"/>
+                    <w:jc w:val="left"/>
+                    <w:jc w:val="center"/>
+                  </w:pPr>
+                  <w:r>
+                    <w:t xml:space="preserve">9 (2.5%)</w:t>
+                  </w:r>
+                </w:p>
+              </w:tc>
+              <w:tc>
+                <w:tcPr/>
+                <w:p>
+                  <w:pPr>
+                    <w:pStyle w:val="Compact"/>
+                    <w:jc w:val="left"/>
+                    <w:jc w:val="center"/>
+                  </w:pPr>
+                  <w:r>
+                    <w:t xml:space="preserve">79 (21.6%)</w:t>
+                  </w:r>
+                </w:p>
+              </w:tc>
+            </w:tr>
+            <w:tr>
+              <w:tc>
+                <w:tcPr/>
+                <w:p>
+                  <w:pPr>
+                    <w:pStyle w:val="Compact"/>
+                    <w:jc w:val="left"/>
+                    <w:jc w:val="center"/>
+                  </w:pPr>
+                  <w:r>
+                    <w:t xml:space="preserve">6</w:t>
+                  </w:r>
+                </w:p>
+              </w:tc>
+              <w:tc>
+                <w:tcPr/>
+                <w:p>
+                  <w:pPr>
+                    <w:pStyle w:val="Compact"/>
+                    <w:jc w:val="left"/>
+                    <w:jc w:val="center"/>
+                  </w:pPr>
+                  <w:r>
+                    <w:t xml:space="preserve">Renal</w:t>
+                  </w:r>
+                </w:p>
+              </w:tc>
+              <w:tc>
+                <w:tcPr/>
+                <w:p>
+                  <w:pPr>
+                    <w:pStyle w:val="Compact"/>
+                    <w:jc w:val="left"/>
+                    <w:jc w:val="center"/>
+                  </w:pPr>
+                  <w:r>
+                    <w:t xml:space="preserve">9 (2.5%)</w:t>
+                  </w:r>
+                </w:p>
+              </w:tc>
+              <w:tc>
+                <w:tcPr/>
+                <w:p>
+                  <w:pPr>
+                    <w:pStyle w:val="Compact"/>
+                    <w:jc w:val="left"/>
+                    <w:jc w:val="center"/>
+                  </w:pPr>
+                  <w:r>
+                    <w:t xml:space="preserve">3 (0.8%)</w:t>
+                  </w:r>
+                </w:p>
+              </w:tc>
+              <w:tc>
+                <w:tcPr/>
+                <w:p>
+                  <w:pPr>
+                    <w:pStyle w:val="Compact"/>
+                    <w:jc w:val="left"/>
+                    <w:jc w:val="center"/>
+                  </w:pPr>
+                  <w:r>
+                    <w:t xml:space="preserve">4 (1.1%)</w:t>
+                  </w:r>
+                </w:p>
+              </w:tc>
+              <w:tc>
+                <w:tcPr/>
+                <w:p>
+                  <w:pPr>
+                    <w:pStyle w:val="Compact"/>
+                    <w:jc w:val="left"/>
+                    <w:jc w:val="center"/>
+                  </w:pPr>
+                  <w:r>
+                    <w:t xml:space="preserve">14 (3.8%)</w:t>
+                  </w:r>
+                </w:p>
+              </w:tc>
+            </w:tr>
+            <w:tr>
+              <w:tc>
+                <w:tcPr/>
+                <w:p>
+                  <w:pPr>
+                    <w:pStyle w:val="Compact"/>
+                    <w:jc w:val="left"/>
+                    <w:jc w:val="center"/>
+                  </w:pPr>
+                  <w:r>
+                    <w:t xml:space="preserve">7</w:t>
+                  </w:r>
+                </w:p>
+              </w:tc>
+              <w:tc>
+                <w:tcPr/>
+                <w:p>
+                  <w:pPr>
+                    <w:pStyle w:val="Compact"/>
+                    <w:jc w:val="left"/>
+                    <w:jc w:val="center"/>
+                  </w:pPr>
+                  <w:r>
+                    <w:t xml:space="preserve">Respiratory</w:t>
+                  </w:r>
+                </w:p>
+              </w:tc>
+              <w:tc>
+                <w:tcPr/>
+                <w:p>
+                  <w:pPr>
+                    <w:pStyle w:val="Compact"/>
+                    <w:jc w:val="left"/>
+                    <w:jc w:val="center"/>
+                  </w:pPr>
+                  <w:r>
+                    <w:t xml:space="preserve">3 (0.8%)</w:t>
+                  </w:r>
+                </w:p>
+              </w:tc>
+              <w:tc>
+                <w:tcPr/>
+                <w:p>
+                  <w:pPr>
+                    <w:pStyle w:val="Compact"/>
+                    <w:jc w:val="left"/>
+                    <w:jc w:val="center"/>
+                  </w:pPr>
+                  <w:r>
+                    <w:t xml:space="preserve">1 (0.3%)</w:t>
+                  </w:r>
+                </w:p>
+              </w:tc>
+              <w:tc>
+                <w:tcPr/>
+                <w:p>
+                  <w:pPr>
+                    <w:pStyle w:val="Compact"/>
+                    <w:jc w:val="left"/>
+                    <w:jc w:val="center"/>
+                  </w:pPr>
+                  <w:r>
+                    <w:t xml:space="preserve">3 (0.8%)</w:t>
+                  </w:r>
+                </w:p>
+              </w:tc>
+              <w:tc>
+                <w:tcPr/>
+                <w:p>
+                  <w:pPr>
+                    <w:pStyle w:val="Compact"/>
+                    <w:jc w:val="left"/>
+                    <w:jc w:val="center"/>
+                  </w:pPr>
+                  <w:r>
+                    <w:t xml:space="preserve">11 (3%)</w:t>
+                  </w:r>
+                </w:p>
+              </w:tc>
+            </w:tr>
+            <w:tr>
+              <w:tc>
+                <w:tcPr/>
+                <w:p>
+                  <w:pPr>
+                    <w:pStyle w:val="Compact"/>
+                    <w:jc w:val="left"/>
+                    <w:jc w:val="center"/>
+                  </w:pPr>
+                  <w:r>
+                    <w:t xml:space="preserve">8</w:t>
+                  </w:r>
+                </w:p>
+              </w:tc>
+              <w:tc>
+                <w:tcPr/>
+                <w:p>
+                  <w:pPr>
+                    <w:pStyle w:val="Compact"/>
+                    <w:jc w:val="left"/>
+                    <w:jc w:val="center"/>
+                  </w:pPr>
+                  <w:r>
+                    <w:t xml:space="preserve">Skin</w:t>
+                  </w:r>
+                </w:p>
+              </w:tc>
+              <w:tc>
+                <w:tcPr/>
+                <w:p>
+                  <w:pPr>
+                    <w:pStyle w:val="Compact"/>
+                    <w:jc w:val="left"/>
+                    <w:jc w:val="center"/>
+                  </w:pPr>
+                  <w:r>
+                    <w:t xml:space="preserve">27 (7.4%)</w:t>
+                  </w:r>
+                </w:p>
+              </w:tc>
+              <w:tc>
+                <w:tcPr/>
+                <w:p>
+                  <w:pPr>
+                    <w:pStyle w:val="Compact"/>
+                    <w:jc w:val="left"/>
+                    <w:jc w:val="center"/>
+                  </w:pPr>
+                  <w:r>
+                    <w:t xml:space="preserve">7 (1.9%)</w:t>
+                  </w:r>
+                </w:p>
+              </w:tc>
+              <w:tc>
+                <w:tcPr/>
+                <w:p>
+                  <w:pPr>
+                    <w:pStyle w:val="Compact"/>
+                    <w:jc w:val="left"/>
+                    <w:jc w:val="center"/>
+                  </w:pPr>
+                  <w:r>
+                    <w:t xml:space="preserve">6 (1.6%)</w:t>
+                  </w:r>
+                </w:p>
+              </w:tc>
+              <w:tc>
+                <w:tcPr/>
+                <w:p>
+                  <w:pPr>
+                    <w:pStyle w:val="Compact"/>
+                    <w:jc w:val="left"/>
+                    <w:jc w:val="center"/>
+                  </w:pPr>
+                  <w:r>
+                    <w:t xml:space="preserve">78 (21.4%)</w:t>
+                  </w:r>
+                </w:p>
+              </w:tc>
+            </w:tr>
+          </w:tbl>
+          <w:bookmarkEnd w:id="35"/>
+          <w:p/>
+        </w:tc>
+      </w:tr>
+    </w:tbl>
+    <w:p>
+      <w:pPr>
+        <w:pStyle w:val="BodyText"/>
+      </w:pPr>
+      <w:hyperlink w:anchor="fig-result">
+        <w:r>
+          <w:rPr>
+            <w:rStyle w:val="Hyperlink"/>
+            <w:i/>
+            <w:iCs/>
+          </w:rPr>
+          <w:t xml:space="preserve">Figure 2</w:t>
+        </w:r>
+      </w:hyperlink>
+      <w:r>
+        <w:rPr>
+          <w:i/>
+          <w:iCs/>
+        </w:rPr>
+        <w:t xml:space="preserve"> </w:t>
+      </w:r>
+      <w:r>
+        <w:rPr>
+          <w:i/>
+          <w:iCs/>
+        </w:rPr>
+        <w:t xml:space="preserve">shows the number of reactions by drug, along with the seriousness of the reaction.</w:t>
+      </w:r>
+    </w:p>
+    <w:tbl>
+      <w:tblPr>
+        <w:tblStyle w:val="Table"/>
+        <w:tblW w:type="pct" w:w="5000"/>
+        <w:tblLayout w:type="fixed"/>
+        <w:tblLook w:firstRow="0" w:lastRow="0" w:firstColumn="0" w:lastColumn="0" w:noHBand="0" w:noVBand="0" w:val="0000"/>
+      </w:tblPr>
+      <w:tblGrid>
+        <w:gridCol w:w="7920"/>
+      </w:tblGrid>
+      <w:tr>
+        <w:tc>
+          <w:tcPr/>
+          <w:bookmarkStart w:id="39" w:name="fig-result"/>
           <w:p>
             <w:pPr>
               <w:pStyle w:val="Compact"/>
@@ -1620,18 +3250,18 @@
                 <wp:inline>
                   <wp:extent cx="5334000" cy="3807460"/>
                   <wp:effectExtent b="0" l="0" r="0" t="0"/>
-                  <wp:docPr descr="" title="" id="32" name="Picture"/>
+                  <wp:docPr descr="" title="" id="37" name="Picture"/>
                   <a:graphic>
                     <a:graphicData uri="http://schemas.openxmlformats.org/drawingml/2006/picture">
                       <pic:pic>
                         <pic:nvPicPr>
-                          <pic:cNvPr descr="../../results/figures/figure1.png" id="33" name="Picture"/>
+                          <pic:cNvPr descr="../../results/figures/figure1.png" id="38" name="Picture"/>
                           <pic:cNvPicPr>
                             <a:picLocks noChangeArrowheads="1" noChangeAspect="1"/>
                           </pic:cNvPicPr>
                         </pic:nvPicPr>
                         <pic:blipFill>
-                          <a:blip r:embed="rId31"/>
+                          <a:blip r:embed="rId36"/>
                           <a:stretch>
                             <a:fillRect/>
                           </a:stretch>
@@ -1668,10 +3298,10 @@
               <w:pStyle w:val="ImageCaption"/>
             </w:pPr>
             <w:r>
-              <w:t xml:space="preserve">Figure 1: Bar chart of outcome of immune checkpoint inhibitors</w:t>
+              <w:t xml:space="preserve">Figure 2: Bar chart of outcome of immune checkpoint inhibitors</w:t>
             </w:r>
           </w:p>
-          <w:bookmarkEnd w:id="34"/>
+          <w:bookmarkEnd w:id="39"/>
         </w:tc>
       </w:tr>
     </w:tbl>
@@ -1686,7 +3316,7 @@
             <w:i/>
             <w:iCs/>
           </w:rPr>
-          <w:t xml:space="preserve">Figure 2</w:t>
+          <w:t xml:space="preserve">Figure 3</w:t>
         </w:r>
       </w:hyperlink>
       <w:r>
@@ -1717,7 +3347,7 @@
       <w:tr>
         <w:tc>
           <w:tcPr/>
-          <w:bookmarkStart w:id="38" w:name="fig-result1"/>
+          <w:bookmarkStart w:id="43" w:name="fig-result1"/>
           <w:p>
             <w:pPr>
               <w:pStyle w:val="Compact"/>
@@ -1728,18 +3358,18 @@
                 <wp:inline>
                   <wp:extent cx="5334000" cy="3807460"/>
                   <wp:effectExtent b="0" l="0" r="0" t="0"/>
-                  <wp:docPr descr="" title="" id="36" name="Picture"/>
+                  <wp:docPr descr="" title="" id="41" name="Picture"/>
                   <a:graphic>
                     <a:graphicData uri="http://schemas.openxmlformats.org/drawingml/2006/picture">
                       <pic:pic>
                         <pic:nvPicPr>
-                          <pic:cNvPr descr="../../results/figures/figure2.png" id="37" name="Picture"/>
+                          <pic:cNvPr descr="../../results/figures/figure2.png" id="42" name="Picture"/>
                           <pic:cNvPicPr>
                             <a:picLocks noChangeArrowheads="1" noChangeAspect="1"/>
                           </pic:cNvPicPr>
                         </pic:nvPicPr>
                         <pic:blipFill>
-                          <a:blip r:embed="rId35"/>
+                          <a:blip r:embed="rId40"/>
                           <a:stretch>
                             <a:fillRect/>
                           </a:stretch>
@@ -1776,15 +3406,15 @@
               <w:pStyle w:val="ImageCaption"/>
             </w:pPr>
             <w:r>
-              <w:t xml:space="preserve">Figure 2: Bar chart of types of reactions</w:t>
+              <w:t xml:space="preserve">Figure 3: Bar chart of types of reactions</w:t>
             </w:r>
           </w:p>
-          <w:bookmarkEnd w:id="38"/>
+          <w:bookmarkEnd w:id="43"/>
         </w:tc>
       </w:tr>
     </w:tbl>
-    <w:bookmarkEnd w:id="39"/>
-    <w:bookmarkStart w:id="40" w:name="full-analysis"/>
+    <w:bookmarkEnd w:id="44"/>
+    <w:bookmarkStart w:id="49" w:name="full-analysis"/>
     <w:p>
       <w:pPr>
         <w:pStyle w:val="Heading2"/>
@@ -1802,9 +3432,2893 @@
           <w:i/>
           <w:iCs/>
         </w:rPr>
-        <w:t xml:space="preserve">This part has not yet been edited.</w:t>
+        <w:t xml:space="preserve">The following tables show the results from the disproportionality analysis.</w:t>
       </w:r>
     </w:p>
+    <w:tbl>
+      <w:tblPr>
+        <w:tblStyle w:val="Table"/>
+        <w:tblW w:type="pct" w:w="5000"/>
+        <w:tblLayout w:type="fixed"/>
+        <w:tblLook w:firstRow="0" w:lastRow="0" w:firstColumn="0" w:lastColumn="0" w:noHBand="0" w:noVBand="0" w:val="0000"/>
+      </w:tblPr>
+      <w:tblGrid>
+        <w:gridCol w:w="7920"/>
+      </w:tblGrid>
+      <w:tr>
+        <w:tc>
+          <w:tcPr/>
+          <w:bookmarkStart w:id="45" w:name="tbl-atezolizumab"/>
+          <w:p>
+            <w:pPr>
+              <w:jc w:val="center"/>
+            </w:pPr>
+            <w:pPr>
+              <w:jc w:val="start"/>
+              <w:spacing w:before="200"/>
+              <w:pStyle w:val="ImageCaption"/>
+            </w:pPr>
+            <w:r>
+              <w:t xml:space="preserve">Table 3: Table 1: Atezolizumab Reactions by Organ System</w:t>
+            </w:r>
+          </w:p>
+          <w:tbl>
+            <w:tblPr>
+              <w:tblStyle w:val="Table"/>
+              <w:tblW w:type="pct" w:w="5000"/>
+              <w:tblLayout w:type="fixed"/>
+              <w:tblLook w:firstRow="1" w:lastRow="0" w:firstColumn="0" w:lastColumn="0" w:noHBand="0" w:noVBand="0" w:val="0020"/>
+            </w:tblPr>
+            <w:tblGrid>
+              <w:gridCol w:w="326"/>
+              <w:gridCol w:w="1306"/>
+              <w:gridCol w:w="2122"/>
+              <w:gridCol w:w="2122"/>
+              <w:gridCol w:w="2041"/>
+            </w:tblGrid>
+            <w:tr>
+              <w:trPr>
+                <w:tblHeader w:val="on"/>
+              </w:trPr>
+              <w:tc>
+                <w:tcPr/>
+                <w:p>
+                  <w:pPr>
+                    <w:pStyle w:val="Compact"/>
+                  </w:pPr>
+                </w:p>
+              </w:tc>
+              <w:tc>
+                <w:tcPr/>
+                <w:p>
+                  <w:pPr>
+                    <w:pStyle w:val="Compact"/>
+                    <w:jc w:val="left"/>
+                    <w:jc w:val="center"/>
+                  </w:pPr>
+                  <w:r>
+                    <w:t xml:space="preserve">Reaction</w:t>
+                  </w:r>
+                </w:p>
+              </w:tc>
+              <w:tc>
+                <w:tcPr/>
+                <w:p>
+                  <w:pPr>
+                    <w:pStyle w:val="Compact"/>
+                    <w:jc w:val="left"/>
+                    <w:jc w:val="center"/>
+                  </w:pPr>
+                  <w:r>
+                    <w:t xml:space="preserve">Atezolizumab PRR (95% CI)</w:t>
+                  </w:r>
+                </w:p>
+              </w:tc>
+              <w:tc>
+                <w:tcPr/>
+                <w:p>
+                  <w:pPr>
+                    <w:pStyle w:val="Compact"/>
+                    <w:jc w:val="left"/>
+                    <w:jc w:val="center"/>
+                  </w:pPr>
+                  <w:r>
+                    <w:t xml:space="preserve">Atezolizumab ROR (95% CI)</w:t>
+                  </w:r>
+                </w:p>
+              </w:tc>
+              <w:tc>
+                <w:tcPr/>
+                <w:p>
+                  <w:pPr>
+                    <w:pStyle w:val="Compact"/>
+                    <w:jc w:val="left"/>
+                    <w:jc w:val="center"/>
+                  </w:pPr>
+                  <w:r>
+                    <w:t xml:space="preserve">Atezolizumab IC (95% CI)</w:t>
+                  </w:r>
+                </w:p>
+              </w:tc>
+            </w:tr>
+            <w:tr>
+              <w:tc>
+                <w:tcPr/>
+                <w:p>
+                  <w:pPr>
+                    <w:pStyle w:val="Compact"/>
+                    <w:jc w:val="left"/>
+                    <w:jc w:val="center"/>
+                  </w:pPr>
+                  <w:r>
+                    <w:t xml:space="preserve">1</w:t>
+                  </w:r>
+                </w:p>
+              </w:tc>
+              <w:tc>
+                <w:tcPr/>
+                <w:p>
+                  <w:pPr>
+                    <w:pStyle w:val="Compact"/>
+                    <w:jc w:val="left"/>
+                    <w:jc w:val="center"/>
+                  </w:pPr>
+                  <w:r>
+                    <w:t xml:space="preserve">Reaction</w:t>
+                  </w:r>
+                </w:p>
+              </w:tc>
+              <w:tc>
+                <w:tcPr/>
+                <w:p>
+                  <w:pPr>
+                    <w:pStyle w:val="Compact"/>
+                    <w:jc w:val="left"/>
+                    <w:jc w:val="center"/>
+                  </w:pPr>
+                  <w:r>
+                    <w:t xml:space="preserve">Atezolizumab PRR (95% CI)</w:t>
+                  </w:r>
+                </w:p>
+              </w:tc>
+              <w:tc>
+                <w:tcPr/>
+                <w:p>
+                  <w:pPr>
+                    <w:pStyle w:val="Compact"/>
+                    <w:jc w:val="left"/>
+                    <w:jc w:val="center"/>
+                  </w:pPr>
+                  <w:r>
+                    <w:t xml:space="preserve">Atezolizumab ROR (95% CI)</w:t>
+                  </w:r>
+                </w:p>
+              </w:tc>
+              <w:tc>
+                <w:tcPr/>
+                <w:p>
+                  <w:pPr>
+                    <w:pStyle w:val="Compact"/>
+                    <w:jc w:val="left"/>
+                    <w:jc w:val="center"/>
+                  </w:pPr>
+                  <w:r>
+                    <w:t xml:space="preserve">Atezolizumab IC (95% CI)</w:t>
+                  </w:r>
+                </w:p>
+              </w:tc>
+            </w:tr>
+            <w:tr>
+              <w:tc>
+                <w:tcPr/>
+                <w:p>
+                  <w:pPr>
+                    <w:pStyle w:val="Compact"/>
+                    <w:jc w:val="left"/>
+                    <w:jc w:val="center"/>
+                  </w:pPr>
+                  <w:r>
+                    <w:t xml:space="preserve">1.1</w:t>
+                  </w:r>
+                </w:p>
+              </w:tc>
+              <w:tc>
+                <w:tcPr/>
+                <w:p>
+                  <w:pPr>
+                    <w:pStyle w:val="Compact"/>
+                    <w:jc w:val="left"/>
+                    <w:jc w:val="center"/>
+                  </w:pPr>
+                  <w:r>
+                    <w:t xml:space="preserve">All irAEs</w:t>
+                  </w:r>
+                </w:p>
+              </w:tc>
+              <w:tc>
+                <w:tcPr/>
+                <w:p>
+                  <w:pPr>
+                    <w:pStyle w:val="Compact"/>
+                    <w:jc w:val="left"/>
+                    <w:jc w:val="center"/>
+                  </w:pPr>
+                  <w:r>
+                    <w:t xml:space="preserve">0.69 (0.56, 0.85)</w:t>
+                  </w:r>
+                </w:p>
+              </w:tc>
+              <w:tc>
+                <w:tcPr/>
+                <w:p>
+                  <w:pPr>
+                    <w:pStyle w:val="Compact"/>
+                    <w:jc w:val="left"/>
+                    <w:jc w:val="center"/>
+                  </w:pPr>
+                  <w:r>
+                    <w:t xml:space="preserve">0.64 (0.5, 0.82)</w:t>
+                  </w:r>
+                </w:p>
+              </w:tc>
+              <w:tc>
+                <w:tcPr/>
+                <w:p>
+                  <w:pPr>
+                    <w:pStyle w:val="Compact"/>
+                    <w:jc w:val="left"/>
+                    <w:jc w:val="center"/>
+                  </w:pPr>
+                  <w:r>
+                    <w:t xml:space="preserve">-0.42 (-0.66, -0.17)</w:t>
+                  </w:r>
+                </w:p>
+              </w:tc>
+            </w:tr>
+            <w:tr>
+              <w:tc>
+                <w:tcPr/>
+                <w:p>
+                  <w:pPr>
+                    <w:pStyle w:val="Compact"/>
+                    <w:jc w:val="left"/>
+                    <w:jc w:val="center"/>
+                  </w:pPr>
+                  <w:r>
+                    <w:t xml:space="preserve">2</w:t>
+                  </w:r>
+                </w:p>
+              </w:tc>
+              <w:tc>
+                <w:tcPr/>
+                <w:p>
+                  <w:pPr>
+                    <w:pStyle w:val="Compact"/>
+                    <w:jc w:val="left"/>
+                    <w:jc w:val="center"/>
+                  </w:pPr>
+                  <w:r>
+                    <w:t xml:space="preserve">Rash</w:t>
+                  </w:r>
+                </w:p>
+              </w:tc>
+              <w:tc>
+                <w:tcPr/>
+                <w:p>
+                  <w:pPr>
+                    <w:pStyle w:val="Compact"/>
+                    <w:jc w:val="left"/>
+                    <w:jc w:val="center"/>
+                  </w:pPr>
+                  <w:r>
+                    <w:t xml:space="preserve">0.73 (0.37, 1.45)</w:t>
+                  </w:r>
+                </w:p>
+              </w:tc>
+              <w:tc>
+                <w:tcPr/>
+                <w:p>
+                  <w:pPr>
+                    <w:pStyle w:val="Compact"/>
+                    <w:jc w:val="left"/>
+                    <w:jc w:val="center"/>
+                  </w:pPr>
+                  <w:r>
+                    <w:t xml:space="preserve">0.73 (0.36, 1.46)</w:t>
+                  </w:r>
+                </w:p>
+              </w:tc>
+              <w:tc>
+                <w:tcPr/>
+                <w:p>
+                  <w:pPr>
+                    <w:pStyle w:val="Compact"/>
+                    <w:jc w:val="left"/>
+                    <w:jc w:val="center"/>
+                  </w:pPr>
+                  <w:r>
+                    <w:t xml:space="preserve">-0.35 (-1.14, 0.44)</w:t>
+                  </w:r>
+                </w:p>
+              </w:tc>
+            </w:tr>
+            <w:tr>
+              <w:tc>
+                <w:tcPr/>
+                <w:p>
+                  <w:pPr>
+                    <w:pStyle w:val="Compact"/>
+                    <w:jc w:val="left"/>
+                    <w:jc w:val="center"/>
+                  </w:pPr>
+                  <w:r>
+                    <w:t xml:space="preserve">3</w:t>
+                  </w:r>
+                </w:p>
+              </w:tc>
+              <w:tc>
+                <w:tcPr/>
+                <w:p>
+                  <w:pPr>
+                    <w:pStyle w:val="Compact"/>
+                    <w:jc w:val="left"/>
+                    <w:jc w:val="center"/>
+                  </w:pPr>
+                  <w:r>
+                    <w:t xml:space="preserve">Pruritus</w:t>
+                  </w:r>
+                </w:p>
+              </w:tc>
+              <w:tc>
+                <w:tcPr/>
+                <w:p>
+                  <w:pPr>
+                    <w:pStyle w:val="Compact"/>
+                    <w:jc w:val="left"/>
+                    <w:jc w:val="center"/>
+                  </w:pPr>
+                  <w:r>
+                    <w:t xml:space="preserve">1.59 (0.79, 3.2)</w:t>
+                  </w:r>
+                </w:p>
+              </w:tc>
+              <w:tc>
+                <w:tcPr/>
+                <w:p>
+                  <w:pPr>
+                    <w:pStyle w:val="Compact"/>
+                    <w:jc w:val="left"/>
+                    <w:jc w:val="center"/>
+                  </w:pPr>
+                  <w:r>
+                    <w:t xml:space="preserve">1.61 (0.79, 3.26)</w:t>
+                  </w:r>
+                </w:p>
+              </w:tc>
+              <w:tc>
+                <w:tcPr/>
+                <w:p>
+                  <w:pPr>
+                    <w:pStyle w:val="Compact"/>
+                    <w:jc w:val="left"/>
+                    <w:jc w:val="center"/>
+                  </w:pPr>
+                  <w:r>
+                    <w:t xml:space="preserve">0.47 (-0.18, 1.12)</w:t>
+                  </w:r>
+                </w:p>
+              </w:tc>
+            </w:tr>
+            <w:tr>
+              <w:tc>
+                <w:tcPr/>
+                <w:p>
+                  <w:pPr>
+                    <w:pStyle w:val="Compact"/>
+                    <w:jc w:val="left"/>
+                    <w:jc w:val="center"/>
+                  </w:pPr>
+                  <w:r>
+                    <w:t xml:space="preserve">4</w:t>
+                  </w:r>
+                </w:p>
+              </w:tc>
+              <w:tc>
+                <w:tcPr/>
+                <w:p>
+                  <w:pPr>
+                    <w:pStyle w:val="Compact"/>
+                    <w:jc w:val="left"/>
+                    <w:jc w:val="center"/>
+                  </w:pPr>
+                  <w:r>
+                    <w:t xml:space="preserve">Hypothyroidism</w:t>
+                  </w:r>
+                </w:p>
+              </w:tc>
+              <w:tc>
+                <w:tcPr/>
+                <w:p>
+                  <w:pPr>
+                    <w:pStyle w:val="Compact"/>
+                    <w:jc w:val="left"/>
+                    <w:jc w:val="center"/>
+                  </w:pPr>
+                  <w:r>
+                    <w:t xml:space="preserve">0.21 (0.03, 1.58)</w:t>
+                  </w:r>
+                </w:p>
+              </w:tc>
+              <w:tc>
+                <w:tcPr/>
+                <w:p>
+                  <w:pPr>
+                    <w:pStyle w:val="Compact"/>
+                    <w:jc w:val="left"/>
+                    <w:jc w:val="center"/>
+                  </w:pPr>
+                  <w:r>
+                    <w:t xml:space="preserve">0.21 (0.03, 1.58)</w:t>
+                  </w:r>
+                </w:p>
+              </w:tc>
+              <w:tc>
+                <w:tcPr/>
+                <w:p>
+                  <w:pPr>
+                    <w:pStyle w:val="Compact"/>
+                    <w:jc w:val="left"/>
+                    <w:jc w:val="center"/>
+                  </w:pPr>
+                  <w:r>
+                    <w:t xml:space="preserve">-1.93 (-4.67, 0.8)</w:t>
+                  </w:r>
+                </w:p>
+              </w:tc>
+            </w:tr>
+            <w:tr>
+              <w:tc>
+                <w:tcPr/>
+                <w:p>
+                  <w:pPr>
+                    <w:pStyle w:val="Compact"/>
+                    <w:jc w:val="left"/>
+                    <w:jc w:val="center"/>
+                  </w:pPr>
+                  <w:r>
+                    <w:t xml:space="preserve">5</w:t>
+                  </w:r>
+                </w:p>
+              </w:tc>
+              <w:tc>
+                <w:tcPr/>
+                <w:p>
+                  <w:pPr>
+                    <w:pStyle w:val="Compact"/>
+                    <w:jc w:val="left"/>
+                    <w:jc w:val="center"/>
+                  </w:pPr>
+                  <w:r>
+                    <w:t xml:space="preserve">Hyperthyroidism</w:t>
+                  </w:r>
+                </w:p>
+              </w:tc>
+              <w:tc>
+                <w:tcPr/>
+                <w:p>
+                  <w:pPr>
+                    <w:pStyle w:val="Compact"/>
+                    <w:jc w:val="left"/>
+                    <w:jc w:val="center"/>
+                  </w:pPr>
+                  <w:r>
+                    <w:t xml:space="preserve">3.51 (1.07, 11.45)</w:t>
+                  </w:r>
+                </w:p>
+              </w:tc>
+              <w:tc>
+                <w:tcPr/>
+                <w:p>
+                  <w:pPr>
+                    <w:pStyle w:val="Compact"/>
+                    <w:jc w:val="left"/>
+                    <w:jc w:val="center"/>
+                  </w:pPr>
+                  <w:r>
+                    <w:t xml:space="preserve">3.53 (1.07, 11.61)</w:t>
+                  </w:r>
+                </w:p>
+              </w:tc>
+              <w:tc>
+                <w:tcPr/>
+                <w:p>
+                  <w:pPr>
+                    <w:pStyle w:val="Compact"/>
+                    <w:jc w:val="left"/>
+                    <w:jc w:val="center"/>
+                  </w:pPr>
+                  <w:r>
+                    <w:t xml:space="preserve">1.1 (0.33, 1.87)</w:t>
+                  </w:r>
+                </w:p>
+              </w:tc>
+            </w:tr>
+            <w:tr>
+              <w:tc>
+                <w:tcPr/>
+                <w:p>
+                  <w:pPr>
+                    <w:pStyle w:val="Compact"/>
+                    <w:jc w:val="left"/>
+                    <w:jc w:val="center"/>
+                  </w:pPr>
+                  <w:r>
+                    <w:t xml:space="preserve">6</w:t>
+                  </w:r>
+                </w:p>
+              </w:tc>
+              <w:tc>
+                <w:tcPr/>
+                <w:p>
+                  <w:pPr>
+                    <w:pStyle w:val="Compact"/>
+                    <w:jc w:val="left"/>
+                    <w:jc w:val="center"/>
+                  </w:pPr>
+                  <w:r>
+                    <w:t xml:space="preserve">Colitis</w:t>
+                  </w:r>
+                </w:p>
+              </w:tc>
+              <w:tc>
+                <w:tcPr/>
+                <w:p>
+                  <w:pPr>
+                    <w:pStyle w:val="Compact"/>
+                    <w:jc w:val="left"/>
+                    <w:jc w:val="center"/>
+                  </w:pPr>
+                  <w:r>
+                    <w:t xml:space="preserve">0.49 (0.14, 1.65)</w:t>
+                  </w:r>
+                </w:p>
+              </w:tc>
+              <w:tc>
+                <w:tcPr/>
+                <w:p>
+                  <w:pPr>
+                    <w:pStyle w:val="Compact"/>
+                    <w:jc w:val="left"/>
+                    <w:jc w:val="center"/>
+                  </w:pPr>
+                  <w:r>
+                    <w:t xml:space="preserve">0.48 (0.14, 1.65)</w:t>
+                  </w:r>
+                </w:p>
+              </w:tc>
+              <w:tc>
+                <w:tcPr/>
+                <w:p>
+                  <w:pPr>
+                    <w:pStyle w:val="Compact"/>
+                    <w:jc w:val="left"/>
+                    <w:jc w:val="center"/>
+                  </w:pPr>
+                  <w:r>
+                    <w:t xml:space="preserve">-0.84 (-2.34, 0.67)</w:t>
+                  </w:r>
+                </w:p>
+              </w:tc>
+            </w:tr>
+            <w:tr>
+              <w:tc>
+                <w:tcPr/>
+                <w:p>
+                  <w:pPr>
+                    <w:pStyle w:val="Compact"/>
+                    <w:jc w:val="left"/>
+                    <w:jc w:val="center"/>
+                  </w:pPr>
+                  <w:r>
+                    <w:t xml:space="preserve">7</w:t>
+                  </w:r>
+                </w:p>
+              </w:tc>
+              <w:tc>
+                <w:tcPr/>
+                <w:p>
+                  <w:pPr>
+                    <w:pStyle w:val="Compact"/>
+                    <w:jc w:val="left"/>
+                    <w:jc w:val="center"/>
+                  </w:pPr>
+                  <w:r>
+                    <w:t xml:space="preserve">Hepatitis</w:t>
+                  </w:r>
+                </w:p>
+              </w:tc>
+              <w:tc>
+                <w:tcPr/>
+                <w:p>
+                  <w:pPr>
+                    <w:pStyle w:val="Compact"/>
+                    <w:jc w:val="left"/>
+                    <w:jc w:val="center"/>
+                  </w:pPr>
+                  <w:r>
+                    <w:t xml:space="preserve">2.92 (0.73, 11.65)</w:t>
+                  </w:r>
+                </w:p>
+              </w:tc>
+              <w:tc>
+                <w:tcPr/>
+                <w:p>
+                  <w:pPr>
+                    <w:pStyle w:val="Compact"/>
+                    <w:jc w:val="left"/>
+                    <w:jc w:val="center"/>
+                  </w:pPr>
+                  <w:r>
+                    <w:t xml:space="preserve">2.94 (0.73, 11.77)</w:t>
+                  </w:r>
+                </w:p>
+              </w:tc>
+              <w:tc>
+                <w:tcPr/>
+                <w:p>
+                  <w:pPr>
+                    <w:pStyle w:val="Compact"/>
+                    <w:jc w:val="left"/>
+                    <w:jc w:val="center"/>
+                  </w:pPr>
+                  <w:r>
+                    <w:t xml:space="preserve">0.97 (-0.02, 1.97)</w:t>
+                  </w:r>
+                </w:p>
+              </w:tc>
+            </w:tr>
+            <w:tr>
+              <w:tc>
+                <w:tcPr/>
+                <w:p>
+                  <w:pPr>
+                    <w:pStyle w:val="Compact"/>
+                    <w:jc w:val="left"/>
+                    <w:jc w:val="center"/>
+                  </w:pPr>
+                  <w:r>
+                    <w:t xml:space="preserve">8</w:t>
+                  </w:r>
+                </w:p>
+              </w:tc>
+              <w:tc>
+                <w:tcPr/>
+                <w:p>
+                  <w:pPr>
+                    <w:pStyle w:val="Compact"/>
+                    <w:jc w:val="left"/>
+                    <w:jc w:val="center"/>
+                  </w:pPr>
+                  <w:r>
+                    <w:t xml:space="preserve">Nephritis</w:t>
+                  </w:r>
+                </w:p>
+              </w:tc>
+              <w:tc>
+                <w:tcPr/>
+                <w:p>
+                  <w:pPr>
+                    <w:pStyle w:val="Compact"/>
+                    <w:jc w:val="left"/>
+                    <w:jc w:val="center"/>
+                  </w:pPr>
+                  <w:r>
+                    <w:t xml:space="preserve">3.65 (0.98, 13.56)</w:t>
+                  </w:r>
+                </w:p>
+              </w:tc>
+              <w:tc>
+                <w:tcPr/>
+                <w:p>
+                  <w:pPr>
+                    <w:pStyle w:val="Compact"/>
+                    <w:jc w:val="left"/>
+                    <w:jc w:val="center"/>
+                  </w:pPr>
+                  <w:r>
+                    <w:t xml:space="preserve">3.68 (0.98, 13.73)</w:t>
+                  </w:r>
+                </w:p>
+              </w:tc>
+              <w:tc>
+                <w:tcPr/>
+                <w:p>
+                  <w:pPr>
+                    <w:pStyle w:val="Compact"/>
+                    <w:jc w:val="left"/>
+                    <w:jc w:val="center"/>
+                  </w:pPr>
+                  <w:r>
+                    <w:t xml:space="preserve">1.12 (0.29, 1.96)</w:t>
+                  </w:r>
+                </w:p>
+              </w:tc>
+            </w:tr>
+          </w:tbl>
+          <w:bookmarkEnd w:id="45"/>
+          <w:p/>
+        </w:tc>
+      </w:tr>
+    </w:tbl>
+    <w:p>
+      <w:pPr>
+        <w:pStyle w:val="BodyText"/>
+      </w:pPr>
+      <w:r>
+        <w:t xml:space="preserve"> </w:t>
+      </w:r>
+    </w:p>
+    <w:tbl>
+      <w:tblPr>
+        <w:tblStyle w:val="Table"/>
+        <w:tblW w:type="pct" w:w="5000"/>
+        <w:tblLayout w:type="fixed"/>
+        <w:tblLook w:firstRow="0" w:lastRow="0" w:firstColumn="0" w:lastColumn="0" w:noHBand="0" w:noVBand="0" w:val="0000"/>
+      </w:tblPr>
+      <w:tblGrid>
+        <w:gridCol w:w="7920"/>
+      </w:tblGrid>
+      <w:tr>
+        <w:tc>
+          <w:tcPr/>
+          <w:bookmarkStart w:id="46" w:name="tbl-avelumab"/>
+          <w:p>
+            <w:pPr>
+              <w:jc w:val="center"/>
+            </w:pPr>
+            <w:pPr>
+              <w:jc w:val="start"/>
+              <w:spacing w:before="200"/>
+              <w:pStyle w:val="ImageCaption"/>
+            </w:pPr>
+            <w:r>
+              <w:t xml:space="preserve">Table 4: Table 2: Avelumab Reactions by Organ System</w:t>
+            </w:r>
+          </w:p>
+          <w:tbl>
+            <w:tblPr>
+              <w:tblStyle w:val="Table"/>
+              <w:tblW w:type="pct" w:w="5000"/>
+              <w:tblLayout w:type="fixed"/>
+              <w:tblLook w:firstRow="1" w:lastRow="0" w:firstColumn="0" w:lastColumn="0" w:noHBand="0" w:noVBand="0" w:val="0020"/>
+            </w:tblPr>
+            <w:tblGrid>
+              <w:gridCol w:w="372"/>
+              <w:gridCol w:w="1490"/>
+              <w:gridCol w:w="2049"/>
+              <w:gridCol w:w="2049"/>
+              <w:gridCol w:w="1956"/>
+            </w:tblGrid>
+            <w:tr>
+              <w:trPr>
+                <w:tblHeader w:val="on"/>
+              </w:trPr>
+              <w:tc>
+                <w:tcPr/>
+                <w:p>
+                  <w:pPr>
+                    <w:pStyle w:val="Compact"/>
+                  </w:pPr>
+                </w:p>
+              </w:tc>
+              <w:tc>
+                <w:tcPr/>
+                <w:p>
+                  <w:pPr>
+                    <w:pStyle w:val="Compact"/>
+                    <w:jc w:val="left"/>
+                    <w:jc w:val="center"/>
+                  </w:pPr>
+                  <w:r>
+                    <w:t xml:space="preserve">Reaction</w:t>
+                  </w:r>
+                </w:p>
+              </w:tc>
+              <w:tc>
+                <w:tcPr/>
+                <w:p>
+                  <w:pPr>
+                    <w:pStyle w:val="Compact"/>
+                    <w:jc w:val="left"/>
+                    <w:jc w:val="center"/>
+                  </w:pPr>
+                  <w:r>
+                    <w:t xml:space="preserve">Avelumab PRR (95% CI)</w:t>
+                  </w:r>
+                </w:p>
+              </w:tc>
+              <w:tc>
+                <w:tcPr/>
+                <w:p>
+                  <w:pPr>
+                    <w:pStyle w:val="Compact"/>
+                    <w:jc w:val="left"/>
+                    <w:jc w:val="center"/>
+                  </w:pPr>
+                  <w:r>
+                    <w:t xml:space="preserve">Avelumab ROR (95% CI)</w:t>
+                  </w:r>
+                </w:p>
+              </w:tc>
+              <w:tc>
+                <w:tcPr/>
+                <w:p>
+                  <w:pPr>
+                    <w:pStyle w:val="Compact"/>
+                    <w:jc w:val="left"/>
+                    <w:jc w:val="center"/>
+                  </w:pPr>
+                  <w:r>
+                    <w:t xml:space="preserve">Avelumab IC (95% CI)</w:t>
+                  </w:r>
+                </w:p>
+              </w:tc>
+            </w:tr>
+            <w:tr>
+              <w:tc>
+                <w:tcPr/>
+                <w:p>
+                  <w:pPr>
+                    <w:pStyle w:val="Compact"/>
+                    <w:jc w:val="left"/>
+                    <w:jc w:val="center"/>
+                  </w:pPr>
+                  <w:r>
+                    <w:t xml:space="preserve">1</w:t>
+                  </w:r>
+                </w:p>
+              </w:tc>
+              <w:tc>
+                <w:tcPr/>
+                <w:p>
+                  <w:pPr>
+                    <w:pStyle w:val="Compact"/>
+                    <w:jc w:val="left"/>
+                    <w:jc w:val="center"/>
+                  </w:pPr>
+                  <w:r>
+                    <w:t xml:space="preserve">Reaction</w:t>
+                  </w:r>
+                </w:p>
+              </w:tc>
+              <w:tc>
+                <w:tcPr/>
+                <w:p>
+                  <w:pPr>
+                    <w:pStyle w:val="Compact"/>
+                    <w:jc w:val="left"/>
+                    <w:jc w:val="center"/>
+                  </w:pPr>
+                  <w:r>
+                    <w:t xml:space="preserve">Avelumab PRR (95% CI)</w:t>
+                  </w:r>
+                </w:p>
+              </w:tc>
+              <w:tc>
+                <w:tcPr/>
+                <w:p>
+                  <w:pPr>
+                    <w:pStyle w:val="Compact"/>
+                    <w:jc w:val="left"/>
+                    <w:jc w:val="center"/>
+                  </w:pPr>
+                  <w:r>
+                    <w:t xml:space="preserve">Avelumab ROR (95% CI)</w:t>
+                  </w:r>
+                </w:p>
+              </w:tc>
+              <w:tc>
+                <w:tcPr/>
+                <w:p>
+                  <w:pPr>
+                    <w:pStyle w:val="Compact"/>
+                    <w:jc w:val="left"/>
+                    <w:jc w:val="center"/>
+                  </w:pPr>
+                  <w:r>
+                    <w:t xml:space="preserve">Avelumab IC (95% CI)</w:t>
+                  </w:r>
+                </w:p>
+              </w:tc>
+            </w:tr>
+            <w:tr>
+              <w:tc>
+                <w:tcPr/>
+                <w:p>
+                  <w:pPr>
+                    <w:pStyle w:val="Compact"/>
+                    <w:jc w:val="left"/>
+                    <w:jc w:val="center"/>
+                  </w:pPr>
+                  <w:r>
+                    <w:t xml:space="preserve">1.1</w:t>
+                  </w:r>
+                </w:p>
+              </w:tc>
+              <w:tc>
+                <w:tcPr/>
+                <w:p>
+                  <w:pPr>
+                    <w:pStyle w:val="Compact"/>
+                    <w:jc w:val="left"/>
+                    <w:jc w:val="center"/>
+                  </w:pPr>
+                  <w:r>
+                    <w:t xml:space="preserve">All irAEs</w:t>
+                  </w:r>
+                </w:p>
+              </w:tc>
+              <w:tc>
+                <w:tcPr/>
+                <w:p>
+                  <w:pPr>
+                    <w:pStyle w:val="Compact"/>
+                    <w:jc w:val="left"/>
+                    <w:jc w:val="center"/>
+                  </w:pPr>
+                  <w:r>
+                    <w:t xml:space="preserve">0.79 (0.59, 1.06)</w:t>
+                  </w:r>
+                </w:p>
+              </w:tc>
+              <w:tc>
+                <w:tcPr/>
+                <w:p>
+                  <w:pPr>
+                    <w:pStyle w:val="Compact"/>
+                    <w:jc w:val="left"/>
+                    <w:jc w:val="center"/>
+                  </w:pPr>
+                  <w:r>
+                    <w:t xml:space="preserve">0.75 (0.53, 1.07)</w:t>
+                  </w:r>
+                </w:p>
+              </w:tc>
+              <w:tc>
+                <w:tcPr/>
+                <w:p>
+                  <w:pPr>
+                    <w:pStyle w:val="Compact"/>
+                    <w:jc w:val="left"/>
+                    <w:jc w:val="center"/>
+                  </w:pPr>
+                  <w:r>
+                    <w:t xml:space="preserve">-0.31 (-0.7, 0.08)</w:t>
+                  </w:r>
+                </w:p>
+              </w:tc>
+            </w:tr>
+            <w:tr>
+              <w:tc>
+                <w:tcPr/>
+                <w:p>
+                  <w:pPr>
+                    <w:pStyle w:val="Compact"/>
+                    <w:jc w:val="left"/>
+                    <w:jc w:val="center"/>
+                  </w:pPr>
+                  <w:r>
+                    <w:t xml:space="preserve">2</w:t>
+                  </w:r>
+                </w:p>
+              </w:tc>
+              <w:tc>
+                <w:tcPr/>
+                <w:p>
+                  <w:pPr>
+                    <w:pStyle w:val="Compact"/>
+                    <w:jc w:val="left"/>
+                    <w:jc w:val="center"/>
+                  </w:pPr>
+                  <w:r>
+                    <w:t xml:space="preserve">Rash</w:t>
+                  </w:r>
+                </w:p>
+              </w:tc>
+              <w:tc>
+                <w:tcPr/>
+                <w:p>
+                  <w:pPr>
+                    <w:pStyle w:val="Compact"/>
+                    <w:jc w:val="left"/>
+                    <w:jc w:val="center"/>
+                  </w:pPr>
+                  <w:r>
+                    <w:t xml:space="preserve">0.54 (0.17, 1.71)</w:t>
+                  </w:r>
+                </w:p>
+              </w:tc>
+              <w:tc>
+                <w:tcPr/>
+                <w:p>
+                  <w:pPr>
+                    <w:pStyle w:val="Compact"/>
+                    <w:jc w:val="left"/>
+                    <w:jc w:val="center"/>
+                  </w:pPr>
+                  <w:r>
+                    <w:t xml:space="preserve">0.53 (0.16, 1.71)</w:t>
+                  </w:r>
+                </w:p>
+              </w:tc>
+              <w:tc>
+                <w:tcPr/>
+                <w:p>
+                  <w:pPr>
+                    <w:pStyle w:val="Compact"/>
+                    <w:jc w:val="left"/>
+                    <w:jc w:val="center"/>
+                  </w:pPr>
+                  <w:r>
+                    <w:t xml:space="preserve">-0.83 (-2.4, 0.75)</w:t>
+                  </w:r>
+                </w:p>
+              </w:tc>
+            </w:tr>
+            <w:tr>
+              <w:tc>
+                <w:tcPr/>
+                <w:p>
+                  <w:pPr>
+                    <w:pStyle w:val="Compact"/>
+                    <w:jc w:val="left"/>
+                    <w:jc w:val="center"/>
+                  </w:pPr>
+                  <w:r>
+                    <w:t xml:space="preserve">3</w:t>
+                  </w:r>
+                </w:p>
+              </w:tc>
+              <w:tc>
+                <w:tcPr/>
+                <w:p>
+                  <w:pPr>
+                    <w:pStyle w:val="Compact"/>
+                    <w:jc w:val="left"/>
+                    <w:jc w:val="center"/>
+                  </w:pPr>
+                  <w:r>
+                    <w:t xml:space="preserve">Pruritus</w:t>
+                  </w:r>
+                </w:p>
+              </w:tc>
+              <w:tc>
+                <w:tcPr/>
+                <w:p>
+                  <w:pPr>
+                    <w:pStyle w:val="Compact"/>
+                    <w:jc w:val="left"/>
+                    <w:jc w:val="center"/>
+                  </w:pPr>
+                  <w:r>
+                    <w:t xml:space="preserve">0.81 (0.25, 2.64)</w:t>
+                  </w:r>
+                </w:p>
+              </w:tc>
+              <w:tc>
+                <w:tcPr/>
+                <w:p>
+                  <w:pPr>
+                    <w:pStyle w:val="Compact"/>
+                    <w:jc w:val="left"/>
+                    <w:jc w:val="center"/>
+                  </w:pPr>
+                  <w:r>
+                    <w:t xml:space="preserve">0.81 (0.25, 2.67)</w:t>
+                  </w:r>
+                </w:p>
+              </w:tc>
+              <w:tc>
+                <w:tcPr/>
+                <w:p>
+                  <w:pPr>
+                    <w:pStyle w:val="Compact"/>
+                    <w:jc w:val="left"/>
+                    <w:jc w:val="center"/>
+                  </w:pPr>
+                  <w:r>
+                    <w:t xml:space="preserve">-0.27 (-1.82, 1.28)</w:t>
+                  </w:r>
+                </w:p>
+              </w:tc>
+            </w:tr>
+            <w:tr>
+              <w:tc>
+                <w:tcPr/>
+                <w:p>
+                  <w:pPr>
+                    <w:pStyle w:val="Compact"/>
+                    <w:jc w:val="left"/>
+                    <w:jc w:val="center"/>
+                  </w:pPr>
+                  <w:r>
+                    <w:t xml:space="preserve">4</w:t>
+                  </w:r>
+                </w:p>
+              </w:tc>
+              <w:tc>
+                <w:tcPr/>
+                <w:p>
+                  <w:pPr>
+                    <w:pStyle w:val="Compact"/>
+                    <w:jc w:val="left"/>
+                    <w:jc w:val="center"/>
+                  </w:pPr>
+                  <w:r>
+                    <w:t xml:space="preserve">Hypothyroidism</w:t>
+                  </w:r>
+                </w:p>
+              </w:tc>
+              <w:tc>
+                <w:tcPr/>
+                <w:p>
+                  <w:pPr>
+                    <w:pStyle w:val="Compact"/>
+                    <w:jc w:val="left"/>
+                    <w:jc w:val="center"/>
+                  </w:pPr>
+                  <w:r>
+                    <w:t xml:space="preserve">3.05 (0.98, 9.51)</w:t>
+                  </w:r>
+                </w:p>
+              </w:tc>
+              <w:tc>
+                <w:tcPr/>
+                <w:p>
+                  <w:pPr>
+                    <w:pStyle w:val="Compact"/>
+                    <w:jc w:val="left"/>
+                    <w:jc w:val="center"/>
+                  </w:pPr>
+                  <w:r>
+                    <w:t xml:space="preserve">3.08 (0.97, 9.75)</w:t>
+                  </w:r>
+                </w:p>
+              </w:tc>
+              <w:tc>
+                <w:tcPr/>
+                <w:p>
+                  <w:pPr>
+                    <w:pStyle w:val="Compact"/>
+                    <w:jc w:val="left"/>
+                    <w:jc w:val="center"/>
+                  </w:pPr>
+                  <w:r>
+                    <w:t xml:space="preserve">1.32 (0.12, 2.52)</w:t>
+                  </w:r>
+                </w:p>
+              </w:tc>
+            </w:tr>
+            <w:tr>
+              <w:tc>
+                <w:tcPr/>
+                <w:p>
+                  <w:pPr>
+                    <w:pStyle w:val="Compact"/>
+                    <w:jc w:val="left"/>
+                    <w:jc w:val="center"/>
+                  </w:pPr>
+                  <w:r>
+                    <w:t xml:space="preserve">5</w:t>
+                  </w:r>
+                </w:p>
+              </w:tc>
+              <w:tc>
+                <w:tcPr/>
+                <w:p>
+                  <w:pPr>
+                    <w:pStyle w:val="Compact"/>
+                    <w:jc w:val="left"/>
+                    <w:jc w:val="center"/>
+                  </w:pPr>
+                  <w:r>
+                    <w:t xml:space="preserve">Hyperthyroidism</w:t>
+                  </w:r>
+                </w:p>
+              </w:tc>
+              <w:tc>
+                <w:tcPr/>
+                <w:p>
+                  <w:pPr>
+                    <w:pStyle w:val="Compact"/>
+                    <w:jc w:val="left"/>
+                    <w:jc w:val="center"/>
+                  </w:pPr>
+                  <w:r>
+                    <w:t xml:space="preserve">0.84 (0.11, 6.52)</w:t>
+                  </w:r>
+                </w:p>
+              </w:tc>
+              <w:tc>
+                <w:tcPr/>
+                <w:p>
+                  <w:pPr>
+                    <w:pStyle w:val="Compact"/>
+                    <w:jc w:val="left"/>
+                    <w:jc w:val="center"/>
+                  </w:pPr>
+                  <w:r>
+                    <w:t xml:space="preserve">0.84 (0.11, 6.57)</w:t>
+                  </w:r>
+                </w:p>
+              </w:tc>
+              <w:tc>
+                <w:tcPr/>
+                <w:p>
+                  <w:pPr>
+                    <w:pStyle w:val="Compact"/>
+                    <w:jc w:val="left"/>
+                    <w:jc w:val="center"/>
+                  </w:pPr>
+                  <w:r>
+                    <w:t xml:space="preserve">-0.23 (-2.92, 2.46)</w:t>
+                  </w:r>
+                </w:p>
+              </w:tc>
+            </w:tr>
+            <w:tr>
+              <w:tc>
+                <w:tcPr/>
+                <w:p>
+                  <w:pPr>
+                    <w:pStyle w:val="Compact"/>
+                    <w:jc w:val="left"/>
+                    <w:jc w:val="center"/>
+                  </w:pPr>
+                  <w:r>
+                    <w:t xml:space="preserve">6</w:t>
+                  </w:r>
+                </w:p>
+              </w:tc>
+              <w:tc>
+                <w:tcPr/>
+                <w:p>
+                  <w:pPr>
+                    <w:pStyle w:val="Compact"/>
+                    <w:jc w:val="left"/>
+                    <w:jc w:val="center"/>
+                  </w:pPr>
+                  <w:r>
+                    <w:t xml:space="preserve">Colitis</w:t>
+                  </w:r>
+                </w:p>
+              </w:tc>
+              <w:tc>
+                <w:tcPr/>
+                <w:p>
+                  <w:pPr>
+                    <w:pStyle w:val="Compact"/>
+                    <w:jc w:val="left"/>
+                    <w:jc w:val="center"/>
+                  </w:pPr>
+                  <w:r>
+                    <w:t xml:space="preserve">0.42 (0.06, 3.11)</w:t>
+                  </w:r>
+                </w:p>
+              </w:tc>
+              <w:tc>
+                <w:tcPr/>
+                <w:p>
+                  <w:pPr>
+                    <w:pStyle w:val="Compact"/>
+                    <w:jc w:val="left"/>
+                    <w:jc w:val="center"/>
+                  </w:pPr>
+                  <w:r>
+                    <w:t xml:space="preserve">0.42 (0.06, 3.12)</w:t>
+                  </w:r>
+                </w:p>
+              </w:tc>
+              <w:tc>
+                <w:tcPr/>
+                <w:p>
+                  <w:pPr>
+                    <w:pStyle w:val="Compact"/>
+                    <w:jc w:val="left"/>
+                    <w:jc w:val="center"/>
+                  </w:pPr>
+                  <w:r>
+                    <w:t xml:space="preserve">-1.16 (-3.92, 1.59)</w:t>
+                  </w:r>
+                </w:p>
+              </w:tc>
+            </w:tr>
+            <w:tr>
+              <w:tc>
+                <w:tcPr/>
+                <w:p>
+                  <w:pPr>
+                    <w:pStyle w:val="Compact"/>
+                    <w:jc w:val="left"/>
+                    <w:jc w:val="center"/>
+                  </w:pPr>
+                  <w:r>
+                    <w:t xml:space="preserve">7</w:t>
+                  </w:r>
+                </w:p>
+              </w:tc>
+              <w:tc>
+                <w:tcPr/>
+                <w:p>
+                  <w:pPr>
+                    <w:pStyle w:val="Compact"/>
+                    <w:jc w:val="left"/>
+                    <w:jc w:val="center"/>
+                  </w:pPr>
+                  <w:r>
+                    <w:t xml:space="preserve">Hepatitis</w:t>
+                  </w:r>
+                </w:p>
+              </w:tc>
+              <w:tc>
+                <w:tcPr/>
+                <w:p>
+                  <w:pPr>
+                    <w:pStyle w:val="Compact"/>
+                    <w:jc w:val="left"/>
+                    <w:jc w:val="center"/>
+                  </w:pPr>
+                  <w:r>
+                    <w:t xml:space="preserve">1.2 (0.15, 9.7)</w:t>
+                  </w:r>
+                </w:p>
+              </w:tc>
+              <w:tc>
+                <w:tcPr/>
+                <w:p>
+                  <w:pPr>
+                    <w:pStyle w:val="Compact"/>
+                    <w:jc w:val="left"/>
+                    <w:jc w:val="center"/>
+                  </w:pPr>
+                  <w:r>
+                    <w:t xml:space="preserve">1.2 (0.15, 9.78)</w:t>
+                  </w:r>
+                </w:p>
+              </w:tc>
+              <w:tc>
+                <w:tcPr/>
+                <w:p>
+                  <w:pPr>
+                    <w:pStyle w:val="Compact"/>
+                    <w:jc w:val="left"/>
+                    <w:jc w:val="center"/>
+                  </w:pPr>
+                  <w:r>
+                    <w:t xml:space="preserve">0.23 (-2.41, 2.87)</w:t>
+                  </w:r>
+                </w:p>
+              </w:tc>
+            </w:tr>
+            <w:tr>
+              <w:tc>
+                <w:tcPr/>
+                <w:p>
+                  <w:pPr>
+                    <w:pStyle w:val="Compact"/>
+                    <w:jc w:val="left"/>
+                    <w:jc w:val="center"/>
+                  </w:pPr>
+                  <w:r>
+                    <w:t xml:space="preserve">8</w:t>
+                  </w:r>
+                </w:p>
+              </w:tc>
+              <w:tc>
+                <w:tcPr/>
+                <w:p>
+                  <w:pPr>
+                    <w:pStyle w:val="Compact"/>
+                    <w:jc w:val="left"/>
+                    <w:jc w:val="center"/>
+                  </w:pPr>
+                  <w:r>
+                    <w:t xml:space="preserve">Nephritis</w:t>
+                  </w:r>
+                </w:p>
+              </w:tc>
+              <w:tc>
+                <w:tcPr/>
+                <w:p>
+                  <w:pPr>
+                    <w:pStyle w:val="Compact"/>
+                    <w:jc w:val="left"/>
+                    <w:jc w:val="center"/>
+                  </w:pPr>
+                  <w:r>
+                    <w:t xml:space="preserve">1.05 (0.13, 8.35)</w:t>
+                  </w:r>
+                </w:p>
+              </w:tc>
+              <w:tc>
+                <w:tcPr/>
+                <w:p>
+                  <w:pPr>
+                    <w:pStyle w:val="Compact"/>
+                    <w:jc w:val="left"/>
+                    <w:jc w:val="center"/>
+                  </w:pPr>
+                  <w:r>
+                    <w:t xml:space="preserve">1.05 (0.13, 8.42)</w:t>
+                  </w:r>
+                </w:p>
+              </w:tc>
+              <w:tc>
+                <w:tcPr/>
+                <w:p>
+                  <w:pPr>
+                    <w:pStyle w:val="Compact"/>
+                    <w:jc w:val="left"/>
+                    <w:jc w:val="center"/>
+                  </w:pPr>
+                  <w:r>
+                    <w:t xml:space="preserve">0.06 (-2.6, 2.72)</w:t>
+                  </w:r>
+                </w:p>
+              </w:tc>
+            </w:tr>
+          </w:tbl>
+          <w:bookmarkEnd w:id="46"/>
+          <w:p/>
+        </w:tc>
+      </w:tr>
+    </w:tbl>
+    <w:p>
+      <w:pPr>
+        <w:pStyle w:val="BodyText"/>
+      </w:pPr>
+      <w:r>
+        <w:t xml:space="preserve"> </w:t>
+      </w:r>
+    </w:p>
+    <w:tbl>
+      <w:tblPr>
+        <w:tblStyle w:val="Table"/>
+        <w:tblW w:type="pct" w:w="5000"/>
+        <w:tblLayout w:type="fixed"/>
+        <w:tblLook w:firstRow="0" w:lastRow="0" w:firstColumn="0" w:lastColumn="0" w:noHBand="0" w:noVBand="0" w:val="0000"/>
+      </w:tblPr>
+      <w:tblGrid>
+        <w:gridCol w:w="7920"/>
+      </w:tblGrid>
+      <w:tr>
+        <w:tc>
+          <w:tcPr/>
+          <w:bookmarkStart w:id="47" w:name="tbl-nivolumab"/>
+          <w:p>
+            <w:pPr>
+              <w:jc w:val="center"/>
+            </w:pPr>
+            <w:pPr>
+              <w:jc w:val="start"/>
+              <w:spacing w:before="200"/>
+              <w:pStyle w:val="ImageCaption"/>
+            </w:pPr>
+            <w:r>
+              <w:t xml:space="preserve">Table 5: Table 3: Nivolumab Reactions by Organ System</w:t>
+            </w:r>
+          </w:p>
+          <w:tbl>
+            <w:tblPr>
+              <w:tblStyle w:val="Table"/>
+              <w:tblW w:type="pct" w:w="5000"/>
+              <w:tblLayout w:type="fixed"/>
+              <w:tblLook w:firstRow="1" w:lastRow="0" w:firstColumn="0" w:lastColumn="0" w:noHBand="0" w:noVBand="0" w:val="0020"/>
+            </w:tblPr>
+            <w:tblGrid>
+              <w:gridCol w:w="360"/>
+              <w:gridCol w:w="1440"/>
+              <w:gridCol w:w="2070"/>
+              <w:gridCol w:w="2070"/>
+              <w:gridCol w:w="1980"/>
+            </w:tblGrid>
+            <w:tr>
+              <w:trPr>
+                <w:tblHeader w:val="on"/>
+              </w:trPr>
+              <w:tc>
+                <w:tcPr/>
+                <w:p>
+                  <w:pPr>
+                    <w:pStyle w:val="Compact"/>
+                  </w:pPr>
+                </w:p>
+              </w:tc>
+              <w:tc>
+                <w:tcPr/>
+                <w:p>
+                  <w:pPr>
+                    <w:pStyle w:val="Compact"/>
+                    <w:jc w:val="left"/>
+                    <w:jc w:val="center"/>
+                  </w:pPr>
+                  <w:r>
+                    <w:t xml:space="preserve">Reaction</w:t>
+                  </w:r>
+                </w:p>
+              </w:tc>
+              <w:tc>
+                <w:tcPr/>
+                <w:p>
+                  <w:pPr>
+                    <w:pStyle w:val="Compact"/>
+                    <w:jc w:val="left"/>
+                    <w:jc w:val="center"/>
+                  </w:pPr>
+                  <w:r>
+                    <w:t xml:space="preserve">Nivolumab PRR (95% CI)</w:t>
+                  </w:r>
+                </w:p>
+              </w:tc>
+              <w:tc>
+                <w:tcPr/>
+                <w:p>
+                  <w:pPr>
+                    <w:pStyle w:val="Compact"/>
+                    <w:jc w:val="left"/>
+                    <w:jc w:val="center"/>
+                  </w:pPr>
+                  <w:r>
+                    <w:t xml:space="preserve">Nivolumab ROR (95% CI)</w:t>
+                  </w:r>
+                </w:p>
+              </w:tc>
+              <w:tc>
+                <w:tcPr/>
+                <w:p>
+                  <w:pPr>
+                    <w:pStyle w:val="Compact"/>
+                    <w:jc w:val="left"/>
+                    <w:jc w:val="center"/>
+                  </w:pPr>
+                  <w:r>
+                    <w:t xml:space="preserve">Nivolumab IC (95% CI)</w:t>
+                  </w:r>
+                </w:p>
+              </w:tc>
+            </w:tr>
+            <w:tr>
+              <w:tc>
+                <w:tcPr/>
+                <w:p>
+                  <w:pPr>
+                    <w:pStyle w:val="Compact"/>
+                    <w:jc w:val="left"/>
+                    <w:jc w:val="center"/>
+                  </w:pPr>
+                  <w:r>
+                    <w:t xml:space="preserve">1</w:t>
+                  </w:r>
+                </w:p>
+              </w:tc>
+              <w:tc>
+                <w:tcPr/>
+                <w:p>
+                  <w:pPr>
+                    <w:pStyle w:val="Compact"/>
+                    <w:jc w:val="left"/>
+                    <w:jc w:val="center"/>
+                  </w:pPr>
+                  <w:r>
+                    <w:t xml:space="preserve">Reaction</w:t>
+                  </w:r>
+                </w:p>
+              </w:tc>
+              <w:tc>
+                <w:tcPr/>
+                <w:p>
+                  <w:pPr>
+                    <w:pStyle w:val="Compact"/>
+                    <w:jc w:val="left"/>
+                    <w:jc w:val="center"/>
+                  </w:pPr>
+                  <w:r>
+                    <w:t xml:space="preserve">Nivolumab PRR (95% CI)</w:t>
+                  </w:r>
+                </w:p>
+              </w:tc>
+              <w:tc>
+                <w:tcPr/>
+                <w:p>
+                  <w:pPr>
+                    <w:pStyle w:val="Compact"/>
+                    <w:jc w:val="left"/>
+                    <w:jc w:val="center"/>
+                  </w:pPr>
+                  <w:r>
+                    <w:t xml:space="preserve">Nivolumab ROR (95% CI)</w:t>
+                  </w:r>
+                </w:p>
+              </w:tc>
+              <w:tc>
+                <w:tcPr/>
+                <w:p>
+                  <w:pPr>
+                    <w:pStyle w:val="Compact"/>
+                    <w:jc w:val="left"/>
+                    <w:jc w:val="center"/>
+                  </w:pPr>
+                  <w:r>
+                    <w:t xml:space="preserve">Nivolumab IC (95% CI)</w:t>
+                  </w:r>
+                </w:p>
+              </w:tc>
+            </w:tr>
+            <w:tr>
+              <w:tc>
+                <w:tcPr/>
+                <w:p>
+                  <w:pPr>
+                    <w:pStyle w:val="Compact"/>
+                    <w:jc w:val="left"/>
+                    <w:jc w:val="center"/>
+                  </w:pPr>
+                  <w:r>
+                    <w:t xml:space="preserve">1.1</w:t>
+                  </w:r>
+                </w:p>
+              </w:tc>
+              <w:tc>
+                <w:tcPr/>
+                <w:p>
+                  <w:pPr>
+                    <w:pStyle w:val="Compact"/>
+                    <w:jc w:val="left"/>
+                    <w:jc w:val="center"/>
+                  </w:pPr>
+                  <w:r>
+                    <w:t xml:space="preserve">All irAEs</w:t>
+                  </w:r>
+                </w:p>
+              </w:tc>
+              <w:tc>
+                <w:tcPr/>
+                <w:p>
+                  <w:pPr>
+                    <w:pStyle w:val="Compact"/>
+                    <w:jc w:val="left"/>
+                    <w:jc w:val="center"/>
+                  </w:pPr>
+                  <w:r>
+                    <w:t xml:space="preserve">0.53 (0.39, 0.73)</w:t>
+                  </w:r>
+                </w:p>
+              </w:tc>
+              <w:tc>
+                <w:tcPr/>
+                <w:p>
+                  <w:pPr>
+                    <w:pStyle w:val="Compact"/>
+                    <w:jc w:val="left"/>
+                    <w:jc w:val="center"/>
+                  </w:pPr>
+                  <w:r>
+                    <w:t xml:space="preserve">0.47 (0.33, 0.68)</w:t>
+                  </w:r>
+                </w:p>
+              </w:tc>
+              <w:tc>
+                <w:tcPr/>
+                <w:p>
+                  <w:pPr>
+                    <w:pStyle w:val="Compact"/>
+                    <w:jc w:val="left"/>
+                    <w:jc w:val="center"/>
+                  </w:pPr>
+                  <w:r>
+                    <w:t xml:space="preserve">-0.82 (-1.24, -0.39)</w:t>
+                  </w:r>
+                </w:p>
+              </w:tc>
+            </w:tr>
+            <w:tr>
+              <w:tc>
+                <w:tcPr/>
+                <w:p>
+                  <w:pPr>
+                    <w:pStyle w:val="Compact"/>
+                    <w:jc w:val="left"/>
+                    <w:jc w:val="center"/>
+                  </w:pPr>
+                  <w:r>
+                    <w:t xml:space="preserve">2</w:t>
+                  </w:r>
+                </w:p>
+              </w:tc>
+              <w:tc>
+                <w:tcPr/>
+                <w:p>
+                  <w:pPr>
+                    <w:pStyle w:val="Compact"/>
+                    <w:jc w:val="left"/>
+                    <w:jc w:val="center"/>
+                  </w:pPr>
+                  <w:r>
+                    <w:t xml:space="preserve">Rash</w:t>
+                  </w:r>
+                </w:p>
+              </w:tc>
+              <w:tc>
+                <w:tcPr/>
+                <w:p>
+                  <w:pPr>
+                    <w:pStyle w:val="Compact"/>
+                    <w:jc w:val="left"/>
+                    <w:jc w:val="center"/>
+                  </w:pPr>
+                  <w:r>
+                    <w:t xml:space="preserve">0.4 (0.13, 1.29)</w:t>
+                  </w:r>
+                </w:p>
+              </w:tc>
+              <w:tc>
+                <w:tcPr/>
+                <w:p>
+                  <w:pPr>
+                    <w:pStyle w:val="Compact"/>
+                    <w:jc w:val="left"/>
+                    <w:jc w:val="center"/>
+                  </w:pPr>
+                  <w:r>
+                    <w:t xml:space="preserve">0.4 (0.12, 1.28)</w:t>
+                  </w:r>
+                </w:p>
+              </w:tc>
+              <w:tc>
+                <w:tcPr/>
+                <w:p>
+                  <w:pPr>
+                    <w:pStyle w:val="Compact"/>
+                    <w:jc w:val="left"/>
+                    <w:jc w:val="center"/>
+                  </w:pPr>
+                  <w:r>
+                    <w:t xml:space="preserve">-1.19 (-2.77, 0.39)</w:t>
+                  </w:r>
+                </w:p>
+              </w:tc>
+            </w:tr>
+            <w:tr>
+              <w:tc>
+                <w:tcPr/>
+                <w:p>
+                  <w:pPr>
+                    <w:pStyle w:val="Compact"/>
+                    <w:jc w:val="left"/>
+                    <w:jc w:val="center"/>
+                  </w:pPr>
+                  <w:r>
+                    <w:t xml:space="preserve">3</w:t>
+                  </w:r>
+                </w:p>
+              </w:tc>
+              <w:tc>
+                <w:tcPr/>
+                <w:p>
+                  <w:pPr>
+                    <w:pStyle w:val="Compact"/>
+                    <w:jc w:val="left"/>
+                    <w:jc w:val="center"/>
+                  </w:pPr>
+                  <w:r>
+                    <w:t xml:space="preserve">Pruritus</w:t>
+                  </w:r>
+                </w:p>
+              </w:tc>
+              <w:tc>
+                <w:tcPr/>
+                <w:p>
+                  <w:pPr>
+                    <w:pStyle w:val="Compact"/>
+                    <w:jc w:val="left"/>
+                    <w:jc w:val="center"/>
+                  </w:pPr>
+                  <w:r>
+                    <w:t xml:space="preserve">0.39 (0.09, 1.64)</w:t>
+                  </w:r>
+                </w:p>
+              </w:tc>
+              <w:tc>
+                <w:tcPr/>
+                <w:p>
+                  <w:pPr>
+                    <w:pStyle w:val="Compact"/>
+                    <w:jc w:val="left"/>
+                    <w:jc w:val="center"/>
+                  </w:pPr>
+                  <w:r>
+                    <w:t xml:space="preserve">0.39 (0.09, 1.64)</w:t>
+                  </w:r>
+                </w:p>
+              </w:tc>
+              <w:tc>
+                <w:tcPr/>
+                <w:p>
+                  <w:pPr>
+                    <w:pStyle w:val="Compact"/>
+                    <w:jc w:val="left"/>
+                    <w:jc w:val="center"/>
+                  </w:pPr>
+                  <w:r>
+                    <w:t xml:space="preserve">-1.22 (-3.15, 0.72)</w:t>
+                  </w:r>
+                </w:p>
+              </w:tc>
+            </w:tr>
+            <w:tr>
+              <w:tc>
+                <w:tcPr/>
+                <w:p>
+                  <w:pPr>
+                    <w:pStyle w:val="Compact"/>
+                    <w:jc w:val="left"/>
+                    <w:jc w:val="center"/>
+                  </w:pPr>
+                  <w:r>
+                    <w:t xml:space="preserve">4</w:t>
+                  </w:r>
+                </w:p>
+              </w:tc>
+              <w:tc>
+                <w:tcPr/>
+                <w:p>
+                  <w:pPr>
+                    <w:pStyle w:val="Compact"/>
+                    <w:jc w:val="left"/>
+                    <w:jc w:val="center"/>
+                  </w:pPr>
+                  <w:r>
+                    <w:t xml:space="preserve">Hypothyroidism</w:t>
+                  </w:r>
+                </w:p>
+              </w:tc>
+              <w:tc>
+                <w:tcPr/>
+                <w:p>
+                  <w:pPr>
+                    <w:pStyle w:val="Compact"/>
+                    <w:jc w:val="left"/>
+                    <w:jc w:val="center"/>
+                  </w:pPr>
+                  <w:r>
+                    <w:t xml:space="preserve">1.58 (0.45, 5.56)</w:t>
+                  </w:r>
+                </w:p>
+              </w:tc>
+              <w:tc>
+                <w:tcPr/>
+                <w:p>
+                  <w:pPr>
+                    <w:pStyle w:val="Compact"/>
+                    <w:jc w:val="left"/>
+                    <w:jc w:val="center"/>
+                  </w:pPr>
+                  <w:r>
+                    <w:t xml:space="preserve">1.58 (0.44, 5.63)</w:t>
+                  </w:r>
+                </w:p>
+              </w:tc>
+              <w:tc>
+                <w:tcPr/>
+                <w:p>
+                  <w:pPr>
+                    <w:pStyle w:val="Compact"/>
+                    <w:jc w:val="left"/>
+                    <w:jc w:val="center"/>
+                  </w:pPr>
+                  <w:r>
+                    <w:t xml:space="preserve">0.55 (-0.91, 2)</w:t>
+                  </w:r>
+                </w:p>
+              </w:tc>
+            </w:tr>
+            <w:tr>
+              <w:tc>
+                <w:tcPr/>
+                <w:p>
+                  <w:pPr>
+                    <w:pStyle w:val="Compact"/>
+                    <w:jc w:val="left"/>
+                    <w:jc w:val="center"/>
+                  </w:pPr>
+                  <w:r>
+                    <w:t xml:space="preserve">5</w:t>
+                  </w:r>
+                </w:p>
+              </w:tc>
+              <w:tc>
+                <w:tcPr/>
+                <w:p>
+                  <w:pPr>
+                    <w:pStyle w:val="Compact"/>
+                    <w:jc w:val="left"/>
+                    <w:jc w:val="center"/>
+                  </w:pPr>
+                  <w:r>
+                    <w:t xml:space="preserve">Hyperthyroidism</w:t>
+                  </w:r>
+                </w:p>
+              </w:tc>
+              <w:tc>
+                <w:tcPr/>
+                <w:p>
+                  <w:pPr>
+                    <w:pStyle w:val="Compact"/>
+                    <w:jc w:val="left"/>
+                    <w:jc w:val="center"/>
+                  </w:pPr>
+                  <w:r>
+                    <w:t xml:space="preserve">0.63 (0.08, 4.91)</w:t>
+                  </w:r>
+                </w:p>
+              </w:tc>
+              <w:tc>
+                <w:tcPr/>
+                <w:p>
+                  <w:pPr>
+                    <w:pStyle w:val="Compact"/>
+                    <w:jc w:val="left"/>
+                    <w:jc w:val="center"/>
+                  </w:pPr>
+                  <w:r>
+                    <w:t xml:space="preserve">0.63 (0.08, 4.93)</w:t>
+                  </w:r>
+                </w:p>
+              </w:tc>
+              <w:tc>
+                <w:tcPr/>
+                <w:p>
+                  <w:pPr>
+                    <w:pStyle w:val="Compact"/>
+                    <w:jc w:val="left"/>
+                    <w:jc w:val="center"/>
+                  </w:pPr>
+                  <w:r>
+                    <w:t xml:space="preserve">-0.59 (-3.28, 2.1)</w:t>
+                  </w:r>
+                </w:p>
+              </w:tc>
+            </w:tr>
+            <w:tr>
+              <w:tc>
+                <w:tcPr/>
+                <w:p>
+                  <w:pPr>
+                    <w:pStyle w:val="Compact"/>
+                    <w:jc w:val="left"/>
+                    <w:jc w:val="center"/>
+                  </w:pPr>
+                  <w:r>
+                    <w:t xml:space="preserve">6</w:t>
+                  </w:r>
+                </w:p>
+              </w:tc>
+              <w:tc>
+                <w:tcPr/>
+                <w:p>
+                  <w:pPr>
+                    <w:pStyle w:val="Compact"/>
+                    <w:jc w:val="left"/>
+                    <w:jc w:val="center"/>
+                  </w:pPr>
+                  <w:r>
+                    <w:t xml:space="preserve">Colitis</w:t>
+                  </w:r>
+                </w:p>
+              </w:tc>
+              <w:tc>
+                <w:tcPr/>
+                <w:p>
+                  <w:pPr>
+                    <w:pStyle w:val="Compact"/>
+                    <w:jc w:val="left"/>
+                    <w:jc w:val="center"/>
+                  </w:pPr>
+                  <w:r>
+                    <w:t xml:space="preserve">1.05 (0.31, 3.55)</w:t>
+                  </w:r>
+                </w:p>
+              </w:tc>
+              <w:tc>
+                <w:tcPr/>
+                <w:p>
+                  <w:pPr>
+                    <w:pStyle w:val="Compact"/>
+                    <w:jc w:val="left"/>
+                    <w:jc w:val="center"/>
+                  </w:pPr>
+                  <w:r>
+                    <w:t xml:space="preserve">1.05 (0.31, 3.59)</w:t>
+                  </w:r>
+                </w:p>
+              </w:tc>
+              <w:tc>
+                <w:tcPr/>
+                <w:p>
+                  <w:pPr>
+                    <w:pStyle w:val="Compact"/>
+                    <w:jc w:val="left"/>
+                    <w:jc w:val="center"/>
+                  </w:pPr>
+                  <w:r>
+                    <w:t xml:space="preserve">0.06 (-1.44, 1.57)</w:t>
+                  </w:r>
+                </w:p>
+              </w:tc>
+            </w:tr>
+            <w:tr>
+              <w:tc>
+                <w:tcPr/>
+                <w:p>
+                  <w:pPr>
+                    <w:pStyle w:val="Compact"/>
+                    <w:jc w:val="left"/>
+                    <w:jc w:val="center"/>
+                  </w:pPr>
+                  <w:r>
+                    <w:t xml:space="preserve">7</w:t>
+                  </w:r>
+                </w:p>
+              </w:tc>
+              <w:tc>
+                <w:tcPr/>
+                <w:p>
+                  <w:pPr>
+                    <w:pStyle w:val="Compact"/>
+                    <w:jc w:val="left"/>
+                    <w:jc w:val="center"/>
+                  </w:pPr>
+                  <w:r>
+                    <w:t xml:space="preserve">Hepatitis</w:t>
+                  </w:r>
+                </w:p>
+              </w:tc>
+              <w:tc>
+                <w:tcPr/>
+                <w:p>
+                  <w:pPr>
+                    <w:pStyle w:val="Compact"/>
+                    <w:jc w:val="left"/>
+                    <w:jc w:val="center"/>
+                  </w:pPr>
+                  <w:r>
+                    <w:t xml:space="preserve">0.9 (0.11, 7.3)</w:t>
+                  </w:r>
+                </w:p>
+              </w:tc>
+              <w:tc>
+                <w:tcPr/>
+                <w:p>
+                  <w:pPr>
+                    <w:pStyle w:val="Compact"/>
+                    <w:jc w:val="left"/>
+                    <w:jc w:val="center"/>
+                  </w:pPr>
+                  <w:r>
+                    <w:t xml:space="preserve">0.9 (0.11, 7.34)</w:t>
+                  </w:r>
+                </w:p>
+              </w:tc>
+              <w:tc>
+                <w:tcPr/>
+                <w:p>
+                  <w:pPr>
+                    <w:pStyle w:val="Compact"/>
+                    <w:jc w:val="left"/>
+                    <w:jc w:val="center"/>
+                  </w:pPr>
+                  <w:r>
+                    <w:t xml:space="preserve">-0.13 (-2.77, 2.51)</w:t>
+                  </w:r>
+                </w:p>
+              </w:tc>
+            </w:tr>
+            <w:tr>
+              <w:tc>
+                <w:tcPr/>
+                <w:p>
+                  <w:pPr>
+                    <w:pStyle w:val="Compact"/>
+                    <w:jc w:val="left"/>
+                    <w:jc w:val="center"/>
+                  </w:pPr>
+                  <w:r>
+                    <w:t xml:space="preserve">8</w:t>
+                  </w:r>
+                </w:p>
+              </w:tc>
+              <w:tc>
+                <w:tcPr/>
+                <w:p>
+                  <w:pPr>
+                    <w:pStyle w:val="Compact"/>
+                    <w:jc w:val="left"/>
+                    <w:jc w:val="center"/>
+                  </w:pPr>
+                  <w:r>
+                    <w:t xml:space="preserve">Nephritis</w:t>
+                  </w:r>
+                </w:p>
+              </w:tc>
+              <w:tc>
+                <w:tcPr/>
+                <w:p>
+                  <w:pPr>
+                    <w:pStyle w:val="Compact"/>
+                    <w:jc w:val="left"/>
+                    <w:jc w:val="center"/>
+                  </w:pPr>
+                  <w:r>
+                    <w:t xml:space="preserve">0 (0, NaN)</w:t>
+                  </w:r>
+                </w:p>
+              </w:tc>
+              <w:tc>
+                <w:tcPr/>
+                <w:p>
+                  <w:pPr>
+                    <w:pStyle w:val="Compact"/>
+                    <w:jc w:val="left"/>
+                    <w:jc w:val="center"/>
+                  </w:pPr>
+                  <w:r>
+                    <w:t xml:space="preserve">0 (0, NaN)</w:t>
+                  </w:r>
+                </w:p>
+              </w:tc>
+              <w:tc>
+                <w:tcPr/>
+                <w:p>
+                  <w:pPr>
+                    <w:pStyle w:val="Compact"/>
+                    <w:jc w:val="left"/>
+                    <w:jc w:val="center"/>
+                  </w:pPr>
+                  <w:r>
+                    <w:t xml:space="preserve">-Inf (-Inf, NaN)</w:t>
+                  </w:r>
+                </w:p>
+              </w:tc>
+            </w:tr>
+          </w:tbl>
+          <w:bookmarkEnd w:id="47"/>
+          <w:p/>
+        </w:tc>
+      </w:tr>
+    </w:tbl>
+    <w:p>
+      <w:pPr>
+        <w:pStyle w:val="BodyText"/>
+      </w:pPr>
+      <w:r>
+        <w:t xml:space="preserve"> </w:t>
+      </w:r>
+    </w:p>
+    <w:tbl>
+      <w:tblPr>
+        <w:tblStyle w:val="Table"/>
+        <w:tblW w:type="pct" w:w="5000"/>
+        <w:tblLayout w:type="fixed"/>
+        <w:tblLook w:firstRow="0" w:lastRow="0" w:firstColumn="0" w:lastColumn="0" w:noHBand="0" w:noVBand="0" w:val="0000"/>
+      </w:tblPr>
+      <w:tblGrid>
+        <w:gridCol w:w="7920"/>
+      </w:tblGrid>
+      <w:tr>
+        <w:tc>
+          <w:tcPr/>
+          <w:bookmarkStart w:id="48" w:name="tbl-pembrolizumab"/>
+          <w:p>
+            <w:pPr>
+              <w:jc w:val="center"/>
+            </w:pPr>
+            <w:pPr>
+              <w:jc w:val="start"/>
+              <w:spacing w:before="200"/>
+              <w:pStyle w:val="ImageCaption"/>
+            </w:pPr>
+            <w:r>
+              <w:t xml:space="preserve">Table 6: Table 4: Pembrolizumab Reactions by Organ System</w:t>
+            </w:r>
+          </w:p>
+          <w:tbl>
+            <w:tblPr>
+              <w:tblStyle w:val="Table"/>
+              <w:tblW w:type="pct" w:w="5000"/>
+              <w:tblLayout w:type="fixed"/>
+              <w:tblLook w:firstRow="1" w:lastRow="0" w:firstColumn="0" w:lastColumn="0" w:noHBand="0" w:noVBand="0" w:val="0020"/>
+            </w:tblPr>
+            <w:tblGrid>
+              <w:gridCol w:w="316"/>
+              <w:gridCol w:w="1267"/>
+              <w:gridCol w:w="2138"/>
+              <w:gridCol w:w="2138"/>
+              <w:gridCol w:w="2059"/>
+            </w:tblGrid>
+            <w:tr>
+              <w:trPr>
+                <w:tblHeader w:val="on"/>
+              </w:trPr>
+              <w:tc>
+                <w:tcPr/>
+                <w:p>
+                  <w:pPr>
+                    <w:pStyle w:val="Compact"/>
+                  </w:pPr>
+                </w:p>
+              </w:tc>
+              <w:tc>
+                <w:tcPr/>
+                <w:p>
+                  <w:pPr>
+                    <w:pStyle w:val="Compact"/>
+                    <w:jc w:val="left"/>
+                    <w:jc w:val="center"/>
+                  </w:pPr>
+                  <w:r>
+                    <w:t xml:space="preserve">Reaction</w:t>
+                  </w:r>
+                </w:p>
+              </w:tc>
+              <w:tc>
+                <w:tcPr/>
+                <w:p>
+                  <w:pPr>
+                    <w:pStyle w:val="Compact"/>
+                    <w:jc w:val="left"/>
+                    <w:jc w:val="center"/>
+                  </w:pPr>
+                  <w:r>
+                    <w:t xml:space="preserve">Pembrolizumab PRR (95% CI)</w:t>
+                  </w:r>
+                </w:p>
+              </w:tc>
+              <w:tc>
+                <w:tcPr/>
+                <w:p>
+                  <w:pPr>
+                    <w:pStyle w:val="Compact"/>
+                    <w:jc w:val="left"/>
+                    <w:jc w:val="center"/>
+                  </w:pPr>
+                  <w:r>
+                    <w:t xml:space="preserve">Pembrolizumab ROR (95% CI)</w:t>
+                  </w:r>
+                </w:p>
+              </w:tc>
+              <w:tc>
+                <w:tcPr/>
+                <w:p>
+                  <w:pPr>
+                    <w:pStyle w:val="Compact"/>
+                    <w:jc w:val="left"/>
+                    <w:jc w:val="center"/>
+                  </w:pPr>
+                  <w:r>
+                    <w:t xml:space="preserve">Pembrolizumab IC (95% CI)</w:t>
+                  </w:r>
+                </w:p>
+              </w:tc>
+            </w:tr>
+            <w:tr>
+              <w:tc>
+                <w:tcPr/>
+                <w:p>
+                  <w:pPr>
+                    <w:pStyle w:val="Compact"/>
+                    <w:jc w:val="left"/>
+                    <w:jc w:val="center"/>
+                  </w:pPr>
+                  <w:r>
+                    <w:t xml:space="preserve">1</w:t>
+                  </w:r>
+                </w:p>
+              </w:tc>
+              <w:tc>
+                <w:tcPr/>
+                <w:p>
+                  <w:pPr>
+                    <w:pStyle w:val="Compact"/>
+                    <w:jc w:val="left"/>
+                    <w:jc w:val="center"/>
+                  </w:pPr>
+                  <w:r>
+                    <w:t xml:space="preserve">Reaction</w:t>
+                  </w:r>
+                </w:p>
+              </w:tc>
+              <w:tc>
+                <w:tcPr/>
+                <w:p>
+                  <w:pPr>
+                    <w:pStyle w:val="Compact"/>
+                    <w:jc w:val="left"/>
+                    <w:jc w:val="center"/>
+                  </w:pPr>
+                  <w:r>
+                    <w:t xml:space="preserve">Pembrolizumab PRR (95% CI)</w:t>
+                  </w:r>
+                </w:p>
+              </w:tc>
+              <w:tc>
+                <w:tcPr/>
+                <w:p>
+                  <w:pPr>
+                    <w:pStyle w:val="Compact"/>
+                    <w:jc w:val="left"/>
+                    <w:jc w:val="center"/>
+                  </w:pPr>
+                  <w:r>
+                    <w:t xml:space="preserve">Pembrolizumab ROR (95% CI)</w:t>
+                  </w:r>
+                </w:p>
+              </w:tc>
+              <w:tc>
+                <w:tcPr/>
+                <w:p>
+                  <w:pPr>
+                    <w:pStyle w:val="Compact"/>
+                    <w:jc w:val="left"/>
+                    <w:jc w:val="center"/>
+                  </w:pPr>
+                  <w:r>
+                    <w:t xml:space="preserve">Pembrolizumab IC (95% CI)</w:t>
+                  </w:r>
+                </w:p>
+              </w:tc>
+            </w:tr>
+            <w:tr>
+              <w:tc>
+                <w:tcPr/>
+                <w:p>
+                  <w:pPr>
+                    <w:pStyle w:val="Compact"/>
+                    <w:jc w:val="left"/>
+                    <w:jc w:val="center"/>
+                  </w:pPr>
+                  <w:r>
+                    <w:t xml:space="preserve">1.1</w:t>
+                  </w:r>
+                </w:p>
+              </w:tc>
+              <w:tc>
+                <w:tcPr/>
+                <w:p>
+                  <w:pPr>
+                    <w:pStyle w:val="Compact"/>
+                    <w:jc w:val="left"/>
+                    <w:jc w:val="center"/>
+                  </w:pPr>
+                  <w:r>
+                    <w:t xml:space="preserve">All irAEs</w:t>
+                  </w:r>
+                </w:p>
+              </w:tc>
+              <w:tc>
+                <w:tcPr/>
+                <w:p>
+                  <w:pPr>
+                    <w:pStyle w:val="Compact"/>
+                    <w:jc w:val="left"/>
+                    <w:jc w:val="center"/>
+                  </w:pPr>
+                  <w:r>
+                    <w:t xml:space="preserve">1.8 (1.52, 2.14)</w:t>
+                  </w:r>
+                </w:p>
+              </w:tc>
+              <w:tc>
+                <w:tcPr/>
+                <w:p>
+                  <w:pPr>
+                    <w:pStyle w:val="Compact"/>
+                    <w:jc w:val="left"/>
+                    <w:jc w:val="center"/>
+                  </w:pPr>
+                  <w:r>
+                    <w:t xml:space="preserve">2.07 (1.69, 2.55)</w:t>
+                  </w:r>
+                </w:p>
+              </w:tc>
+              <w:tc>
+                <w:tcPr/>
+                <w:p>
+                  <w:pPr>
+                    <w:pStyle w:val="Compact"/>
+                    <w:jc w:val="left"/>
+                    <w:jc w:val="center"/>
+                  </w:pPr>
+                  <w:r>
+                    <w:t xml:space="preserve">0.36 (0.29, 0.44)</w:t>
+                  </w:r>
+                </w:p>
+              </w:tc>
+            </w:tr>
+            <w:tr>
+              <w:tc>
+                <w:tcPr/>
+                <w:p>
+                  <w:pPr>
+                    <w:pStyle w:val="Compact"/>
+                    <w:jc w:val="left"/>
+                    <w:jc w:val="center"/>
+                  </w:pPr>
+                  <w:r>
+                    <w:t xml:space="preserve">2</w:t>
+                  </w:r>
+                </w:p>
+              </w:tc>
+              <w:tc>
+                <w:tcPr/>
+                <w:p>
+                  <w:pPr>
+                    <w:pStyle w:val="Compact"/>
+                    <w:jc w:val="left"/>
+                    <w:jc w:val="center"/>
+                  </w:pPr>
+                  <w:r>
+                    <w:t xml:space="preserve">Rash</w:t>
+                  </w:r>
+                </w:p>
+              </w:tc>
+              <w:tc>
+                <w:tcPr/>
+                <w:p>
+                  <w:pPr>
+                    <w:pStyle w:val="Compact"/>
+                    <w:jc w:val="left"/>
+                    <w:jc w:val="center"/>
+                  </w:pPr>
+                  <w:r>
+                    <w:t xml:space="preserve">2.11 (1.17, 3.8)</w:t>
+                  </w:r>
+                </w:p>
+              </w:tc>
+              <w:tc>
+                <w:tcPr/>
+                <w:p>
+                  <w:pPr>
+                    <w:pStyle w:val="Compact"/>
+                    <w:jc w:val="left"/>
+                    <w:jc w:val="center"/>
+                  </w:pPr>
+                  <w:r>
+                    <w:t xml:space="preserve">2.14 (1.18, 3.9)</w:t>
+                  </w:r>
+                </w:p>
+              </w:tc>
+              <w:tc>
+                <w:tcPr/>
+                <w:p>
+                  <w:pPr>
+                    <w:pStyle w:val="Compact"/>
+                    <w:jc w:val="left"/>
+                    <w:jc w:val="center"/>
+                  </w:pPr>
+                  <w:r>
+                    <w:t xml:space="preserve">0.44 (0.17, 0.71)</w:t>
+                  </w:r>
+                </w:p>
+              </w:tc>
+            </w:tr>
+            <w:tr>
+              <w:tc>
+                <w:tcPr/>
+                <w:p>
+                  <w:pPr>
+                    <w:pStyle w:val="Compact"/>
+                    <w:jc w:val="left"/>
+                    <w:jc w:val="center"/>
+                  </w:pPr>
+                  <w:r>
+                    <w:t xml:space="preserve">3</w:t>
+                  </w:r>
+                </w:p>
+              </w:tc>
+              <w:tc>
+                <w:tcPr/>
+                <w:p>
+                  <w:pPr>
+                    <w:pStyle w:val="Compact"/>
+                    <w:jc w:val="left"/>
+                    <w:jc w:val="center"/>
+                  </w:pPr>
+                  <w:r>
+                    <w:t xml:space="preserve">Pruritus</w:t>
+                  </w:r>
+                </w:p>
+              </w:tc>
+              <w:tc>
+                <w:tcPr/>
+                <w:p>
+                  <w:pPr>
+                    <w:pStyle w:val="Compact"/>
+                    <w:jc w:val="left"/>
+                    <w:jc w:val="center"/>
+                  </w:pPr>
+                  <w:r>
+                    <w:t xml:space="preserve">0.99 (0.51, 1.94)</w:t>
+                  </w:r>
+                </w:p>
+              </w:tc>
+              <w:tc>
+                <w:tcPr/>
+                <w:p>
+                  <w:pPr>
+                    <w:pStyle w:val="Compact"/>
+                    <w:jc w:val="left"/>
+                    <w:jc w:val="center"/>
+                  </w:pPr>
+                  <w:r>
+                    <w:t xml:space="preserve">0.99 (0.5, 1.95)</w:t>
+                  </w:r>
+                </w:p>
+              </w:tc>
+              <w:tc>
+                <w:tcPr/>
+                <w:p>
+                  <w:pPr>
+                    <w:pStyle w:val="Compact"/>
+                    <w:jc w:val="left"/>
+                    <w:jc w:val="center"/>
+                  </w:pPr>
+                  <w:r>
+                    <w:t xml:space="preserve">0 (-0.49, 0.48)</w:t>
+                  </w:r>
+                </w:p>
+              </w:tc>
+            </w:tr>
+            <w:tr>
+              <w:tc>
+                <w:tcPr/>
+                <w:p>
+                  <w:pPr>
+                    <w:pStyle w:val="Compact"/>
+                    <w:jc w:val="left"/>
+                    <w:jc w:val="center"/>
+                  </w:pPr>
+                  <w:r>
+                    <w:t xml:space="preserve">4</w:t>
+                  </w:r>
+                </w:p>
+              </w:tc>
+              <w:tc>
+                <w:tcPr/>
+                <w:p>
+                  <w:pPr>
+                    <w:pStyle w:val="Compact"/>
+                    <w:jc w:val="left"/>
+                    <w:jc w:val="center"/>
+                  </w:pPr>
+                  <w:r>
+                    <w:t xml:space="preserve">Hypothyroidism</w:t>
+                  </w:r>
+                </w:p>
+              </w:tc>
+              <w:tc>
+                <w:tcPr/>
+                <w:p>
+                  <w:pPr>
+                    <w:pStyle w:val="Compact"/>
+                    <w:jc w:val="left"/>
+                    <w:jc w:val="center"/>
+                  </w:pPr>
+                  <w:r>
+                    <w:t xml:space="preserve">0.87 (0.32, 2.39)</w:t>
+                  </w:r>
+                </w:p>
+              </w:tc>
+              <w:tc>
+                <w:tcPr/>
+                <w:p>
+                  <w:pPr>
+                    <w:pStyle w:val="Compact"/>
+                    <w:jc w:val="left"/>
+                    <w:jc w:val="center"/>
+                  </w:pPr>
+                  <w:r>
+                    <w:t xml:space="preserve">0.87 (0.31, 2.4)</w:t>
+                  </w:r>
+                </w:p>
+              </w:tc>
+              <w:tc>
+                <w:tcPr/>
+                <w:p>
+                  <w:pPr>
+                    <w:pStyle w:val="Compact"/>
+                    <w:jc w:val="left"/>
+                    <w:jc w:val="center"/>
+                  </w:pPr>
+                  <w:r>
+                    <w:t xml:space="preserve">-0.1 (-0.88, 0.67)</w:t>
+                  </w:r>
+                </w:p>
+              </w:tc>
+            </w:tr>
+            <w:tr>
+              <w:tc>
+                <w:tcPr/>
+                <w:p>
+                  <w:pPr>
+                    <w:pStyle w:val="Compact"/>
+                    <w:jc w:val="left"/>
+                    <w:jc w:val="center"/>
+                  </w:pPr>
+                  <w:r>
+                    <w:t xml:space="preserve">5</w:t>
+                  </w:r>
+                </w:p>
+              </w:tc>
+              <w:tc>
+                <w:tcPr/>
+                <w:p>
+                  <w:pPr>
+                    <w:pStyle w:val="Compact"/>
+                    <w:jc w:val="left"/>
+                    <w:jc w:val="center"/>
+                  </w:pPr>
+                  <w:r>
+                    <w:t xml:space="preserve">Hyperthyroidism</w:t>
+                  </w:r>
+                </w:p>
+              </w:tc>
+              <w:tc>
+                <w:tcPr/>
+                <w:p>
+                  <w:pPr>
+                    <w:pStyle w:val="Compact"/>
+                    <w:jc w:val="left"/>
+                    <w:jc w:val="center"/>
+                  </w:pPr>
+                  <w:r>
+                    <w:t xml:space="preserve">0.37 (0.1, 1.4)</w:t>
+                  </w:r>
+                </w:p>
+              </w:tc>
+              <w:tc>
+                <w:tcPr/>
+                <w:p>
+                  <w:pPr>
+                    <w:pStyle w:val="Compact"/>
+                    <w:jc w:val="left"/>
+                    <w:jc w:val="center"/>
+                  </w:pPr>
+                  <w:r>
+                    <w:t xml:space="preserve">0.37 (0.1, 1.4)</w:t>
+                  </w:r>
+                </w:p>
+              </w:tc>
+              <w:tc>
+                <w:tcPr/>
+                <w:p>
+                  <w:pPr>
+                    <w:pStyle w:val="Compact"/>
+                    <w:jc w:val="left"/>
+                    <w:jc w:val="center"/>
+                  </w:pPr>
+                  <w:r>
+                    <w:t xml:space="preserve">-0.88 (-2.27, 0.51)</w:t>
+                  </w:r>
+                </w:p>
+              </w:tc>
+            </w:tr>
+            <w:tr>
+              <w:tc>
+                <w:tcPr/>
+                <w:p>
+                  <w:pPr>
+                    <w:pStyle w:val="Compact"/>
+                    <w:jc w:val="left"/>
+                    <w:jc w:val="center"/>
+                  </w:pPr>
+                  <w:r>
+                    <w:t xml:space="preserve">6</w:t>
+                  </w:r>
+                </w:p>
+              </w:tc>
+              <w:tc>
+                <w:tcPr/>
+                <w:p>
+                  <w:pPr>
+                    <w:pStyle w:val="Compact"/>
+                    <w:jc w:val="left"/>
+                    <w:jc w:val="center"/>
+                  </w:pPr>
+                  <w:r>
+                    <w:t xml:space="preserve">Colitis</w:t>
+                  </w:r>
+                </w:p>
+              </w:tc>
+              <w:tc>
+                <w:tcPr/>
+                <w:p>
+                  <w:pPr>
+                    <w:pStyle w:val="Compact"/>
+                    <w:jc w:val="left"/>
+                    <w:jc w:val="center"/>
+                  </w:pPr>
+                  <w:r>
+                    <w:t xml:space="preserve">1.99 (0.8, 4.91)</w:t>
+                  </w:r>
+                </w:p>
+              </w:tc>
+              <w:tc>
+                <w:tcPr/>
+                <w:p>
+                  <w:pPr>
+                    <w:pStyle w:val="Compact"/>
+                    <w:jc w:val="left"/>
+                    <w:jc w:val="center"/>
+                  </w:pPr>
+                  <w:r>
+                    <w:t xml:space="preserve">2 (0.8, 4.97)</w:t>
+                  </w:r>
+                </w:p>
+              </w:tc>
+              <w:tc>
+                <w:tcPr/>
+                <w:p>
+                  <w:pPr>
+                    <w:pStyle w:val="Compact"/>
+                    <w:jc w:val="left"/>
+                    <w:jc w:val="center"/>
+                  </w:pPr>
+                  <w:r>
+                    <w:t xml:space="preserve">0.41 (-0.02, 0.84)</w:t>
+                  </w:r>
+                </w:p>
+              </w:tc>
+            </w:tr>
+            <w:tr>
+              <w:tc>
+                <w:tcPr/>
+                <w:p>
+                  <w:pPr>
+                    <w:pStyle w:val="Compact"/>
+                    <w:jc w:val="left"/>
+                    <w:jc w:val="center"/>
+                  </w:pPr>
+                  <w:r>
+                    <w:t xml:space="preserve">7</w:t>
+                  </w:r>
+                </w:p>
+              </w:tc>
+              <w:tc>
+                <w:tcPr/>
+                <w:p>
+                  <w:pPr>
+                    <w:pStyle w:val="Compact"/>
+                    <w:jc w:val="left"/>
+                    <w:jc w:val="center"/>
+                  </w:pPr>
+                  <w:r>
+                    <w:t xml:space="preserve">Hepatitis</w:t>
+                  </w:r>
+                </w:p>
+              </w:tc>
+              <w:tc>
+                <w:tcPr/>
+                <w:p>
+                  <w:pPr>
+                    <w:pStyle w:val="Compact"/>
+                    <w:jc w:val="left"/>
+                    <w:jc w:val="center"/>
+                  </w:pPr>
+                  <w:r>
+                    <w:t xml:space="preserve">0.33 (0.07, 1.64)</w:t>
+                  </w:r>
+                </w:p>
+              </w:tc>
+              <w:tc>
+                <w:tcPr/>
+                <w:p>
+                  <w:pPr>
+                    <w:pStyle w:val="Compact"/>
+                    <w:jc w:val="left"/>
+                    <w:jc w:val="center"/>
+                  </w:pPr>
+                  <w:r>
+                    <w:t xml:space="preserve">0.33 (0.07, 1.64)</w:t>
+                  </w:r>
+                </w:p>
+              </w:tc>
+              <w:tc>
+                <w:tcPr/>
+                <w:p>
+                  <w:pPr>
+                    <w:pStyle w:val="Compact"/>
+                    <w:jc w:val="left"/>
+                    <w:jc w:val="center"/>
+                  </w:pPr>
+                  <w:r>
+                    <w:t xml:space="preserve">-1 (-2.74, 0.73)</w:t>
+                  </w:r>
+                </w:p>
+              </w:tc>
+            </w:tr>
+            <w:tr>
+              <w:tc>
+                <w:tcPr/>
+                <w:p>
+                  <w:pPr>
+                    <w:pStyle w:val="Compact"/>
+                    <w:jc w:val="left"/>
+                    <w:jc w:val="center"/>
+                  </w:pPr>
+                  <w:r>
+                    <w:t xml:space="preserve">8</w:t>
+                  </w:r>
+                </w:p>
+              </w:tc>
+              <w:tc>
+                <w:tcPr/>
+                <w:p>
+                  <w:pPr>
+                    <w:pStyle w:val="Compact"/>
+                    <w:jc w:val="left"/>
+                    <w:jc w:val="center"/>
+                  </w:pPr>
+                  <w:r>
+                    <w:t xml:space="preserve">Nephritis</w:t>
+                  </w:r>
+                </w:p>
+              </w:tc>
+              <w:tc>
+                <w:tcPr/>
+                <w:p>
+                  <w:pPr>
+                    <w:pStyle w:val="Compact"/>
+                    <w:jc w:val="left"/>
+                    <w:jc w:val="center"/>
+                  </w:pPr>
+                  <w:r>
+                    <w:t xml:space="preserve">0.5 (0.12, 1.98)</w:t>
+                  </w:r>
+                </w:p>
+              </w:tc>
+              <w:tc>
+                <w:tcPr/>
+                <w:p>
+                  <w:pPr>
+                    <w:pStyle w:val="Compact"/>
+                    <w:jc w:val="left"/>
+                    <w:jc w:val="center"/>
+                  </w:pPr>
+                  <w:r>
+                    <w:t xml:space="preserve">0.5 (0.12, 1.99)</w:t>
+                  </w:r>
+                </w:p>
+              </w:tc>
+              <w:tc>
+                <w:tcPr/>
+                <w:p>
+                  <w:pPr>
+                    <w:pStyle w:val="Compact"/>
+                    <w:jc w:val="left"/>
+                    <w:jc w:val="center"/>
+                  </w:pPr>
+                  <w:r>
+                    <w:t xml:space="preserve">-0.59 (-1.92, 0.74)</w:t>
+                  </w:r>
+                </w:p>
+              </w:tc>
+            </w:tr>
+          </w:tbl>
+          <w:bookmarkEnd w:id="48"/>
+          <w:p/>
+        </w:tc>
+      </w:tr>
+    </w:tbl>
     <w:p>
       <w:pPr>
         <w:pStyle w:val="BodyText"/>
@@ -1814,17 +6328,65 @@
           <w:i/>
           <w:iCs/>
         </w:rPr>
-        <w:t xml:space="preserve">Use one or several suitable statistical/machine learning methods to analyze your data and to produce meaningful figures, tables, etc. This might again be code that is best placed in one or several separate R scripts that need to be well documented. You want the code to produce figures and data ready for display as tables, and save those. Then you load them here.</w:t>
+        <w:t xml:space="preserve">The PRR and ROR when all irAEs are considered is greater than 1 for pembrolizumab (PRR: 1.8 (1.52, 2.14), ROR: 2.07 (1.69, 2.55)). Similary, the IC is greater than 0 (0.36 (0.29, 0.44)). Thus, there is a safety signal associated with pembrolizumab for all irAEs.</w:t>
       </w:r>
     </w:p>
     <w:p>
+      <w:pPr>
+        <w:pStyle w:val="BodyText"/>
+      </w:pPr>
+      <w:r>
+        <w:rPr>
+          <w:i/>
+          <w:iCs/>
+        </w:rPr>
+        <w:t xml:space="preserve">When considering individual irAEs, pembrolizumab also has a safety signal for rash (PRR: 2.11 (1.17, 3.8), ROR: 2.14 (1.18, 3.9), IC: 0.44 (0.17, 0.71).</w:t>
+      </w:r>
+    </w:p>
+    <w:p>
+      <w:pPr>
+        <w:pStyle w:val="BodyText"/>
+      </w:pPr>
+      <w:r>
+        <w:rPr>
+          <w:i/>
+          <w:iCs/>
+        </w:rPr>
+        <w:t xml:space="preserve">Atezolizumab has a safety signal for hyperthyroidism (PRR: 3.51 (1.07, 11.45), ROR: 3.53 (1.07, 11.61), IC: 1.1 (0.33, 1.87). There also may be a signal for nephritis (PRR: 3.65 (0.98, 13.56), ROR: 3.68 (0.98, 13.73), IC: 1.12 (0.29, 1.96), though the 95% CI for PRR and ROR is not greater than 1 (though very close to 1).</w:t>
+      </w:r>
+    </w:p>
+    <w:p>
+      <w:pPr>
+        <w:pStyle w:val="BodyText"/>
+      </w:pPr>
+      <w:r>
+        <w:rPr>
+          <w:i/>
+          <w:iCs/>
+        </w:rPr>
+        <w:t xml:space="preserve">Similarly, avelumab may has a safety signal for hypothyroidism (PRR: 3.05 (0.98, 9.51), ROR: 3.08 (0.97, 9.75), IC: 1.32 (0.12, 2.52)).</w:t>
+      </w:r>
+    </w:p>
+    <w:p>
+      <w:pPr>
+        <w:pStyle w:val="BodyText"/>
+      </w:pPr>
+      <w:r>
+        <w:rPr>
+          <w:i/>
+          <w:iCs/>
+        </w:rPr>
+        <w:t xml:space="preserve">No significant safety signals were found for nivolumab.</w:t>
+      </w:r>
+    </w:p>
+    <w:p>
       <w:r>
         <w:br w:type="page"/>
       </w:r>
     </w:p>
-    <w:bookmarkEnd w:id="40"/>
-    <w:bookmarkEnd w:id="41"/>
-    <w:bookmarkStart w:id="46" w:name="discussion"/>
+    <w:bookmarkEnd w:id="49"/>
+    <w:bookmarkEnd w:id="50"/>
+    <w:bookmarkStart w:id="55" w:name="discussion"/>
     <w:p>
       <w:pPr>
         <w:pStyle w:val="Heading1"/>
@@ -1833,7 +6395,7 @@
         <w:t xml:space="preserve">5. Discussion</w:t>
       </w:r>
     </w:p>
-    <w:bookmarkStart w:id="42" w:name="summary-and-interpretation"/>
+    <w:bookmarkStart w:id="51" w:name="summary-and-interpretation"/>
     <w:p>
       <w:pPr>
         <w:pStyle w:val="Heading2"/>
@@ -1854,8 +6416,8 @@
         <w:t xml:space="preserve">Summarize what you did, what you found and what it means.</w:t>
       </w:r>
     </w:p>
-    <w:bookmarkEnd w:id="42"/>
-    <w:bookmarkStart w:id="43" w:name="strengths-and-limitations"/>
+    <w:bookmarkEnd w:id="51"/>
+    <w:bookmarkStart w:id="52" w:name="strengths-and-limitations"/>
     <w:p>
       <w:pPr>
         <w:pStyle w:val="Heading2"/>
@@ -1876,8 +6438,8 @@
         <w:t xml:space="preserve">Discuss what you perceive as strengths and limitations of your analysis.</w:t>
       </w:r>
     </w:p>
-    <w:bookmarkEnd w:id="43"/>
-    <w:bookmarkStart w:id="45" w:name="conclusions"/>
+    <w:bookmarkEnd w:id="52"/>
+    <w:bookmarkStart w:id="54" w:name="conclusions"/>
     <w:p>
       <w:pPr>
         <w:pStyle w:val="Heading2"/>
@@ -1920,7 +6482,7 @@
       <w:r>
         <w:t xml:space="preserve"> </w:t>
       </w:r>
-      <w:hyperlink r:id="rId44">
+      <w:hyperlink r:id="rId53">
         <w:r>
           <w:rPr>
             <w:rStyle w:val="Hyperlink"/>
@@ -1937,9 +6499,9 @@
         <w:br w:type="page"/>
       </w:r>
     </w:p>
-    <w:bookmarkEnd w:id="45"/>
-    <w:bookmarkEnd w:id="46"/>
-    <w:bookmarkStart w:id="58" w:name="references"/>
+    <w:bookmarkEnd w:id="54"/>
+    <w:bookmarkEnd w:id="55"/>
+    <w:bookmarkStart w:id="67" w:name="references"/>
     <w:p>
       <w:pPr>
         <w:pStyle w:val="Heading1"/>
@@ -1948,8 +6510,8 @@
         <w:t xml:space="preserve">6. References</w:t>
       </w:r>
     </w:p>
-    <w:bookmarkStart w:id="57" w:name="refs"/>
-    <w:bookmarkStart w:id="48" w:name="ref-Bray2024"/>
+    <w:bookmarkStart w:id="66" w:name="refs"/>
+    <w:bookmarkStart w:id="57" w:name="ref-Bray2024"/>
     <w:p>
       <w:pPr>
         <w:pStyle w:val="Bibliography"/>
@@ -1969,7 +6531,7 @@
       <w:r>
         <w:t xml:space="preserve"> </w:t>
       </w:r>
-      <w:hyperlink r:id="rId47">
+      <w:hyperlink r:id="rId56">
         <w:r>
           <w:rPr>
             <w:rStyle w:val="Hyperlink"/>
@@ -1978,8 +6540,8 @@
         </w:r>
       </w:hyperlink>
     </w:p>
-    <w:bookmarkEnd w:id="48"/>
-    <w:bookmarkStart w:id="49" w:name="ref-Leslie2025-lp"/>
+    <w:bookmarkEnd w:id="57"/>
+    <w:bookmarkStart w:id="58" w:name="ref-Leslie2025-lp"/>
     <w:p>
       <w:pPr>
         <w:pStyle w:val="Bibliography"/>
@@ -2009,8 +6571,8 @@
         <w:t xml:space="preserve"> </w:t>
       </w:r>
     </w:p>
-    <w:bookmarkEnd w:id="49"/>
-    <w:bookmarkStart w:id="51" w:name="ref-Jubber2023"/>
+    <w:bookmarkEnd w:id="58"/>
+    <w:bookmarkStart w:id="60" w:name="ref-Jubber2023"/>
     <w:p>
       <w:pPr>
         <w:pStyle w:val="Bibliography"/>
@@ -2030,7 +6592,7 @@
       <w:r>
         <w:t xml:space="preserve"> </w:t>
       </w:r>
-      <w:hyperlink r:id="rId50">
+      <w:hyperlink r:id="rId59">
         <w:r>
           <w:rPr>
             <w:rStyle w:val="Hyperlink"/>
@@ -2039,8 +6601,8 @@
         </w:r>
       </w:hyperlink>
     </w:p>
-    <w:bookmarkEnd w:id="51"/>
-    <w:bookmarkStart w:id="53" w:name="ref-Flaig2024"/>
+    <w:bookmarkEnd w:id="60"/>
+    <w:bookmarkStart w:id="62" w:name="ref-Flaig2024"/>
     <w:p>
       <w:pPr>
         <w:pStyle w:val="Bibliography"/>
@@ -2060,7 +6622,7 @@
       <w:r>
         <w:t xml:space="preserve"> </w:t>
       </w:r>
-      <w:hyperlink r:id="rId52">
+      <w:hyperlink r:id="rId61">
         <w:r>
           <w:rPr>
             <w:rStyle w:val="Hyperlink"/>
@@ -2069,8 +6631,8 @@
         </w:r>
       </w:hyperlink>
     </w:p>
-    <w:bookmarkEnd w:id="53"/>
-    <w:bookmarkStart w:id="55" w:name="ref-Yin2023"/>
+    <w:bookmarkEnd w:id="62"/>
+    <w:bookmarkStart w:id="64" w:name="ref-Yin2023"/>
     <w:p>
       <w:pPr>
         <w:pStyle w:val="Bibliography"/>
@@ -2090,7 +6652,7 @@
       <w:r>
         <w:t xml:space="preserve"> </w:t>
       </w:r>
-      <w:hyperlink r:id="rId54">
+      <w:hyperlink r:id="rId63">
         <w:r>
           <w:rPr>
             <w:rStyle w:val="Hyperlink"/>
@@ -2099,8 +6661,8 @@
         </w:r>
       </w:hyperlink>
     </w:p>
-    <w:bookmarkEnd w:id="55"/>
-    <w:bookmarkStart w:id="56" w:name="ref-us2018fda"/>
+    <w:bookmarkEnd w:id="64"/>
+    <w:bookmarkStart w:id="65" w:name="ref-us2018fda"/>
     <w:p>
       <w:pPr>
         <w:pStyle w:val="Bibliography"/>
@@ -2121,9 +6683,9 @@
         <w:t xml:space="preserve"> </w:t>
       </w:r>
     </w:p>
-    <w:bookmarkEnd w:id="56"/>
-    <w:bookmarkEnd w:id="57"/>
-    <w:bookmarkEnd w:id="58"/>
+    <w:bookmarkEnd w:id="65"/>
+    <w:bookmarkEnd w:id="66"/>
+    <w:bookmarkEnd w:id="67"/>
     <w:sectPr/>
   </w:body>
 </w:document>

--- a/products/manuscript/manuscript.docx
+++ b/products/manuscript/manuscript.docx
@@ -269,6 +269,11 @@
         <w:t xml:space="preserve">.This study aims to analyze real-world adverse event data from the FDA Adverse Event Reporting System associated with ICI therapy in bladder cancer.</w:t>
       </w:r>
     </w:p>
+    <w:p>
+      <w:r>
+        <w:br w:type="page"/>
+      </w:r>
+    </w:p>
     <w:bookmarkEnd w:id="21"/>
     <w:bookmarkStart w:id="22" w:name="description-of-data-and-data-source"/>
     <w:p>
@@ -353,18 +358,6 @@
       <w:r>
         <w:t xml:space="preserve">To assess whether an ICI has a safety signal associated with a particular irAE, three metrics were used:</w:t>
       </w:r>
-      <w:r>
-        <w:t xml:space="preserve"> </w:t>
-      </w:r>
-      <w:r>
-        <w:t xml:space="preserve">1. Proportional reporting ratio (PRR):</w:t>
-      </w:r>
-      <w:r>
-        <w:t xml:space="preserve"> </w:t>
-      </w:r>
-      <w:r>
-        <w:t xml:space="preserve">This approach compares the proportion of reports for a specific adverse event with a drug of interest to the proportion of the same event reported for all other drugs.</w:t>
-      </w:r>
     </w:p>
     <w:p>
       <w:pPr>
@@ -374,13 +367,13 @@
         </w:numPr>
       </w:pPr>
       <w:r>
-        <w:t xml:space="preserve">Reporting odds ratio (ROR):</w:t>
+        <w:t xml:space="preserve">Proportional reporting ratio (PRR):</w:t>
       </w:r>
       <w:r>
         <w:t xml:space="preserve"> </w:t>
       </w:r>
       <w:r>
-        <w:t xml:space="preserve">This metric is obtained by comparing the ratio of a drug’s adverse event reports to all other reports for that drug against the same ratio across all drugs.</w:t>
+        <w:t xml:space="preserve">This approach compares the proportion of reports for a specific adverse event with a drug of interest to the proportion of the same event reported for all other drugs.</w:t>
       </w:r>
     </w:p>
     <w:p>
@@ -391,6 +384,23 @@
         </w:numPr>
       </w:pPr>
       <w:r>
+        <w:t xml:space="preserve">Reporting odds ratio (ROR):</w:t>
+      </w:r>
+      <w:r>
+        <w:t xml:space="preserve"> </w:t>
+      </w:r>
+      <w:r>
+        <w:t xml:space="preserve">This metric is obtained by comparing the ratio of a drug’s adverse event reports to all other reports for that drug against the same ratio across all drugs.</w:t>
+      </w:r>
+    </w:p>
+    <w:p>
+      <w:pPr>
+        <w:numPr>
+          <w:ilvl w:val="0"/>
+          <w:numId w:val="1003"/>
+        </w:numPr>
+      </w:pPr>
+      <w:r>
         <w:t xml:space="preserve">Information component (IC):</w:t>
       </w:r>
       <w:r>
@@ -406,6 +416,11 @@
       </w:pPr>
       <w:r>
         <w:t xml:space="preserve">A random forest model was fit to distinguish between serious and non-serious cases on the basis of age, sex, and ICI.</w:t>
+      </w:r>
+    </w:p>
+    <w:p>
+      <w:r>
+        <w:br w:type="page"/>
       </w:r>
     </w:p>
     <w:bookmarkStart w:id="25" w:name="data-aquisition"/>
@@ -574,6 +589,11 @@
         </w:tc>
       </w:tr>
     </w:tbl>
+    <w:p>
+      <w:r>
+        <w:br w:type="page"/>
+      </w:r>
+    </w:p>
     <w:bookmarkEnd w:id="30"/>
     <w:bookmarkStart w:id="31" w:name="statistical-analysis"/>
     <w:p>
@@ -601,13 +621,31 @@
         <w:t xml:space="preserve"> </w:t>
       </w:r>
       <w:r>
+        <w:t xml:space="preserve">Two logistic regression models were fit to assess the association by severity with sex and age.</w:t>
+      </w:r>
+      <w:r>
+        <w:t xml:space="preserve"> </w:t>
+      </w:r>
+      <w:r>
         <w:t xml:space="preserve">The PRR, ROR and IC (along with their 95% CI) were then calculated to assess the drug signal.</w:t>
       </w:r>
       <w:r>
         <w:t xml:space="preserve"> </w:t>
       </w:r>
       <w:r>
-        <w:t xml:space="preserve">A random forest model was built using age, sex, and ICI, to distinguish between serious and non-serious cases.</w:t>
+        <w:t xml:space="preserve">Three different machine learning models were used to distinguish severity on the bases of sex, age, and type of ICI.</w:t>
+      </w:r>
+      <w:r>
+        <w:t xml:space="preserve"> </w:t>
+      </w:r>
+      <w:r>
+        <w:t xml:space="preserve">Due to missing values, the patient age values were imputed.</w:t>
+      </w:r>
+      <w:r>
+        <w:t xml:space="preserve"> </w:t>
+      </w:r>
+      <w:r>
+        <w:t xml:space="preserve">First, the data was split into training and testing data (70/30 split). A 5-fold cross-validation was used.</w:t>
       </w:r>
     </w:p>
     <w:p>
@@ -617,7 +655,7 @@
     </w:p>
     <w:bookmarkEnd w:id="31"/>
     <w:bookmarkEnd w:id="32"/>
-    <w:bookmarkStart w:id="43" w:name="results"/>
+    <w:bookmarkStart w:id="56" w:name="results"/>
     <w:p>
       <w:pPr>
         <w:pStyle w:val="Heading1"/>
@@ -626,7 +664,7 @@
         <w:t xml:space="preserve">4. Results</w:t>
       </w:r>
     </w:p>
-    <w:bookmarkStart w:id="34" w:name="exploratorydescriptive-analysis"/>
+    <w:bookmarkStart w:id="35" w:name="exploratorydescriptive-analysis"/>
     <w:p>
       <w:pPr>
         <w:pStyle w:val="Heading2"/>
@@ -6951,19 +6989,14 @@
         </w:tc>
       </w:tr>
     </w:tbl>
-    <w:bookmarkEnd w:id="34"/>
-    <w:bookmarkStart w:id="36" w:name="basic-statistical-analysis"/>
     <w:p>
-      <w:pPr>
-        <w:pStyle w:val="Heading2"/>
-      </w:pPr>
-      <w:r>
-        <w:t xml:space="preserve">4.2 Basic statistical analysis</w:t>
+      <w:r>
+        <w:br w:type="page"/>
       </w:r>
     </w:p>
     <w:p>
       <w:pPr>
-        <w:pStyle w:val="FirstParagraph"/>
+        <w:pStyle w:val="BodyText"/>
       </w:pPr>
       <w:hyperlink w:anchor="tbl-summarytable1">
         <w:r>
@@ -6993,7 +7026,7 @@
       <w:tr>
         <w:tc>
           <w:tcPr/>
-          <w:bookmarkStart w:id="35" w:name="tbl-summarytable1"/>
+          <w:bookmarkStart w:id="34" w:name="tbl-summarytable1"/>
           <w:p>
             <w:pPr>
               <w:jc w:val="center"/>
@@ -9455,7 +9488,7 @@
               </w:tc>
             </w:tr>
           </w:tbl>
-          <w:bookmarkEnd w:id="35"/>
+          <w:bookmarkEnd w:id="34"/>
         </w:tc>
       </w:tr>
     </w:tbl>
@@ -9476,96 +9509,38 @@
         <w:t xml:space="preserve">. These include reactions which do not belong to the other organ classes, such as myositis.</w:t>
       </w:r>
     </w:p>
-    <w:bookmarkEnd w:id="36"/>
-    <w:bookmarkStart w:id="42" w:name="full-analysis"/>
+    <w:p>
+      <w:r>
+        <w:br w:type="page"/>
+      </w:r>
+    </w:p>
+    <w:bookmarkEnd w:id="35"/>
+    <w:bookmarkStart w:id="44" w:name="basic-statistical-analysis"/>
     <w:p>
       <w:pPr>
         <w:pStyle w:val="Heading2"/>
       </w:pPr>
       <w:r>
-        <w:t xml:space="preserve">4.3 Full analysis</w:t>
+        <w:t xml:space="preserve">4.2 Basic statistical analysis</w:t>
       </w:r>
     </w:p>
     <w:p>
       <w:pPr>
         <w:pStyle w:val="FirstParagraph"/>
       </w:pPr>
-      <w:r>
-        <w:t xml:space="preserve">For the disproportionality analysis, we need 4 different values:</w:t>
-      </w:r>
+      <w:hyperlink w:anchor="fig-result">
+        <w:r>
+          <w:rPr>
+            <w:rStyle w:val="Hyperlink"/>
+          </w:rPr>
+          <w:t xml:space="preserve">Figure 2</w:t>
+        </w:r>
+      </w:hyperlink>
       <w:r>
         <w:t xml:space="preserve"> </w:t>
       </w:r>
       <w:r>
-        <w:t xml:space="preserve">a: Number of reports reporting both the drug and the adverse event.</w:t>
-      </w:r>
-      <w:r>
-        <w:t xml:space="preserve"> </w:t>
-      </w:r>
-      <w:r>
-        <w:t xml:space="preserve">b: Number of reports reporting the drug but not the adverse event.</w:t>
-      </w:r>
-      <w:r>
-        <w:t xml:space="preserve"> </w:t>
-      </w:r>
-      <w:r>
-        <w:t xml:space="preserve">c: Number of reports reporting the adverse event but not the drug.</w:t>
-      </w:r>
-      <w:r>
-        <w:t xml:space="preserve"> </w:t>
-      </w:r>
-      <w:r>
-        <w:t xml:space="preserve">d: Number of reports reporting neither the drug nor the adverse event.</w:t>
-      </w:r>
-    </w:p>
-    <w:p>
-      <w:pPr>
-        <w:pStyle w:val="BodyText"/>
-      </w:pPr>
-      <w:r>
-        <w:t xml:space="preserve">For PRR, the formula used is:</w:t>
-      </w:r>
-      <w:r>
-        <w:t xml:space="preserve"> </w:t>
-      </w:r>
-      <w:r>
-        <w:t xml:space="preserve">(a/(a+c)) / (b/(b+d))</w:t>
-      </w:r>
-    </w:p>
-    <w:p>
-      <w:pPr>
-        <w:pStyle w:val="BodyText"/>
-      </w:pPr>
-      <w:r>
-        <w:t xml:space="preserve">For ROR:</w:t>
-      </w:r>
-      <w:r>
-        <w:t xml:space="preserve"> </w:t>
-      </w:r>
-      <w:r>
-        <w:t xml:space="preserve">(a/c)/(b/d)</w:t>
-      </w:r>
-    </w:p>
-    <w:p>
-      <w:pPr>
-        <w:pStyle w:val="BodyText"/>
-      </w:pPr>
-      <w:r>
-        <w:t xml:space="preserve">For IC:</w:t>
-      </w:r>
-      <w:r>
-        <w:t xml:space="preserve"> </w:t>
-      </w:r>
-      <w:r>
-        <w:t xml:space="preserve">log2((a+b+c+d)/(a+c)*(a+b)/n)</w:t>
-      </w:r>
-    </w:p>
-    <w:p>
-      <w:pPr>
-        <w:pStyle w:val="BodyText"/>
-      </w:pPr>
-      <w:r>
-        <w:t xml:space="preserve">The following tables show the results from the disproportionality analysis.</w:t>
+        <w:t xml:space="preserve">shows the number of reactions by drug, along with the seriousness of the reaction.</w:t>
       </w:r>
     </w:p>
     <w:tbl>
@@ -9581,7 +9556,332 @@
       <w:tr>
         <w:tc>
           <w:tcPr/>
-          <w:bookmarkStart w:id="37" w:name="tbl-atezolizumab"/>
+          <w:bookmarkStart w:id="39" w:name="fig-result"/>
+          <w:p>
+            <w:pPr>
+              <w:pStyle w:val="Compact"/>
+              <w:jc w:val="center"/>
+            </w:pPr>
+            <w:r>
+              <w:drawing>
+                <wp:inline>
+                  <wp:extent cx="5334000" cy="3807460"/>
+                  <wp:effectExtent b="0" l="0" r="0" t="0"/>
+                  <wp:docPr descr="" title="" id="37" name="Picture"/>
+                  <a:graphic>
+                    <a:graphicData uri="http://schemas.openxmlformats.org/drawingml/2006/picture">
+                      <pic:pic>
+                        <pic:nvPicPr>
+                          <pic:cNvPr descr="../../results/figures/severity_sex.png" id="38" name="Picture"/>
+                          <pic:cNvPicPr>
+                            <a:picLocks noChangeArrowheads="1" noChangeAspect="1"/>
+                          </pic:cNvPicPr>
+                        </pic:nvPicPr>
+                        <pic:blipFill>
+                          <a:blip r:embed="rId36"/>
+                          <a:stretch>
+                            <a:fillRect/>
+                          </a:stretch>
+                        </pic:blipFill>
+                        <pic:spPr bwMode="auto">
+                          <a:xfrm>
+                            <a:off x="0" y="0"/>
+                            <a:ext cx="5334000" cy="3807460"/>
+                          </a:xfrm>
+                          <a:prstGeom prst="rect">
+                            <a:avLst/>
+                          </a:prstGeom>
+                          <a:noFill/>
+                          <a:ln w="9525">
+                            <a:noFill/>
+                            <a:headEnd/>
+                            <a:tailEnd/>
+                          </a:ln>
+                        </pic:spPr>
+                      </pic:pic>
+                    </a:graphicData>
+                  </a:graphic>
+                </wp:inline>
+              </w:drawing>
+            </w:r>
+          </w:p>
+          <w:p>
+            <w:pPr>
+              <w:jc w:val="center"/>
+            </w:pPr>
+            <w:pPr>
+              <w:jc w:val="start"/>
+              <w:spacing w:before="200"/>
+              <w:pStyle w:val="ImageCaption"/>
+            </w:pPr>
+            <w:r>
+              <w:t xml:space="preserve">Figure 2: Association of severity with sex</w:t>
+            </w:r>
+          </w:p>
+          <w:bookmarkEnd w:id="39"/>
+        </w:tc>
+      </w:tr>
+    </w:tbl>
+    <w:p>
+      <w:pPr>
+        <w:pStyle w:val="BodyText"/>
+      </w:pPr>
+      <w:r>
+        <w:t xml:space="preserve">The probability of serious outcomes is highest for sex not specified, followed by males, then females.</w:t>
+      </w:r>
+      <w:r>
+        <w:t xml:space="preserve"> </w:t>
+      </w:r>
+      <w:r>
+        <w:t xml:space="preserve">There are more cases for males than females, so it is expected that more males report severe cases.</w:t>
+      </w:r>
+      <w:r>
+        <w:t xml:space="preserve"> </w:t>
+      </w:r>
+      <w:r>
+        <w:t xml:space="preserve">However, it is surprising that even with a low percentage of non-specified sex reports, the severity can be high.</w:t>
+      </w:r>
+      <w:r>
+        <w:t xml:space="preserve"> </w:t>
+      </w:r>
+      <w:r>
+        <w:t xml:space="preserve">This may indicate underlying issues with the data reporting.</w:t>
+      </w:r>
+      <w:r>
+        <w:t xml:space="preserve"> </w:t>
+      </w:r>
+      <w:r>
+        <w:t xml:space="preserve">However, sex is not a significant predictor of severity.</w:t>
+      </w:r>
+    </w:p>
+    <w:p>
+      <w:r>
+        <w:br w:type="page"/>
+      </w:r>
+    </w:p>
+    <w:p>
+      <w:pPr>
+        <w:pStyle w:val="BodyText"/>
+      </w:pPr>
+      <w:hyperlink w:anchor="fig-result2">
+        <w:r>
+          <w:rPr>
+            <w:rStyle w:val="Hyperlink"/>
+          </w:rPr>
+          <w:t xml:space="preserve">Figure 3</w:t>
+        </w:r>
+      </w:hyperlink>
+      <w:r>
+        <w:t xml:space="preserve"> </w:t>
+      </w:r>
+      <w:r>
+        <w:t xml:space="preserve">shows the association between severity and age.</w:t>
+      </w:r>
+    </w:p>
+    <w:tbl>
+      <w:tblPr>
+        <w:tblStyle w:val="Table"/>
+        <w:tblW w:type="pct" w:w="5000"/>
+        <w:tblLayout w:type="fixed"/>
+        <w:tblLook w:firstRow="0" w:lastRow="0" w:firstColumn="0" w:lastColumn="0" w:noHBand="0" w:noVBand="0" w:val="0000"/>
+      </w:tblPr>
+      <w:tblGrid>
+        <w:gridCol w:w="7920"/>
+      </w:tblGrid>
+      <w:tr>
+        <w:tc>
+          <w:tcPr/>
+          <w:bookmarkStart w:id="43" w:name="fig-result2"/>
+          <w:p>
+            <w:pPr>
+              <w:pStyle w:val="Compact"/>
+              <w:jc w:val="center"/>
+            </w:pPr>
+            <w:r>
+              <w:drawing>
+                <wp:inline>
+                  <wp:extent cx="5334000" cy="3807460"/>
+                  <wp:effectExtent b="0" l="0" r="0" t="0"/>
+                  <wp:docPr descr="" title="" id="41" name="Picture"/>
+                  <a:graphic>
+                    <a:graphicData uri="http://schemas.openxmlformats.org/drawingml/2006/picture">
+                      <pic:pic>
+                        <pic:nvPicPr>
+                          <pic:cNvPr descr="../../results/figures/severity_age.png" id="42" name="Picture"/>
+                          <pic:cNvPicPr>
+                            <a:picLocks noChangeArrowheads="1" noChangeAspect="1"/>
+                          </pic:cNvPicPr>
+                        </pic:nvPicPr>
+                        <pic:blipFill>
+                          <a:blip r:embed="rId40"/>
+                          <a:stretch>
+                            <a:fillRect/>
+                          </a:stretch>
+                        </pic:blipFill>
+                        <pic:spPr bwMode="auto">
+                          <a:xfrm>
+                            <a:off x="0" y="0"/>
+                            <a:ext cx="5334000" cy="3807460"/>
+                          </a:xfrm>
+                          <a:prstGeom prst="rect">
+                            <a:avLst/>
+                          </a:prstGeom>
+                          <a:noFill/>
+                          <a:ln w="9525">
+                            <a:noFill/>
+                            <a:headEnd/>
+                            <a:tailEnd/>
+                          </a:ln>
+                        </pic:spPr>
+                      </pic:pic>
+                    </a:graphicData>
+                  </a:graphic>
+                </wp:inline>
+              </w:drawing>
+            </w:r>
+          </w:p>
+          <w:p>
+            <w:pPr>
+              <w:jc w:val="center"/>
+            </w:pPr>
+            <w:pPr>
+              <w:jc w:val="start"/>
+              <w:spacing w:before="200"/>
+              <w:pStyle w:val="ImageCaption"/>
+            </w:pPr>
+            <w:r>
+              <w:t xml:space="preserve">Figure 3: Association of severity with age</w:t>
+            </w:r>
+          </w:p>
+          <w:bookmarkEnd w:id="43"/>
+        </w:tc>
+      </w:tr>
+    </w:tbl>
+    <w:p>
+      <w:pPr>
+        <w:pStyle w:val="BodyText"/>
+      </w:pPr>
+      <w:r>
+        <w:t xml:space="preserve">The predicted severity decreases with age.</w:t>
+      </w:r>
+      <w:r>
+        <w:t xml:space="preserve"> </w:t>
+      </w:r>
+      <w:r>
+        <w:t xml:space="preserve">However, this relationship is also not signficant.</w:t>
+      </w:r>
+    </w:p>
+    <w:p>
+      <w:r>
+        <w:br w:type="page"/>
+      </w:r>
+    </w:p>
+    <w:bookmarkEnd w:id="44"/>
+    <w:bookmarkStart w:id="49" w:name="full-analysis"/>
+    <w:p>
+      <w:pPr>
+        <w:pStyle w:val="Heading2"/>
+      </w:pPr>
+      <w:r>
+        <w:t xml:space="preserve">4.3 Full analysis</w:t>
+      </w:r>
+    </w:p>
+    <w:p>
+      <w:pPr>
+        <w:pStyle w:val="FirstParagraph"/>
+      </w:pPr>
+      <w:r>
+        <w:t xml:space="preserve">For the disproportionality analysis, we need 4 different values:</w:t>
+      </w:r>
+      <w:r>
+        <w:t xml:space="preserve"> </w:t>
+      </w:r>
+      <w:r>
+        <w:t xml:space="preserve">a: Number of reports reporting both the drug and the adverse event.</w:t>
+      </w:r>
+      <w:r>
+        <w:t xml:space="preserve"> </w:t>
+      </w:r>
+      <w:r>
+        <w:t xml:space="preserve">b: Number of reports reporting the drug but not the adverse event.</w:t>
+      </w:r>
+      <w:r>
+        <w:t xml:space="preserve"> </w:t>
+      </w:r>
+      <w:r>
+        <w:t xml:space="preserve">c: Number of reports reporting the adverse event but not the drug.</w:t>
+      </w:r>
+      <w:r>
+        <w:t xml:space="preserve"> </w:t>
+      </w:r>
+      <w:r>
+        <w:t xml:space="preserve">d: Number of reports reporting neither the drug nor the adverse event.</w:t>
+      </w:r>
+    </w:p>
+    <w:p>
+      <w:pPr>
+        <w:pStyle w:val="BodyText"/>
+      </w:pPr>
+      <w:r>
+        <w:t xml:space="preserve">For PRR, the formula used is:</w:t>
+      </w:r>
+      <w:r>
+        <w:t xml:space="preserve"> </w:t>
+      </w:r>
+      <w:r>
+        <w:t xml:space="preserve">(a/(a+c)) / (b/(b+d))</w:t>
+      </w:r>
+    </w:p>
+    <w:p>
+      <w:pPr>
+        <w:pStyle w:val="BodyText"/>
+      </w:pPr>
+      <w:r>
+        <w:t xml:space="preserve">For ROR:</w:t>
+      </w:r>
+      <w:r>
+        <w:t xml:space="preserve"> </w:t>
+      </w:r>
+      <w:r>
+        <w:t xml:space="preserve">(a/c)/(b/d)</w:t>
+      </w:r>
+    </w:p>
+    <w:p>
+      <w:pPr>
+        <w:pStyle w:val="BodyText"/>
+      </w:pPr>
+      <w:r>
+        <w:t xml:space="preserve">For IC:</w:t>
+      </w:r>
+      <w:r>
+        <w:t xml:space="preserve"> </w:t>
+      </w:r>
+      <w:r>
+        <w:t xml:space="preserve">log2((a+b+c+d)/(a+c)*(a+b)/n)</w:t>
+      </w:r>
+    </w:p>
+    <w:p>
+      <w:pPr>
+        <w:pStyle w:val="BodyText"/>
+      </w:pPr>
+      <w:r>
+        <w:t xml:space="preserve">The following tables show the results from the disproportionality analysis.</w:t>
+      </w:r>
+    </w:p>
+    <w:tbl>
+      <w:tblPr>
+        <w:tblStyle w:val="Table"/>
+        <w:tblW w:type="pct" w:w="5000"/>
+        <w:tblLayout w:type="fixed"/>
+        <w:tblLook w:firstRow="0" w:lastRow="0" w:firstColumn="0" w:lastColumn="0" w:noHBand="0" w:noVBand="0" w:val="0000"/>
+      </w:tblPr>
+      <w:tblGrid>
+        <w:gridCol w:w="7920"/>
+      </w:tblGrid>
+      <w:tr>
+        <w:tc>
+          <w:tcPr/>
+          <w:bookmarkStart w:id="45" w:name="tbl-atezolizumab"/>
           <w:p>
             <w:pPr>
               <w:jc w:val="center"/>
@@ -11566,10 +11866,15 @@
               </w:tc>
             </w:tr>
           </w:tbl>
-          <w:bookmarkEnd w:id="37"/>
+          <w:bookmarkEnd w:id="45"/>
         </w:tc>
       </w:tr>
     </w:tbl>
+    <w:p>
+      <w:r>
+        <w:br w:type="page"/>
+      </w:r>
+    </w:p>
     <w:tbl>
       <w:tblPr>
         <w:tblStyle w:val="Table"/>
@@ -11583,7 +11888,7 @@
       <w:tr>
         <w:tc>
           <w:tcPr/>
-          <w:bookmarkStart w:id="38" w:name="tbl-avelumab"/>
+          <w:bookmarkStart w:id="46" w:name="tbl-avelumab"/>
           <w:p>
             <w:pPr>
               <w:jc w:val="center"/>
@@ -13568,10 +13873,15 @@
               </w:tc>
             </w:tr>
           </w:tbl>
-          <w:bookmarkEnd w:id="38"/>
+          <w:bookmarkEnd w:id="46"/>
         </w:tc>
       </w:tr>
     </w:tbl>
+    <w:p>
+      <w:r>
+        <w:br w:type="page"/>
+      </w:r>
+    </w:p>
     <w:tbl>
       <w:tblPr>
         <w:tblStyle w:val="Table"/>
@@ -13585,7 +13895,7 @@
       <w:tr>
         <w:tc>
           <w:tcPr/>
-          <w:bookmarkStart w:id="39" w:name="tbl-nivolumab"/>
+          <w:bookmarkStart w:id="47" w:name="tbl-nivolumab"/>
           <w:p>
             <w:pPr>
               <w:jc w:val="center"/>
@@ -15570,10 +15880,15 @@
               </w:tc>
             </w:tr>
           </w:tbl>
-          <w:bookmarkEnd w:id="39"/>
+          <w:bookmarkEnd w:id="47"/>
         </w:tc>
       </w:tr>
     </w:tbl>
+    <w:p>
+      <w:r>
+        <w:br w:type="page"/>
+      </w:r>
+    </w:p>
     <w:tbl>
       <w:tblPr>
         <w:tblStyle w:val="Table"/>
@@ -15587,7 +15902,7 @@
       <w:tr>
         <w:tc>
           <w:tcPr/>
-          <w:bookmarkStart w:id="40" w:name="tbl-pembrolizumab"/>
+          <w:bookmarkStart w:id="48" w:name="tbl-pembrolizumab"/>
           <w:p>
             <w:pPr>
               <w:jc w:val="center"/>
@@ -17572,7 +17887,7 @@
               </w:tc>
             </w:tr>
           </w:tbl>
-          <w:bookmarkEnd w:id="40"/>
+          <w:bookmarkEnd w:id="48"/>
         </w:tc>
       </w:tr>
     </w:tbl>
@@ -17617,23 +17932,34 @@
       </w:r>
     </w:p>
     <w:p>
+      <w:r>
+        <w:br w:type="page"/>
+      </w:r>
+    </w:p>
+    <w:bookmarkEnd w:id="49"/>
+    <w:bookmarkStart w:id="55" w:name="machine-learning-analysis"/>
+    <w:p>
       <w:pPr>
-        <w:pStyle w:val="BodyText"/>
+        <w:pStyle w:val="Heading2"/>
       </w:pPr>
       <w:r>
-        <w:t xml:space="preserve">A random forest model was built to distinguish between serious and non-serious outcomes using age, sex, and ICI.</w:t>
-      </w:r>
-      <w:r>
-        <w:t xml:space="preserve"> </w:t>
-      </w:r>
-      <w:r>
-        <w:t xml:space="preserve">Inverse weighting was used to deal with the class imbalance.</w:t>
-      </w:r>
-      <w:r>
-        <w:t xml:space="preserve"> </w:t>
-      </w:r>
-      <w:r>
-        <w:t xml:space="preserve">The model was built using cross-validation.</w:t>
+        <w:t xml:space="preserve">4.4 Machine Learning Analysis</w:t>
+      </w:r>
+    </w:p>
+    <w:p>
+      <w:pPr>
+        <w:pStyle w:val="FirstParagraph"/>
+      </w:pPr>
+      <w:r>
+        <w:rPr>
+          <w:b/>
+          <w:bCs/>
+          <w:vertAlign w:val="superscript"/>
+        </w:rPr>
+        <w:t xml:space="preserve">tbl?</w:t>
+      </w:r>
+      <w:r>
+        <w:t xml:space="preserve">–randomforest shows the results of the three machine learning models (logistic regression, decision tree, random forest).</w:t>
       </w:r>
     </w:p>
     <w:tbl>
@@ -17649,7 +17975,7 @@
       <w:tr>
         <w:tc>
           <w:tcPr/>
-          <w:bookmarkStart w:id="41" w:name="tbl-randomforest"/>
+          <w:bookmarkStart w:id="50" w:name="tbl-randomforest"/>
           <w:p>
             <w:pPr>
               <w:jc w:val="center"/>
@@ -17725,7 +18051,7 @@
                       <w:szCs w:val="20"/>
                       <w:color w:val="000000"/>
                     </w:rPr>
-                    <w:t xml:space="preserve">Metric</w:t>
+                    <w:t xml:space="preserve">Model</w:t>
                   </w:r>
                 </w:p>
               </w:tc>
@@ -17778,7 +18104,166 @@
                       <w:szCs w:val="20"/>
                       <w:color w:val="000000"/>
                     </w:rPr>
-                    <w:t xml:space="preserve">Value</w:t>
+                    <w:t xml:space="preserve">Accuracy</w:t>
+                  </w:r>
+                </w:p>
+              </w:tc>
+              <w:tc>
+                <w:tcPr>
+                  <w:tcBorders>
+                    <w:bottom w:val="single" w:sz="8" w:space="0" w:color="000000"/>
+                    <w:top w:val="single" w:sz="8" w:space="0" w:color="000000"/>
+                    <w:left w:val="single" w:sz="8" w:space="0" w:color="000000"/>
+                    <w:right w:val="single" w:sz="8" w:space="0" w:color="000000"/>
+                  </w:tcBorders>
+                  <w:shd w:val="clear" w:color="auto" w:fill="F2F2F2"/>
+                  <w:tcMar>
+                    <w:top w:w="0" w:type="dxa"/>
+                    <w:bottom w:w="0" w:type="dxa"/>
+                    <w:left w:w="0" w:type="dxa"/>
+                    <w:right w:w="0" w:type="dxa"/>
+                  </w:tcMar>
+                  <w:vAlign w:val="center"/>
+                </w:tcPr>
+                <w:p>
+                  <w:pPr>
+                    <w:pStyle w:val="Normal"/>
+                    <w:jc w:val="center"/>
+                    <w:pBdr>
+                      <w:bottom w:val="none" w:sz="0" w:space="0" w:color="000000"/>
+                      <w:top w:val="none" w:sz="0" w:space="0" w:color="000000"/>
+                      <w:left w:val="none" w:sz="0" w:space="0" w:color="000000"/>
+                      <w:right w:val="none" w:sz="0" w:space="0" w:color="000000"/>
+                    </w:pBdr>
+                    <w:spacing w:after="80" w:before="80" w:line="240"/>
+                    <w:ind w:left="80" w:right="80" w:firstLine="0" w:firstLineChars="0"/>
+                    <w:rPr>
+                      <w:rFonts w:ascii="Arial" w:hAnsi="Arial" w:eastAsia="Arial" w:cs="Arial"/>
+                      <w:i w:val="false"/>
+                      <w:b w:val="true"/>
+                      <w:u w:val="none"/>
+                      <w:sz w:val="20"/>
+                      <w:szCs w:val="20"/>
+                      <w:color w:val="000000"/>
+                    </w:rPr>
+                  </w:pPr>
+                  <w:r xmlns:w="http://schemas.openxmlformats.org/wordprocessingml/2006/main" xmlns:wp="http://schemas.openxmlformats.org/drawingml/2006/wordprocessingDrawing" xmlns:r="http://schemas.openxmlformats.org/officeDocument/2006/relationships" xmlns:w14="http://schemas.microsoft.com/office/word/2010/wordml">
+                    <w:rPr>
+                      <w:rFonts w:ascii="Arial" w:hAnsi="Arial" w:eastAsia="Arial" w:cs="Arial"/>
+                      <w:i w:val="false"/>
+                      <w:b w:val="true"/>
+                      <w:u w:val="none"/>
+                      <w:sz w:val="20"/>
+                      <w:szCs w:val="20"/>
+                      <w:color w:val="000000"/>
+                    </w:rPr>
+                    <w:t xml:space="preserve">AUC</w:t>
+                  </w:r>
+                </w:p>
+              </w:tc>
+              <w:tc>
+                <w:tcPr>
+                  <w:tcBorders>
+                    <w:bottom w:val="single" w:sz="8" w:space="0" w:color="000000"/>
+                    <w:top w:val="single" w:sz="8" w:space="0" w:color="000000"/>
+                    <w:left w:val="single" w:sz="8" w:space="0" w:color="000000"/>
+                    <w:right w:val="single" w:sz="8" w:space="0" w:color="000000"/>
+                  </w:tcBorders>
+                  <w:shd w:val="clear" w:color="auto" w:fill="F2F2F2"/>
+                  <w:tcMar>
+                    <w:top w:w="0" w:type="dxa"/>
+                    <w:bottom w:w="0" w:type="dxa"/>
+                    <w:left w:w="0" w:type="dxa"/>
+                    <w:right w:w="0" w:type="dxa"/>
+                  </w:tcMar>
+                  <w:vAlign w:val="center"/>
+                </w:tcPr>
+                <w:p>
+                  <w:pPr>
+                    <w:pStyle w:val="Normal"/>
+                    <w:jc w:val="center"/>
+                    <w:pBdr>
+                      <w:bottom w:val="none" w:sz="0" w:space="0" w:color="000000"/>
+                      <w:top w:val="none" w:sz="0" w:space="0" w:color="000000"/>
+                      <w:left w:val="none" w:sz="0" w:space="0" w:color="000000"/>
+                      <w:right w:val="none" w:sz="0" w:space="0" w:color="000000"/>
+                    </w:pBdr>
+                    <w:spacing w:after="80" w:before="80" w:line="240"/>
+                    <w:ind w:left="80" w:right="80" w:firstLine="0" w:firstLineChars="0"/>
+                    <w:rPr>
+                      <w:rFonts w:ascii="Arial" w:hAnsi="Arial" w:eastAsia="Arial" w:cs="Arial"/>
+                      <w:i w:val="false"/>
+                      <w:b w:val="true"/>
+                      <w:u w:val="none"/>
+                      <w:sz w:val="20"/>
+                      <w:szCs w:val="20"/>
+                      <w:color w:val="000000"/>
+                    </w:rPr>
+                  </w:pPr>
+                  <w:r xmlns:w="http://schemas.openxmlformats.org/wordprocessingml/2006/main" xmlns:wp="http://schemas.openxmlformats.org/drawingml/2006/wordprocessingDrawing" xmlns:r="http://schemas.openxmlformats.org/officeDocument/2006/relationships" xmlns:w14="http://schemas.microsoft.com/office/word/2010/wordml">
+                    <w:rPr>
+                      <w:rFonts w:ascii="Arial" w:hAnsi="Arial" w:eastAsia="Arial" w:cs="Arial"/>
+                      <w:i w:val="false"/>
+                      <w:b w:val="true"/>
+                      <w:u w:val="none"/>
+                      <w:sz w:val="20"/>
+                      <w:szCs w:val="20"/>
+                      <w:color w:val="000000"/>
+                    </w:rPr>
+                    <w:t xml:space="preserve">Sensitivity</w:t>
+                  </w:r>
+                </w:p>
+              </w:tc>
+              <w:tc>
+                <w:tcPr>
+                  <w:tcBorders>
+                    <w:bottom w:val="single" w:sz="8" w:space="0" w:color="000000"/>
+                    <w:top w:val="single" w:sz="8" w:space="0" w:color="000000"/>
+                    <w:left w:val="single" w:sz="8" w:space="0" w:color="000000"/>
+                    <w:right w:val="single" w:sz="8" w:space="0" w:color="000000"/>
+                  </w:tcBorders>
+                  <w:shd w:val="clear" w:color="auto" w:fill="F2F2F2"/>
+                  <w:tcMar>
+                    <w:top w:w="0" w:type="dxa"/>
+                    <w:bottom w:w="0" w:type="dxa"/>
+                    <w:left w:w="0" w:type="dxa"/>
+                    <w:right w:w="0" w:type="dxa"/>
+                  </w:tcMar>
+                  <w:vAlign w:val="center"/>
+                </w:tcPr>
+                <w:p>
+                  <w:pPr>
+                    <w:pStyle w:val="Normal"/>
+                    <w:jc w:val="center"/>
+                    <w:pBdr>
+                      <w:bottom w:val="none" w:sz="0" w:space="0" w:color="000000"/>
+                      <w:top w:val="none" w:sz="0" w:space="0" w:color="000000"/>
+                      <w:left w:val="none" w:sz="0" w:space="0" w:color="000000"/>
+                      <w:right w:val="none" w:sz="0" w:space="0" w:color="000000"/>
+                    </w:pBdr>
+                    <w:spacing w:after="80" w:before="80" w:line="240"/>
+                    <w:ind w:left="80" w:right="80" w:firstLine="0" w:firstLineChars="0"/>
+                    <w:rPr>
+                      <w:rFonts w:ascii="Arial" w:hAnsi="Arial" w:eastAsia="Arial" w:cs="Arial"/>
+                      <w:i w:val="false"/>
+                      <w:b w:val="true"/>
+                      <w:u w:val="none"/>
+                      <w:sz w:val="20"/>
+                      <w:szCs w:val="20"/>
+                      <w:color w:val="000000"/>
+                    </w:rPr>
+                  </w:pPr>
+                  <w:r xmlns:w="http://schemas.openxmlformats.org/wordprocessingml/2006/main" xmlns:wp="http://schemas.openxmlformats.org/drawingml/2006/wordprocessingDrawing" xmlns:r="http://schemas.openxmlformats.org/officeDocument/2006/relationships" xmlns:w14="http://schemas.microsoft.com/office/word/2010/wordml">
+                    <w:rPr>
+                      <w:rFonts w:ascii="Arial" w:hAnsi="Arial" w:eastAsia="Arial" w:cs="Arial"/>
+                      <w:i w:val="false"/>
+                      <w:b w:val="true"/>
+                      <w:u w:val="none"/>
+                      <w:sz w:val="20"/>
+                      <w:szCs w:val="20"/>
+                      <w:color w:val="000000"/>
+                    </w:rPr>
+                    <w:t xml:space="preserve">Specificity</w:t>
                   </w:r>
                 </w:p>
               </w:tc>
@@ -17837,7 +18322,7 @@
                       <w:szCs w:val="20"/>
                       <w:color w:val="000000"/>
                     </w:rPr>
-                    <w:t xml:space="preserve">Metric</w:t>
+                    <w:t xml:space="preserve">Logistic Regression</w:t>
                   </w:r>
                 </w:p>
               </w:tc>
@@ -17890,7 +18375,166 @@
                       <w:szCs w:val="20"/>
                       <w:color w:val="000000"/>
                     </w:rPr>
-                    <w:t xml:space="preserve">Value</w:t>
+                    <w:t xml:space="preserve">0.828125</w:t>
+                  </w:r>
+                </w:p>
+              </w:tc>
+              <w:tc>
+                <w:tcPr>
+                  <w:tcBorders>
+                    <w:bottom w:val="single" w:sz="8" w:space="0" w:color="000000"/>
+                    <w:top w:val="single" w:sz="8" w:space="0" w:color="000000"/>
+                    <w:left w:val="single" w:sz="8" w:space="0" w:color="000000"/>
+                    <w:right w:val="single" w:sz="8" w:space="0" w:color="000000"/>
+                  </w:tcBorders>
+                  <w:shd w:val="clear" w:color="auto" w:fill="FFFFFF"/>
+                  <w:tcMar>
+                    <w:top w:w="0" w:type="dxa"/>
+                    <w:bottom w:w="0" w:type="dxa"/>
+                    <w:left w:w="0" w:type="dxa"/>
+                    <w:right w:w="0" w:type="dxa"/>
+                  </w:tcMar>
+                  <w:vAlign w:val="center"/>
+                </w:tcPr>
+                <w:p>
+                  <w:pPr>
+                    <w:pStyle w:val="Normal"/>
+                    <w:jc w:val="left"/>
+                    <w:pBdr>
+                      <w:bottom w:val="none" w:sz="0" w:space="0" w:color="000000"/>
+                      <w:top w:val="none" w:sz="0" w:space="0" w:color="000000"/>
+                      <w:left w:val="none" w:sz="0" w:space="0" w:color="000000"/>
+                      <w:right w:val="none" w:sz="0" w:space="0" w:color="000000"/>
+                    </w:pBdr>
+                    <w:spacing w:after="80" w:before="80" w:line="240"/>
+                    <w:ind w:left="80" w:right="80" w:firstLine="0" w:firstLineChars="0"/>
+                    <w:rPr>
+                      <w:rFonts w:ascii="Arial" w:hAnsi="Arial" w:eastAsia="Arial" w:cs="Arial"/>
+                      <w:i w:val="false"/>
+                      <w:b w:val="false"/>
+                      <w:u w:val="none"/>
+                      <w:sz w:val="20"/>
+                      <w:szCs w:val="20"/>
+                      <w:color w:val="000000"/>
+                    </w:rPr>
+                  </w:pPr>
+                  <w:r xmlns:w="http://schemas.openxmlformats.org/wordprocessingml/2006/main" xmlns:wp="http://schemas.openxmlformats.org/drawingml/2006/wordprocessingDrawing" xmlns:r="http://schemas.openxmlformats.org/officeDocument/2006/relationships" xmlns:w14="http://schemas.microsoft.com/office/word/2010/wordml">
+                    <w:rPr>
+                      <w:rFonts w:ascii="Arial" w:hAnsi="Arial" w:eastAsia="Arial" w:cs="Arial"/>
+                      <w:i w:val="false"/>
+                      <w:b w:val="false"/>
+                      <w:u w:val="none"/>
+                      <w:sz w:val="20"/>
+                      <w:szCs w:val="20"/>
+                      <w:color w:val="000000"/>
+                    </w:rPr>
+                    <w:t xml:space="preserve">0.602594339622642</w:t>
+                  </w:r>
+                </w:p>
+              </w:tc>
+              <w:tc>
+                <w:tcPr>
+                  <w:tcBorders>
+                    <w:bottom w:val="single" w:sz="8" w:space="0" w:color="000000"/>
+                    <w:top w:val="single" w:sz="8" w:space="0" w:color="000000"/>
+                    <w:left w:val="single" w:sz="8" w:space="0" w:color="000000"/>
+                    <w:right w:val="single" w:sz="8" w:space="0" w:color="000000"/>
+                  </w:tcBorders>
+                  <w:shd w:val="clear" w:color="auto" w:fill="FFFFFF"/>
+                  <w:tcMar>
+                    <w:top w:w="0" w:type="dxa"/>
+                    <w:bottom w:w="0" w:type="dxa"/>
+                    <w:left w:w="0" w:type="dxa"/>
+                    <w:right w:w="0" w:type="dxa"/>
+                  </w:tcMar>
+                  <w:vAlign w:val="center"/>
+                </w:tcPr>
+                <w:p>
+                  <w:pPr>
+                    <w:pStyle w:val="Normal"/>
+                    <w:jc w:val="left"/>
+                    <w:pBdr>
+                      <w:bottom w:val="none" w:sz="0" w:space="0" w:color="000000"/>
+                      <w:top w:val="none" w:sz="0" w:space="0" w:color="000000"/>
+                      <w:left w:val="none" w:sz="0" w:space="0" w:color="000000"/>
+                      <w:right w:val="none" w:sz="0" w:space="0" w:color="000000"/>
+                    </w:pBdr>
+                    <w:spacing w:after="80" w:before="80" w:line="240"/>
+                    <w:ind w:left="80" w:right="80" w:firstLine="0" w:firstLineChars="0"/>
+                    <w:rPr>
+                      <w:rFonts w:ascii="Arial" w:hAnsi="Arial" w:eastAsia="Arial" w:cs="Arial"/>
+                      <w:i w:val="false"/>
+                      <w:b w:val="false"/>
+                      <w:u w:val="none"/>
+                      <w:sz w:val="20"/>
+                      <w:szCs w:val="20"/>
+                      <w:color w:val="000000"/>
+                    </w:rPr>
+                  </w:pPr>
+                  <w:r xmlns:w="http://schemas.openxmlformats.org/wordprocessingml/2006/main" xmlns:wp="http://schemas.openxmlformats.org/drawingml/2006/wordprocessingDrawing" xmlns:r="http://schemas.openxmlformats.org/officeDocument/2006/relationships" xmlns:w14="http://schemas.microsoft.com/office/word/2010/wordml">
+                    <w:rPr>
+                      <w:rFonts w:ascii="Arial" w:hAnsi="Arial" w:eastAsia="Arial" w:cs="Arial"/>
+                      <w:i w:val="false"/>
+                      <w:b w:val="false"/>
+                      <w:u w:val="none"/>
+                      <w:sz w:val="20"/>
+                      <w:szCs w:val="20"/>
+                      <w:color w:val="000000"/>
+                    </w:rPr>
+                    <w:t xml:space="preserve">0</w:t>
+                  </w:r>
+                </w:p>
+              </w:tc>
+              <w:tc>
+                <w:tcPr>
+                  <w:tcBorders>
+                    <w:bottom w:val="single" w:sz="8" w:space="0" w:color="000000"/>
+                    <w:top w:val="single" w:sz="8" w:space="0" w:color="000000"/>
+                    <w:left w:val="single" w:sz="8" w:space="0" w:color="000000"/>
+                    <w:right w:val="single" w:sz="8" w:space="0" w:color="000000"/>
+                  </w:tcBorders>
+                  <w:shd w:val="clear" w:color="auto" w:fill="FFFFFF"/>
+                  <w:tcMar>
+                    <w:top w:w="0" w:type="dxa"/>
+                    <w:bottom w:w="0" w:type="dxa"/>
+                    <w:left w:w="0" w:type="dxa"/>
+                    <w:right w:w="0" w:type="dxa"/>
+                  </w:tcMar>
+                  <w:vAlign w:val="center"/>
+                </w:tcPr>
+                <w:p>
+                  <w:pPr>
+                    <w:pStyle w:val="Normal"/>
+                    <w:jc w:val="left"/>
+                    <w:pBdr>
+                      <w:bottom w:val="none" w:sz="0" w:space="0" w:color="000000"/>
+                      <w:top w:val="none" w:sz="0" w:space="0" w:color="000000"/>
+                      <w:left w:val="none" w:sz="0" w:space="0" w:color="000000"/>
+                      <w:right w:val="none" w:sz="0" w:space="0" w:color="000000"/>
+                    </w:pBdr>
+                    <w:spacing w:after="80" w:before="80" w:line="240"/>
+                    <w:ind w:left="80" w:right="80" w:firstLine="0" w:firstLineChars="0"/>
+                    <w:rPr>
+                      <w:rFonts w:ascii="Arial" w:hAnsi="Arial" w:eastAsia="Arial" w:cs="Arial"/>
+                      <w:i w:val="false"/>
+                      <w:b w:val="false"/>
+                      <w:u w:val="none"/>
+                      <w:sz w:val="20"/>
+                      <w:szCs w:val="20"/>
+                      <w:color w:val="000000"/>
+                    </w:rPr>
+                  </w:pPr>
+                  <w:r xmlns:w="http://schemas.openxmlformats.org/wordprocessingml/2006/main" xmlns:wp="http://schemas.openxmlformats.org/drawingml/2006/wordprocessingDrawing" xmlns:r="http://schemas.openxmlformats.org/officeDocument/2006/relationships" xmlns:w14="http://schemas.microsoft.com/office/word/2010/wordml">
+                    <w:rPr>
+                      <w:rFonts w:ascii="Arial" w:hAnsi="Arial" w:eastAsia="Arial" w:cs="Arial"/>
+                      <w:i w:val="false"/>
+                      <w:b w:val="false"/>
+                      <w:u w:val="none"/>
+                      <w:sz w:val="20"/>
+                      <w:szCs w:val="20"/>
+                      <w:color w:val="000000"/>
+                    </w:rPr>
+                    <w:t xml:space="preserve">1</w:t>
                   </w:r>
                 </w:p>
               </w:tc>
@@ -17949,7 +18593,7 @@
                       <w:szCs w:val="20"/>
                       <w:color w:val="000000"/>
                     </w:rPr>
-                    <w:t xml:space="preserve">Accuracy</w:t>
+                    <w:t xml:space="preserve">Decision Tree</w:t>
                   </w:r>
                 </w:p>
               </w:tc>
@@ -18002,7 +18646,166 @@
                       <w:szCs w:val="20"/>
                       <w:color w:val="000000"/>
                     </w:rPr>
-                    <w:t xml:space="preserve">0.2533</w:t>
+                    <w:t xml:space="preserve">0.828125</w:t>
+                  </w:r>
+                </w:p>
+              </w:tc>
+              <w:tc>
+                <w:tcPr>
+                  <w:tcBorders>
+                    <w:bottom w:val="single" w:sz="8" w:space="0" w:color="000000"/>
+                    <w:top w:val="single" w:sz="8" w:space="0" w:color="000000"/>
+                    <w:left w:val="single" w:sz="8" w:space="0" w:color="000000"/>
+                    <w:right w:val="single" w:sz="8" w:space="0" w:color="000000"/>
+                  </w:tcBorders>
+                  <w:shd w:val="clear" w:color="auto" w:fill="FFFFFF"/>
+                  <w:tcMar>
+                    <w:top w:w="0" w:type="dxa"/>
+                    <w:bottom w:w="0" w:type="dxa"/>
+                    <w:left w:w="0" w:type="dxa"/>
+                    <w:right w:w="0" w:type="dxa"/>
+                  </w:tcMar>
+                  <w:vAlign w:val="center"/>
+                </w:tcPr>
+                <w:p>
+                  <w:pPr>
+                    <w:pStyle w:val="Normal"/>
+                    <w:jc w:val="left"/>
+                    <w:pBdr>
+                      <w:bottom w:val="none" w:sz="0" w:space="0" w:color="000000"/>
+                      <w:top w:val="none" w:sz="0" w:space="0" w:color="000000"/>
+                      <w:left w:val="none" w:sz="0" w:space="0" w:color="000000"/>
+                      <w:right w:val="none" w:sz="0" w:space="0" w:color="000000"/>
+                    </w:pBdr>
+                    <w:spacing w:after="80" w:before="80" w:line="240"/>
+                    <w:ind w:left="80" w:right="80" w:firstLine="0" w:firstLineChars="0"/>
+                    <w:rPr>
+                      <w:rFonts w:ascii="Arial" w:hAnsi="Arial" w:eastAsia="Arial" w:cs="Arial"/>
+                      <w:i w:val="false"/>
+                      <w:b w:val="false"/>
+                      <w:u w:val="none"/>
+                      <w:sz w:val="20"/>
+                      <w:szCs w:val="20"/>
+                      <w:color w:val="000000"/>
+                    </w:rPr>
+                  </w:pPr>
+                  <w:r xmlns:w="http://schemas.openxmlformats.org/wordprocessingml/2006/main" xmlns:wp="http://schemas.openxmlformats.org/drawingml/2006/wordprocessingDrawing" xmlns:r="http://schemas.openxmlformats.org/officeDocument/2006/relationships" xmlns:w14="http://schemas.microsoft.com/office/word/2010/wordml">
+                    <w:rPr>
+                      <w:rFonts w:ascii="Arial" w:hAnsi="Arial" w:eastAsia="Arial" w:cs="Arial"/>
+                      <w:i w:val="false"/>
+                      <w:b w:val="false"/>
+                      <w:u w:val="none"/>
+                      <w:sz w:val="20"/>
+                      <w:szCs w:val="20"/>
+                      <w:color w:val="000000"/>
+                    </w:rPr>
+                    <w:t xml:space="preserve">0.5</w:t>
+                  </w:r>
+                </w:p>
+              </w:tc>
+              <w:tc>
+                <w:tcPr>
+                  <w:tcBorders>
+                    <w:bottom w:val="single" w:sz="8" w:space="0" w:color="000000"/>
+                    <w:top w:val="single" w:sz="8" w:space="0" w:color="000000"/>
+                    <w:left w:val="single" w:sz="8" w:space="0" w:color="000000"/>
+                    <w:right w:val="single" w:sz="8" w:space="0" w:color="000000"/>
+                  </w:tcBorders>
+                  <w:shd w:val="clear" w:color="auto" w:fill="FFFFFF"/>
+                  <w:tcMar>
+                    <w:top w:w="0" w:type="dxa"/>
+                    <w:bottom w:w="0" w:type="dxa"/>
+                    <w:left w:w="0" w:type="dxa"/>
+                    <w:right w:w="0" w:type="dxa"/>
+                  </w:tcMar>
+                  <w:vAlign w:val="center"/>
+                </w:tcPr>
+                <w:p>
+                  <w:pPr>
+                    <w:pStyle w:val="Normal"/>
+                    <w:jc w:val="left"/>
+                    <w:pBdr>
+                      <w:bottom w:val="none" w:sz="0" w:space="0" w:color="000000"/>
+                      <w:top w:val="none" w:sz="0" w:space="0" w:color="000000"/>
+                      <w:left w:val="none" w:sz="0" w:space="0" w:color="000000"/>
+                      <w:right w:val="none" w:sz="0" w:space="0" w:color="000000"/>
+                    </w:pBdr>
+                    <w:spacing w:after="80" w:before="80" w:line="240"/>
+                    <w:ind w:left="80" w:right="80" w:firstLine="0" w:firstLineChars="0"/>
+                    <w:rPr>
+                      <w:rFonts w:ascii="Arial" w:hAnsi="Arial" w:eastAsia="Arial" w:cs="Arial"/>
+                      <w:i w:val="false"/>
+                      <w:b w:val="false"/>
+                      <w:u w:val="none"/>
+                      <w:sz w:val="20"/>
+                      <w:szCs w:val="20"/>
+                      <w:color w:val="000000"/>
+                    </w:rPr>
+                  </w:pPr>
+                  <w:r xmlns:w="http://schemas.openxmlformats.org/wordprocessingml/2006/main" xmlns:wp="http://schemas.openxmlformats.org/drawingml/2006/wordprocessingDrawing" xmlns:r="http://schemas.openxmlformats.org/officeDocument/2006/relationships" xmlns:w14="http://schemas.microsoft.com/office/word/2010/wordml">
+                    <w:rPr>
+                      <w:rFonts w:ascii="Arial" w:hAnsi="Arial" w:eastAsia="Arial" w:cs="Arial"/>
+                      <w:i w:val="false"/>
+                      <w:b w:val="false"/>
+                      <w:u w:val="none"/>
+                      <w:sz w:val="20"/>
+                      <w:szCs w:val="20"/>
+                      <w:color w:val="000000"/>
+                    </w:rPr>
+                    <w:t xml:space="preserve">0</w:t>
+                  </w:r>
+                </w:p>
+              </w:tc>
+              <w:tc>
+                <w:tcPr>
+                  <w:tcBorders>
+                    <w:bottom w:val="single" w:sz="8" w:space="0" w:color="000000"/>
+                    <w:top w:val="single" w:sz="8" w:space="0" w:color="000000"/>
+                    <w:left w:val="single" w:sz="8" w:space="0" w:color="000000"/>
+                    <w:right w:val="single" w:sz="8" w:space="0" w:color="000000"/>
+                  </w:tcBorders>
+                  <w:shd w:val="clear" w:color="auto" w:fill="FFFFFF"/>
+                  <w:tcMar>
+                    <w:top w:w="0" w:type="dxa"/>
+                    <w:bottom w:w="0" w:type="dxa"/>
+                    <w:left w:w="0" w:type="dxa"/>
+                    <w:right w:w="0" w:type="dxa"/>
+                  </w:tcMar>
+                  <w:vAlign w:val="center"/>
+                </w:tcPr>
+                <w:p>
+                  <w:pPr>
+                    <w:pStyle w:val="Normal"/>
+                    <w:jc w:val="left"/>
+                    <w:pBdr>
+                      <w:bottom w:val="none" w:sz="0" w:space="0" w:color="000000"/>
+                      <w:top w:val="none" w:sz="0" w:space="0" w:color="000000"/>
+                      <w:left w:val="none" w:sz="0" w:space="0" w:color="000000"/>
+                      <w:right w:val="none" w:sz="0" w:space="0" w:color="000000"/>
+                    </w:pBdr>
+                    <w:spacing w:after="80" w:before="80" w:line="240"/>
+                    <w:ind w:left="80" w:right="80" w:firstLine="0" w:firstLineChars="0"/>
+                    <w:rPr>
+                      <w:rFonts w:ascii="Arial" w:hAnsi="Arial" w:eastAsia="Arial" w:cs="Arial"/>
+                      <w:i w:val="false"/>
+                      <w:b w:val="false"/>
+                      <w:u w:val="none"/>
+                      <w:sz w:val="20"/>
+                      <w:szCs w:val="20"/>
+                      <w:color w:val="000000"/>
+                    </w:rPr>
+                  </w:pPr>
+                  <w:r xmlns:w="http://schemas.openxmlformats.org/wordprocessingml/2006/main" xmlns:wp="http://schemas.openxmlformats.org/drawingml/2006/wordprocessingDrawing" xmlns:r="http://schemas.openxmlformats.org/officeDocument/2006/relationships" xmlns:w14="http://schemas.microsoft.com/office/word/2010/wordml">
+                    <w:rPr>
+                      <w:rFonts w:ascii="Arial" w:hAnsi="Arial" w:eastAsia="Arial" w:cs="Arial"/>
+                      <w:i w:val="false"/>
+                      <w:b w:val="false"/>
+                      <w:u w:val="none"/>
+                      <w:sz w:val="20"/>
+                      <w:szCs w:val="20"/>
+                      <w:color w:val="000000"/>
+                    </w:rPr>
+                    <w:t xml:space="preserve">1</w:t>
                   </w:r>
                 </w:p>
               </w:tc>
@@ -18061,7 +18864,7 @@
                       <w:szCs w:val="20"/>
                       <w:color w:val="000000"/>
                     </w:rPr>
-                    <w:t xml:space="preserve">Precision</w:t>
+                    <w:t xml:space="preserve">Random Forest</w:t>
                   </w:r>
                 </w:p>
               </w:tc>
@@ -18114,16 +18917,10 @@
                       <w:szCs w:val="20"/>
                       <w:color w:val="000000"/>
                     </w:rPr>
-                    <w:t xml:space="preserve">0.1661</w:t>
-                  </w:r>
-                </w:p>
-              </w:tc>
-            </w:tr>
-            <w:tr>
-              <w:trPr>
-                <w:trHeight w:val="360" w:hRule="auto"/>
-              </w:trPr>
-              body4
+                    <w:t xml:space="preserve">0.828125</w:t>
+                  </w:r>
+                </w:p>
+              </w:tc>
               <w:tc>
                 <w:tcPr>
                   <w:tcBorders>
@@ -18173,7 +18970,7 @@
                       <w:szCs w:val="20"/>
                       <w:color w:val="000000"/>
                     </w:rPr>
-                    <w:t xml:space="preserve">Recall</w:t>
+                    <w:t xml:space="preserve">0.80638936535163</w:t>
                   </w:r>
                 </w:p>
               </w:tc>
@@ -18226,16 +19023,10 @@
                       <w:szCs w:val="20"/>
                       <w:color w:val="000000"/>
                     </w:rPr>
-                    <w:t xml:space="preserve">0.8778</w:t>
-                  </w:r>
-                </w:p>
-              </w:tc>
-            </w:tr>
-            <w:tr>
-              <w:trPr>
-                <w:trHeight w:val="360" w:hRule="auto"/>
-              </w:trPr>
-              body5
+                    <w:t xml:space="preserve">0</w:t>
+                  </w:r>
+                </w:p>
+              </w:tc>
               <w:tc>
                 <w:tcPr>
                   <w:tcBorders>
@@ -18285,178 +19076,13 @@
                       <w:szCs w:val="20"/>
                       <w:color w:val="000000"/>
                     </w:rPr>
-                    <w:t xml:space="preserve">F1-Score</w:t>
-                  </w:r>
-                </w:p>
-              </w:tc>
-              <w:tc>
-                <w:tcPr>
-                  <w:tcBorders>
-                    <w:bottom w:val="single" w:sz="8" w:space="0" w:color="000000"/>
-                    <w:top w:val="single" w:sz="8" w:space="0" w:color="000000"/>
-                    <w:left w:val="single" w:sz="8" w:space="0" w:color="000000"/>
-                    <w:right w:val="single" w:sz="8" w:space="0" w:color="000000"/>
-                  </w:tcBorders>
-                  <w:shd w:val="clear" w:color="auto" w:fill="FFFFFF"/>
-                  <w:tcMar>
-                    <w:top w:w="0" w:type="dxa"/>
-                    <w:bottom w:w="0" w:type="dxa"/>
-                    <w:left w:w="0" w:type="dxa"/>
-                    <w:right w:w="0" w:type="dxa"/>
-                  </w:tcMar>
-                  <w:vAlign w:val="center"/>
-                </w:tcPr>
-                <w:p>
-                  <w:pPr>
-                    <w:pStyle w:val="Normal"/>
-                    <w:jc w:val="left"/>
-                    <w:pBdr>
-                      <w:bottom w:val="none" w:sz="0" w:space="0" w:color="000000"/>
-                      <w:top w:val="none" w:sz="0" w:space="0" w:color="000000"/>
-                      <w:left w:val="none" w:sz="0" w:space="0" w:color="000000"/>
-                      <w:right w:val="none" w:sz="0" w:space="0" w:color="000000"/>
-                    </w:pBdr>
-                    <w:spacing w:after="80" w:before="80" w:line="240"/>
-                    <w:ind w:left="80" w:right="80" w:firstLine="0" w:firstLineChars="0"/>
-                    <w:rPr>
-                      <w:rFonts w:ascii="Arial" w:hAnsi="Arial" w:eastAsia="Arial" w:cs="Arial"/>
-                      <w:i w:val="false"/>
-                      <w:b w:val="false"/>
-                      <w:u w:val="none"/>
-                      <w:sz w:val="20"/>
-                      <w:szCs w:val="20"/>
-                      <w:color w:val="000000"/>
-                    </w:rPr>
-                  </w:pPr>
-                  <w:r xmlns:w="http://schemas.openxmlformats.org/wordprocessingml/2006/main" xmlns:wp="http://schemas.openxmlformats.org/drawingml/2006/wordprocessingDrawing" xmlns:r="http://schemas.openxmlformats.org/officeDocument/2006/relationships" xmlns:w14="http://schemas.microsoft.com/office/word/2010/wordml">
-                    <w:rPr>
-                      <w:rFonts w:ascii="Arial" w:hAnsi="Arial" w:eastAsia="Arial" w:cs="Arial"/>
-                      <w:i w:val="false"/>
-                      <w:b w:val="false"/>
-                      <w:u w:val="none"/>
-                      <w:sz w:val="20"/>
-                      <w:szCs w:val="20"/>
-                      <w:color w:val="000000"/>
-                    </w:rPr>
-                    <w:t xml:space="preserve">0.2791</w:t>
-                  </w:r>
-                </w:p>
-              </w:tc>
-            </w:tr>
-            <w:tr>
-              <w:trPr>
-                <w:trHeight w:val="360" w:hRule="auto"/>
-              </w:trPr>
-              body6
-              <w:tc>
-                <w:tcPr>
-                  <w:tcBorders>
-                    <w:bottom w:val="single" w:sz="8" w:space="0" w:color="000000"/>
-                    <w:top w:val="single" w:sz="8" w:space="0" w:color="000000"/>
-                    <w:left w:val="single" w:sz="8" w:space="0" w:color="000000"/>
-                    <w:right w:val="single" w:sz="8" w:space="0" w:color="000000"/>
-                  </w:tcBorders>
-                  <w:shd w:val="clear" w:color="auto" w:fill="FFFFFF"/>
-                  <w:tcMar>
-                    <w:top w:w="0" w:type="dxa"/>
-                    <w:bottom w:w="0" w:type="dxa"/>
-                    <w:left w:w="0" w:type="dxa"/>
-                    <w:right w:w="0" w:type="dxa"/>
-                  </w:tcMar>
-                  <w:vAlign w:val="center"/>
-                </w:tcPr>
-                <w:p>
-                  <w:pPr>
-                    <w:pStyle w:val="Normal"/>
-                    <w:jc w:val="left"/>
-                    <w:pBdr>
-                      <w:bottom w:val="none" w:sz="0" w:space="0" w:color="000000"/>
-                      <w:top w:val="none" w:sz="0" w:space="0" w:color="000000"/>
-                      <w:left w:val="none" w:sz="0" w:space="0" w:color="000000"/>
-                      <w:right w:val="none" w:sz="0" w:space="0" w:color="000000"/>
-                    </w:pBdr>
-                    <w:spacing w:after="80" w:before="80" w:line="240"/>
-                    <w:ind w:left="80" w:right="80" w:firstLine="0" w:firstLineChars="0"/>
-                    <w:rPr>
-                      <w:rFonts w:ascii="Arial" w:hAnsi="Arial" w:eastAsia="Arial" w:cs="Arial"/>
-                      <w:i w:val="false"/>
-                      <w:b w:val="false"/>
-                      <w:u w:val="none"/>
-                      <w:sz w:val="20"/>
-                      <w:szCs w:val="20"/>
-                      <w:color w:val="000000"/>
-                    </w:rPr>
-                  </w:pPr>
-                  <w:r xmlns:w="http://schemas.openxmlformats.org/wordprocessingml/2006/main" xmlns:wp="http://schemas.openxmlformats.org/drawingml/2006/wordprocessingDrawing" xmlns:r="http://schemas.openxmlformats.org/officeDocument/2006/relationships" xmlns:w14="http://schemas.microsoft.com/office/word/2010/wordml">
-                    <w:rPr>
-                      <w:rFonts w:ascii="Arial" w:hAnsi="Arial" w:eastAsia="Arial" w:cs="Arial"/>
-                      <w:i w:val="false"/>
-                      <w:b w:val="false"/>
-                      <w:u w:val="none"/>
-                      <w:sz w:val="20"/>
-                      <w:szCs w:val="20"/>
-                      <w:color w:val="000000"/>
-                    </w:rPr>
-                    <w:t xml:space="preserve">AUC-ROC</w:t>
-                  </w:r>
-                </w:p>
-              </w:tc>
-              <w:tc>
-                <w:tcPr>
-                  <w:tcBorders>
-                    <w:bottom w:val="single" w:sz="8" w:space="0" w:color="000000"/>
-                    <w:top w:val="single" w:sz="8" w:space="0" w:color="000000"/>
-                    <w:left w:val="single" w:sz="8" w:space="0" w:color="000000"/>
-                    <w:right w:val="single" w:sz="8" w:space="0" w:color="000000"/>
-                  </w:tcBorders>
-                  <w:shd w:val="clear" w:color="auto" w:fill="FFFFFF"/>
-                  <w:tcMar>
-                    <w:top w:w="0" w:type="dxa"/>
-                    <w:bottom w:w="0" w:type="dxa"/>
-                    <w:left w:w="0" w:type="dxa"/>
-                    <w:right w:w="0" w:type="dxa"/>
-                  </w:tcMar>
-                  <w:vAlign w:val="center"/>
-                </w:tcPr>
-                <w:p>
-                  <w:pPr>
-                    <w:pStyle w:val="Normal"/>
-                    <w:jc w:val="left"/>
-                    <w:pBdr>
-                      <w:bottom w:val="none" w:sz="0" w:space="0" w:color="000000"/>
-                      <w:top w:val="none" w:sz="0" w:space="0" w:color="000000"/>
-                      <w:left w:val="none" w:sz="0" w:space="0" w:color="000000"/>
-                      <w:right w:val="none" w:sz="0" w:space="0" w:color="000000"/>
-                    </w:pBdr>
-                    <w:spacing w:after="80" w:before="80" w:line="240"/>
-                    <w:ind w:left="80" w:right="80" w:firstLine="0" w:firstLineChars="0"/>
-                    <w:rPr>
-                      <w:rFonts w:ascii="Arial" w:hAnsi="Arial" w:eastAsia="Arial" w:cs="Arial"/>
-                      <w:i w:val="false"/>
-                      <w:b w:val="false"/>
-                      <w:u w:val="none"/>
-                      <w:sz w:val="20"/>
-                      <w:szCs w:val="20"/>
-                      <w:color w:val="000000"/>
-                    </w:rPr>
-                  </w:pPr>
-                  <w:r xmlns:w="http://schemas.openxmlformats.org/wordprocessingml/2006/main" xmlns:wp="http://schemas.openxmlformats.org/drawingml/2006/wordprocessingDrawing" xmlns:r="http://schemas.openxmlformats.org/officeDocument/2006/relationships" xmlns:w14="http://schemas.microsoft.com/office/word/2010/wordml">
-                    <w:rPr>
-                      <w:rFonts w:ascii="Arial" w:hAnsi="Arial" w:eastAsia="Arial" w:cs="Arial"/>
-                      <w:i w:val="false"/>
-                      <w:b w:val="false"/>
-                      <w:u w:val="none"/>
-                      <w:sz w:val="20"/>
-                      <w:szCs w:val="20"/>
-                      <w:color w:val="000000"/>
-                    </w:rPr>
-                    <w:t xml:space="preserve">0.541</w:t>
+                    <w:t xml:space="preserve">1</w:t>
                   </w:r>
                 </w:p>
               </w:tc>
             </w:tr>
           </w:tbl>
-          <w:bookmarkEnd w:id="41"/>
+          <w:bookmarkEnd w:id="50"/>
         </w:tc>
       </w:tr>
     </w:tbl>
@@ -18465,23 +19091,192 @@
         <w:pStyle w:val="BodyText"/>
       </w:pPr>
       <w:r>
-        <w:t xml:space="preserve">We see that the accuracy is quite low (~25%). The model is not able to distinguish well between serious and non-serious cases, classifying most non-serious cases as serious. This issue arises due to the class imbalance in the data used to train the model (305 serious cases out of 365).</w:t>
+        <w:t xml:space="preserve">The Random Forest model has an AUC of 0.806. Thus, this models is able to predict between serious and non-serious cases ~81% of the time.</w:t>
       </w:r>
       <w:r>
         <w:t xml:space="preserve"> </w:t>
       </w:r>
       <w:r>
-        <w:t xml:space="preserve">Advanced machine learning methods may be explored to overcome this problem. Some additional methods will be considered in part 5.</w:t>
+        <w:t xml:space="preserve">The logistic regression model is next, able to distinguish ~60% of the time.</w:t>
+      </w:r>
+      <w:r>
+        <w:t xml:space="preserve"> </w:t>
+      </w:r>
+      <w:r>
+        <w:t xml:space="preserve">The decision tree model performs poorly, possibly due to fitting issues.</w:t>
+      </w:r>
+      <w:r>
+        <w:t xml:space="preserve"> </w:t>
+      </w:r>
+      <w:r>
+        <w:t xml:space="preserve">All the models have the same accuracy. Additionally, sensitivity is 0 and specificity is high, meaning all the models always predict</w:t>
+      </w:r>
+      <w:r>
+        <w:t xml:space="preserve"> </w:t>
+      </w:r>
+      <w:r>
+        <w:t xml:space="preserve">‘serious’</w:t>
+      </w:r>
+      <w:r>
+        <w:t xml:space="preserve">.</w:t>
+      </w:r>
+      <w:r>
+        <w:t xml:space="preserve"> </w:t>
+      </w:r>
+      <w:r>
+        <w:t xml:space="preserve">Such problems arise due to class imbalances, and may require advanced methods to deal with.</w:t>
+      </w:r>
+      <w:r>
+        <w:t xml:space="preserve"> </w:t>
+      </w:r>
+      <w:r>
+        <w:t xml:space="preserve">The random forest model does not perform as well on the test data (AUC=0.56), and is able to distinguish the severity only 56% of the time.</w:t>
       </w:r>
     </w:p>
     <w:p>
+      <w:pPr>
+        <w:pStyle w:val="BodyText"/>
+      </w:pPr>
+      <w:hyperlink w:anchor="fig-result3">
+        <w:r>
+          <w:rPr>
+            <w:rStyle w:val="Hyperlink"/>
+          </w:rPr>
+          <w:t xml:space="preserve">Figure 4</w:t>
+        </w:r>
+      </w:hyperlink>
+      <w:r>
+        <w:t xml:space="preserve"> </w:t>
+      </w:r>
+      <w:r>
+        <w:t xml:space="preserve">shows the feature importance.</w:t>
+      </w:r>
+    </w:p>
+    <w:tbl>
+      <w:tblPr>
+        <w:tblStyle w:val="Table"/>
+        <w:tblW w:type="pct" w:w="5000"/>
+        <w:tblLayout w:type="fixed"/>
+        <w:tblLook w:firstRow="0" w:lastRow="0" w:firstColumn="0" w:lastColumn="0" w:noHBand="0" w:noVBand="0" w:val="0000"/>
+      </w:tblPr>
+      <w:tblGrid>
+        <w:gridCol w:w="7920"/>
+      </w:tblGrid>
+      <w:tr>
+        <w:tc>
+          <w:tcPr/>
+          <w:bookmarkStart w:id="54" w:name="fig-result3"/>
+          <w:p>
+            <w:pPr>
+              <w:pStyle w:val="Compact"/>
+              <w:jc w:val="center"/>
+            </w:pPr>
+            <w:r>
+              <w:drawing>
+                <wp:inline>
+                  <wp:extent cx="5334000" cy="4000500"/>
+                  <wp:effectExtent b="0" l="0" r="0" t="0"/>
+                  <wp:docPr descr="" title="" id="52" name="Picture"/>
+                  <a:graphic>
+                    <a:graphicData uri="http://schemas.openxmlformats.org/drawingml/2006/picture">
+                      <pic:pic>
+                        <pic:nvPicPr>
+                          <pic:cNvPr descr="../../results/figures/rf_feature_importance.png" id="53" name="Picture"/>
+                          <pic:cNvPicPr>
+                            <a:picLocks noChangeArrowheads="1" noChangeAspect="1"/>
+                          </pic:cNvPicPr>
+                        </pic:nvPicPr>
+                        <pic:blipFill>
+                          <a:blip r:embed="rId51"/>
+                          <a:stretch>
+                            <a:fillRect/>
+                          </a:stretch>
+                        </pic:blipFill>
+                        <pic:spPr bwMode="auto">
+                          <a:xfrm>
+                            <a:off x="0" y="0"/>
+                            <a:ext cx="5334000" cy="4000500"/>
+                          </a:xfrm>
+                          <a:prstGeom prst="rect">
+                            <a:avLst/>
+                          </a:prstGeom>
+                          <a:noFill/>
+                          <a:ln w="9525">
+                            <a:noFill/>
+                            <a:headEnd/>
+                            <a:tailEnd/>
+                          </a:ln>
+                        </pic:spPr>
+                      </pic:pic>
+                    </a:graphicData>
+                  </a:graphic>
+                </wp:inline>
+              </w:drawing>
+            </w:r>
+          </w:p>
+          <w:p>
+            <w:pPr>
+              <w:jc w:val="center"/>
+            </w:pPr>
+            <w:pPr>
+              <w:jc w:val="start"/>
+              <w:spacing w:before="200"/>
+              <w:pStyle w:val="ImageCaption"/>
+            </w:pPr>
+            <w:r>
+              <w:t xml:space="preserve">Figure 4: Feature importance</w:t>
+            </w:r>
+          </w:p>
+          <w:bookmarkEnd w:id="54"/>
+        </w:tc>
+      </w:tr>
+    </w:tbl>
+    <w:p>
+      <w:pPr>
+        <w:pStyle w:val="BodyText"/>
+      </w:pPr>
+      <w:r>
+        <w:t xml:space="preserve">The most important feature is the patient age.</w:t>
+      </w:r>
+      <w:r>
+        <w:t xml:space="preserve"> </w:t>
+      </w:r>
+      <w:r>
+        <w:t xml:space="preserve">However, this variable has imputations and thus may affect the dependability of the model.</w:t>
+      </w:r>
+      <w:r>
+        <w:t xml:space="preserve"> </w:t>
+      </w:r>
+      <w:r>
+        <w:t xml:space="preserve">Overall, the model performs decently on train data, but not on test data.</w:t>
+      </w:r>
+      <w:r>
+        <w:t xml:space="preserve"> </w:t>
+      </w:r>
+      <w:r>
+        <w:t xml:space="preserve">More data and variables can help improve the fit.</w:t>
+      </w:r>
+      <w:r>
+        <w:t xml:space="preserve"> </w:t>
+      </w:r>
+      <w:r>
+        <w:t xml:space="preserve">With this data, this model is not useful in distinguishing between serious and non-serious cases.</w:t>
+      </w:r>
+      <w:r>
+        <w:t xml:space="preserve"> </w:t>
+      </w:r>
+      <w:r>
+        <w:t xml:space="preserve">The ROC curves for the different models are available in the Supplementary Material.</w:t>
+      </w:r>
+    </w:p>
+    <w:p>
       <w:r>
         <w:br w:type="page"/>
       </w:r>
     </w:p>
-    <w:bookmarkEnd w:id="42"/>
-    <w:bookmarkEnd w:id="43"/>
-    <w:bookmarkStart w:id="47" w:name="discussion"/>
+    <w:bookmarkEnd w:id="55"/>
+    <w:bookmarkEnd w:id="56"/>
+    <w:bookmarkStart w:id="60" w:name="discussion"/>
     <w:p>
       <w:pPr>
         <w:pStyle w:val="Heading1"/>
@@ -18490,7 +19285,7 @@
         <w:t xml:space="preserve">5. Discussion</w:t>
       </w:r>
     </w:p>
-    <w:bookmarkStart w:id="44" w:name="summary-and-interpretation"/>
+    <w:bookmarkStart w:id="57" w:name="summary-and-interpretation"/>
     <w:p>
       <w:pPr>
         <w:pStyle w:val="Heading2"/>
@@ -18531,8 +19326,8 @@
         <w:t xml:space="preserve">No specific signals were found with nivolumab.</w:t>
       </w:r>
     </w:p>
-    <w:bookmarkEnd w:id="44"/>
-    <w:bookmarkStart w:id="45" w:name="strengths-and-limitations"/>
+    <w:bookmarkEnd w:id="57"/>
+    <w:bookmarkStart w:id="58" w:name="strengths-and-limitations"/>
     <w:p>
       <w:pPr>
         <w:pStyle w:val="Heading2"/>
@@ -18597,8 +19392,8 @@
         <w:t xml:space="preserve">A future analysis with additional data may find different results to the one obtained using data until December 2024.</w:t>
       </w:r>
     </w:p>
-    <w:bookmarkEnd w:id="45"/>
-    <w:bookmarkStart w:id="46" w:name="conclusions"/>
+    <w:bookmarkEnd w:id="58"/>
+    <w:bookmarkStart w:id="59" w:name="conclusions"/>
     <w:p>
       <w:pPr>
         <w:pStyle w:val="Heading2"/>
@@ -18633,9 +19428,9 @@
         <w:t xml:space="preserve">More details will be added in part 5 to the discussion section.</w:t>
       </w:r>
     </w:p>
-    <w:bookmarkEnd w:id="46"/>
-    <w:bookmarkEnd w:id="47"/>
-    <w:bookmarkStart w:id="59" w:name="references"/>
+    <w:bookmarkEnd w:id="59"/>
+    <w:bookmarkEnd w:id="60"/>
+    <w:bookmarkStart w:id="72" w:name="references"/>
     <w:p>
       <w:pPr>
         <w:pStyle w:val="Heading1"/>
@@ -18644,8 +19439,8 @@
         <w:t xml:space="preserve">6. References</w:t>
       </w:r>
     </w:p>
-    <w:bookmarkStart w:id="58" w:name="refs"/>
-    <w:bookmarkStart w:id="49" w:name="ref-Bray2024"/>
+    <w:bookmarkStart w:id="71" w:name="refs"/>
+    <w:bookmarkStart w:id="62" w:name="ref-Bray2024"/>
     <w:p>
       <w:pPr>
         <w:pStyle w:val="Bibliography"/>
@@ -18665,7 +19460,7 @@
       <w:r>
         <w:t xml:space="preserve"> </w:t>
       </w:r>
-      <w:hyperlink r:id="rId48">
+      <w:hyperlink r:id="rId61">
         <w:r>
           <w:rPr>
             <w:rStyle w:val="Hyperlink"/>
@@ -18674,8 +19469,8 @@
         </w:r>
       </w:hyperlink>
     </w:p>
-    <w:bookmarkEnd w:id="49"/>
-    <w:bookmarkStart w:id="50" w:name="ref-Leslie2025-lp"/>
+    <w:bookmarkEnd w:id="62"/>
+    <w:bookmarkStart w:id="63" w:name="ref-Leslie2025-lp"/>
     <w:p>
       <w:pPr>
         <w:pStyle w:val="Bibliography"/>
@@ -18705,8 +19500,8 @@
         <w:t xml:space="preserve"> </w:t>
       </w:r>
     </w:p>
-    <w:bookmarkEnd w:id="50"/>
-    <w:bookmarkStart w:id="52" w:name="ref-Jubber2023"/>
+    <w:bookmarkEnd w:id="63"/>
+    <w:bookmarkStart w:id="65" w:name="ref-Jubber2023"/>
     <w:p>
       <w:pPr>
         <w:pStyle w:val="Bibliography"/>
@@ -18726,7 +19521,7 @@
       <w:r>
         <w:t xml:space="preserve"> </w:t>
       </w:r>
-      <w:hyperlink r:id="rId51">
+      <w:hyperlink r:id="rId64">
         <w:r>
           <w:rPr>
             <w:rStyle w:val="Hyperlink"/>
@@ -18735,8 +19530,8 @@
         </w:r>
       </w:hyperlink>
     </w:p>
-    <w:bookmarkEnd w:id="52"/>
-    <w:bookmarkStart w:id="54" w:name="ref-Flaig2024"/>
+    <w:bookmarkEnd w:id="65"/>
+    <w:bookmarkStart w:id="67" w:name="ref-Flaig2024"/>
     <w:p>
       <w:pPr>
         <w:pStyle w:val="Bibliography"/>
@@ -18756,7 +19551,7 @@
       <w:r>
         <w:t xml:space="preserve"> </w:t>
       </w:r>
-      <w:hyperlink r:id="rId53">
+      <w:hyperlink r:id="rId66">
         <w:r>
           <w:rPr>
             <w:rStyle w:val="Hyperlink"/>
@@ -18765,8 +19560,8 @@
         </w:r>
       </w:hyperlink>
     </w:p>
-    <w:bookmarkEnd w:id="54"/>
-    <w:bookmarkStart w:id="56" w:name="ref-Yin2023"/>
+    <w:bookmarkEnd w:id="67"/>
+    <w:bookmarkStart w:id="69" w:name="ref-Yin2023"/>
     <w:p>
       <w:pPr>
         <w:pStyle w:val="Bibliography"/>
@@ -18786,7 +19581,7 @@
       <w:r>
         <w:t xml:space="preserve"> </w:t>
       </w:r>
-      <w:hyperlink r:id="rId55">
+      <w:hyperlink r:id="rId68">
         <w:r>
           <w:rPr>
             <w:rStyle w:val="Hyperlink"/>
@@ -18795,8 +19590,8 @@
         </w:r>
       </w:hyperlink>
     </w:p>
-    <w:bookmarkEnd w:id="56"/>
-    <w:bookmarkStart w:id="57" w:name="ref-us2018fda"/>
+    <w:bookmarkEnd w:id="69"/>
+    <w:bookmarkStart w:id="70" w:name="ref-us2018fda"/>
     <w:p>
       <w:pPr>
         <w:pStyle w:val="Bibliography"/>
@@ -18817,9 +19612,9 @@
         <w:t xml:space="preserve"> </w:t>
       </w:r>
     </w:p>
-    <w:bookmarkEnd w:id="57"/>
-    <w:bookmarkEnd w:id="58"/>
-    <w:bookmarkEnd w:id="59"/>
+    <w:bookmarkEnd w:id="70"/>
+    <w:bookmarkEnd w:id="71"/>
+    <w:bookmarkEnd w:id="72"/>
     <w:sectPr/>
   </w:body>
 </w:document>
@@ -19114,91 +19909,6 @@
       </w:pPr>
     </w:lvl>
   </w:abstractNum>
-  <w:abstractNum w:abstractNumId="99412">
-    <w:nsid w:val="00A99412"/>
-    <w:multiLevelType w:val="multilevel"/>
-    <w:lvl w:ilvl="0">
-      <w:start w:val="2"/>
-      <w:numFmt w:val="decimal"/>
-      <w:lvlText w:val="%1."/>
-      <w:lvlJc w:val="left"/>
-      <w:pPr>
-        <w:ind w:left="720" w:hanging="360"/>
-      </w:pPr>
-    </w:lvl>
-    <w:lvl w:ilvl="1">
-      <w:start w:val="2"/>
-      <w:numFmt w:val="decimal"/>
-      <w:lvlText w:val="%2."/>
-      <w:lvlJc w:val="left"/>
-      <w:pPr>
-        <w:ind w:left="1440" w:hanging="360"/>
-      </w:pPr>
-    </w:lvl>
-    <w:lvl w:ilvl="2">
-      <w:start w:val="2"/>
-      <w:numFmt w:val="decimal"/>
-      <w:lvlText w:val="%3."/>
-      <w:lvlJc w:val="left"/>
-      <w:pPr>
-        <w:ind w:left="2160" w:hanging="360"/>
-      </w:pPr>
-    </w:lvl>
-    <w:lvl w:ilvl="3">
-      <w:start w:val="2"/>
-      <w:numFmt w:val="decimal"/>
-      <w:lvlText w:val="%4."/>
-      <w:lvlJc w:val="left"/>
-      <w:pPr>
-        <w:ind w:left="2880" w:hanging="360"/>
-      </w:pPr>
-    </w:lvl>
-    <w:lvl w:ilvl="4">
-      <w:start w:val="2"/>
-      <w:numFmt w:val="decimal"/>
-      <w:lvlText w:val="%5."/>
-      <w:lvlJc w:val="left"/>
-      <w:pPr>
-        <w:ind w:left="3600" w:hanging="360"/>
-      </w:pPr>
-    </w:lvl>
-    <w:lvl w:ilvl="5">
-      <w:start w:val="2"/>
-      <w:numFmt w:val="decimal"/>
-      <w:lvlText w:val="%6."/>
-      <w:lvlJc w:val="left"/>
-      <w:pPr>
-        <w:ind w:left="4320" w:hanging="360"/>
-      </w:pPr>
-    </w:lvl>
-    <w:lvl w:ilvl="6">
-      <w:start w:val="2"/>
-      <w:numFmt w:val="decimal"/>
-      <w:lvlText w:val="%7."/>
-      <w:lvlJc w:val="left"/>
-      <w:pPr>
-        <w:ind w:left="5040" w:hanging="360"/>
-      </w:pPr>
-    </w:lvl>
-    <w:lvl w:ilvl="7">
-      <w:start w:val="2"/>
-      <w:numFmt w:val="decimal"/>
-      <w:lvlText w:val="%8."/>
-      <w:lvlJc w:val="left"/>
-      <w:pPr>
-        <w:ind w:left="5760" w:hanging="360"/>
-      </w:pPr>
-    </w:lvl>
-    <w:lvl w:ilvl="8">
-      <w:start w:val="2"/>
-      <w:numFmt w:val="decimal"/>
-      <w:lvlText w:val="%9."/>
-      <w:lvlJc w:val="left"/>
-      <w:pPr>
-        <w:ind w:left="6480" w:hanging="360"/>
-      </w:pPr>
-    </w:lvl>
-  </w:abstractNum>
   <w:num w:numId="1000">
     <w:abstractNumId w:val="990"/>
   </w:num>
@@ -19236,33 +19946,33 @@
     </w:lvlOverride>
   </w:num>
   <w:num w:numId="1003">
-    <w:abstractNumId w:val="99412"/>
+    <w:abstractNumId w:val="99411"/>
     <w:lvlOverride w:ilvl="0">
-      <w:startOverride w:val="2"/>
+      <w:startOverride w:val="1"/>
     </w:lvlOverride>
     <w:lvlOverride w:ilvl="1">
-      <w:startOverride w:val="2"/>
+      <w:startOverride w:val="1"/>
     </w:lvlOverride>
     <w:lvlOverride w:ilvl="2">
-      <w:startOverride w:val="2"/>
+      <w:startOverride w:val="1"/>
     </w:lvlOverride>
     <w:lvlOverride w:ilvl="3">
-      <w:startOverride w:val="2"/>
+      <w:startOverride w:val="1"/>
     </w:lvlOverride>
     <w:lvlOverride w:ilvl="4">
-      <w:startOverride w:val="2"/>
+      <w:startOverride w:val="1"/>
     </w:lvlOverride>
     <w:lvlOverride w:ilvl="5">
-      <w:startOverride w:val="2"/>
+      <w:startOverride w:val="1"/>
     </w:lvlOverride>
     <w:lvlOverride w:ilvl="6">
-      <w:startOverride w:val="2"/>
+      <w:startOverride w:val="1"/>
     </w:lvlOverride>
     <w:lvlOverride w:ilvl="7">
-      <w:startOverride w:val="2"/>
+      <w:startOverride w:val="1"/>
     </w:lvlOverride>
     <w:lvlOverride w:ilvl="8">
-      <w:startOverride w:val="2"/>
+      <w:startOverride w:val="1"/>
     </w:lvlOverride>
   </w:num>
 </w:numbering>

--- a/products/manuscript/manuscript.docx
+++ b/products/manuscript/manuscript.docx
@@ -7,7 +7,7 @@
         <w:pStyle w:val="Title"/>
       </w:pPr>
       <w:r>
-        <w:t xml:space="preserve">Immune-Related Adverse Events (irAEs) associated with Immune Checkpoint Inhibitor (ICI) Therapy in Bladder Cancer: An Analysis of the FDA Adverse Event Reporting System (FAERS)</w:t>
+        <w:t xml:space="preserve">Immune-Related Adverse Events (irAEs) Associated with Immune Checkpoint Inhibitor (ICI) Therapy in Bladder Cancer: An Analysis of the FDA Adverse Event Reporting System (FAERS)</w:t>
       </w:r>
     </w:p>
     <w:p>
@@ -124,7 +124,7 @@
         <w:pStyle w:val="FirstParagraph"/>
       </w:pPr>
       <w:r>
-        <w:t xml:space="preserve">Background: Bladder cancer is the ninth most common type of cancer worldwide. Treatment options include surgery, chemotherapy and immunotherapy. Immune checkpoint inhibitors (ICIs) are a class of immunotherapeutic agents recommended for the treatment of bladder cancer. ICIs have been associated with certain immune-related adverse events (irAEs)</w:t>
+        <w:t xml:space="preserve">Background: Bladder cancer is the ninth most common type of cancer worldwide. Treatment options include surgery, chemotherapy, and immunotherapy. Immune checkpoint inhibitors (ICIs) are a class of immunotherapeutic agents recommended for the treatment of bladder cancer. ICIs have been associated with certain immune-related adverse events (irAEs)</w:t>
       </w:r>
     </w:p>
     <w:p>
@@ -189,7 +189,7 @@
         <w:t xml:space="preserve">1</w:t>
       </w:r>
       <w:r>
-        <w:t xml:space="preserve">. The American Cancer Society estimates approximately 85,000 new bladder cancer cases, and approximately 17,000 bladder cancer deaths in the United States in 2025.</w:t>
+        <w:t xml:space="preserve">. The American Cancer Society estimates approximately 85,000 new bladder cancer cases and approximately 17,000 bladder cancer deaths in the United States in 2025.</w:t>
       </w:r>
     </w:p>
     <w:p>
@@ -240,7 +240,7 @@
         <w:pStyle w:val="BodyText"/>
       </w:pPr>
       <w:r>
-        <w:t xml:space="preserve">According to the National Comprehensive Cancer Network (NCCN) guidelines, immunotherapy with immune checkpoint inhibitors (ICIs) is recommended at various stages of bladder cancer treatment. ICIs such as pembrolizumab, atezolizumab, nivolumab, and avelumab are FDA approved and recommended for the adjuvant and first and second-line treatment of bladder cancer</w:t>
+        <w:t xml:space="preserve">According to the National Comprehensive Cancer Network (NCCN) guidelines, immunotherapy with immune checkpoint inhibitors (ICIs) is recommended at various stages of bladder cancer treatment. ICIs such as pembrolizumab, atezolizumab, nivolumab, and avelumab are FDA-approved and recommended for the adjuvant and first and second-line treatment of bladder cancer</w:t>
       </w:r>
       <w:r>
         <w:rPr>
@@ -266,7 +266,7 @@
         <w:t xml:space="preserve">5</w:t>
       </w:r>
       <w:r>
-        <w:t xml:space="preserve">.This study aims to analyze real-world adverse event data from the FDA Adverse Event Reporting System associated with ICI therapy in bladder cancer.</w:t>
+        <w:t xml:space="preserve">. This study aims to analyze real-world adverse event data from the FDA Adverse Event Reporting System associated with ICI therapy in bladder cancer.</w:t>
       </w:r>
     </w:p>
     <w:p>
@@ -324,7 +324,7 @@
         <w:pStyle w:val="FirstParagraph"/>
       </w:pPr>
       <w:r>
-        <w:t xml:space="preserve">The study aims to analyze whether irAEs associated with ICIs generate a signal of disproportionate reporting (SDR). The goal is to determine whether irAEs associated with ICIs in baldder cancer are greater than expected, and thus further research and strategies to deal with these adverse events is required.</w:t>
+        <w:t xml:space="preserve">The study aims to analyze whether irAEs associated with ICIs generate a signal of disproportionate reporting (SDR). The goal is to determine whether irAEs associated with ICIs in bladder cancer are greater than expected, and thus, further research and strategies to deal with these adverse events are required.</w:t>
       </w:r>
     </w:p>
     <w:p>
@@ -415,7 +415,13 @@
         <w:pStyle w:val="FirstParagraph"/>
       </w:pPr>
       <w:r>
-        <w:t xml:space="preserve">A random forest model was fit to distinguish between serious and non-serious cases on the basis of age, sex, and ICI.</w:t>
+        <w:t xml:space="preserve">The association between severity of reactions and age and sex was assessed using logistic regression.</w:t>
+      </w:r>
+      <w:r>
+        <w:t xml:space="preserve"> </w:t>
+      </w:r>
+      <w:r>
+        <w:t xml:space="preserve">Three machine learning models (logistic regression, decision tree, and random forest) were used to distinguish between serious and non-serious reactions.</w:t>
       </w:r>
     </w:p>
     <w:p>
@@ -423,13 +429,13 @@
         <w:br w:type="page"/>
       </w:r>
     </w:p>
-    <w:bookmarkStart w:id="25" w:name="data-aquisition"/>
+    <w:bookmarkStart w:id="25" w:name="data-acquisition"/>
     <w:p>
       <w:pPr>
         <w:pStyle w:val="Heading2"/>
       </w:pPr>
       <w:r>
-        <w:t xml:space="preserve">3.1 Data aquisition</w:t>
+        <w:t xml:space="preserve">3.1 Data acquisition</w:t>
       </w:r>
     </w:p>
     <w:p>
@@ -437,7 +443,7 @@
         <w:pStyle w:val="FirstParagraph"/>
       </w:pPr>
       <w:r>
-        <w:t xml:space="preserve">In order to obtain the FAERS data, the ICIs were used to search by product. Pembrolizumab, atezolizumab, avelumab, and nivolumab were the keywords used. Previously, durvalumab, and ipilimumab were also approved for bladder cancer treatment. However, this indication has since then been removed by the manufacturers. As such, these were not considered. Following this, the search was limited to cases of bladder cancer. A total of 2948 reactions were obtained.</w:t>
+        <w:t xml:space="preserve">In order to obtain the FAERS data, the ICIs were used to search by product. Pembrolizumab, atezolizumab, avelumab, and nivolumab were the keywords used. Previously, durvalumab and ipilimumab were also approved for bladder cancer treatment. However, this indication has since then been removed by the manufacturers. As such, these were not considered. Following this, the search was limited to cases of bladder cancer. A total of 2948 reactions were obtained.</w:t>
       </w:r>
     </w:p>
     <w:bookmarkEnd w:id="25"/>
@@ -455,7 +461,7 @@
         <w:pStyle w:val="FirstParagraph"/>
       </w:pPr>
       <w:r>
-        <w:t xml:space="preserve">The file was downloaded as an Excel file. First, the column were renamed so as to make them easier to use in code. Then, products with concomitant drugs were removed, so as to focus only on cases associated with ICIs. Then, cases which also had other drugs as the suspect active ingredients were removed.</w:t>
+        <w:t xml:space="preserve">The file was downloaded as an Excel file. Then, in R, the columns were renamed so as to make them easier to use in code. Then, products with concomitant drugs were removed so as to focus only on cases associated with ICIs. Then, cases that also had other drugs as the suspect active ingredients were removed.</w:t>
       </w:r>
       <w:r>
         <w:t xml:space="preserve"> </w:t>
@@ -467,19 +473,52 @@
         <w:t xml:space="preserve"> </w:t>
       </w:r>
       <w:r>
-        <w:t xml:space="preserve">A list of common irAEs was used. This list is available in the supplementary material. Any reactions which had the same age, weight, FDA received date, country of occurrence, suspected active ingredient, and reported reaction were considered duplicates and were removed.</w:t>
+        <w:t xml:space="preserve">A list of common irAEs was used. This list is available in the supplementary material. This list was informed by common irAEs reported in various clinical trials</w:t>
+      </w:r>
+      <w:r>
+        <w:rPr>
+          <w:vertAlign w:val="superscript"/>
+        </w:rPr>
+        <w:t xml:space="preserve">7</w:t>
       </w:r>
       <w:r>
         <w:t xml:space="preserve"> </w:t>
       </w:r>
       <w:r>
-        <w:t xml:space="preserve">Following this, the reactions were coded according to the MedDRA Preferred Terms (PTs), and classified according to the System Organ Class (SOC).</w:t>
+        <w:rPr>
+          <w:vertAlign w:val="superscript"/>
+        </w:rPr>
+        <w:t xml:space="preserve">7</w:t>
+      </w:r>
+      <w:r>
+        <w:rPr>
+          <w:vertAlign w:val="superscript"/>
+        </w:rPr>
+        <w:t xml:space="preserve">8</w:t>
       </w:r>
       <w:r>
         <w:t xml:space="preserve"> </w:t>
       </w:r>
       <w:r>
-        <w:t xml:space="preserve">The age values were converted to numeric and the countries were re-classified as US, outside US, and not specified.</w:t>
+        <w:rPr>
+          <w:vertAlign w:val="superscript"/>
+        </w:rPr>
+        <w:t xml:space="preserve">9</w:t>
+      </w:r>
+      <w:r>
+        <w:t xml:space="preserve">. Any reactions that had the same age, weight, FDA received date, country of occurrence, suspected active ingredient, and reported reaction were considered duplicates and were removed.</w:t>
+      </w:r>
+      <w:r>
+        <w:t xml:space="preserve"> </w:t>
+      </w:r>
+      <w:r>
+        <w:t xml:space="preserve">Following this, the reactions were coded according to the MedDRA Preferred Terms (PTs) and classified according to the System Organ Class (SOC).</w:t>
+      </w:r>
+      <w:r>
+        <w:t xml:space="preserve"> </w:t>
+      </w:r>
+      <w:r>
+        <w:t xml:space="preserve">The age values were converted to numeric, and the countries were reclassified as US, outside US, and not specified.</w:t>
       </w:r>
       <w:r>
         <w:t xml:space="preserve"> </w:t>
@@ -532,7 +571,7 @@
             <w:r>
               <w:drawing>
                 <wp:inline>
-                  <wp:extent cx="5334000" cy="6384260"/>
+                  <wp:extent cx="5334000" cy="6292453"/>
                   <wp:effectExtent b="0" l="0" r="0" t="0"/>
                   <wp:docPr descr="" title="" id="27" name="Picture"/>
                   <a:graphic>
@@ -553,7 +592,7 @@
                         <pic:spPr bwMode="auto">
                           <a:xfrm>
                             <a:off x="0" y="0"/>
-                            <a:ext cx="5334000" cy="6384260"/>
+                            <a:ext cx="5334000" cy="6292453"/>
                           </a:xfrm>
                           <a:prstGeom prst="rect">
                             <a:avLst/>
@@ -627,13 +666,13 @@
         <w:t xml:space="preserve"> </w:t>
       </w:r>
       <w:r>
-        <w:t xml:space="preserve">The PRR, ROR and IC (along with their 95% CI) were then calculated to assess the drug signal.</w:t>
+        <w:t xml:space="preserve">The PRR, ROR, and IC (along with their 95% CI) were then calculated to assess the drug signal.</w:t>
       </w:r>
       <w:r>
         <w:t xml:space="preserve"> </w:t>
       </w:r>
       <w:r>
-        <w:t xml:space="preserve">Three different machine learning models were used to distinguish severity on the bases of sex, age, and type of ICI.</w:t>
+        <w:t xml:space="preserve">Three different machine learning models were used to distinguish severity on the basis of sex, age, and type of ICI.</w:t>
       </w:r>
       <w:r>
         <w:t xml:space="preserve"> </w:t>
@@ -713,7 +752,7 @@
         <w:pStyle w:val="BodyText"/>
       </w:pPr>
       <w:r>
-        <w:t xml:space="preserve">Most of the reaction were reported by healthcare professionals. Since FAERS is a US-based dashboard, many reactions were reported from the US.</w:t>
+        <w:t xml:space="preserve">Most of the reactions were reported by healthcare professionals. Since FAERS is a US-based dashboard, many reactions were reported from the US.</w:t>
       </w:r>
     </w:p>
     <w:tbl>
@@ -9506,7 +9545,7 @@
         <w:t xml:space="preserve">“Other”</w:t>
       </w:r>
       <w:r>
-        <w:t xml:space="preserve">. These include reactions which do not belong to the other organ classes, such as myositis.</w:t>
+        <w:t xml:space="preserve">. These include reactions that do not belong to the other organ classes, such as myositis.</w:t>
       </w:r>
     </w:p>
     <w:p>
@@ -9768,7 +9807,7 @@
         <w:t xml:space="preserve"> </w:t>
       </w:r>
       <w:r>
-        <w:t xml:space="preserve">However, this relationship is also not signficant.</w:t>
+        <w:t xml:space="preserve">However, this relationship is also not significant.</w:t>
       </w:r>
     </w:p>
     <w:p>
@@ -9865,7 +9904,7 @@
         <w:pStyle w:val="BodyText"/>
       </w:pPr>
       <w:r>
-        <w:t xml:space="preserve">The following tables show the results from the disproportionality analysis.</w:t>
+        <w:t xml:space="preserve">The following tables show the results of the disproportionality analysis.</w:t>
       </w:r>
     </w:p>
     <w:tbl>
@@ -17920,7 +17959,7 @@
         <w:pStyle w:val="BodyText"/>
       </w:pPr>
       <w:r>
-        <w:t xml:space="preserve">Similarly, avelumab may has a safety signal for hypothyroidism (PRR: 3.05 (0.98, 9.51), ROR: 3.08 (0.97, 9.75), IC: 1.32 (0.12, 2.52)).</w:t>
+        <w:t xml:space="preserve">Similarly, avelumab may have a safety signal for hypothyroidism (PRR: 3.05 (0.98, 9.51), ROR: 3.08 (0.97, 9.75), IC: 1.32 (0.12, 2.52)).</w:t>
       </w:r>
     </w:p>
     <w:p>
@@ -17950,16 +17989,19 @@
       <w:pPr>
         <w:pStyle w:val="FirstParagraph"/>
       </w:pPr>
-      <w:r>
-        <w:rPr>
-          <w:b/>
-          <w:bCs/>
-          <w:vertAlign w:val="superscript"/>
-        </w:rPr>
-        <w:t xml:space="preserve">tbl?</w:t>
-      </w:r>
-      <w:r>
-        <w:t xml:space="preserve">–randomforest shows the results of the three machine learning models (logistic regression, decision tree, random forest).</w:t>
+      <w:hyperlink w:anchor="tbl-randomforest">
+        <w:r>
+          <w:rPr>
+            <w:rStyle w:val="Hyperlink"/>
+          </w:rPr>
+          <w:t xml:space="preserve">Table 7</w:t>
+        </w:r>
+      </w:hyperlink>
+      <w:r>
+        <w:t xml:space="preserve"> </w:t>
+      </w:r>
+      <w:r>
+        <w:t xml:space="preserve">shows the results of the three machine learning models (logistic regression, decision tree, random forest).</w:t>
       </w:r>
     </w:p>
     <w:tbl>
@@ -18375,7 +18417,7 @@
                       <w:szCs w:val="20"/>
                       <w:color w:val="000000"/>
                     </w:rPr>
-                    <w:t xml:space="preserve">0.828125</w:t>
+                    <w:t xml:space="preserve">0.828</w:t>
                   </w:r>
                 </w:p>
               </w:tc>
@@ -18428,7 +18470,7 @@
                       <w:szCs w:val="20"/>
                       <w:color w:val="000000"/>
                     </w:rPr>
-                    <w:t xml:space="preserve">0.602594339622642</w:t>
+                    <w:t xml:space="preserve">0.603</w:t>
                   </w:r>
                 </w:p>
               </w:tc>
@@ -18481,7 +18523,7 @@
                       <w:szCs w:val="20"/>
                       <w:color w:val="000000"/>
                     </w:rPr>
-                    <w:t xml:space="preserve">0</w:t>
+                    <w:t xml:space="preserve">0.000</w:t>
                   </w:r>
                 </w:p>
               </w:tc>
@@ -18534,7 +18576,7 @@
                       <w:szCs w:val="20"/>
                       <w:color w:val="000000"/>
                     </w:rPr>
-                    <w:t xml:space="preserve">1</w:t>
+                    <w:t xml:space="preserve">1.000</w:t>
                   </w:r>
                 </w:p>
               </w:tc>
@@ -18646,7 +18688,7 @@
                       <w:szCs w:val="20"/>
                       <w:color w:val="000000"/>
                     </w:rPr>
-                    <w:t xml:space="preserve">0.828125</w:t>
+                    <w:t xml:space="preserve">0.828</w:t>
                   </w:r>
                 </w:p>
               </w:tc>
@@ -18699,7 +18741,7 @@
                       <w:szCs w:val="20"/>
                       <w:color w:val="000000"/>
                     </w:rPr>
-                    <w:t xml:space="preserve">0.5</w:t>
+                    <w:t xml:space="preserve">0.500</w:t>
                   </w:r>
                 </w:p>
               </w:tc>
@@ -18752,7 +18794,7 @@
                       <w:szCs w:val="20"/>
                       <w:color w:val="000000"/>
                     </w:rPr>
-                    <w:t xml:space="preserve">0</w:t>
+                    <w:t xml:space="preserve">0.000</w:t>
                   </w:r>
                 </w:p>
               </w:tc>
@@ -18805,7 +18847,7 @@
                       <w:szCs w:val="20"/>
                       <w:color w:val="000000"/>
                     </w:rPr>
-                    <w:t xml:space="preserve">1</w:t>
+                    <w:t xml:space="preserve">1.000</w:t>
                   </w:r>
                 </w:p>
               </w:tc>
@@ -18917,7 +18959,7 @@
                       <w:szCs w:val="20"/>
                       <w:color w:val="000000"/>
                     </w:rPr>
-                    <w:t xml:space="preserve">0.828125</w:t>
+                    <w:t xml:space="preserve">0.828</w:t>
                   </w:r>
                 </w:p>
               </w:tc>
@@ -18970,7 +19012,7 @@
                       <w:szCs w:val="20"/>
                       <w:color w:val="000000"/>
                     </w:rPr>
-                    <w:t xml:space="preserve">0.80638936535163</w:t>
+                    <w:t xml:space="preserve">0.806</w:t>
                   </w:r>
                 </w:p>
               </w:tc>
@@ -19023,7 +19065,7 @@
                       <w:szCs w:val="20"/>
                       <w:color w:val="000000"/>
                     </w:rPr>
-                    <w:t xml:space="preserve">0</w:t>
+                    <w:t xml:space="preserve">0.000</w:t>
                   </w:r>
                 </w:p>
               </w:tc>
@@ -19076,7 +19118,7 @@
                       <w:szCs w:val="20"/>
                       <w:color w:val="000000"/>
                     </w:rPr>
-                    <w:t xml:space="preserve">1</w:t>
+                    <w:t xml:space="preserve">1.000</w:t>
                   </w:r>
                 </w:p>
               </w:tc>
@@ -19091,7 +19133,7 @@
         <w:pStyle w:val="BodyText"/>
       </w:pPr>
       <w:r>
-        <w:t xml:space="preserve">The Random Forest model has an AUC of 0.806. Thus, this models is able to predict between serious and non-serious cases ~81% of the time.</w:t>
+        <w:t xml:space="preserve">The Random Forest model has an AUC of 0.806. Thus, this model is able to predict between serious and non-serious cases ~81% of the time.</w:t>
       </w:r>
       <w:r>
         <w:t xml:space="preserve"> </w:t>
@@ -19109,7 +19151,7 @@
         <w:t xml:space="preserve"> </w:t>
       </w:r>
       <w:r>
-        <w:t xml:space="preserve">All the models have the same accuracy. Additionally, sensitivity is 0 and specificity is high, meaning all the models always predict</w:t>
+        <w:t xml:space="preserve">All the models have the same accuracy. Additionally, sensitivity is 0, and specificity is high, meaning all the models always predict</w:t>
       </w:r>
       <w:r>
         <w:t xml:space="preserve"> </w:t>
@@ -19417,20 +19459,13 @@
       </w:r>
     </w:p>
     <w:p>
-      <w:pPr>
-        <w:pStyle w:val="BodyText"/>
-      </w:pPr>
-      <w:r>
-        <w:rPr>
-          <w:i/>
-          <w:iCs/>
-        </w:rPr>
-        <w:t xml:space="preserve">More details will be added in part 5 to the discussion section.</w:t>
+      <w:r>
+        <w:br w:type="page"/>
       </w:r>
     </w:p>
     <w:bookmarkEnd w:id="59"/>
     <w:bookmarkEnd w:id="60"/>
-    <w:bookmarkStart w:id="72" w:name="references"/>
+    <w:bookmarkStart w:id="78" w:name="references"/>
     <w:p>
       <w:pPr>
         <w:pStyle w:val="Heading1"/>
@@ -19439,7 +19474,7 @@
         <w:t xml:space="preserve">6. References</w:t>
       </w:r>
     </w:p>
-    <w:bookmarkStart w:id="71" w:name="refs"/>
+    <w:bookmarkStart w:id="77" w:name="refs"/>
     <w:bookmarkStart w:id="62" w:name="ref-Bray2024"/>
     <w:p>
       <w:pPr>
@@ -19613,8 +19648,98 @@
       </w:r>
     </w:p>
     <w:bookmarkEnd w:id="70"/>
-    <w:bookmarkEnd w:id="71"/>
+    <w:bookmarkStart w:id="72" w:name="ref-Galsky2020"/>
+    <w:p>
+      <w:pPr>
+        <w:pStyle w:val="Bibliography"/>
+      </w:pPr>
+      <w:r>
+        <w:t xml:space="preserve">7.</w:t>
+      </w:r>
+      <w:r>
+        <w:t xml:space="preserve"> </w:t>
+      </w:r>
+      <w:r>
+        <w:t xml:space="preserve">	</w:t>
+      </w:r>
+      <w:r>
+        <w:t xml:space="preserve">Galsky MD, Arija JÁA, Bamias A, Davis ID, De Santis M, Kikuchi E, Garcia-del-Muro X, De Giorgi U, Mencinger M, Izumi K, Panni S, Gumus M, Özgüroğlu M, Kalebasty AR, Park SH, Alekseev B, Schutz FA, Li JR, Ye D, Vogelzang NJ, Bernhard S, Tayama D, Mariathasan S, Mecke A, Thåström A, Grande E. Atezolizumab with or without chemotherapy in metastatic urothelial cancer (IMvigor130): A multicentre, randomised, placebo-controlled phase 3 trial. The Lancet [Internet]. Elsevier BV; 2020 May;395(10236):1547–1557. Available from:</w:t>
+      </w:r>
+      <w:r>
+        <w:t xml:space="preserve"> </w:t>
+      </w:r>
+      <w:hyperlink r:id="rId71">
+        <w:r>
+          <w:rPr>
+            <w:rStyle w:val="Hyperlink"/>
+          </w:rPr>
+          <w:t xml:space="preserve">http://dx.doi.org/10.1016/S0140-6736(20)30230-0</w:t>
+        </w:r>
+      </w:hyperlink>
+    </w:p>
     <w:bookmarkEnd w:id="72"/>
+    <w:bookmarkStart w:id="74" w:name="ref-Bajorin2021"/>
+    <w:p>
+      <w:pPr>
+        <w:pStyle w:val="Bibliography"/>
+      </w:pPr>
+      <w:r>
+        <w:t xml:space="preserve">8.</w:t>
+      </w:r>
+      <w:r>
+        <w:t xml:space="preserve"> </w:t>
+      </w:r>
+      <w:r>
+        <w:t xml:space="preserve">	</w:t>
+      </w:r>
+      <w:r>
+        <w:t xml:space="preserve">Bajorin DF, Witjes JA, Gschwend JE, Schenker M, Valderrama BP, Tomita Y, Bamias A, Lebret T, Shariat SF, Park SH, Ye D, Agerbaek M, Enting D, McDermott R, Gajate P, Peer A, Milowsky MI, Nosov A, Neif Antonio J, Tupikowski K, Toms L, Fischer BS, Qureshi A, Collette S, Unsal-Kacmaz K, Broughton E, Zardavas D, Koon HB, Galsky MD. Adjuvant nivolumab versus placebo in muscle-invasive urothelial carcinoma. New England Journal of Medicine [Internet]. Massachusetts Medical Society; 2021 Jun;384(22):2102–2114. Available from:</w:t>
+      </w:r>
+      <w:r>
+        <w:t xml:space="preserve"> </w:t>
+      </w:r>
+      <w:hyperlink r:id="rId73">
+        <w:r>
+          <w:rPr>
+            <w:rStyle w:val="Hyperlink"/>
+          </w:rPr>
+          <w:t xml:space="preserve">http://dx.doi.org/10.1056/NEJMoa2034442</w:t>
+        </w:r>
+      </w:hyperlink>
+    </w:p>
+    <w:bookmarkEnd w:id="74"/>
+    <w:bookmarkStart w:id="76" w:name="ref-Powles2020"/>
+    <w:p>
+      <w:pPr>
+        <w:pStyle w:val="Bibliography"/>
+      </w:pPr>
+      <w:r>
+        <w:t xml:space="preserve">9.</w:t>
+      </w:r>
+      <w:r>
+        <w:t xml:space="preserve"> </w:t>
+      </w:r>
+      <w:r>
+        <w:t xml:space="preserve">	</w:t>
+      </w:r>
+      <w:r>
+        <w:t xml:space="preserve">Powles T, Park SH, Voog E, Caserta C, Valderrama BP, Gurney H, Kalofonos H, Radulović S, Demey W, Ullén A, Loriot Y, Sridhar SS, Tsuchiya N, Kopyltsov E, Sternberg CN, Bellmunt J, Aragon-Ching JB, Petrylak DP, Laliberte R, Wang J, Huang B, Davis C, Fowst C, Costa N, Blake-Haskins JA, Pietro A di, Grivas P. Avelumab maintenance therapy for advanced or metastatic urothelial carcinoma. New England Journal of Medicine [Internet]. Massachusetts Medical Society; 2020 Sep;383(13):1218–1230. Available from:</w:t>
+      </w:r>
+      <w:r>
+        <w:t xml:space="preserve"> </w:t>
+      </w:r>
+      <w:hyperlink r:id="rId75">
+        <w:r>
+          <w:rPr>
+            <w:rStyle w:val="Hyperlink"/>
+          </w:rPr>
+          <w:t xml:space="preserve">http://dx.doi.org/10.1056/NEJMoa2002788</w:t>
+        </w:r>
+      </w:hyperlink>
+    </w:p>
+    <w:bookmarkEnd w:id="76"/>
+    <w:bookmarkEnd w:id="77"/>
+    <w:bookmarkEnd w:id="78"/>
     <w:sectPr/>
   </w:body>
 </w:document>

--- a/products/manuscript/manuscript.docx
+++ b/products/manuscript/manuscript.docx
@@ -16,6 +16,17 @@
       </w:pPr>
       <w:r>
         <w:t xml:space="preserve">Pooja Gokhale, PharmD</w:t>
+      </w:r>
+    </w:p>
+    <w:p>
+      <w:pPr>
+        <w:pStyle w:val="SourceCode"/>
+      </w:pPr>
+      <w:r>
+        <w:rPr>
+          <w:rStyle w:val="VerbatimChar"/>
+        </w:rPr>
+        <w:t xml:space="preserve">Warning: package 'huxtable' was built under R version 4.4.3</w:t>
       </w:r>
     </w:p>
     <w:p>
@@ -132,7 +143,7 @@
         <w:pStyle w:val="BodyText"/>
       </w:pPr>
       <w:r>
-        <w:t xml:space="preserve">Methods: Reports in the FAERS dashbaord through December 2024 were analyzed for irAEs to four ICIs recommended in bladder cancer - atezolizumab, avelumab, nivolumab, and pembrolizumab. Standardized queries were used to identify cases of rash, pruritus, hypothyroidism, hyperthyroidism, colitis, hepatitis, and nephritis. Descriptive and disproportionality analyses were performed to detect safety signals.</w:t>
+        <w:t xml:space="preserve">Methods: Reports in the FAERS dashboard through December 2024 were analyzed for irAEs to four ICIs recommended in bladder cancer: atezolizumab, avelumab, nivolumab, and pembrolizumab. Standardized queries were used to identify cases of rash, pruritus, hypothyroidism, hyperthyroidism, colitis, hepatitis, and nephritis. Descriptive and disproportionality analyses were performed to detect safety signals.</w:t>
       </w:r>
     </w:p>
     <w:p>
@@ -140,7 +151,7 @@
         <w:pStyle w:val="BodyText"/>
       </w:pPr>
       <w:r>
-        <w:t xml:space="preserve">Results: Out of 2948 cases identified from FAERS, 365 cases with irAEs were analyzed. The largest number of cases were reported for pembrolizumab (n=307), followed by atezolizumab (n = 91), avelumab (n = 41), and nivolumab (n =37). Pembrolizumab was found to have safety signals for all irAEs considered together (PRR: 1.8 (1.52, 2.14), ROR: 2.07 (1.69, 2.55), IC: 0.36 (0.29, 0.44)). A safety signal was also found for rash (PRR: 2.11 (1.17, 3.8), ROR: 2.14 (1.18, 3.9), IC: 0.44 (0.17, 0.71)). Safety signals for atezolizumab included hyperthyroidism and nephritis, while hypothyroidism was identified as a concern for avelumab.</w:t>
+        <w:t xml:space="preserve">Results: Out of 2948 cases identified from FAERS, 365 cases with irAEs were analyzed. The largest number of cases was reported for pembrolizumab (n=307), followed by atezolizumab (n = 91), avelumab (n = 41), and nivolumab (n =37). Pembrolizumab was found to have safety signals for all irAEs considered together (PRR: 1.8 (1.52, 2.14), ROR: 2.07 (1.69, 2.55), IC: 0.36 (0.29, 0.44)). A safety signal was also found for rash (PRR: 2.11 (1.17, 3.8), ROR: 2.14 (1.18, 3.9), IC: 0.44 (0.17, 0.71)). Safety signals for atezolizumab included hyperthyroidism and nephritis, while hypothyroidism was identified as a concern for avelumab.</w:t>
       </w:r>
     </w:p>
     <w:p>
@@ -1168,7 +1179,7 @@
                       <w:szCs w:val="20"/>
                       <w:color w:val="000000"/>
                     </w:rPr>
-                    <w:t xml:space="preserve">64.5 ± 13.2</w:t>
+                    <w:t xml:space="preserve">67.6 ± 13.2</w:t>
                   </w:r>
                 </w:p>
               </w:tc>
@@ -1221,7 +1232,7 @@
                       <w:szCs w:val="20"/>
                       <w:color w:val="000000"/>
                     </w:rPr>
-                    <w:t xml:space="preserve">72.2 ± 7.3</w:t>
+                    <w:t xml:space="preserve">71.8 ± 8.7</w:t>
                   </w:r>
                 </w:p>
               </w:tc>
@@ -1274,7 +1285,7 @@
                       <w:szCs w:val="20"/>
                       <w:color w:val="000000"/>
                     </w:rPr>
-                    <w:t xml:space="preserve">68.5 ± 13.2</w:t>
+                    <w:t xml:space="preserve">70.4 ± 10.6</w:t>
                   </w:r>
                 </w:p>
               </w:tc>
@@ -1327,7 +1338,7 @@
                       <w:szCs w:val="20"/>
                       <w:color w:val="000000"/>
                     </w:rPr>
-                    <w:t xml:space="preserve">66.6 ± 19.7</w:t>
+                    <w:t xml:space="preserve">67.9 ± 18.6</w:t>
                   </w:r>
                 </w:p>
               </w:tc>
@@ -1710,7 +1721,7 @@
                       <w:szCs w:val="20"/>
                       <w:color w:val="000000"/>
                     </w:rPr>
-                    <w:t xml:space="preserve">41</w:t>
+                    <w:t xml:space="preserve">72</w:t>
                   </w:r>
                 </w:p>
               </w:tc>
@@ -1763,7 +1774,7 @@
                       <w:szCs w:val="20"/>
                       <w:color w:val="000000"/>
                     </w:rPr>
-                    <w:t xml:space="preserve">25</w:t>
+                    <w:t xml:space="preserve">37</w:t>
                   </w:r>
                 </w:p>
               </w:tc>
@@ -1816,7 +1827,7 @@
                       <w:szCs w:val="20"/>
                       <w:color w:val="000000"/>
                     </w:rPr>
-                    <w:t xml:space="preserve">18</w:t>
+                    <w:t xml:space="preserve">36</w:t>
                   </w:r>
                 </w:p>
               </w:tc>
@@ -1869,7 +1880,7 @@
                       <w:szCs w:val="20"/>
                       <w:color w:val="000000"/>
                     </w:rPr>
-                    <w:t xml:space="preserve">175</w:t>
+                    <w:t xml:space="preserve">257</w:t>
                   </w:r>
                 </w:p>
               </w:tc>
@@ -1981,7 +1992,7 @@
                       <w:szCs w:val="20"/>
                       <w:color w:val="000000"/>
                     </w:rPr>
-                    <w:t xml:space="preserve">16</w:t>
+                    <w:t xml:space="preserve">29</w:t>
                   </w:r>
                 </w:p>
               </w:tc>
@@ -2034,7 +2045,7 @@
                       <w:szCs w:val="20"/>
                       <w:color w:val="000000"/>
                     </w:rPr>
-                    <w:t xml:space="preserve">6</w:t>
+                    <w:t xml:space="preserve">11</w:t>
                   </w:r>
                 </w:p>
               </w:tc>
@@ -2087,7 +2098,7 @@
                       <w:szCs w:val="20"/>
                       <w:color w:val="000000"/>
                     </w:rPr>
-                    <w:t xml:space="preserve">5</w:t>
+                    <w:t xml:space="preserve">11</w:t>
                   </w:r>
                 </w:p>
               </w:tc>
@@ -2140,7 +2151,7 @@
                       <w:szCs w:val="20"/>
                       <w:color w:val="000000"/>
                     </w:rPr>
-                    <w:t xml:space="preserve">49</w:t>
+                    <w:t xml:space="preserve">70</w:t>
                   </w:r>
                 </w:p>
               </w:tc>
@@ -2358,7 +2369,7 @@
                       <w:szCs w:val="20"/>
                       <w:color w:val="000000"/>
                     </w:rPr>
-                    <w:t xml:space="preserve">8</w:t>
+                    <w:t xml:space="preserve">9</w:t>
                   </w:r>
                 </w:p>
               </w:tc>
@@ -2411,7 +2422,7 @@
                       <w:szCs w:val="20"/>
                       <w:color w:val="000000"/>
                     </w:rPr>
-                    <w:t xml:space="preserve">8</w:t>
+                    <w:t xml:space="preserve">9</w:t>
                   </w:r>
                 </w:p>
               </w:tc>
@@ -2794,7 +2805,7 @@
                       <w:szCs w:val="20"/>
                       <w:color w:val="000000"/>
                     </w:rPr>
-                    <w:t xml:space="preserve">57</w:t>
+                    <w:t xml:space="preserve">98</w:t>
                   </w:r>
                 </w:p>
               </w:tc>
@@ -2847,7 +2858,7 @@
                       <w:szCs w:val="20"/>
                       <w:color w:val="000000"/>
                     </w:rPr>
-                    <w:t xml:space="preserve">30</w:t>
+                    <w:t xml:space="preserve">47</w:t>
                   </w:r>
                 </w:p>
               </w:tc>
@@ -2900,7 +2911,7 @@
                       <w:szCs w:val="20"/>
                       <w:color w:val="000000"/>
                     </w:rPr>
-                    <w:t xml:space="preserve">25</w:t>
+                    <w:t xml:space="preserve">44</w:t>
                   </w:r>
                 </w:p>
               </w:tc>
@@ -2953,7 +2964,7 @@
                       <w:szCs w:val="20"/>
                       <w:color w:val="000000"/>
                     </w:rPr>
-                    <w:t xml:space="preserve">193</w:t>
+                    <w:t xml:space="preserve">287</w:t>
                   </w:r>
                 </w:p>
               </w:tc>
@@ -3065,7 +3076,7 @@
                       <w:szCs w:val="20"/>
                       <w:color w:val="000000"/>
                     </w:rPr>
-                    <w:t xml:space="preserve">12</w:t>
+                    <w:t xml:space="preserve">15</w:t>
                   </w:r>
                 </w:p>
               </w:tc>
@@ -3171,7 +3182,7 @@
                       <w:szCs w:val="20"/>
                       <w:color w:val="000000"/>
                     </w:rPr>
-                    <w:t xml:space="preserve">6</w:t>
+                    <w:t xml:space="preserve">12</w:t>
                   </w:r>
                 </w:p>
               </w:tc>
@@ -3224,7 +3235,7 @@
                       <w:szCs w:val="20"/>
                       <w:color w:val="000000"/>
                     </w:rPr>
-                    <w:t xml:space="preserve">39</w:t>
+                    <w:t xml:space="preserve">49</w:t>
                   </w:r>
                 </w:p>
               </w:tc>
@@ -3607,7 +3618,7 @@
                       <w:szCs w:val="20"/>
                       <w:color w:val="000000"/>
                     </w:rPr>
-                    <w:t xml:space="preserve">5</w:t>
+                    <w:t xml:space="preserve">11</w:t>
                   </w:r>
                 </w:p>
               </w:tc>
@@ -3660,7 +3671,7 @@
                       <w:szCs w:val="20"/>
                       <w:color w:val="000000"/>
                     </w:rPr>
-                    <w:t xml:space="preserve">5</w:t>
+                    <w:t xml:space="preserve">7</w:t>
                   </w:r>
                 </w:p>
               </w:tc>
@@ -3713,7 +3724,7 @@
                       <w:szCs w:val="20"/>
                       <w:color w:val="000000"/>
                     </w:rPr>
-                    <w:t xml:space="preserve">2</w:t>
+                    <w:t xml:space="preserve">3</w:t>
                   </w:r>
                 </w:p>
               </w:tc>
@@ -3766,7 +3777,7 @@
                       <w:szCs w:val="20"/>
                       <w:color w:val="000000"/>
                     </w:rPr>
-                    <w:t xml:space="preserve">30</w:t>
+                    <w:t xml:space="preserve">39</w:t>
                   </w:r>
                 </w:p>
               </w:tc>
@@ -3878,7 +3889,7 @@
                       <w:szCs w:val="20"/>
                       <w:color w:val="000000"/>
                     </w:rPr>
-                    <w:t xml:space="preserve">28</w:t>
+                    <w:t xml:space="preserve">54</w:t>
                   </w:r>
                 </w:p>
               </w:tc>
@@ -3931,7 +3942,7 @@
                       <w:szCs w:val="20"/>
                       <w:color w:val="000000"/>
                     </w:rPr>
-                    <w:t xml:space="preserve">9</w:t>
+                    <w:t xml:space="preserve">18</w:t>
                   </w:r>
                 </w:p>
               </w:tc>
@@ -3984,7 +3995,7 @@
                       <w:szCs w:val="20"/>
                       <w:color w:val="000000"/>
                     </w:rPr>
-                    <w:t xml:space="preserve">7</w:t>
+                    <w:t xml:space="preserve">19</w:t>
                   </w:r>
                 </w:p>
               </w:tc>
@@ -4037,7 +4048,7 @@
                       <w:szCs w:val="20"/>
                       <w:color w:val="000000"/>
                     </w:rPr>
-                    <w:t xml:space="preserve">78</w:t>
+                    <w:t xml:space="preserve">128</w:t>
                   </w:r>
                 </w:p>
               </w:tc>
@@ -4308,7 +4319,7 @@
                       <w:szCs w:val="20"/>
                       <w:color w:val="000000"/>
                     </w:rPr>
-                    <w:t xml:space="preserve">2</w:t>
+                    <w:t xml:space="preserve">7</w:t>
                   </w:r>
                 </w:p>
               </w:tc>
@@ -4420,7 +4431,7 @@
                       <w:szCs w:val="20"/>
                       <w:color w:val="000000"/>
                     </w:rPr>
-                    <w:t xml:space="preserve">0</w:t>
+                    <w:t xml:space="preserve">2</w:t>
                   </w:r>
                 </w:p>
               </w:tc>
@@ -4526,7 +4537,7 @@
                       <w:szCs w:val="20"/>
                       <w:color w:val="000000"/>
                     </w:rPr>
-                    <w:t xml:space="preserve">0</w:t>
+                    <w:t xml:space="preserve">1</w:t>
                   </w:r>
                 </w:p>
               </w:tc>
@@ -4579,7 +4590,7 @@
                       <w:szCs w:val="20"/>
                       <w:color w:val="000000"/>
                     </w:rPr>
-                    <w:t xml:space="preserve">7</w:t>
+                    <w:t xml:space="preserve">11</w:t>
                   </w:r>
                 </w:p>
               </w:tc>
@@ -4691,7 +4702,7 @@
                       <w:szCs w:val="20"/>
                       <w:color w:val="000000"/>
                     </w:rPr>
-                    <w:t xml:space="preserve">12</w:t>
+                    <w:t xml:space="preserve">15</w:t>
                   </w:r>
                 </w:p>
               </w:tc>
@@ -4797,7 +4808,7 @@
                       <w:szCs w:val="20"/>
                       <w:color w:val="000000"/>
                     </w:rPr>
-                    <w:t xml:space="preserve">6</w:t>
+                    <w:t xml:space="preserve">12</w:t>
                   </w:r>
                 </w:p>
               </w:tc>
@@ -4850,7 +4861,7 @@
                       <w:szCs w:val="20"/>
                       <w:color w:val="000000"/>
                     </w:rPr>
-                    <w:t xml:space="preserve">39</w:t>
+                    <w:t xml:space="preserve">49</w:t>
                   </w:r>
                 </w:p>
               </w:tc>
@@ -4962,7 +4973,7 @@
                       <w:szCs w:val="20"/>
                       <w:color w:val="000000"/>
                     </w:rPr>
-                    <w:t xml:space="preserve">23</w:t>
+                    <w:t xml:space="preserve">30</w:t>
                   </w:r>
                 </w:p>
               </w:tc>
@@ -5015,7 +5026,7 @@
                       <w:szCs w:val="20"/>
                       <w:color w:val="000000"/>
                     </w:rPr>
-                    <w:t xml:space="preserve">15</w:t>
+                    <w:t xml:space="preserve">21</w:t>
                   </w:r>
                 </w:p>
               </w:tc>
@@ -5068,7 +5079,7 @@
                       <w:szCs w:val="20"/>
                       <w:color w:val="000000"/>
                     </w:rPr>
-                    <w:t xml:space="preserve">16</w:t>
+                    <w:t xml:space="preserve">21</w:t>
                   </w:r>
                 </w:p>
               </w:tc>
@@ -5121,7 +5132,7 @@
                       <w:szCs w:val="20"/>
                       <w:color w:val="000000"/>
                     </w:rPr>
-                    <w:t xml:space="preserve">76</w:t>
+                    <w:t xml:space="preserve">102</w:t>
                   </w:r>
                 </w:p>
               </w:tc>
@@ -5504,7 +5515,7 @@
                       <w:szCs w:val="20"/>
                       <w:color w:val="000000"/>
                     </w:rPr>
-                    <w:t xml:space="preserve">64</w:t>
+                    <w:t xml:space="preserve">103</w:t>
                   </w:r>
                 </w:p>
               </w:tc>
@@ -5557,7 +5568,7 @@
                       <w:szCs w:val="20"/>
                       <w:color w:val="000000"/>
                     </w:rPr>
-                    <w:t xml:space="preserve">31</w:t>
+                    <w:t xml:space="preserve">46</w:t>
                   </w:r>
                 </w:p>
               </w:tc>
@@ -5610,7 +5621,7 @@
                       <w:szCs w:val="20"/>
                       <w:color w:val="000000"/>
                     </w:rPr>
-                    <w:t xml:space="preserve">25</w:t>
+                    <w:t xml:space="preserve">43</w:t>
                   </w:r>
                 </w:p>
               </w:tc>
@@ -5663,7 +5674,7 @@
                       <w:szCs w:val="20"/>
                       <w:color w:val="000000"/>
                     </w:rPr>
-                    <w:t xml:space="preserve">194</w:t>
+                    <w:t xml:space="preserve">280</w:t>
                   </w:r>
                 </w:p>
               </w:tc>
@@ -5775,7 +5786,7 @@
                       <w:szCs w:val="20"/>
                       <w:color w:val="000000"/>
                     </w:rPr>
-                    <w:t xml:space="preserve">5</w:t>
+                    <w:t xml:space="preserve">10</w:t>
                   </w:r>
                 </w:p>
               </w:tc>
@@ -5828,7 +5839,7 @@
                       <w:szCs w:val="20"/>
                       <w:color w:val="000000"/>
                     </w:rPr>
-                    <w:t xml:space="preserve">2</w:t>
+                    <w:t xml:space="preserve">4</w:t>
                   </w:r>
                 </w:p>
               </w:tc>
@@ -5881,7 +5892,7 @@
                       <w:szCs w:val="20"/>
                       <w:color w:val="000000"/>
                     </w:rPr>
-                    <w:t xml:space="preserve">6</w:t>
+                    <w:t xml:space="preserve">13</w:t>
                   </w:r>
                 </w:p>
               </w:tc>
@@ -5934,7 +5945,7 @@
                       <w:szCs w:val="20"/>
                       <w:color w:val="000000"/>
                     </w:rPr>
-                    <w:t xml:space="preserve">38</w:t>
+                    <w:t xml:space="preserve">56</w:t>
                   </w:r>
                 </w:p>
               </w:tc>
@@ -6317,7 +6328,7 @@
                       <w:szCs w:val="20"/>
                       <w:color w:val="000000"/>
                     </w:rPr>
-                    <w:t xml:space="preserve">28</w:t>
+                    <w:t xml:space="preserve">37</w:t>
                   </w:r>
                 </w:p>
               </w:tc>
@@ -6370,7 +6381,7 @@
                       <w:szCs w:val="20"/>
                       <w:color w:val="000000"/>
                     </w:rPr>
-                    <w:t xml:space="preserve">4</w:t>
+                    <w:t xml:space="preserve">6</w:t>
                   </w:r>
                 </w:p>
               </w:tc>
@@ -6423,7 +6434,7 @@
                       <w:szCs w:val="20"/>
                       <w:color w:val="000000"/>
                     </w:rPr>
-                    <w:t xml:space="preserve">25</w:t>
+                    <w:t xml:space="preserve">37</w:t>
                   </w:r>
                 </w:p>
               </w:tc>
@@ -6476,7 +6487,7 @@
                       <w:szCs w:val="20"/>
                       <w:color w:val="000000"/>
                     </w:rPr>
-                    <w:t xml:space="preserve">100</w:t>
+                    <w:t xml:space="preserve">133</w:t>
                   </w:r>
                 </w:p>
               </w:tc>
@@ -6588,7 +6599,7 @@
                       <w:szCs w:val="20"/>
                       <w:color w:val="000000"/>
                     </w:rPr>
-                    <w:t xml:space="preserve">22</w:t>
+                    <w:t xml:space="preserve">47</w:t>
                   </w:r>
                 </w:p>
               </w:tc>
@@ -6641,7 +6652,7 @@
                       <w:szCs w:val="20"/>
                       <w:color w:val="000000"/>
                     </w:rPr>
-                    <w:t xml:space="preserve">19</w:t>
+                    <w:t xml:space="preserve">30</w:t>
                   </w:r>
                 </w:p>
               </w:tc>
@@ -6694,7 +6705,7 @@
                       <w:szCs w:val="20"/>
                       <w:color w:val="000000"/>
                     </w:rPr>
-                    <w:t xml:space="preserve">6</w:t>
+                    <w:t xml:space="preserve">18</w:t>
                   </w:r>
                 </w:p>
               </w:tc>
@@ -6747,7 +6758,7 @@
                       <w:szCs w:val="20"/>
                       <w:color w:val="000000"/>
                     </w:rPr>
-                    <w:t xml:space="preserve">129</w:t>
+                    <w:t xml:space="preserve">198</w:t>
                   </w:r>
                 </w:p>
               </w:tc>
@@ -6859,7 +6870,7 @@
                       <w:szCs w:val="20"/>
                       <w:color w:val="000000"/>
                     </w:rPr>
-                    <w:t xml:space="preserve">19</w:t>
+                    <w:t xml:space="preserve">29</w:t>
                   </w:r>
                 </w:p>
               </w:tc>
@@ -6912,7 +6923,7 @@
                       <w:szCs w:val="20"/>
                       <w:color w:val="000000"/>
                     </w:rPr>
-                    <w:t xml:space="preserve">10</w:t>
+                    <w:t xml:space="preserve">14</w:t>
                   </w:r>
                 </w:p>
               </w:tc>
@@ -6965,7 +6976,7 @@
                       <w:szCs w:val="20"/>
                       <w:color w:val="000000"/>
                     </w:rPr>
-                    <w:t xml:space="preserve">0</w:t>
+                    <w:t xml:space="preserve">1</w:t>
                   </w:r>
                 </w:p>
               </w:tc>
@@ -7018,7 +7029,7 @@
                       <w:szCs w:val="20"/>
                       <w:color w:val="000000"/>
                     </w:rPr>
-                    <w:t xml:space="preserve">3</w:t>
+                    <w:t xml:space="preserve">5</w:t>
                   </w:r>
                 </w:p>
               </w:tc>
@@ -7465,7 +7476,7 @@
                       <w:szCs w:val="20"/>
                       <w:color w:val="000000"/>
                     </w:rPr>
-                    <w:t xml:space="preserve">4 (1.1%)</w:t>
+                    <w:t xml:space="preserve">6 (1.1%)</w:t>
                   </w:r>
                 </w:p>
               </w:tc>
@@ -7518,7 +7529,7 @@
                       <w:szCs w:val="20"/>
                       <w:color w:val="000000"/>
                     </w:rPr>
-                    <w:t xml:space="preserve">5 (1.4%)</w:t>
+                    <w:t xml:space="preserve">8 (1.4%)</w:t>
                   </w:r>
                 </w:p>
               </w:tc>
@@ -7571,7 +7582,7 @@
                       <w:szCs w:val="20"/>
                       <w:color w:val="000000"/>
                     </w:rPr>
-                    <w:t xml:space="preserve">1 (0.3%)</w:t>
+                    <w:t xml:space="preserve">5 (0.9%)</w:t>
                   </w:r>
                 </w:p>
               </w:tc>
@@ -7624,7 +7635,7 @@
                       <w:szCs w:val="20"/>
                       <w:color w:val="000000"/>
                     </w:rPr>
-                    <w:t xml:space="preserve">17 (4.7%)</w:t>
+                    <w:t xml:space="preserve">23 (4.1%)</w:t>
                   </w:r>
                 </w:p>
               </w:tc>
@@ -7736,7 +7747,7 @@
                       <w:szCs w:val="20"/>
                       <w:color w:val="000000"/>
                     </w:rPr>
-                    <w:t xml:space="preserve">13 (3.6%)</w:t>
+                    <w:t xml:space="preserve">16 (2.9%)</w:t>
                   </w:r>
                 </w:p>
               </w:tc>
@@ -7789,7 +7800,7 @@
                       <w:szCs w:val="20"/>
                       <w:color w:val="000000"/>
                     </w:rPr>
-                    <w:t xml:space="preserve">6 (1.6%)</w:t>
+                    <w:t xml:space="preserve">11 (2%)</w:t>
                   </w:r>
                 </w:p>
               </w:tc>
@@ -7842,7 +7853,7 @@
                       <w:szCs w:val="20"/>
                       <w:color w:val="000000"/>
                     </w:rPr>
-                    <w:t xml:space="preserve">5 (1.4%)</w:t>
+                    <w:t xml:space="preserve">9 (1.6%)</w:t>
                   </w:r>
                 </w:p>
               </w:tc>
@@ -7895,7 +7906,7 @@
                       <w:szCs w:val="20"/>
                       <w:color w:val="000000"/>
                     </w:rPr>
-                    <w:t xml:space="preserve">42 (11.5%)</w:t>
+                    <w:t xml:space="preserve">65 (11.7%)</w:t>
                   </w:r>
                 </w:p>
               </w:tc>
@@ -8007,7 +8018,7 @@
                       <w:szCs w:val="20"/>
                       <w:color w:val="000000"/>
                     </w:rPr>
-                    <w:t xml:space="preserve">16 (4.4%)</w:t>
+                    <w:t xml:space="preserve">33 (5.9%)</w:t>
                   </w:r>
                 </w:p>
               </w:tc>
@@ -8060,7 +8071,7 @@
                       <w:szCs w:val="20"/>
                       <w:color w:val="000000"/>
                     </w:rPr>
-                    <w:t xml:space="preserve">6 (1.6%)</w:t>
+                    <w:t xml:space="preserve">10 (1.8%)</w:t>
                   </w:r>
                 </w:p>
               </w:tc>
@@ -8113,7 +8124,7 @@
                       <w:szCs w:val="20"/>
                       <w:color w:val="000000"/>
                     </w:rPr>
-                    <w:t xml:space="preserve">6 (1.6%)</w:t>
+                    <w:t xml:space="preserve">11 (2%)</w:t>
                   </w:r>
                 </w:p>
               </w:tc>
@@ -8166,7 +8177,7 @@
                       <w:szCs w:val="20"/>
                       <w:color w:val="000000"/>
                     </w:rPr>
-                    <w:t xml:space="preserve">41 (11.2%)</w:t>
+                    <w:t xml:space="preserve">60 (10.8%)</w:t>
                   </w:r>
                 </w:p>
               </w:tc>
@@ -8278,7 +8289,7 @@
                       <w:szCs w:val="20"/>
                       <w:color w:val="000000"/>
                     </w:rPr>
-                    <w:t xml:space="preserve">6 (1.6%)</w:t>
+                    <w:t xml:space="preserve">9 (1.6%)</w:t>
                   </w:r>
                 </w:p>
               </w:tc>
@@ -8331,7 +8342,7 @@
                       <w:szCs w:val="20"/>
                       <w:color w:val="000000"/>
                     </w:rPr>
-                    <w:t xml:space="preserve">1 (0.3%)</w:t>
+                    <w:t xml:space="preserve">3 (0.5%)</w:t>
                   </w:r>
                 </w:p>
               </w:tc>
@@ -8384,7 +8395,7 @@
                       <w:szCs w:val="20"/>
                       <w:color w:val="000000"/>
                     </w:rPr>
-                    <w:t xml:space="preserve">3 (0.8%)</w:t>
+                    <w:t xml:space="preserve">6 (1.1%)</w:t>
                   </w:r>
                 </w:p>
               </w:tc>
@@ -8437,7 +8448,7 @@
                       <w:szCs w:val="20"/>
                       <w:color w:val="000000"/>
                     </w:rPr>
-                    <w:t xml:space="preserve">25 (6.8%)</w:t>
+                    <w:t xml:space="preserve">33 (5.9%)</w:t>
                   </w:r>
                 </w:p>
               </w:tc>
@@ -8549,7 +8560,7 @@
                       <w:szCs w:val="20"/>
                       <w:color w:val="000000"/>
                     </w:rPr>
-                    <w:t xml:space="preserve">13 (3.6%)</w:t>
+                    <w:t xml:space="preserve">23 (4.1%)</w:t>
                   </w:r>
                 </w:p>
               </w:tc>
@@ -8602,7 +8613,7 @@
                       <w:szCs w:val="20"/>
                       <w:color w:val="000000"/>
                     </w:rPr>
-                    <w:t xml:space="preserve">12 (3.3%)</w:t>
+                    <w:t xml:space="preserve">21 (3.8%)</w:t>
                   </w:r>
                 </w:p>
               </w:tc>
@@ -8655,7 +8666,7 @@
                       <w:szCs w:val="20"/>
                       <w:color w:val="000000"/>
                     </w:rPr>
-                    <w:t xml:space="preserve">9 (2.5%)</w:t>
+                    <w:t xml:space="preserve">18 (3.2%)</w:t>
                   </w:r>
                 </w:p>
               </w:tc>
@@ -8708,7 +8719,7 @@
                       <w:szCs w:val="20"/>
                       <w:color w:val="000000"/>
                     </w:rPr>
-                    <w:t xml:space="preserve">79 (21.6%)</w:t>
+                    <w:t xml:space="preserve">120 (21.6%)</w:t>
                   </w:r>
                 </w:p>
               </w:tc>
@@ -8820,7 +8831,7 @@
                       <w:szCs w:val="20"/>
                       <w:color w:val="000000"/>
                     </w:rPr>
-                    <w:t xml:space="preserve">9 (2.5%)</w:t>
+                    <w:t xml:space="preserve">13 (2.3%)</w:t>
                   </w:r>
                 </w:p>
               </w:tc>
@@ -8873,7 +8884,7 @@
                       <w:szCs w:val="20"/>
                       <w:color w:val="000000"/>
                     </w:rPr>
-                    <w:t xml:space="preserve">3 (0.8%)</w:t>
+                    <w:t xml:space="preserve">5 (0.9%)</w:t>
                   </w:r>
                 </w:p>
               </w:tc>
@@ -8926,7 +8937,7 @@
                       <w:szCs w:val="20"/>
                       <w:color w:val="000000"/>
                     </w:rPr>
-                    <w:t xml:space="preserve">4 (1.1%)</w:t>
+                    <w:t xml:space="preserve">7 (1.3%)</w:t>
                   </w:r>
                 </w:p>
               </w:tc>
@@ -8979,7 +8990,7 @@
                       <w:szCs w:val="20"/>
                       <w:color w:val="000000"/>
                     </w:rPr>
-                    <w:t xml:space="preserve">14 (3.8%)</w:t>
+                    <w:t xml:space="preserve">20 (3.6%)</w:t>
                   </w:r>
                 </w:p>
               </w:tc>
@@ -9091,7 +9102,7 @@
                       <w:szCs w:val="20"/>
                       <w:color w:val="000000"/>
                     </w:rPr>
-                    <w:t xml:space="preserve">3 (0.8%)</w:t>
+                    <w:t xml:space="preserve">8 (1.4%)</w:t>
                   </w:r>
                 </w:p>
               </w:tc>
@@ -9144,7 +9155,7 @@
                       <w:szCs w:val="20"/>
                       <w:color w:val="000000"/>
                     </w:rPr>
-                    <w:t xml:space="preserve">1 (0.3%)</w:t>
+                    <w:t xml:space="preserve">2 (0.4%)</w:t>
                   </w:r>
                 </w:p>
               </w:tc>
@@ -9197,7 +9208,7 @@
                       <w:szCs w:val="20"/>
                       <w:color w:val="000000"/>
                     </w:rPr>
-                    <w:t xml:space="preserve">3 (0.8%)</w:t>
+                    <w:t xml:space="preserve">3 (0.5%)</w:t>
                   </w:r>
                 </w:p>
               </w:tc>
@@ -9250,7 +9261,7 @@
                       <w:szCs w:val="20"/>
                       <w:color w:val="000000"/>
                     </w:rPr>
-                    <w:t xml:space="preserve">11 (3%)</w:t>
+                    <w:t xml:space="preserve">17 (3.1%)</w:t>
                   </w:r>
                 </w:p>
               </w:tc>
@@ -9362,7 +9373,7 @@
                       <w:szCs w:val="20"/>
                       <w:color w:val="000000"/>
                     </w:rPr>
-                    <w:t xml:space="preserve">27 (7.4%)</w:t>
+                    <w:t xml:space="preserve">33 (5.9%)</w:t>
                   </w:r>
                 </w:p>
               </w:tc>
@@ -9415,7 +9426,7 @@
                       <w:szCs w:val="20"/>
                       <w:color w:val="000000"/>
                     </w:rPr>
-                    <w:t xml:space="preserve">7 (1.9%)</w:t>
+                    <w:t xml:space="preserve">8 (1.4%)</w:t>
                   </w:r>
                 </w:p>
               </w:tc>
@@ -9468,7 +9479,7 @@
                       <w:szCs w:val="20"/>
                       <w:color w:val="000000"/>
                     </w:rPr>
-                    <w:t xml:space="preserve">6 (1.6%)</w:t>
+                    <w:t xml:space="preserve">14 (2.5%)</w:t>
                   </w:r>
                 </w:p>
               </w:tc>
@@ -9521,7 +9532,7 @@
                       <w:szCs w:val="20"/>
                       <w:color w:val="000000"/>
                     </w:rPr>
-                    <w:t xml:space="preserve">78 (21.4%)</w:t>
+                    <w:t xml:space="preserve">101 (18.2%)</w:t>
                   </w:r>
                 </w:p>
               </w:tc>
@@ -9604,7 +9615,7 @@
             <w:r>
               <w:drawing>
                 <wp:inline>
-                  <wp:extent cx="5334000" cy="3807460"/>
+                  <wp:extent cx="5334000" cy="3292592"/>
                   <wp:effectExtent b="0" l="0" r="0" t="0"/>
                   <wp:docPr descr="" title="" id="37" name="Picture"/>
                   <a:graphic>
@@ -9625,7 +9636,7 @@
                         <pic:spPr bwMode="auto">
                           <a:xfrm>
                             <a:off x="0" y="0"/>
-                            <a:ext cx="5334000" cy="3807460"/>
+                            <a:ext cx="5334000" cy="3292592"/>
                           </a:xfrm>
                           <a:prstGeom prst="rect">
                             <a:avLst/>
@@ -9739,7 +9750,7 @@
             <w:r>
               <w:drawing>
                 <wp:inline>
-                  <wp:extent cx="5334000" cy="3807460"/>
+                  <wp:extent cx="5334000" cy="3292592"/>
                   <wp:effectExtent b="0" l="0" r="0" t="0"/>
                   <wp:docPr descr="" title="" id="41" name="Picture"/>
                   <a:graphic>
@@ -9760,7 +9771,7 @@
                         <pic:spPr bwMode="auto">
                           <a:xfrm>
                             <a:off x="0" y="0"/>
-                            <a:ext cx="5334000" cy="3807460"/>
+                            <a:ext cx="5334000" cy="3292592"/>
                           </a:xfrm>
                           <a:prstGeom prst="rect">
                             <a:avLst/>
@@ -10267,7 +10278,7 @@
                       <w:szCs w:val="20"/>
                       <w:color w:val="000000"/>
                     </w:rPr>
-                    <w:t xml:space="preserve">0.69 (0.56, 0.85)</w:t>
+                    <w:t xml:space="preserve">0.73 (0.62, 0.86)</w:t>
                   </w:r>
                 </w:p>
               </w:tc>
@@ -10320,7 +10331,7 @@
                       <w:szCs w:val="20"/>
                       <w:color w:val="000000"/>
                     </w:rPr>
-                    <w:t xml:space="preserve">0.64 (0.5, 0.82)</w:t>
+                    <w:t xml:space="preserve">0.66 (0.53, 0.81)</w:t>
                   </w:r>
                 </w:p>
               </w:tc>
@@ -10373,7 +10384,7 @@
                       <w:szCs w:val="20"/>
                       <w:color w:val="000000"/>
                     </w:rPr>
-                    <w:t xml:space="preserve">-0.42 (-0.66, -0.17)</w:t>
+                    <w:t xml:space="preserve">-0.36 (-0.55, -0.16)</w:t>
                   </w:r>
                 </w:p>
               </w:tc>
@@ -10485,7 +10496,7 @@
                       <w:szCs w:val="20"/>
                       <w:color w:val="000000"/>
                     </w:rPr>
-                    <w:t xml:space="preserve">0.73 (0.37, 1.45)</w:t>
+                    <w:t xml:space="preserve">0.71 (0.39, 1.29)</w:t>
                   </w:r>
                 </w:p>
               </w:tc>
@@ -10538,7 +10549,7 @@
                       <w:szCs w:val="20"/>
                       <w:color w:val="000000"/>
                     </w:rPr>
-                    <w:t xml:space="preserve">0.73 (0.36, 1.46)</w:t>
+                    <w:t xml:space="preserve">0.7 (0.38, 1.29)</w:t>
                   </w:r>
                 </w:p>
               </w:tc>
@@ -10591,7 +10602,7 @@
                       <w:szCs w:val="20"/>
                       <w:color w:val="000000"/>
                     </w:rPr>
-                    <w:t xml:space="preserve">-0.35 (-1.14, 0.44)</w:t>
+                    <w:t xml:space="preserve">-0.39 (-1.09, 0.31)</w:t>
                   </w:r>
                 </w:p>
               </w:tc>
@@ -10703,7 +10714,7 @@
                       <w:szCs w:val="20"/>
                       <w:color w:val="000000"/>
                     </w:rPr>
-                    <w:t xml:space="preserve">1.59 (0.79, 3.2)</w:t>
+                    <w:t xml:space="preserve">1.22 (0.64, 2.3)</w:t>
                   </w:r>
                 </w:p>
               </w:tc>
@@ -10756,7 +10767,7 @@
                       <w:szCs w:val="20"/>
                       <w:color w:val="000000"/>
                     </w:rPr>
-                    <w:t xml:space="preserve">1.61 (0.79, 3.26)</w:t>
+                    <w:t xml:space="preserve">1.22 (0.64, 2.34)</w:t>
                   </w:r>
                 </w:p>
               </w:tc>
@@ -10809,7 +10820,7 @@
                       <w:szCs w:val="20"/>
                       <w:color w:val="000000"/>
                     </w:rPr>
-                    <w:t xml:space="preserve">0.47 (-0.18, 1.12)</w:t>
+                    <w:t xml:space="preserve">0.21 (-0.45, 0.86)</w:t>
                   </w:r>
                 </w:p>
               </w:tc>
@@ -10921,7 +10932,7 @@
                       <w:szCs w:val="20"/>
                       <w:color w:val="000000"/>
                     </w:rPr>
-                    <w:t xml:space="preserve">0.21 (0.03, 1.58)</w:t>
+                    <w:t xml:space="preserve">0.15 (0.02, 1.11)</w:t>
                   </w:r>
                 </w:p>
               </w:tc>
@@ -10974,7 +10985,7 @@
                       <w:szCs w:val="20"/>
                       <w:color w:val="000000"/>
                     </w:rPr>
-                    <w:t xml:space="preserve">0.21 (0.03, 1.58)</w:t>
+                    <w:t xml:space="preserve">0.15 (0.02, 1.11)</w:t>
                   </w:r>
                 </w:p>
               </w:tc>
@@ -11027,7 +11038,7 @@
                       <w:szCs w:val="20"/>
                       <w:color w:val="000000"/>
                     </w:rPr>
-                    <w:t xml:space="preserve">-1.93 (-4.67, 0.8)</w:t>
+                    <w:t xml:space="preserve">-2.39 (-5.15, 0.36)</w:t>
                   </w:r>
                 </w:p>
               </w:tc>
@@ -11139,7 +11150,7 @@
                       <w:szCs w:val="20"/>
                       <w:color w:val="000000"/>
                     </w:rPr>
-                    <w:t xml:space="preserve">3.51 (1.07, 11.45)</w:t>
+                    <w:t xml:space="preserve">3.49 (1.18, 10.36)</w:t>
                   </w:r>
                 </w:p>
               </w:tc>
@@ -11192,7 +11203,7 @@
                       <w:szCs w:val="20"/>
                       <w:color w:val="000000"/>
                     </w:rPr>
-                    <w:t xml:space="preserve">3.53 (1.07, 11.61)</w:t>
+                    <w:t xml:space="preserve">3.52 (1.18, 10.51)</w:t>
                   </w:r>
                 </w:p>
               </w:tc>
@@ -11245,7 +11256,7 @@
                       <w:szCs w:val="20"/>
                       <w:color w:val="000000"/>
                     </w:rPr>
-                    <w:t xml:space="preserve">1.1 (0.33, 1.87)</w:t>
+                    <w:t xml:space="preserve">1.11 (0.39, 1.83)</w:t>
                   </w:r>
                 </w:p>
               </w:tc>
@@ -11357,7 +11368,7 @@
                       <w:szCs w:val="20"/>
                       <w:color w:val="000000"/>
                     </w:rPr>
-                    <w:t xml:space="preserve">0.49 (0.14, 1.65)</w:t>
+                    <w:t xml:space="preserve">1.23 (0.57, 2.65)</w:t>
                   </w:r>
                 </w:p>
               </w:tc>
@@ -11410,7 +11421,7 @@
                       <w:szCs w:val="20"/>
                       <w:color w:val="000000"/>
                     </w:rPr>
-                    <w:t xml:space="preserve">0.48 (0.14, 1.65)</w:t>
+                    <w:t xml:space="preserve">1.23 (0.56, 2.68)</w:t>
                   </w:r>
                 </w:p>
               </w:tc>
@@ -11463,7 +11474,7 @@
                       <w:szCs w:val="20"/>
                       <w:color w:val="000000"/>
                     </w:rPr>
-                    <w:t xml:space="preserve">-0.84 (-2.34, 0.67)</w:t>
+                    <w:t xml:space="preserve">0.21 (-0.57, 1)</w:t>
                   </w:r>
                 </w:p>
               </w:tc>
@@ -11575,7 +11586,7 @@
                       <w:szCs w:val="20"/>
                       <w:color w:val="000000"/>
                     </w:rPr>
-                    <w:t xml:space="preserve">2.92 (0.73, 11.65)</w:t>
+                    <w:t xml:space="preserve">2.25 (0.78, 6.45)</w:t>
                   </w:r>
                 </w:p>
               </w:tc>
@@ -11628,7 +11639,7 @@
                       <w:szCs w:val="20"/>
                       <w:color w:val="000000"/>
                     </w:rPr>
-                    <w:t xml:space="preserve">2.94 (0.73, 11.77)</w:t>
+                    <w:t xml:space="preserve">2.26 (0.78, 6.53)</w:t>
                   </w:r>
                 </w:p>
               </w:tc>
@@ -11681,7 +11692,7 @@
                       <w:szCs w:val="20"/>
                       <w:color w:val="000000"/>
                     </w:rPr>
-                    <w:t xml:space="preserve">0.97 (-0.02, 1.97)</w:t>
+                    <w:t xml:space="preserve">0.78 (-0.09, 1.64)</w:t>
                   </w:r>
                 </w:p>
               </w:tc>
@@ -11793,7 +11804,7 @@
                       <w:szCs w:val="20"/>
                       <w:color w:val="000000"/>
                     </w:rPr>
-                    <w:t xml:space="preserve">3.65 (0.98, 13.56)</w:t>
+                    <w:t xml:space="preserve">3.59 (1.1, 11.74)</w:t>
                   </w:r>
                 </w:p>
               </w:tc>
@@ -11846,7 +11857,7 @@
                       <w:szCs w:val="20"/>
                       <w:color w:val="000000"/>
                     </w:rPr>
-                    <w:t xml:space="preserve">3.68 (0.98, 13.73)</w:t>
+                    <w:t xml:space="preserve">3.62 (1.1, 11.89)</w:t>
                   </w:r>
                 </w:p>
               </w:tc>
@@ -11899,7 +11910,7 @@
                       <w:szCs w:val="20"/>
                       <w:color w:val="000000"/>
                     </w:rPr>
-                    <w:t xml:space="preserve">1.12 (0.29, 1.96)</w:t>
+                    <w:t xml:space="preserve">1.12 (0.35, 1.9)</w:t>
                   </w:r>
                 </w:p>
               </w:tc>
@@ -12274,7 +12285,7 @@
                       <w:szCs w:val="20"/>
                       <w:color w:val="000000"/>
                     </w:rPr>
-                    <w:t xml:space="preserve">0.79 (0.59, 1.06)</w:t>
+                    <w:t xml:space="preserve">0.87 (0.7, 1.08)</w:t>
                   </w:r>
                 </w:p>
               </w:tc>
@@ -12327,7 +12338,7 @@
                       <w:szCs w:val="20"/>
                       <w:color w:val="000000"/>
                     </w:rPr>
-                    <w:t xml:space="preserve">0.75 (0.53, 1.07)</w:t>
+                    <w:t xml:space="preserve">0.83 (0.62, 1.11)</w:t>
                   </w:r>
                 </w:p>
               </w:tc>
@@ -12380,7 +12391,7 @@
                       <w:szCs w:val="20"/>
                       <w:color w:val="000000"/>
                     </w:rPr>
-                    <w:t xml:space="preserve">-0.31 (-0.7, 0.08)</w:t>
+                    <w:t xml:space="preserve">-0.18 (-0.47, 0.11)</w:t>
                   </w:r>
                 </w:p>
               </w:tc>
@@ -12492,7 +12503,7 @@
                       <w:szCs w:val="20"/>
                       <w:color w:val="000000"/>
                     </w:rPr>
-                    <w:t xml:space="preserve">0.54 (0.17, 1.71)</w:t>
+                    <w:t xml:space="preserve">0.52 (0.19, 1.42)</w:t>
                   </w:r>
                 </w:p>
               </w:tc>
@@ -12545,7 +12556,7 @@
                       <w:szCs w:val="20"/>
                       <w:color w:val="000000"/>
                     </w:rPr>
-                    <w:t xml:space="preserve">0.53 (0.16, 1.71)</w:t>
+                    <w:t xml:space="preserve">0.52 (0.19, 1.43)</w:t>
                   </w:r>
                 </w:p>
               </w:tc>
@@ -12598,7 +12609,7 @@
                       <w:szCs w:val="20"/>
                       <w:color w:val="000000"/>
                     </w:rPr>
-                    <w:t xml:space="preserve">-0.83 (-2.4, 0.75)</w:t>
+                    <w:t xml:space="preserve">-0.86 (-2.22, 0.5)</w:t>
                   </w:r>
                 </w:p>
               </w:tc>
@@ -12710,7 +12721,7 @@
                       <w:szCs w:val="20"/>
                       <w:color w:val="000000"/>
                     </w:rPr>
-                    <w:t xml:space="preserve">0.81 (0.25, 2.64)</w:t>
+                    <w:t xml:space="preserve">0.6 (0.19, 1.91)</w:t>
                   </w:r>
                 </w:p>
               </w:tc>
@@ -12763,7 +12774,7 @@
                       <w:szCs w:val="20"/>
                       <w:color w:val="000000"/>
                     </w:rPr>
-                    <w:t xml:space="preserve">0.81 (0.25, 2.67)</w:t>
+                    <w:t xml:space="preserve">0.59 (0.18, 1.92)</w:t>
                   </w:r>
                 </w:p>
               </w:tc>
@@ -12816,7 +12827,7 @@
                       <w:szCs w:val="20"/>
                       <w:color w:val="000000"/>
                     </w:rPr>
-                    <w:t xml:space="preserve">-0.27 (-1.82, 1.28)</w:t>
+                    <w:t xml:space="preserve">-0.68 (-2.25, 0.89)</w:t>
                   </w:r>
                 </w:p>
               </w:tc>
@@ -12928,7 +12939,7 @@
                       <w:szCs w:val="20"/>
                       <w:color w:val="000000"/>
                     </w:rPr>
-                    <w:t xml:space="preserve">3.05 (0.98, 9.51)</w:t>
+                    <w:t xml:space="preserve">2.61 (0.96, 7.07)</w:t>
                   </w:r>
                 </w:p>
               </w:tc>
@@ -12981,7 +12992,7 @@
                       <w:szCs w:val="20"/>
                       <w:color w:val="000000"/>
                     </w:rPr>
-                    <w:t xml:space="preserve">3.08 (0.97, 9.75)</w:t>
+                    <w:t xml:space="preserve">2.64 (0.96, 7.26)</w:t>
                   </w:r>
                 </w:p>
               </w:tc>
@@ -13034,7 +13045,7 @@
                       <w:szCs w:val="20"/>
                       <w:color w:val="000000"/>
                     </w:rPr>
-                    <w:t xml:space="preserve">1.32 (0.12, 2.52)</w:t>
+                    <w:t xml:space="preserve">1.16 (0.06, 2.25)</w:t>
                   </w:r>
                 </w:p>
               </w:tc>
@@ -13146,7 +13157,7 @@
                       <w:szCs w:val="20"/>
                       <w:color w:val="000000"/>
                     </w:rPr>
-                    <w:t xml:space="preserve">0.84 (0.11, 6.52)</w:t>
+                    <w:t xml:space="preserve">0.7 (0.09, 5.34)</w:t>
                   </w:r>
                 </w:p>
               </w:tc>
@@ -13199,7 +13210,7 @@
                       <w:szCs w:val="20"/>
                       <w:color w:val="000000"/>
                     </w:rPr>
-                    <w:t xml:space="preserve">0.84 (0.11, 6.57)</w:t>
+                    <w:t xml:space="preserve">0.7 (0.09, 5.37)</w:t>
                   </w:r>
                 </w:p>
               </w:tc>
@@ -13252,7 +13263,7 @@
                       <w:szCs w:val="20"/>
                       <w:color w:val="000000"/>
                     </w:rPr>
-                    <w:t xml:space="preserve">-0.23 (-2.92, 2.46)</w:t>
+                    <w:t xml:space="preserve">-0.47 (-3.19, 2.24)</w:t>
                   </w:r>
                 </w:p>
               </w:tc>
@@ -13364,7 +13375,7 @@
                       <w:szCs w:val="20"/>
                       <w:color w:val="000000"/>
                     </w:rPr>
-                    <w:t xml:space="preserve">0.42 (0.06, 3.11)</w:t>
+                    <w:t xml:space="preserve">0.28 (0.04, 2.03)</w:t>
                   </w:r>
                 </w:p>
               </w:tc>
@@ -13417,7 +13428,7 @@
                       <w:szCs w:val="20"/>
                       <w:color w:val="000000"/>
                     </w:rPr>
-                    <w:t xml:space="preserve">0.42 (0.06, 3.12)</w:t>
+                    <w:t xml:space="preserve">0.28 (0.04, 2.03)</w:t>
                   </w:r>
                 </w:p>
               </w:tc>
@@ -13470,7 +13481,7 @@
                       <w:szCs w:val="20"/>
                       <w:color w:val="000000"/>
                     </w:rPr>
-                    <w:t xml:space="preserve">-1.16 (-3.92, 1.59)</w:t>
+                    <w:t xml:space="preserve">-1.73 (-4.51, 1.05)</w:t>
                   </w:r>
                 </w:p>
               </w:tc>
@@ -13582,7 +13593,7 @@
                       <w:szCs w:val="20"/>
                       <w:color w:val="000000"/>
                     </w:rPr>
-                    <w:t xml:space="preserve">1.2 (0.15, 9.7)</w:t>
+                    <w:t xml:space="preserve">1.39 (0.31, 6.19)</w:t>
                   </w:r>
                 </w:p>
               </w:tc>
@@ -13635,7 +13646,7 @@
                       <w:szCs w:val="20"/>
                       <w:color w:val="000000"/>
                     </w:rPr>
-                    <w:t xml:space="preserve">1.2 (0.15, 9.78)</w:t>
+                    <w:t xml:space="preserve">1.4 (0.31, 6.27)</w:t>
                   </w:r>
                 </w:p>
               </w:tc>
@@ -13688,7 +13699,7 @@
                       <w:szCs w:val="20"/>
                       <w:color w:val="000000"/>
                     </w:rPr>
-                    <w:t xml:space="preserve">0.23 (-2.41, 2.87)</w:t>
+                    <w:t xml:space="preserve">0.42 (-1.43, 2.26)</w:t>
                   </w:r>
                 </w:p>
               </w:tc>
@@ -13800,7 +13811,7 @@
                       <w:szCs w:val="20"/>
                       <w:color w:val="000000"/>
                     </w:rPr>
-                    <w:t xml:space="preserve">1.05 (0.13, 8.35)</w:t>
+                    <w:t xml:space="preserve">1.86 (0.4, 8.55)</w:t>
                   </w:r>
                 </w:p>
               </w:tc>
@@ -13853,7 +13864,7 @@
                       <w:szCs w:val="20"/>
                       <w:color w:val="000000"/>
                     </w:rPr>
-                    <w:t xml:space="preserve">1.05 (0.13, 8.42)</w:t>
+                    <w:t xml:space="preserve">1.86 (0.4, 8.66)</w:t>
                   </w:r>
                 </w:p>
               </w:tc>
@@ -13906,7 +13917,7 @@
                       <w:szCs w:val="20"/>
                       <w:color w:val="000000"/>
                     </w:rPr>
-                    <w:t xml:space="preserve">0.06 (-2.6, 2.72)</w:t>
+                    <w:t xml:space="preserve">0.77 (-1.04, 2.57)</w:t>
                   </w:r>
                 </w:p>
               </w:tc>
@@ -14281,7 +14292,7 @@
                       <w:szCs w:val="20"/>
                       <w:color w:val="000000"/>
                     </w:rPr>
-                    <w:t xml:space="preserve">0.53 (0.39, 0.73)</w:t>
+                    <w:t xml:space="preserve">0.7 (0.57, 0.87)</w:t>
                   </w:r>
                 </w:p>
               </w:tc>
@@ -14334,7 +14345,7 @@
                       <w:szCs w:val="20"/>
                       <w:color w:val="000000"/>
                     </w:rPr>
-                    <w:t xml:space="preserve">0.47 (0.33, 0.68)</w:t>
+                    <w:t xml:space="preserve">0.63 (0.48, 0.83)</w:t>
                   </w:r>
                 </w:p>
               </w:tc>
@@ -14387,7 +14398,7 @@
                       <w:szCs w:val="20"/>
                       <w:color w:val="000000"/>
                     </w:rPr>
-                    <w:t xml:space="preserve">-0.82 (-1.24, -0.39)</w:t>
+                    <w:t xml:space="preserve">-0.44 (-0.73, -0.16)</w:t>
                   </w:r>
                 </w:p>
               </w:tc>
@@ -14499,7 +14510,7 @@
                       <w:szCs w:val="20"/>
                       <w:color w:val="000000"/>
                     </w:rPr>
-                    <w:t xml:space="preserve">0.4 (0.13, 1.29)</w:t>
+                    <w:t xml:space="preserve">0.61 (0.26, 1.39)</w:t>
                   </w:r>
                 </w:p>
               </w:tc>
@@ -14552,7 +14563,7 @@
                       <w:szCs w:val="20"/>
                       <w:color w:val="000000"/>
                     </w:rPr>
-                    <w:t xml:space="preserve">0.4 (0.12, 1.28)</w:t>
+                    <w:t xml:space="preserve">0.6 (0.26, 1.39)</w:t>
                   </w:r>
                 </w:p>
               </w:tc>
@@ -14605,7 +14616,7 @@
                       <w:szCs w:val="20"/>
                       <w:color w:val="000000"/>
                     </w:rPr>
-                    <w:t xml:space="preserve">-1.19 (-2.77, 0.39)</w:t>
+                    <w:t xml:space="preserve">-0.64 (-1.74, 0.45)</w:t>
                   </w:r>
                 </w:p>
               </w:tc>
@@ -14717,7 +14728,7 @@
                       <w:szCs w:val="20"/>
                       <w:color w:val="000000"/>
                     </w:rPr>
-                    <w:t xml:space="preserve">0.39 (0.09, 1.64)</w:t>
+                    <w:t xml:space="preserve">0.96 (0.41, 2.26)</w:t>
                   </w:r>
                 </w:p>
               </w:tc>
@@ -14770,7 +14781,7 @@
                       <w:szCs w:val="20"/>
                       <w:color w:val="000000"/>
                     </w:rPr>
-                    <w:t xml:space="preserve">0.39 (0.09, 1.64)</w:t>
+                    <w:t xml:space="preserve">0.96 (0.4, 2.29)</w:t>
                   </w:r>
                 </w:p>
               </w:tc>
@@ -14823,7 +14834,7 @@
                       <w:szCs w:val="20"/>
                       <w:color w:val="000000"/>
                     </w:rPr>
-                    <w:t xml:space="preserve">-1.22 (-3.15, 0.72)</w:t>
+                    <w:t xml:space="preserve">-0.05 (-1.11, 1.02)</w:t>
                   </w:r>
                 </w:p>
               </w:tc>
@@ -14935,7 +14946,7 @@
                       <w:szCs w:val="20"/>
                       <w:color w:val="000000"/>
                     </w:rPr>
-                    <w:t xml:space="preserve">1.58 (0.45, 5.56)</w:t>
+                    <w:t xml:space="preserve">1.04 (0.31, 3.52)</w:t>
                   </w:r>
                 </w:p>
               </w:tc>
@@ -14988,7 +14999,7 @@
                       <w:szCs w:val="20"/>
                       <w:color w:val="000000"/>
                     </w:rPr>
-                    <w:t xml:space="preserve">1.58 (0.44, 5.63)</w:t>
+                    <w:t xml:space="preserve">1.04 (0.31, 3.56)</w:t>
                   </w:r>
                 </w:p>
               </w:tc>
@@ -15041,7 +15052,7 @@
                       <w:szCs w:val="20"/>
                       <w:color w:val="000000"/>
                     </w:rPr>
-                    <w:t xml:space="preserve">0.55 (-0.91, 2)</w:t>
+                    <w:t xml:space="preserve">0.05 (-1.45, 1.56)</w:t>
                   </w:r>
                 </w:p>
               </w:tc>
@@ -15153,7 +15164,7 @@
                       <w:szCs w:val="20"/>
                       <w:color w:val="000000"/>
                     </w:rPr>
-                    <w:t xml:space="preserve">0.63 (0.08, 4.91)</w:t>
+                    <w:t xml:space="preserve">0.52 (0.07, 4)</w:t>
                   </w:r>
                 </w:p>
               </w:tc>
@@ -15206,7 +15217,7 @@
                       <w:szCs w:val="20"/>
                       <w:color w:val="000000"/>
                     </w:rPr>
-                    <w:t xml:space="preserve">0.63 (0.08, 4.93)</w:t>
+                    <w:t xml:space="preserve">0.52 (0.07, 4.01)</w:t>
                   </w:r>
                 </w:p>
               </w:tc>
@@ -15259,7 +15270,7 @@
                       <w:szCs w:val="20"/>
                       <w:color w:val="000000"/>
                     </w:rPr>
-                    <w:t xml:space="preserve">-0.59 (-3.28, 2.1)</w:t>
+                    <w:t xml:space="preserve">-0.84 (-3.55, 1.87)</w:t>
                   </w:r>
                 </w:p>
               </w:tc>
@@ -15371,7 +15382,7 @@
                       <w:szCs w:val="20"/>
                       <w:color w:val="000000"/>
                     </w:rPr>
-                    <w:t xml:space="preserve">1.05 (0.31, 3.55)</w:t>
+                    <w:t xml:space="preserve">0.67 (0.2, 2.19)</w:t>
                   </w:r>
                 </w:p>
               </w:tc>
@@ -15424,7 +15435,7 @@
                       <w:szCs w:val="20"/>
                       <w:color w:val="000000"/>
                     </w:rPr>
-                    <w:t xml:space="preserve">1.05 (0.31, 3.59)</w:t>
+                    <w:t xml:space="preserve">0.67 (0.2, 2.21)</w:t>
                   </w:r>
                 </w:p>
               </w:tc>
@@ -15477,7 +15488,7 @@
                       <w:szCs w:val="20"/>
                       <w:color w:val="000000"/>
                     </w:rPr>
-                    <w:t xml:space="preserve">0.06 (-1.44, 1.57)</w:t>
+                    <w:t xml:space="preserve">-0.51 (-2.06, 1.04)</w:t>
                   </w:r>
                 </w:p>
               </w:tc>
@@ -15589,7 +15600,7 @@
                       <w:szCs w:val="20"/>
                       <w:color w:val="000000"/>
                     </w:rPr>
-                    <w:t xml:space="preserve">0.9 (0.11, 7.3)</w:t>
+                    <w:t xml:space="preserve">1.71 (0.48, 6.09)</w:t>
                   </w:r>
                 </w:p>
               </w:tc>
@@ -15642,7 +15653,7 @@
                       <w:szCs w:val="20"/>
                       <w:color w:val="000000"/>
                     </w:rPr>
-                    <w:t xml:space="preserve">0.9 (0.11, 7.34)</w:t>
+                    <w:t xml:space="preserve">1.71 (0.48, 6.17)</w:t>
                   </w:r>
                 </w:p>
               </w:tc>
@@ -15695,7 +15706,7 @@
                       <w:szCs w:val="20"/>
                       <w:color w:val="000000"/>
                     </w:rPr>
-                    <w:t xml:space="preserve">-0.13 (-2.77, 2.51)</w:t>
+                    <w:t xml:space="preserve">0.64 (-0.8, 2.08)</w:t>
                   </w:r>
                 </w:p>
               </w:tc>
@@ -16288,7 +16299,7 @@
                       <w:szCs w:val="20"/>
                       <w:color w:val="000000"/>
                     </w:rPr>
-                    <w:t xml:space="preserve">1.8 (1.52, 2.14)</w:t>
+                    <w:t xml:space="preserve">1.53 (1.34, 1.74)</w:t>
                   </w:r>
                 </w:p>
               </w:tc>
@@ -16341,7 +16352,7 @@
                       <w:szCs w:val="20"/>
                       <w:color w:val="000000"/>
                     </w:rPr>
-                    <w:t xml:space="preserve">2.07 (1.69, 2.55)</w:t>
+                    <w:t xml:space="preserve">1.78 (1.49, 2.11)</w:t>
                   </w:r>
                 </w:p>
               </w:tc>
@@ -16394,7 +16405,7 @@
                       <w:szCs w:val="20"/>
                       <w:color w:val="000000"/>
                     </w:rPr>
-                    <w:t xml:space="preserve">0.36 (0.29, 0.44)</w:t>
+                    <w:t xml:space="preserve">0.27 (0.2, 0.33)</w:t>
                   </w:r>
                 </w:p>
               </w:tc>
@@ -16506,7 +16517,7 @@
                       <w:szCs w:val="20"/>
                       <w:color w:val="000000"/>
                     </w:rPr>
-                    <w:t xml:space="preserve">2.11 (1.17, 3.8)</w:t>
+                    <w:t xml:space="preserve">1.92 (1.17, 3.15)</w:t>
                   </w:r>
                 </w:p>
               </w:tc>
@@ -16559,7 +16570,7 @@
                       <w:szCs w:val="20"/>
                       <w:color w:val="000000"/>
                     </w:rPr>
-                    <w:t xml:space="preserve">2.14 (1.18, 3.9)</w:t>
+                    <w:t xml:space="preserve">1.95 (1.17, 3.24)</w:t>
                   </w:r>
                 </w:p>
               </w:tc>
@@ -16612,7 +16623,7 @@
                       <w:szCs w:val="20"/>
                       <w:color w:val="000000"/>
                     </w:rPr>
-                    <w:t xml:space="preserve">0.44 (0.17, 0.71)</w:t>
+                    <w:t xml:space="preserve">0.39 (0.15, 0.63)</w:t>
                   </w:r>
                 </w:p>
               </w:tc>
@@ -16724,7 +16735,7 @@
                       <w:szCs w:val="20"/>
                       <w:color w:val="000000"/>
                     </w:rPr>
-                    <w:t xml:space="preserve">0.99 (0.51, 1.94)</w:t>
+                    <w:t xml:space="preserve">1.02 (0.57, 1.83)</w:t>
                   </w:r>
                 </w:p>
               </w:tc>
@@ -16777,7 +16788,7 @@
                       <w:szCs w:val="20"/>
                       <w:color w:val="000000"/>
                     </w:rPr>
-                    <w:t xml:space="preserve">0.99 (0.5, 1.95)</w:t>
+                    <w:t xml:space="preserve">1.03 (0.57, 1.85)</w:t>
                   </w:r>
                 </w:p>
               </w:tc>
@@ -16830,7 +16841,7 @@
                       <w:szCs w:val="20"/>
                       <w:color w:val="000000"/>
                     </w:rPr>
-                    <w:t xml:space="preserve">0 (-0.49, 0.48)</w:t>
+                    <w:t xml:space="preserve">0.02 (-0.39, 0.43)</w:t>
                   </w:r>
                 </w:p>
               </w:tc>
@@ -16942,7 +16953,7 @@
                       <w:szCs w:val="20"/>
                       <w:color w:val="000000"/>
                     </w:rPr>
-                    <w:t xml:space="preserve">0.87 (0.32, 2.39)</w:t>
+                    <w:t xml:space="preserve">1.31 (0.55, 3.09)</w:t>
                   </w:r>
                 </w:p>
               </w:tc>
@@ -16995,7 +17006,7 @@
                       <w:szCs w:val="20"/>
                       <w:color w:val="000000"/>
                     </w:rPr>
-                    <w:t xml:space="preserve">0.87 (0.31, 2.4)</w:t>
+                    <w:t xml:space="preserve">1.31 (0.55, 3.12)</w:t>
                   </w:r>
                 </w:p>
               </w:tc>
@@ -17048,7 +17059,7 @@
                       <w:szCs w:val="20"/>
                       <w:color w:val="000000"/>
                     </w:rPr>
-                    <w:t xml:space="preserve">-0.1 (-0.88, 0.67)</w:t>
+                    <w:t xml:space="preserve">0.18 (-0.35, 0.71)</w:t>
                   </w:r>
                 </w:p>
               </w:tc>
@@ -17160,7 +17171,7 @@
                       <w:szCs w:val="20"/>
                       <w:color w:val="000000"/>
                     </w:rPr>
-                    <w:t xml:space="preserve">0.37 (0.1, 1.4)</w:t>
+                    <w:t xml:space="preserve">0.44 (0.13, 1.41)</w:t>
                   </w:r>
                 </w:p>
               </w:tc>
@@ -17213,7 +17224,7 @@
                       <w:szCs w:val="20"/>
                       <w:color w:val="000000"/>
                     </w:rPr>
-                    <w:t xml:space="preserve">0.37 (0.1, 1.4)</w:t>
+                    <w:t xml:space="preserve">0.43 (0.13, 1.41)</w:t>
                   </w:r>
                 </w:p>
               </w:tc>
@@ -17266,7 +17277,7 @@
                       <w:szCs w:val="20"/>
                       <w:color w:val="000000"/>
                     </w:rPr>
-                    <w:t xml:space="preserve">-0.88 (-2.27, 0.51)</w:t>
+                    <w:t xml:space="preserve">-0.71 (-1.89, 0.46)</w:t>
                   </w:r>
                 </w:p>
               </w:tc>
@@ -17378,7 +17389,7 @@
                       <w:szCs w:val="20"/>
                       <w:color w:val="000000"/>
                     </w:rPr>
-                    <w:t xml:space="preserve">1.99 (0.8, 4.91)</w:t>
+                    <w:t xml:space="preserve">1.36 (0.67, 2.76)</w:t>
                   </w:r>
                 </w:p>
               </w:tc>
@@ -17431,7 +17442,7 @@
                       <w:szCs w:val="20"/>
                       <w:color w:val="000000"/>
                     </w:rPr>
-                    <w:t xml:space="preserve">2 (0.8, 4.97)</w:t>
+                    <w:t xml:space="preserve">1.36 (0.66, 2.79)</w:t>
                   </w:r>
                 </w:p>
               </w:tc>
@@ -17484,7 +17495,7 @@
                       <w:szCs w:val="20"/>
                       <w:color w:val="000000"/>
                     </w:rPr>
-                    <w:t xml:space="preserve">0.41 (-0.02, 0.84)</w:t>
+                    <w:t xml:space="preserve">0.2 (-0.23, 0.63)</w:t>
                   </w:r>
                 </w:p>
               </w:tc>
@@ -17596,7 +17607,7 @@
                       <w:szCs w:val="20"/>
                       <w:color w:val="000000"/>
                     </w:rPr>
-                    <w:t xml:space="preserve">0.33 (0.07, 1.64)</w:t>
+                    <w:t xml:space="preserve">0.27 (0.07, 0.96)</w:t>
                   </w:r>
                 </w:p>
               </w:tc>
@@ -17649,7 +17660,7 @@
                       <w:szCs w:val="20"/>
                       <w:color w:val="000000"/>
                     </w:rPr>
-                    <w:t xml:space="preserve">0.33 (0.07, 1.64)</w:t>
+                    <w:t xml:space="preserve">0.27 (0.07, 0.95)</w:t>
                   </w:r>
                 </w:p>
               </w:tc>
@@ -17702,7 +17713,7 @@
                       <w:szCs w:val="20"/>
                       <w:color w:val="000000"/>
                     </w:rPr>
-                    <w:t xml:space="preserve">-1 (-2.74, 0.73)</w:t>
+                    <w:t xml:space="preserve">-1.24 (-2.68, 0.21)</w:t>
                   </w:r>
                 </w:p>
               </w:tc>
@@ -17814,7 +17825,7 @@
                       <w:szCs w:val="20"/>
                       <w:color w:val="000000"/>
                     </w:rPr>
-                    <w:t xml:space="preserve">0.5 (0.12, 1.98)</w:t>
+                    <w:t xml:space="preserve">0.37 (0.1, 1.38)</w:t>
                   </w:r>
                 </w:p>
               </w:tc>
@@ -17867,7 +17878,7 @@
                       <w:szCs w:val="20"/>
                       <w:color w:val="000000"/>
                     </w:rPr>
-                    <w:t xml:space="preserve">0.5 (0.12, 1.99)</w:t>
+                    <w:t xml:space="preserve">0.37 (0.1, 1.38)</w:t>
                   </w:r>
                 </w:p>
               </w:tc>
@@ -17920,7 +17931,7 @@
                       <w:szCs w:val="20"/>
                       <w:color w:val="000000"/>
                     </w:rPr>
-                    <w:t xml:space="preserve">-0.59 (-1.92, 0.74)</w:t>
+                    <w:t xml:space="preserve">-0.89 (-2.28, 0.5)</w:t>
                   </w:r>
                 </w:p>
               </w:tc>
@@ -18417,7 +18428,7 @@
                       <w:szCs w:val="20"/>
                       <w:color w:val="000000"/>
                     </w:rPr>
-                    <w:t xml:space="preserve">0.828</w:t>
+                    <w:t xml:space="preserve">0.874</w:t>
                   </w:r>
                 </w:p>
               </w:tc>
@@ -18470,7 +18481,7 @@
                       <w:szCs w:val="20"/>
                       <w:color w:val="000000"/>
                     </w:rPr>
-                    <w:t xml:space="preserve">0.603</w:t>
+                    <w:t xml:space="preserve">0.542</w:t>
                   </w:r>
                 </w:p>
               </w:tc>
@@ -18688,7 +18699,7 @@
                       <w:szCs w:val="20"/>
                       <w:color w:val="000000"/>
                     </w:rPr>
-                    <w:t xml:space="preserve">0.828</w:t>
+                    <w:t xml:space="preserve">0.874</w:t>
                   </w:r>
                 </w:p>
               </w:tc>
@@ -18959,7 +18970,7 @@
                       <w:szCs w:val="20"/>
                       <w:color w:val="000000"/>
                     </w:rPr>
-                    <w:t xml:space="preserve">0.828</w:t>
+                    <w:t xml:space="preserve">0.874</w:t>
                   </w:r>
                 </w:p>
               </w:tc>
@@ -19012,7 +19023,7 @@
                       <w:szCs w:val="20"/>
                       <w:color w:val="000000"/>
                     </w:rPr>
-                    <w:t xml:space="preserve">0.806</w:t>
+                    <w:t xml:space="preserve">0.752</w:t>
                   </w:r>
                 </w:p>
               </w:tc>

--- a/products/manuscript/manuscript.docx
+++ b/products/manuscript/manuscript.docx
@@ -16,17 +16,6 @@
       </w:pPr>
       <w:r>
         <w:t xml:space="preserve">Pooja Gokhale, PharmD</w:t>
-      </w:r>
-    </w:p>
-    <w:p>
-      <w:pPr>
-        <w:pStyle w:val="SourceCode"/>
-      </w:pPr>
-      <w:r>
-        <w:rPr>
-          <w:rStyle w:val="VerbatimChar"/>
-        </w:rPr>
-        <w:t xml:space="preserve">Warning: package 'huxtable' was built under R version 4.4.3</w:t>
       </w:r>
     </w:p>
     <w:p>
@@ -102,12 +91,21 @@
         <w:pStyle w:val="FirstParagraph"/>
       </w:pPr>
       <m:oMath>
-        <m:r>
-          <m:rPr>
-            <m:sty m:val="p"/>
-          </m:rPr>
-          <m:t>∧</m:t>
-        </m:r>
+        <m:sSup>
+          <m:e>
+            <m:r>
+              <m:t>​</m:t>
+            </m:r>
+          </m:e>
+          <m:sup>
+            <m:r>
+              <m:rPr>
+                <m:sty m:val="p"/>
+              </m:rPr>
+              <m:t>*</m:t>
+            </m:r>
+          </m:sup>
+        </m:sSup>
       </m:oMath>
       <w:r>
         <w:t xml:space="preserve"> </w:t>
@@ -499,22 +497,22 @@
         <w:rPr>
           <w:vertAlign w:val="superscript"/>
         </w:rPr>
-        <w:t xml:space="preserve">7</w:t>
-      </w:r>
-      <w:r>
-        <w:rPr>
-          <w:vertAlign w:val="superscript"/>
-        </w:rPr>
         <w:t xml:space="preserve">8</w:t>
-      </w:r>
-      <w:r>
-        <w:t xml:space="preserve"> </w:t>
       </w:r>
       <w:r>
         <w:rPr>
           <w:vertAlign w:val="superscript"/>
         </w:rPr>
         <w:t xml:space="preserve">9</w:t>
+      </w:r>
+      <w:r>
+        <w:t xml:space="preserve"> </w:t>
+      </w:r>
+      <w:r>
+        <w:rPr>
+          <w:vertAlign w:val="superscript"/>
+        </w:rPr>
+        <w:t xml:space="preserve">10</w:t>
       </w:r>
       <w:r>
         <w:t xml:space="preserve">. Any reactions that had the same age, weight, FDA received date, country of occurrence, suspected active ingredient, and reported reaction were considered duplicates and were removed.</w:t>
@@ -19354,29 +19352,208 @@
       <w:r>
         <w:t xml:space="preserve">In this study, the safety signals for the most commonly reported irAEs in clinical trials were assessed.</w:t>
       </w:r>
+    </w:p>
+    <w:p>
+      <w:pPr>
+        <w:pStyle w:val="BodyText"/>
+      </w:pPr>
+      <w:r>
+        <w:t xml:space="preserve">Pembrolizumab had a safety signal for all irAEs considered together, as well as for rash.</w:t>
+      </w:r>
+    </w:p>
+    <w:p>
+      <w:pPr>
+        <w:pStyle w:val="BodyText"/>
+      </w:pPr>
+      <w:r>
+        <w:t xml:space="preserve">Five clinical trials</w:t>
+      </w:r>
+      <w:r>
+        <w:rPr>
+          <w:vertAlign w:val="superscript"/>
+        </w:rPr>
+        <w:t xml:space="preserve">14</w:t>
+      </w:r>
       <w:r>
         <w:t xml:space="preserve"> </w:t>
       </w:r>
       <w:r>
-        <w:t xml:space="preserve">Safety signals for pembrolizumab included all irAEs as a whole, as well as a signal for rash.</w:t>
+        <w:t xml:space="preserve">have reported rash as an adverse effect associated with pembrolizumab monotherapy in bladder cancer.</w:t>
       </w:r>
       <w:r>
         <w:t xml:space="preserve"> </w:t>
       </w:r>
       <w:r>
-        <w:t xml:space="preserve">Hyperthyroidism was a concern with atezolizumab, while nephritis may also be an issue.</w:t>
+        <w:t xml:space="preserve">The report of rash from both clinical trials and real-world data suggests that this is a significant adverse event.</w:t>
       </w:r>
       <w:r>
         <w:t xml:space="preserve"> </w:t>
       </w:r>
       <w:r>
-        <w:t xml:space="preserve">Hypothyroidism could be of concern with avleumab use.</w:t>
+        <w:t xml:space="preserve">Rash associated with ICIs may be of various grades. For a grade 1 rash, the ICI therapy may be continued. Grade 2 rash may necessitate discontinuation of ICIs, and grade 3 rash requires discontinuation. Based on the grade, treatment with topical or systemic corticosteroids is appropriate. Dermatological consultation is usually suggested</w:t>
+      </w:r>
+      <w:r>
+        <w:rPr>
+          <w:vertAlign w:val="superscript"/>
+        </w:rPr>
+        <w:t xml:space="preserve">15</w:t>
+      </w:r>
+      <w:r>
+        <w:t xml:space="preserve">.</w:t>
+      </w:r>
+    </w:p>
+    <w:p>
+      <w:pPr>
+        <w:pStyle w:val="BodyText"/>
+      </w:pPr>
+      <w:r>
+        <w:t xml:space="preserve">Atezolizumab had a safety signal for hyperthyroidism. Two clinical trials</w:t>
+      </w:r>
+      <w:r>
+        <w:rPr>
+          <w:vertAlign w:val="superscript"/>
+        </w:rPr>
+        <w:t xml:space="preserve">16</w:t>
       </w:r>
       <w:r>
         <w:t xml:space="preserve"> </w:t>
       </w:r>
       <w:r>
-        <w:t xml:space="preserve">No specific signals were found with nivolumab.</w:t>
+        <w:t xml:space="preserve">reported hyperthyroidism associated with atezolizumab monotherapy in bladder cancer.</w:t>
+      </w:r>
+    </w:p>
+    <w:p>
+      <w:pPr>
+        <w:pStyle w:val="BodyText"/>
+      </w:pPr>
+      <w:r>
+        <w:t xml:space="preserve">Avelumab may have a safety signal for hypothyroidism. One clinical trial assessing avelumab monotherapy has reported hypothyroidism as an adverse event</w:t>
+      </w:r>
+      <w:r>
+        <w:rPr>
+          <w:vertAlign w:val="superscript"/>
+        </w:rPr>
+        <w:t xml:space="preserve">10</w:t>
+      </w:r>
+      <w:r>
+        <w:t xml:space="preserve">.</w:t>
+      </w:r>
+      <w:r>
+        <w:t xml:space="preserve"> </w:t>
+      </w:r>
+      <w:r>
+        <w:t xml:space="preserve">Thyroid disorders are seen with about 1-15% of patients receiving ICIs</w:t>
+      </w:r>
+      <w:r>
+        <w:rPr>
+          <w:vertAlign w:val="superscript"/>
+        </w:rPr>
+        <w:t xml:space="preserve">17</w:t>
+      </w:r>
+      <w:r>
+        <w:t xml:space="preserve">.</w:t>
+      </w:r>
+      <w:r>
+        <w:t xml:space="preserve"> </w:t>
+      </w:r>
+      <w:r>
+        <w:t xml:space="preserve">Risk factors for thyroid dysfunction with ICIs include gender (females are at a higher risk), age (younger age), race (Caucasian and Hispanic individuals are at higher risk), obesity, higher number of treatment cycles, and higher baseline thyroid-stimulating hormone (TSH)</w:t>
+      </w:r>
+      <w:r>
+        <w:rPr>
+          <w:vertAlign w:val="superscript"/>
+        </w:rPr>
+        <w:t xml:space="preserve">18</w:t>
+      </w:r>
+      <w:r>
+        <w:t xml:space="preserve">.</w:t>
+      </w:r>
+    </w:p>
+    <w:p>
+      <w:pPr>
+        <w:pStyle w:val="BodyText"/>
+      </w:pPr>
+      <w:r>
+        <w:t xml:space="preserve">It has been suggested that a combination of genetic factors, cellular autoimmunity, and humoral immunity may lead to thyroid dysfunction</w:t>
+      </w:r>
+      <w:r>
+        <w:rPr>
+          <w:vertAlign w:val="superscript"/>
+        </w:rPr>
+        <w:t xml:space="preserve">19</w:t>
+      </w:r>
+      <w:r>
+        <w:t xml:space="preserve">.</w:t>
+      </w:r>
+      <w:r>
+        <w:t xml:space="preserve"> </w:t>
+      </w:r>
+      <w:r>
+        <w:t xml:space="preserve">ICI therapy should involve thyroid function tests every 4-6 weeks. Treatment is largely symptomatic and may involve levothyroxine therapy in the case of hypothyroidism</w:t>
+      </w:r>
+      <w:r>
+        <w:rPr>
+          <w:vertAlign w:val="superscript"/>
+        </w:rPr>
+        <w:t xml:space="preserve">20</w:t>
+      </w:r>
+      <w:r>
+        <w:t xml:space="preserve">.</w:t>
+      </w:r>
+    </w:p>
+    <w:p>
+      <w:pPr>
+        <w:pStyle w:val="BodyText"/>
+      </w:pPr>
+      <w:r>
+        <w:t xml:space="preserve">Atezolizumab may also have a safety signal for nephritis. Two clinical trials have reported nephritis associated with atezolizumab monotherapy in bladder cancer</w:t>
+      </w:r>
+      <w:r>
+        <w:rPr>
+          <w:vertAlign w:val="superscript"/>
+        </w:rPr>
+        <w:t xml:space="preserve">16</w:t>
+      </w:r>
+      <w:r>
+        <w:t xml:space="preserve">.</w:t>
+      </w:r>
+      <w:r>
+        <w:t xml:space="preserve"> </w:t>
+      </w:r>
+      <w:r>
+        <w:t xml:space="preserve">Nephritis is not a common adverse event associated with ICIs, affecting about 2-5% of patients. The mechanism for the development of this adverse event is not well established. Most patients recover with appropriate management. Treatment may involve discontinuation of the ICI, and corticosteroid therapy</w:t>
+      </w:r>
+      <w:r>
+        <w:rPr>
+          <w:vertAlign w:val="superscript"/>
+        </w:rPr>
+        <w:t xml:space="preserve">21</w:t>
+      </w:r>
+      <w:r>
+        <w:t xml:space="preserve">.</w:t>
+      </w:r>
+    </w:p>
+    <w:p>
+      <w:pPr>
+        <w:pStyle w:val="BodyText"/>
+      </w:pPr>
+      <w:r>
+        <w:t xml:space="preserve">No prospective trials have defined strategies for effectively managing specific immune-related adverse events; thus, clinical practice remains variable. Committees are working to improve guidelines and to harmonize expert consensus</w:t>
+      </w:r>
+      <w:r>
+        <w:rPr>
+          <w:vertAlign w:val="superscript"/>
+        </w:rPr>
+        <w:t xml:space="preserve">22</w:t>
+      </w:r>
+      <w:r>
+        <w:t xml:space="preserve">.</w:t>
+      </w:r>
+      <w:r>
+        <w:t xml:space="preserve"> </w:t>
+      </w:r>
+      <w:r>
+        <w:t xml:space="preserve">In conclusion, irAEs are associated with ICI monotherapy with bladder cancer. More comprehensive guidelines are required for the management of these adverse events. Clinicians should be aware of the potential for such adverse events.</w:t>
       </w:r>
     </w:p>
     <w:bookmarkEnd w:id="57"/>
@@ -19476,7 +19653,7 @@
     </w:p>
     <w:bookmarkEnd w:id="59"/>
     <w:bookmarkEnd w:id="60"/>
-    <w:bookmarkStart w:id="78" w:name="references"/>
+    <w:bookmarkStart w:id="104" w:name="references"/>
     <w:p>
       <w:pPr>
         <w:pStyle w:val="Heading1"/>
@@ -19485,7 +19662,7 @@
         <w:t xml:space="preserve">6. References</w:t>
       </w:r>
     </w:p>
-    <w:bookmarkStart w:id="77" w:name="refs"/>
+    <w:bookmarkStart w:id="103" w:name="refs"/>
     <w:bookmarkStart w:id="62" w:name="ref-Bray2024"/>
     <w:p>
       <w:pPr>
@@ -19659,7 +19836,7 @@
       </w:r>
     </w:p>
     <w:bookmarkEnd w:id="70"/>
-    <w:bookmarkStart w:id="72" w:name="ref-Galsky2020"/>
+    <w:bookmarkStart w:id="72" w:name="ref-Galsky2020a"/>
     <w:p>
       <w:pPr>
         <w:pStyle w:val="Bibliography"/>
@@ -19674,12 +19851,42 @@
         <w:t xml:space="preserve">	</w:t>
       </w:r>
       <w:r>
+        <w:t xml:space="preserve">Galsky MD, Mortazavi A, Milowsky MI, George S, Gupta S, Fleming MT, Dang LH, Geynisman DM, Walling R, Alter RS, Kassar M, Wang J, Gupta S, Davis N, Picus J, Philips G, Quinn DI, Haines GK, Hahn NM, Zhao Q, Yu M, Pal SK. Randomized double-blind phase II study of maintenance pembrolizumab versus placebo after first-line chemotherapy in patients with metastatic urothelial cancer. Journal of Clinical Oncology [Internet]. American Society of Clinical Oncology (ASCO); 2020 Jun;38(16):1797–1806. Available from:</w:t>
+      </w:r>
+      <w:r>
+        <w:t xml:space="preserve"> </w:t>
+      </w:r>
+      <w:hyperlink r:id="rId71">
+        <w:r>
+          <w:rPr>
+            <w:rStyle w:val="Hyperlink"/>
+          </w:rPr>
+          <w:t xml:space="preserve">http://dx.doi.org/10.1200/JCO.19.03091</w:t>
+        </w:r>
+      </w:hyperlink>
+    </w:p>
+    <w:bookmarkEnd w:id="72"/>
+    <w:bookmarkStart w:id="74" w:name="ref-Galsky2020b"/>
+    <w:p>
+      <w:pPr>
+        <w:pStyle w:val="Bibliography"/>
+      </w:pPr>
+      <w:r>
+        <w:t xml:space="preserve">8.</w:t>
+      </w:r>
+      <w:r>
+        <w:t xml:space="preserve"> </w:t>
+      </w:r>
+      <w:r>
+        <w:t xml:space="preserve">	</w:t>
+      </w:r>
+      <w:r>
         <w:t xml:space="preserve">Galsky MD, Arija JÁA, Bamias A, Davis ID, De Santis M, Kikuchi E, Garcia-del-Muro X, De Giorgi U, Mencinger M, Izumi K, Panni S, Gumus M, Özgüroğlu M, Kalebasty AR, Park SH, Alekseev B, Schutz FA, Li JR, Ye D, Vogelzang NJ, Bernhard S, Tayama D, Mariathasan S, Mecke A, Thåström A, Grande E. Atezolizumab with or without chemotherapy in metastatic urothelial cancer (IMvigor130): A multicentre, randomised, placebo-controlled phase 3 trial. The Lancet [Internet]. Elsevier BV; 2020 May;395(10236):1547–1557. Available from:</w:t>
       </w:r>
       <w:r>
         <w:t xml:space="preserve"> </w:t>
       </w:r>
-      <w:hyperlink r:id="rId71">
+      <w:hyperlink r:id="rId73">
         <w:r>
           <w:rPr>
             <w:rStyle w:val="Hyperlink"/>
@@ -19688,14 +19895,14 @@
         </w:r>
       </w:hyperlink>
     </w:p>
-    <w:bookmarkEnd w:id="72"/>
-    <w:bookmarkStart w:id="74" w:name="ref-Bajorin2021"/>
+    <w:bookmarkEnd w:id="74"/>
+    <w:bookmarkStart w:id="76" w:name="ref-Bajorin2021"/>
     <w:p>
       <w:pPr>
         <w:pStyle w:val="Bibliography"/>
       </w:pPr>
       <w:r>
-        <w:t xml:space="preserve">8.</w:t>
+        <w:t xml:space="preserve">9.</w:t>
       </w:r>
       <w:r>
         <w:t xml:space="preserve"> </w:t>
@@ -19709,7 +19916,7 @@
       <w:r>
         <w:t xml:space="preserve"> </w:t>
       </w:r>
-      <w:hyperlink r:id="rId73">
+      <w:hyperlink r:id="rId75">
         <w:r>
           <w:rPr>
             <w:rStyle w:val="Hyperlink"/>
@@ -19718,14 +19925,14 @@
         </w:r>
       </w:hyperlink>
     </w:p>
-    <w:bookmarkEnd w:id="74"/>
-    <w:bookmarkStart w:id="76" w:name="ref-Powles2020"/>
+    <w:bookmarkEnd w:id="76"/>
+    <w:bookmarkStart w:id="78" w:name="ref-Powles2020"/>
     <w:p>
       <w:pPr>
         <w:pStyle w:val="Bibliography"/>
       </w:pPr>
       <w:r>
-        <w:t xml:space="preserve">9.</w:t>
+        <w:t xml:space="preserve">10.</w:t>
       </w:r>
       <w:r>
         <w:t xml:space="preserve"> </w:t>
@@ -19739,7 +19946,7 @@
       <w:r>
         <w:t xml:space="preserve"> </w:t>
       </w:r>
-      <w:hyperlink r:id="rId75">
+      <w:hyperlink r:id="rId77">
         <w:r>
           <w:rPr>
             <w:rStyle w:val="Hyperlink"/>
@@ -19748,9 +19955,369 @@
         </w:r>
       </w:hyperlink>
     </w:p>
-    <w:bookmarkEnd w:id="76"/>
-    <w:bookmarkEnd w:id="77"/>
     <w:bookmarkEnd w:id="78"/>
+    <w:bookmarkStart w:id="80" w:name="ref-Powles2021"/>
+    <w:p>
+      <w:pPr>
+        <w:pStyle w:val="Bibliography"/>
+      </w:pPr>
+      <w:r>
+        <w:t xml:space="preserve">11.</w:t>
+      </w:r>
+      <w:r>
+        <w:t xml:space="preserve"> </w:t>
+      </w:r>
+      <w:r>
+        <w:t xml:space="preserve">	</w:t>
+      </w:r>
+      <w:r>
+        <w:t xml:space="preserve">Powles T, Csőszi T, Özgüroğlu M, Matsubara N, Géczi L, Cheng SYS, Fradet Y, Oudard S, Vulsteke C, Morales Barrera R, Fléchon A, Gunduz S, Loriot Y, Rodriguez-Vida A, Mamtani R, Yu EY, Nam K, Imai K, Homet Moreno B, Alva A, Cascallar DV, Varela M, Lazzaro MF, Kaen DL, Gatica G, Flores DH, Falco A, Molina M, Van Aelst F, Vulsteke C, Sautois B, Machiels JP, Schallier D, Brust L, Rapatoni L, Azevedo SJ, Marinho G, Soares JPH, Dzik C, Almeida Silva J, Fay AP, Gingerich J, Fradet Y, Ferrario C, Potvin K, Vanhuyse M, Abdelsalam M, Cheng S, Caglevic C, Reyes F, Leal JL, Francisco F, Ibanez C, Joly F, Laguerre B, Ladoire S, Flechon A, Topart D, Huillard O, Oudard S, Gross-Goupil M, Culine S, Loriot Y, Gravis G, Reichardt P, Retz M, Herden J, Pfister D, Ohlman C, Stoeckle M, Wirth M, Lorch A, Niegisch G, Goebell PJ, Boegemann M, Merseburger A, Gakis G, Bedke J, Neisius A, Thomas C, Hoefner T, Telekes A, Kosa JE, Revesz J, Bodoky G, Csoszi T, Csejtei A, Geczi L, Ruzsa A, Kolonics Z, Erfan J, McDermott R, Bambury R, Sella A, Frank SJ, Kejzman D, Goldman O, Rosenbaum E, Peer A, Berger R, Rouvinov K, Sarid D, Fukasawa S, Arai G, Yamaguchi A, Yokomizo A, Takayama T, Kinoshita H, Kikuchi E, Mizuno R, Fujii Y, Sassa N, Matsukawa Y, Fujimoto K, Matsubara N, Tanikawa T, Tomita Y, Nishimura K, Tsujihata M, Oyama M, Masumori N, Kanayama H, Takano T, Miura Y, Miyazaki J, Joraku A, Kimura T, Yamamoto Y, Kobayashi K, De Wit R, Aarts M, Gerritsen W, Los M, Beerepoot L, Izmailov A, Gorelov SI, Alekseev BY, Semenov A, Kostorov VA, Alekseev SM, Zyryanov A, Oschepkov VN, Shidin VA, Vladimirov VI, Gafanov RA, Karlov PA, Anderson DB, Shepherd L, Cohen GL, Rapoport BL, Ruff P, Lee N, Bae WK, Lee HJ, Herranz UA, Rodriguez-Vida A, Morales Barrera R, Grande E, Alonso Gordoa T, Guma Padro J, Gauna DC, Arranz JA, Munoz Langa J, Sarrio RG, Montesa Pino A, Juan Fita MJ, Su YL, Lin YC, Su WP, Shen YC, Chang YH, Huang YH, Sriuranpong V, Chansriwong P, Srimuninnimit V, Danchaivijitr P, Abali H, Yavuz S, Ozyilkan O, Sendur MAN, Ekenel M, Ozguroglu M, Arslan C, Gunduz S, Ozdogan M, Birtle A, Powles T, Huddart R, Santis M de, Zarkar A, Evans L, Hussain S, DiSimone C, Muina AF, Schlegel P, Jhangiani HS, Harrison M, Slater DE, Wright D, Percent IJ, Lin J, Hwang C, Mamtani R, Gupta S, Bajaj M, Galamaga R, Eklund J, Wallace J, Shtivelband M, Suh JJG, Burhani N, Eadens M, Gunturu K, Burgess E, Wong J, Chaudhry A, Van Veldhuizen P, Graff S, Thomas CA, Schnadig ID, Carneiro B, Hussain M, Morgans A, Fitzharris JT, Oliff IA, Vuky J, Hauke R, Baron A, Joshi M, Bolemon BH, Jiang P, Mega AE, Markus M, Pfanzelter N, Lawler WE, Cobb PW, Courtright JG, Jain S, Doshi G, Gunuganti VK, Sartor OA, Cole SW, Babiker H, Uchio EM, Drakaki A, Mannuel HD, Alva A, Guancial E, Fung C, Charles A, Amato RJ, Arriaga Y, Bowman I, Ades S, Dreicer R, Yu E, Quinn DI, Fleming M. Pembrolizumab alone or combined with chemotherapy versus chemotherapy as first-line therapy for advanced urothelial carcinoma (KEYNOTE-361): A randomised, open-label, phase 3 trial. The Lancet Oncology [Internet]. Elsevier BV; 2021 Jul;22(7):931–945. Available from:</w:t>
+      </w:r>
+      <w:r>
+        <w:t xml:space="preserve"> </w:t>
+      </w:r>
+      <w:hyperlink r:id="rId79">
+        <w:r>
+          <w:rPr>
+            <w:rStyle w:val="Hyperlink"/>
+          </w:rPr>
+          <w:t xml:space="preserve">http://dx.doi.org/10.1016/S1470-2045(21)00152-2</w:t>
+        </w:r>
+      </w:hyperlink>
+    </w:p>
+    <w:bookmarkEnd w:id="80"/>
+    <w:bookmarkStart w:id="82" w:name="ref-Apolo2025"/>
+    <w:p>
+      <w:pPr>
+        <w:pStyle w:val="Bibliography"/>
+      </w:pPr>
+      <w:r>
+        <w:t xml:space="preserve">12.</w:t>
+      </w:r>
+      <w:r>
+        <w:t xml:space="preserve"> </w:t>
+      </w:r>
+      <w:r>
+        <w:t xml:space="preserve">	</w:t>
+      </w:r>
+      <w:r>
+        <w:t xml:space="preserve">Apolo AB, Ballman KV, Sonpavde G, Berg S, Kim WY, Parikh R, Teo MY, Sweis RF, Geynisman DM, Grivas P, Chatta G, Reichert ZR, Kim JW, Bilen MA, McGregor B, Singh P, Tripathi A, Cole S, Simon N, Niglio S, Ley L, Cordes L, Srinivas S, Huang J, Odegaard M, Watt C, Petrylak D, Hoffman-Censits J, Wen Y, Hahn O, Mitchell C, Tan A, Streicher H, Sharon E, Moon H, Woods M, Halabi S, Perez Burbano G, Morris MJ, Rosenberg JE. Adjuvant pembrolizumab versus observation in muscle-invasive urothelial carcinoma. New England Journal of Medicine [Internet]. Massachusetts Medical Society; 2025 Jan;392(1):45–55. Available from:</w:t>
+      </w:r>
+      <w:r>
+        <w:t xml:space="preserve"> </w:t>
+      </w:r>
+      <w:hyperlink r:id="rId81">
+        <w:r>
+          <w:rPr>
+            <w:rStyle w:val="Hyperlink"/>
+          </w:rPr>
+          <w:t xml:space="preserve">http://dx.doi.org/10.1056/NEJMoa2401726</w:t>
+        </w:r>
+      </w:hyperlink>
+    </w:p>
+    <w:bookmarkEnd w:id="82"/>
+    <w:bookmarkStart w:id="84" w:name="ref-Bellmunt2017"/>
+    <w:p>
+      <w:pPr>
+        <w:pStyle w:val="Bibliography"/>
+      </w:pPr>
+      <w:r>
+        <w:t xml:space="preserve">13.</w:t>
+      </w:r>
+      <w:r>
+        <w:t xml:space="preserve"> </w:t>
+      </w:r>
+      <w:r>
+        <w:t xml:space="preserve">	</w:t>
+      </w:r>
+      <w:r>
+        <w:t xml:space="preserve">Bellmunt J, Wit R de, Vaughn DJ, Fradet Y, Lee JL, Fong L, Vogelzang NJ, Climent MA, Petrylak DP, Choueiri TK, Necchi A, Gerritsen W, Gurney H, Quinn DI, Culine S, Sternberg CN, Mai Y, Poehlein CH, Perini RF, Bajorin DF. Pembrolizumab as second-line therapy for advanced urothelial carcinoma. New England Journal of Medicine [Internet]. Massachusetts Medical Society; 2017 Mar;376(11):1015–1026. Available from:</w:t>
+      </w:r>
+      <w:r>
+        <w:t xml:space="preserve"> </w:t>
+      </w:r>
+      <w:hyperlink r:id="rId83">
+        <w:r>
+          <w:rPr>
+            <w:rStyle w:val="Hyperlink"/>
+          </w:rPr>
+          <w:t xml:space="preserve">http://dx.doi.org/10.1056/NEJMoa1613683</w:t>
+        </w:r>
+      </w:hyperlink>
+    </w:p>
+    <w:bookmarkEnd w:id="84"/>
+    <w:bookmarkStart w:id="86" w:name="ref-Zhang2020"/>
+    <w:p>
+      <w:pPr>
+        <w:pStyle w:val="Bibliography"/>
+      </w:pPr>
+      <w:r>
+        <w:t xml:space="preserve">14.</w:t>
+      </w:r>
+      <w:r>
+        <w:t xml:space="preserve"> </w:t>
+      </w:r>
+      <w:r>
+        <w:t xml:space="preserve">	</w:t>
+      </w:r>
+      <w:r>
+        <w:t xml:space="preserve">Zhang T, Harrison MR, O’Donnell PH, Alva AS, Hahn NM, Appleman LJ, Cetnar J, Burke JM, Fleming MT, Milowsky MI, Mortazavi A, Shore N, Sonpavde GP, Schmidt EV, Bitman B, Munugalavadla V, Izumi R, Patel P, Staats J, Chan C, Weinhold KJ, George DJ. A randomized phase 2 trial of pembrolizumab versus pembrolizumab and acalabrutinib in patients with platinum‐resistant metastatic urothelial cancer. Cancer [Internet]. Wiley; 2020 Aug;126(20):4485–4497. Available from:</w:t>
+      </w:r>
+      <w:r>
+        <w:t xml:space="preserve"> </w:t>
+      </w:r>
+      <w:hyperlink r:id="rId85">
+        <w:r>
+          <w:rPr>
+            <w:rStyle w:val="Hyperlink"/>
+          </w:rPr>
+          <w:t xml:space="preserve">http://dx.doi.org/10.1002/cncr.33067</w:t>
+        </w:r>
+      </w:hyperlink>
+    </w:p>
+    <w:bookmarkEnd w:id="86"/>
+    <w:bookmarkStart w:id="88" w:name="ref-Si2019"/>
+    <w:p>
+      <w:pPr>
+        <w:pStyle w:val="Bibliography"/>
+      </w:pPr>
+      <w:r>
+        <w:t xml:space="preserve">15.</w:t>
+      </w:r>
+      <w:r>
+        <w:t xml:space="preserve"> </w:t>
+      </w:r>
+      <w:r>
+        <w:t xml:space="preserve">	</w:t>
+      </w:r>
+      <w:r>
+        <w:t xml:space="preserve">Si X, He C, Zhang L, Liu X, Li Y, Wang H, Guo X, Zhou J, Duan L, Wang M, Zhang L. Management of immune checkpoint inhibitor‐related dermatologic adverse events. Thoracic Cancer [Internet]. Wiley; 2019 Dec;11(2):488–492. Available from:</w:t>
+      </w:r>
+      <w:r>
+        <w:t xml:space="preserve"> </w:t>
+      </w:r>
+      <w:hyperlink r:id="rId87">
+        <w:r>
+          <w:rPr>
+            <w:rStyle w:val="Hyperlink"/>
+          </w:rPr>
+          <w:t xml:space="preserve">http://dx.doi.org/10.1111/1759-7714.13275</w:t>
+        </w:r>
+      </w:hyperlink>
+    </w:p>
+    <w:bookmarkEnd w:id="88"/>
+    <w:bookmarkStart w:id="90" w:name="ref-Bellmunt2021"/>
+    <w:p>
+      <w:pPr>
+        <w:pStyle w:val="Bibliography"/>
+      </w:pPr>
+      <w:r>
+        <w:t xml:space="preserve">16.</w:t>
+      </w:r>
+      <w:r>
+        <w:t xml:space="preserve"> </w:t>
+      </w:r>
+      <w:r>
+        <w:t xml:space="preserve">	</w:t>
+      </w:r>
+      <w:r>
+        <w:t xml:space="preserve">Bellmunt J, Hussain M, Gschwend JE, Albers P, Oudard S, Castellano D, Daneshmand S, Nishiyama H, Majchrowicz M, Degaonkar V, Shi Y, Mariathasan S, Grivas P, Drakaki A, O’Donnell PH, Rosenberg JE, Geynisman DM, Petrylak DP, Hoffman-Censits J, Bedke J, Kalebasty AR, Zakharia Y, Heijden MS van der, Sternberg CN, Davarpanah NN, Powles T. Adjuvant atezolizumab versus observation in muscle-invasive urothelial carcinoma (IMvigor010): A multicentre, open-label, randomised, phase 3 trial. The Lancet Oncology [Internet]. Elsevier BV; 2021 Apr;22(4):525–537. Available from:</w:t>
+      </w:r>
+      <w:r>
+        <w:t xml:space="preserve"> </w:t>
+      </w:r>
+      <w:hyperlink r:id="rId89">
+        <w:r>
+          <w:rPr>
+            <w:rStyle w:val="Hyperlink"/>
+          </w:rPr>
+          <w:t xml:space="preserve">http://dx.doi.org/10.1016/S1470-2045(21)00004-8</w:t>
+        </w:r>
+      </w:hyperlink>
+    </w:p>
+    <w:bookmarkEnd w:id="90"/>
+    <w:bookmarkStart w:id="92" w:name="ref-Ferrari2018"/>
+    <w:p>
+      <w:pPr>
+        <w:pStyle w:val="Bibliography"/>
+      </w:pPr>
+      <w:r>
+        <w:t xml:space="preserve">17.</w:t>
+      </w:r>
+      <w:r>
+        <w:t xml:space="preserve"> </w:t>
+      </w:r>
+      <w:r>
+        <w:t xml:space="preserve">	</w:t>
+      </w:r>
+      <w:r>
+        <w:t xml:space="preserve">Ferrari SM, Fallahi P, Galetta F, Citi E, Benvenga S, Antonelli A. Thyroid disorders induced by checkpoint inhibitors. Reviews in Endocrine and Metabolic Disorders [Internet]. Springer Science; Business Media LLC; 2018 Sep;19(4):325–333. Available from:</w:t>
+      </w:r>
+      <w:r>
+        <w:t xml:space="preserve"> </w:t>
+      </w:r>
+      <w:hyperlink r:id="rId91">
+        <w:r>
+          <w:rPr>
+            <w:rStyle w:val="Hyperlink"/>
+          </w:rPr>
+          <w:t xml:space="preserve">http://dx.doi.org/10.1007/s11154-018-9463-2</w:t>
+        </w:r>
+      </w:hyperlink>
+    </w:p>
+    <w:bookmarkEnd w:id="92"/>
+    <w:bookmarkStart w:id="94" w:name="ref-Chera2022"/>
+    <w:p>
+      <w:pPr>
+        <w:pStyle w:val="Bibliography"/>
+      </w:pPr>
+      <w:r>
+        <w:t xml:space="preserve">18.</w:t>
+      </w:r>
+      <w:r>
+        <w:t xml:space="preserve"> </w:t>
+      </w:r>
+      <w:r>
+        <w:t xml:space="preserve">	</w:t>
+      </w:r>
+      <w:r>
+        <w:t xml:space="preserve">Chera A, Stancu AL, Bucur O. Thyroid-related adverse events induced by immune checkpoint inhibitors. Frontiers in Endocrinology [Internet]. Frontiers Media SA; 2022 Sep;13. Available from:</w:t>
+      </w:r>
+      <w:r>
+        <w:t xml:space="preserve"> </w:t>
+      </w:r>
+      <w:hyperlink r:id="rId93">
+        <w:r>
+          <w:rPr>
+            <w:rStyle w:val="Hyperlink"/>
+          </w:rPr>
+          <w:t xml:space="preserve">http://dx.doi.org/10.3389/fendo.2022.1010279</w:t>
+        </w:r>
+      </w:hyperlink>
+    </w:p>
+    <w:bookmarkEnd w:id="94"/>
+    <w:bookmarkStart w:id="96" w:name="ref-Deligiorgi2021"/>
+    <w:p>
+      <w:pPr>
+        <w:pStyle w:val="Bibliography"/>
+      </w:pPr>
+      <w:r>
+        <w:t xml:space="preserve">19.</w:t>
+      </w:r>
+      <w:r>
+        <w:t xml:space="preserve"> </w:t>
+      </w:r>
+      <w:r>
+        <w:t xml:space="preserve">	</w:t>
+      </w:r>
+      <w:r>
+        <w:t xml:space="preserve">Deligiorgi MV, Sagredou S, Vakkas L, Trafalis DT. The continuum of thyroid disorders related to immune checkpoint inhibitors: Still many pending queries. Cancers [Internet]. MDPI AG; 2021 Oct;13(21):5277. Available from:</w:t>
+      </w:r>
+      <w:r>
+        <w:t xml:space="preserve"> </w:t>
+      </w:r>
+      <w:hyperlink r:id="rId95">
+        <w:r>
+          <w:rPr>
+            <w:rStyle w:val="Hyperlink"/>
+          </w:rPr>
+          <w:t xml:space="preserve">http://dx.doi.org/10.3390/cancers13215277</w:t>
+        </w:r>
+      </w:hyperlink>
+    </w:p>
+    <w:bookmarkEnd w:id="96"/>
+    <w:bookmarkStart w:id="98" w:name="ref-Yamauchi2025"/>
+    <w:p>
+      <w:pPr>
+        <w:pStyle w:val="Bibliography"/>
+      </w:pPr>
+      <w:r>
+        <w:t xml:space="preserve">20.</w:t>
+      </w:r>
+      <w:r>
+        <w:t xml:space="preserve"> </w:t>
+      </w:r>
+      <w:r>
+        <w:t xml:space="preserve">	</w:t>
+      </w:r>
+      <w:r>
+        <w:t xml:space="preserve">Yamauchi I, Yabe D. Best practices in the management of thyroid dysfunction induced by immune checkpoint inhibitors. European Thyroid Journal [Internet]. Bioscientifica; 2025 Jan;14(1). Available from:</w:t>
+      </w:r>
+      <w:r>
+        <w:t xml:space="preserve"> </w:t>
+      </w:r>
+      <w:hyperlink r:id="rId97">
+        <w:r>
+          <w:rPr>
+            <w:rStyle w:val="Hyperlink"/>
+          </w:rPr>
+          <w:t xml:space="preserve">http://dx.doi.org/10.1530/ETJ-24-0328</w:t>
+        </w:r>
+      </w:hyperlink>
+    </w:p>
+    <w:bookmarkEnd w:id="98"/>
+    <w:bookmarkStart w:id="100" w:name="ref-Barbir2024"/>
+    <w:p>
+      <w:pPr>
+        <w:pStyle w:val="Bibliography"/>
+      </w:pPr>
+      <w:r>
+        <w:t xml:space="preserve">21.</w:t>
+      </w:r>
+      <w:r>
+        <w:t xml:space="preserve"> </w:t>
+      </w:r>
+      <w:r>
+        <w:t xml:space="preserve">	</w:t>
+      </w:r>
+      <w:r>
+        <w:t xml:space="preserve">Barbir EB, Kitchlu A, Herrmann SM. Immune checkpoint inhibitor–associated nephritis—treatment standard. Nephrology Dialysis Transplantation [Internet]. Oxford University Press (OUP); 2024 Aug;39(11):1785–1798. Available from:</w:t>
+      </w:r>
+      <w:r>
+        <w:t xml:space="preserve"> </w:t>
+      </w:r>
+      <w:hyperlink r:id="rId99">
+        <w:r>
+          <w:rPr>
+            <w:rStyle w:val="Hyperlink"/>
+          </w:rPr>
+          <w:t xml:space="preserve">http://dx.doi.org/10.1093/ndt/gfae184</w:t>
+        </w:r>
+      </w:hyperlink>
+    </w:p>
+    <w:bookmarkEnd w:id="100"/>
+    <w:bookmarkStart w:id="102" w:name="ref-Postow2018"/>
+    <w:p>
+      <w:pPr>
+        <w:pStyle w:val="Bibliography"/>
+      </w:pPr>
+      <w:r>
+        <w:t xml:space="preserve">22.</w:t>
+      </w:r>
+      <w:r>
+        <w:t xml:space="preserve"> </w:t>
+      </w:r>
+      <w:r>
+        <w:t xml:space="preserve">	</w:t>
+      </w:r>
+      <w:r>
+        <w:t xml:space="preserve">Postow MA, Sidlow R, Hellmann MD. Immune-related adverse events associated with immune checkpoint blockade. Longo DL, editor. New England Journal of Medicine [Internet]. Massachusetts Medical Society; 2018 Jan;378(2):158–168. Available from:</w:t>
+      </w:r>
+      <w:r>
+        <w:t xml:space="preserve"> </w:t>
+      </w:r>
+      <w:hyperlink r:id="rId101">
+        <w:r>
+          <w:rPr>
+            <w:rStyle w:val="Hyperlink"/>
+          </w:rPr>
+          <w:t xml:space="preserve">http://dx.doi.org/10.1056/NEJMra1703481</w:t>
+        </w:r>
+      </w:hyperlink>
+    </w:p>
+    <w:bookmarkEnd w:id="102"/>
+    <w:bookmarkEnd w:id="103"/>
+    <w:bookmarkEnd w:id="104"/>
     <w:sectPr/>
   </w:body>
 </w:document>
